--- a/report/バッチ_テストケース.docx
+++ b/report/バッチ_テストケース.docx
@@ -302,6 +302,20 @@
                 <w:sz w:val="20"/>
               </w:rPr>
             </w:pPr>
+            <w:r>
+              <w:rPr>
+                <w:rFonts w:ascii="游ゴシック" w:eastAsia="游ゴシック" w:hAnsi="游ゴシック" w:hint="eastAsia"/>
+                <w:sz w:val="20"/>
+              </w:rPr>
+              <w:t>5</w:t>
+            </w:r>
+            <w:r>
+              <w:rPr>
+                <w:rFonts w:ascii="游ゴシック" w:eastAsia="游ゴシック" w:hAnsi="游ゴシック"/>
+                <w:sz w:val="20"/>
+              </w:rPr>
+              <w:t>/17</w:t>
+            </w:r>
           </w:p>
         </w:tc>
         <w:tc>
@@ -318,6 +332,20 @@
                 <w:sz w:val="20"/>
               </w:rPr>
             </w:pPr>
+            <w:r>
+              <w:rPr>
+                <w:rFonts w:ascii="游ゴシック" w:eastAsia="游ゴシック" w:hAnsi="游ゴシック" w:hint="eastAsia"/>
+                <w:sz w:val="20"/>
+              </w:rPr>
+              <w:t>O</w:t>
+            </w:r>
+            <w:r>
+              <w:rPr>
+                <w:rFonts w:ascii="游ゴシック" w:eastAsia="游ゴシック" w:hAnsi="游ゴシック"/>
+                <w:sz w:val="20"/>
+              </w:rPr>
+              <w:t>K</w:t>
+            </w:r>
           </w:p>
         </w:tc>
         <w:tc>
@@ -372,7 +400,7 @@
             <w:pPr>
               <w:snapToGrid w:val="0"/>
               <w:rPr>
-                <w:rFonts w:ascii="游ゴシック" w:eastAsia="游ゴシック" w:hAnsi="游ゴシック" w:hint="eastAsia"/>
+                <w:rFonts w:ascii="游ゴシック" w:eastAsia="游ゴシック" w:hAnsi="游ゴシック"/>
                 <w:sz w:val="20"/>
               </w:rPr>
             </w:pPr>
@@ -408,7 +436,7 @@
             <w:pPr>
               <w:snapToGrid w:val="0"/>
               <w:rPr>
-                <w:rFonts w:ascii="游ゴシック" w:eastAsia="游ゴシック" w:hAnsi="游ゴシック" w:hint="eastAsia"/>
+                <w:rFonts w:ascii="游ゴシック" w:eastAsia="游ゴシック" w:hAnsi="游ゴシック"/>
                 <w:sz w:val="20"/>
               </w:rPr>
             </w:pPr>
@@ -435,6 +463,20 @@
                 <w:sz w:val="20"/>
               </w:rPr>
             </w:pPr>
+            <w:r>
+              <w:rPr>
+                <w:rFonts w:ascii="游ゴシック" w:eastAsia="游ゴシック" w:hAnsi="游ゴシック" w:hint="eastAsia"/>
+                <w:sz w:val="20"/>
+              </w:rPr>
+              <w:t>5</w:t>
+            </w:r>
+            <w:r>
+              <w:rPr>
+                <w:rFonts w:ascii="游ゴシック" w:eastAsia="游ゴシック" w:hAnsi="游ゴシック"/>
+                <w:sz w:val="20"/>
+              </w:rPr>
+              <w:t>/17</w:t>
+            </w:r>
           </w:p>
         </w:tc>
         <w:tc>
@@ -451,6 +493,20 @@
                 <w:sz w:val="20"/>
               </w:rPr>
             </w:pPr>
+            <w:r>
+              <w:rPr>
+                <w:rFonts w:ascii="游ゴシック" w:eastAsia="游ゴシック" w:hAnsi="游ゴシック" w:hint="eastAsia"/>
+                <w:sz w:val="20"/>
+              </w:rPr>
+              <w:t>O</w:t>
+            </w:r>
+            <w:r>
+              <w:rPr>
+                <w:rFonts w:ascii="游ゴシック" w:eastAsia="游ゴシック" w:hAnsi="游ゴシック"/>
+                <w:sz w:val="20"/>
+              </w:rPr>
+              <w:t>K</w:t>
+            </w:r>
           </w:p>
         </w:tc>
         <w:tc>
@@ -530,7 +586,7 @@
                 <w:rFonts w:ascii="游ゴシック" w:eastAsia="游ゴシック" w:hAnsi="游ゴシック" w:hint="eastAsia"/>
                 <w:sz w:val="20"/>
               </w:rPr>
-              <w:t>ターミナルログに入力された年月が対象請求年月として表示されていること。</w:t>
+              <w:t>ターミナルログに入力された年月が対象年月として表示されていること。</w:t>
             </w:r>
           </w:p>
         </w:tc>
@@ -548,6 +604,20 @@
                 <w:sz w:val="20"/>
               </w:rPr>
             </w:pPr>
+            <w:r>
+              <w:rPr>
+                <w:rFonts w:ascii="游ゴシック" w:eastAsia="游ゴシック" w:hAnsi="游ゴシック" w:hint="eastAsia"/>
+                <w:sz w:val="20"/>
+              </w:rPr>
+              <w:t>5</w:t>
+            </w:r>
+            <w:r>
+              <w:rPr>
+                <w:rFonts w:ascii="游ゴシック" w:eastAsia="游ゴシック" w:hAnsi="游ゴシック"/>
+                <w:sz w:val="20"/>
+              </w:rPr>
+              <w:t>/17</w:t>
+            </w:r>
           </w:p>
         </w:tc>
         <w:tc>
@@ -564,6 +634,20 @@
                 <w:sz w:val="20"/>
               </w:rPr>
             </w:pPr>
+            <w:r>
+              <w:rPr>
+                <w:rFonts w:ascii="游ゴシック" w:eastAsia="游ゴシック" w:hAnsi="游ゴシック" w:hint="eastAsia"/>
+                <w:sz w:val="20"/>
+              </w:rPr>
+              <w:t>O</w:t>
+            </w:r>
+            <w:r>
+              <w:rPr>
+                <w:rFonts w:ascii="游ゴシック" w:eastAsia="游ゴシック" w:hAnsi="游ゴシック"/>
+                <w:sz w:val="20"/>
+              </w:rPr>
+              <w:t>K</w:t>
+            </w:r>
           </w:p>
         </w:tc>
         <w:tc>
@@ -643,7 +727,7 @@
                 <w:rFonts w:ascii="游ゴシック" w:eastAsia="游ゴシック" w:hAnsi="游ゴシック" w:hint="eastAsia"/>
                 <w:sz w:val="20"/>
               </w:rPr>
-              <w:t>ターミナルのログに請求対象年月の未確定請求情報が削除された操作の</w:t>
+              <w:t>ターミナルのログに対象年月の未確定請求情報が削除された操作の</w:t>
             </w:r>
             <w:r>
               <w:rPr>
@@ -675,6 +759,13 @@
                 <w:sz w:val="20"/>
               </w:rPr>
             </w:pPr>
+            <w:r>
+              <w:rPr>
+                <w:rFonts w:ascii="游ゴシック" w:eastAsia="游ゴシック" w:hAnsi="游ゴシック"/>
+                <w:sz w:val="20"/>
+              </w:rPr>
+              <w:t>5/17</w:t>
+            </w:r>
           </w:p>
         </w:tc>
         <w:tc>
@@ -691,6 +782,20 @@
                 <w:sz w:val="20"/>
               </w:rPr>
             </w:pPr>
+            <w:r>
+              <w:rPr>
+                <w:rFonts w:ascii="游ゴシック" w:eastAsia="游ゴシック" w:hAnsi="游ゴシック" w:hint="eastAsia"/>
+                <w:sz w:val="20"/>
+              </w:rPr>
+              <w:t>O</w:t>
+            </w:r>
+            <w:r>
+              <w:rPr>
+                <w:rFonts w:ascii="游ゴシック" w:eastAsia="游ゴシック" w:hAnsi="游ゴシック"/>
+                <w:sz w:val="20"/>
+              </w:rPr>
+              <w:t>K</w:t>
+            </w:r>
           </w:p>
         </w:tc>
         <w:tc>
@@ -761,16 +866,30 @@
             <w:pPr>
               <w:snapToGrid w:val="0"/>
               <w:rPr>
-                <w:rFonts w:ascii="游ゴシック" w:eastAsia="游ゴシック" w:hAnsi="游ゴシック" w:hint="eastAsia"/>
-                <w:sz w:val="20"/>
-              </w:rPr>
-            </w:pPr>
-            <w:r>
-              <w:rPr>
-                <w:rFonts w:ascii="游ゴシック" w:eastAsia="游ゴシック" w:hAnsi="游ゴシック" w:hint="eastAsia"/>
-                <w:sz w:val="20"/>
-              </w:rPr>
-              <w:t>ターミナルのログに請求対象年月の請求ステータス情報を追加している操作の</w:t>
+                <w:rFonts w:ascii="游ゴシック" w:eastAsia="游ゴシック" w:hAnsi="游ゴシック"/>
+                <w:sz w:val="20"/>
+              </w:rPr>
+            </w:pPr>
+            <w:r>
+              <w:rPr>
+                <w:rFonts w:ascii="游ゴシック" w:eastAsia="游ゴシック" w:hAnsi="游ゴシック" w:hint="eastAsia"/>
+                <w:sz w:val="20"/>
+              </w:rPr>
+              <w:t>ターミナルのログに対象年月の請求ステータス</w:t>
+            </w:r>
+            <w:r>
+              <w:rPr>
+                <w:rFonts w:ascii="游ゴシック" w:eastAsia="游ゴシック" w:hAnsi="游ゴシック" w:hint="eastAsia"/>
+                <w:sz w:val="20"/>
+              </w:rPr>
+              <w:t>情報</w:t>
+            </w:r>
+            <w:r>
+              <w:rPr>
+                <w:rFonts w:ascii="游ゴシック" w:eastAsia="游ゴシック" w:hAnsi="游ゴシック" w:hint="eastAsia"/>
+                <w:sz w:val="20"/>
+              </w:rPr>
+              <w:t>を追加している操作の</w:t>
             </w:r>
             <w:r>
               <w:rPr>
@@ -802,6 +921,13 @@
                 <w:sz w:val="20"/>
               </w:rPr>
             </w:pPr>
+            <w:r>
+              <w:rPr>
+                <w:rFonts w:ascii="游ゴシック" w:eastAsia="游ゴシック" w:hAnsi="游ゴシック"/>
+                <w:sz w:val="20"/>
+              </w:rPr>
+              <w:t>5/17</w:t>
+            </w:r>
           </w:p>
         </w:tc>
         <w:tc>
@@ -818,6 +944,20 @@
                 <w:sz w:val="20"/>
               </w:rPr>
             </w:pPr>
+            <w:r>
+              <w:rPr>
+                <w:rFonts w:ascii="游ゴシック" w:eastAsia="游ゴシック" w:hAnsi="游ゴシック" w:hint="eastAsia"/>
+                <w:sz w:val="20"/>
+              </w:rPr>
+              <w:t>O</w:t>
+            </w:r>
+            <w:r>
+              <w:rPr>
+                <w:rFonts w:ascii="游ゴシック" w:eastAsia="游ゴシック" w:hAnsi="游ゴシック"/>
+                <w:sz w:val="20"/>
+              </w:rPr>
+              <w:t>K</w:t>
+            </w:r>
           </w:p>
         </w:tc>
         <w:tc>
@@ -888,16 +1028,30 @@
             <w:pPr>
               <w:snapToGrid w:val="0"/>
               <w:rPr>
-                <w:rFonts w:ascii="游ゴシック" w:eastAsia="游ゴシック" w:hAnsi="游ゴシック" w:hint="eastAsia"/>
-                <w:sz w:val="20"/>
-              </w:rPr>
-            </w:pPr>
-            <w:r>
-              <w:rPr>
-                <w:rFonts w:ascii="游ゴシック" w:eastAsia="游ゴシック" w:hAnsi="游ゴシック" w:hint="eastAsia"/>
-                <w:sz w:val="20"/>
-              </w:rPr>
-              <w:t>ターミナルのログに請求対象年月の請求ステータス情報が何件追加したかの操作の</w:t>
+                <w:rFonts w:ascii="游ゴシック" w:eastAsia="游ゴシック" w:hAnsi="游ゴシック"/>
+                <w:sz w:val="20"/>
+              </w:rPr>
+            </w:pPr>
+            <w:r>
+              <w:rPr>
+                <w:rFonts w:ascii="游ゴシック" w:eastAsia="游ゴシック" w:hAnsi="游ゴシック" w:hint="eastAsia"/>
+                <w:sz w:val="20"/>
+              </w:rPr>
+              <w:t>ターミナルのログに対象年月の請求ステータス情報</w:t>
+            </w:r>
+            <w:r>
+              <w:rPr>
+                <w:rFonts w:ascii="游ゴシック" w:eastAsia="游ゴシック" w:hAnsi="游ゴシック" w:hint="eastAsia"/>
+                <w:sz w:val="20"/>
+              </w:rPr>
+              <w:t>を</w:t>
+            </w:r>
+            <w:r>
+              <w:rPr>
+                <w:rFonts w:ascii="游ゴシック" w:eastAsia="游ゴシック" w:hAnsi="游ゴシック" w:hint="eastAsia"/>
+                <w:sz w:val="20"/>
+              </w:rPr>
+              <w:t>何件追加したかの操作の</w:t>
             </w:r>
             <w:r>
               <w:rPr>
@@ -929,6 +1083,13 @@
                 <w:sz w:val="20"/>
               </w:rPr>
             </w:pPr>
+            <w:r>
+              <w:rPr>
+                <w:rFonts w:ascii="游ゴシック" w:eastAsia="游ゴシック" w:hAnsi="游ゴシック"/>
+                <w:sz w:val="20"/>
+              </w:rPr>
+              <w:t>5/17</w:t>
+            </w:r>
           </w:p>
         </w:tc>
         <w:tc>
@@ -945,6 +1106,20 @@
                 <w:sz w:val="20"/>
               </w:rPr>
             </w:pPr>
+            <w:r>
+              <w:rPr>
+                <w:rFonts w:ascii="游ゴシック" w:eastAsia="游ゴシック" w:hAnsi="游ゴシック" w:hint="eastAsia"/>
+                <w:sz w:val="20"/>
+              </w:rPr>
+              <w:t>O</w:t>
+            </w:r>
+            <w:r>
+              <w:rPr>
+                <w:rFonts w:ascii="游ゴシック" w:eastAsia="游ゴシック" w:hAnsi="游ゴシック"/>
+                <w:sz w:val="20"/>
+              </w:rPr>
+              <w:t>K</w:t>
+            </w:r>
           </w:p>
         </w:tc>
         <w:tc>
@@ -1024,7 +1199,7 @@
                 <w:rFonts w:ascii="游ゴシック" w:eastAsia="游ゴシック" w:hAnsi="游ゴシック" w:hint="eastAsia"/>
                 <w:sz w:val="20"/>
               </w:rPr>
-              <w:t>ターミナルのログに請求対象年月の請求データ情報を追加している操作の</w:t>
+              <w:t>ターミナルのログに対象年月の請求データ情報を追加している操作の</w:t>
             </w:r>
             <w:r>
               <w:rPr>
@@ -1056,6 +1231,13 @@
                 <w:sz w:val="20"/>
               </w:rPr>
             </w:pPr>
+            <w:r>
+              <w:rPr>
+                <w:rFonts w:ascii="游ゴシック" w:eastAsia="游ゴシック" w:hAnsi="游ゴシック"/>
+                <w:sz w:val="20"/>
+              </w:rPr>
+              <w:t>5/17</w:t>
+            </w:r>
           </w:p>
         </w:tc>
         <w:tc>
@@ -1072,6 +1254,20 @@
                 <w:sz w:val="20"/>
               </w:rPr>
             </w:pPr>
+            <w:r>
+              <w:rPr>
+                <w:rFonts w:ascii="游ゴシック" w:eastAsia="游ゴシック" w:hAnsi="游ゴシック" w:hint="eastAsia"/>
+                <w:sz w:val="20"/>
+              </w:rPr>
+              <w:t>O</w:t>
+            </w:r>
+            <w:r>
+              <w:rPr>
+                <w:rFonts w:ascii="游ゴシック" w:eastAsia="游ゴシック" w:hAnsi="游ゴシック"/>
+                <w:sz w:val="20"/>
+              </w:rPr>
+              <w:t>K</w:t>
+            </w:r>
           </w:p>
         </w:tc>
         <w:tc>
@@ -1142,16 +1338,30 @@
             <w:pPr>
               <w:snapToGrid w:val="0"/>
               <w:rPr>
-                <w:rFonts w:ascii="游ゴシック" w:eastAsia="游ゴシック" w:hAnsi="游ゴシック" w:hint="eastAsia"/>
-                <w:sz w:val="20"/>
-              </w:rPr>
-            </w:pPr>
-            <w:r>
-              <w:rPr>
-                <w:rFonts w:ascii="游ゴシック" w:eastAsia="游ゴシック" w:hAnsi="游ゴシック" w:hint="eastAsia"/>
-                <w:sz w:val="20"/>
-              </w:rPr>
-              <w:t>ターミナルのログに請求対象年月の請求データ情報が何件追加したかの操作の</w:t>
+                <w:rFonts w:ascii="游ゴシック" w:eastAsia="游ゴシック" w:hAnsi="游ゴシック"/>
+                <w:sz w:val="20"/>
+              </w:rPr>
+            </w:pPr>
+            <w:r>
+              <w:rPr>
+                <w:rFonts w:ascii="游ゴシック" w:eastAsia="游ゴシック" w:hAnsi="游ゴシック" w:hint="eastAsia"/>
+                <w:sz w:val="20"/>
+              </w:rPr>
+              <w:t>ターミナルのログに対象年月の請求データ情報</w:t>
+            </w:r>
+            <w:r>
+              <w:rPr>
+                <w:rFonts w:ascii="游ゴシック" w:eastAsia="游ゴシック" w:hAnsi="游ゴシック" w:hint="eastAsia"/>
+                <w:sz w:val="20"/>
+              </w:rPr>
+              <w:t>を</w:t>
+            </w:r>
+            <w:r>
+              <w:rPr>
+                <w:rFonts w:ascii="游ゴシック" w:eastAsia="游ゴシック" w:hAnsi="游ゴシック" w:hint="eastAsia"/>
+                <w:sz w:val="20"/>
+              </w:rPr>
+              <w:t>何件追加したかの操作の</w:t>
             </w:r>
             <w:r>
               <w:rPr>
@@ -1183,6 +1393,13 @@
                 <w:sz w:val="20"/>
               </w:rPr>
             </w:pPr>
+            <w:r>
+              <w:rPr>
+                <w:rFonts w:ascii="游ゴシック" w:eastAsia="游ゴシック" w:hAnsi="游ゴシック"/>
+                <w:sz w:val="20"/>
+              </w:rPr>
+              <w:t>5/17</w:t>
+            </w:r>
           </w:p>
         </w:tc>
         <w:tc>
@@ -1199,6 +1416,20 @@
                 <w:sz w:val="20"/>
               </w:rPr>
             </w:pPr>
+            <w:r>
+              <w:rPr>
+                <w:rFonts w:ascii="游ゴシック" w:eastAsia="游ゴシック" w:hAnsi="游ゴシック" w:hint="eastAsia"/>
+                <w:sz w:val="20"/>
+              </w:rPr>
+              <w:t>O</w:t>
+            </w:r>
+            <w:r>
+              <w:rPr>
+                <w:rFonts w:ascii="游ゴシック" w:eastAsia="游ゴシック" w:hAnsi="游ゴシック"/>
+                <w:sz w:val="20"/>
+              </w:rPr>
+              <w:t>K</w:t>
+            </w:r>
           </w:p>
         </w:tc>
         <w:tc>
@@ -1269,16 +1500,16 @@
             <w:pPr>
               <w:snapToGrid w:val="0"/>
               <w:rPr>
-                <w:rFonts w:ascii="游ゴシック" w:eastAsia="游ゴシック" w:hAnsi="游ゴシック" w:hint="eastAsia"/>
-                <w:sz w:val="20"/>
-              </w:rPr>
-            </w:pPr>
-            <w:r>
-              <w:rPr>
-                <w:rFonts w:ascii="游ゴシック" w:eastAsia="游ゴシック" w:hAnsi="游ゴシック" w:hint="eastAsia"/>
-                <w:sz w:val="20"/>
-              </w:rPr>
-              <w:t>ターミナルのログに請求対象年月の請求明細データ情報を追加している操作の</w:t>
+                <w:rFonts w:ascii="游ゴシック" w:eastAsia="游ゴシック" w:hAnsi="游ゴシック"/>
+                <w:sz w:val="20"/>
+              </w:rPr>
+            </w:pPr>
+            <w:r>
+              <w:rPr>
+                <w:rFonts w:ascii="游ゴシック" w:eastAsia="游ゴシック" w:hAnsi="游ゴシック" w:hint="eastAsia"/>
+                <w:sz w:val="20"/>
+              </w:rPr>
+              <w:t>ターミナルのログに対象年月の請求明細データ情報を追加している操作の</w:t>
             </w:r>
             <w:r>
               <w:rPr>
@@ -1292,15 +1523,7 @@
                 <w:rFonts w:ascii="游ゴシック" w:eastAsia="游ゴシック" w:hAnsi="游ゴシック" w:hint="eastAsia"/>
                 <w:sz w:val="20"/>
               </w:rPr>
-              <w:t>が表示されて</w:t>
-            </w:r>
-            <w:r>
-              <w:rPr>
-                <w:rFonts w:ascii="游ゴシック" w:eastAsia="游ゴシック" w:hAnsi="游ゴシック" w:hint="eastAsia"/>
-                <w:sz w:val="20"/>
-              </w:rPr>
-              <w:lastRenderedPageBreak/>
-              <w:t>いること。</w:t>
+              <w:t>が表示されていること。</w:t>
             </w:r>
           </w:p>
         </w:tc>
@@ -1318,6 +1541,13 @@
                 <w:sz w:val="20"/>
               </w:rPr>
             </w:pPr>
+            <w:r>
+              <w:rPr>
+                <w:rFonts w:ascii="游ゴシック" w:eastAsia="游ゴシック" w:hAnsi="游ゴシック"/>
+                <w:sz w:val="20"/>
+              </w:rPr>
+              <w:t>5/17</w:t>
+            </w:r>
           </w:p>
         </w:tc>
         <w:tc>
@@ -1330,10 +1560,24 @@
               <w:snapToGrid w:val="0"/>
               <w:jc w:val="center"/>
               <w:rPr>
-                <w:rFonts w:ascii="游ゴシック" w:eastAsia="游ゴシック" w:hAnsi="游ゴシック"/>
-                <w:sz w:val="20"/>
-              </w:rPr>
-            </w:pPr>
+                <w:rFonts w:ascii="游ゴシック" w:eastAsia="游ゴシック" w:hAnsi="游ゴシック" w:hint="eastAsia"/>
+                <w:sz w:val="20"/>
+              </w:rPr>
+            </w:pPr>
+            <w:r>
+              <w:rPr>
+                <w:rFonts w:ascii="游ゴシック" w:eastAsia="游ゴシック" w:hAnsi="游ゴシック" w:hint="eastAsia"/>
+                <w:sz w:val="20"/>
+              </w:rPr>
+              <w:t>O</w:t>
+            </w:r>
+            <w:r>
+              <w:rPr>
+                <w:rFonts w:ascii="游ゴシック" w:eastAsia="游ゴシック" w:hAnsi="游ゴシック"/>
+                <w:sz w:val="20"/>
+              </w:rPr>
+              <w:t>K</w:t>
+            </w:r>
           </w:p>
         </w:tc>
         <w:tc>
@@ -1375,6 +1619,7 @@
                 <w:rFonts w:ascii="游ゴシック" w:eastAsia="游ゴシック" w:hAnsi="游ゴシック" w:hint="eastAsia"/>
                 <w:sz w:val="20"/>
               </w:rPr>
+              <w:lastRenderedPageBreak/>
               <w:t>1-9</w:t>
             </w:r>
           </w:p>
@@ -1413,7 +1658,21 @@
                 <w:rFonts w:ascii="游ゴシック" w:eastAsia="游ゴシック" w:hAnsi="游ゴシック" w:hint="eastAsia"/>
                 <w:sz w:val="20"/>
               </w:rPr>
-              <w:t>ターミナルのログに請求対象年月の請求明細データ情報が何件追加したかの操作の</w:t>
+              <w:t>ターミナルのログに対象年月の請求明細データ情報</w:t>
+            </w:r>
+            <w:r>
+              <w:rPr>
+                <w:rFonts w:ascii="游ゴシック" w:eastAsia="游ゴシック" w:hAnsi="游ゴシック" w:hint="eastAsia"/>
+                <w:sz w:val="20"/>
+              </w:rPr>
+              <w:t>を</w:t>
+            </w:r>
+            <w:r>
+              <w:rPr>
+                <w:rFonts w:ascii="游ゴシック" w:eastAsia="游ゴシック" w:hAnsi="游ゴシック" w:hint="eastAsia"/>
+                <w:sz w:val="20"/>
+              </w:rPr>
+              <w:t>何件追加したかの操作の</w:t>
             </w:r>
             <w:r>
               <w:rPr>
@@ -1445,6 +1704,13 @@
                 <w:sz w:val="20"/>
               </w:rPr>
             </w:pPr>
+            <w:r>
+              <w:rPr>
+                <w:rFonts w:ascii="游ゴシック" w:eastAsia="游ゴシック" w:hAnsi="游ゴシック"/>
+                <w:sz w:val="20"/>
+              </w:rPr>
+              <w:t>5/17</w:t>
+            </w:r>
           </w:p>
         </w:tc>
         <w:tc>
@@ -1461,6 +1727,20 @@
                 <w:sz w:val="20"/>
               </w:rPr>
             </w:pPr>
+            <w:r>
+              <w:rPr>
+                <w:rFonts w:ascii="游ゴシック" w:eastAsia="游ゴシック" w:hAnsi="游ゴシック" w:hint="eastAsia"/>
+                <w:sz w:val="20"/>
+              </w:rPr>
+              <w:t>O</w:t>
+            </w:r>
+            <w:r>
+              <w:rPr>
+                <w:rFonts w:ascii="游ゴシック" w:eastAsia="游ゴシック" w:hAnsi="游ゴシック"/>
+                <w:sz w:val="20"/>
+              </w:rPr>
+              <w:t>K</w:t>
+            </w:r>
           </w:p>
         </w:tc>
         <w:tc>
@@ -1565,6 +1845,13 @@
                 <w:sz w:val="20"/>
               </w:rPr>
             </w:pPr>
+            <w:r>
+              <w:rPr>
+                <w:rFonts w:ascii="游ゴシック" w:eastAsia="游ゴシック" w:hAnsi="游ゴシック"/>
+                <w:sz w:val="20"/>
+              </w:rPr>
+              <w:t>5/17</w:t>
+            </w:r>
           </w:p>
         </w:tc>
         <w:tc>
@@ -1581,6 +1868,20 @@
                 <w:sz w:val="20"/>
               </w:rPr>
             </w:pPr>
+            <w:r>
+              <w:rPr>
+                <w:rFonts w:ascii="游ゴシック" w:eastAsia="游ゴシック" w:hAnsi="游ゴシック" w:hint="eastAsia"/>
+                <w:sz w:val="20"/>
+              </w:rPr>
+              <w:t>O</w:t>
+            </w:r>
+            <w:r>
+              <w:rPr>
+                <w:rFonts w:ascii="游ゴシック" w:eastAsia="游ゴシック" w:hAnsi="游ゴシック"/>
+                <w:sz w:val="20"/>
+              </w:rPr>
+              <w:t>K</w:t>
+            </w:r>
           </w:p>
         </w:tc>
         <w:tc>
@@ -1678,16 +1979,23 @@
             <w:pPr>
               <w:snapToGrid w:val="0"/>
               <w:rPr>
-                <w:rFonts w:ascii="游ゴシック" w:eastAsia="游ゴシック" w:hAnsi="游ゴシック"/>
-                <w:sz w:val="20"/>
-              </w:rPr>
-            </w:pPr>
-            <w:r>
-              <w:rPr>
-                <w:rFonts w:ascii="游ゴシック" w:eastAsia="游ゴシック" w:hAnsi="游ゴシック" w:hint="eastAsia"/>
-                <w:sz w:val="20"/>
-              </w:rPr>
-              <w:t>「請求データ状況」テーブルの「請求年月」列に請求対象年月、「確定」列にFALSEとレコードが追加されていること。</w:t>
+                <w:rFonts w:ascii="游ゴシック" w:eastAsia="游ゴシック" w:hAnsi="游ゴシック" w:hint="eastAsia"/>
+                <w:sz w:val="20"/>
+              </w:rPr>
+            </w:pPr>
+            <w:r>
+              <w:rPr>
+                <w:rFonts w:ascii="游ゴシック" w:eastAsia="游ゴシック" w:hAnsi="游ゴシック" w:hint="eastAsia"/>
+                <w:sz w:val="20"/>
+              </w:rPr>
+              <w:t>対象年月の</w:t>
+            </w:r>
+            <w:r>
+              <w:rPr>
+                <w:rFonts w:ascii="游ゴシック" w:eastAsia="游ゴシック" w:hAnsi="游ゴシック" w:hint="eastAsia"/>
+                <w:sz w:val="20"/>
+              </w:rPr>
+              <w:t>バッチ処理が正常に行われたこと。</w:t>
             </w:r>
           </w:p>
         </w:tc>
@@ -1705,6 +2013,20 @@
                 <w:sz w:val="20"/>
               </w:rPr>
             </w:pPr>
+            <w:r>
+              <w:rPr>
+                <w:rFonts w:ascii="游ゴシック" w:eastAsia="游ゴシック" w:hAnsi="游ゴシック" w:hint="eastAsia"/>
+                <w:sz w:val="20"/>
+              </w:rPr>
+              <w:t>5</w:t>
+            </w:r>
+            <w:r>
+              <w:rPr>
+                <w:rFonts w:ascii="游ゴシック" w:eastAsia="游ゴシック" w:hAnsi="游ゴシック"/>
+                <w:sz w:val="20"/>
+              </w:rPr>
+              <w:t>/17</w:t>
+            </w:r>
           </w:p>
         </w:tc>
         <w:tc>
@@ -1721,6 +2043,20 @@
                 <w:sz w:val="20"/>
               </w:rPr>
             </w:pPr>
+            <w:r>
+              <w:rPr>
+                <w:rFonts w:ascii="游ゴシック" w:eastAsia="游ゴシック" w:hAnsi="游ゴシック" w:hint="eastAsia"/>
+                <w:sz w:val="20"/>
+              </w:rPr>
+              <w:t>O</w:t>
+            </w:r>
+            <w:r>
+              <w:rPr>
+                <w:rFonts w:ascii="游ゴシック" w:eastAsia="游ゴシック" w:hAnsi="游ゴシック"/>
+                <w:sz w:val="20"/>
+              </w:rPr>
+              <w:t>K</w:t>
+            </w:r>
           </w:p>
         </w:tc>
         <w:tc>
@@ -1770,7 +2106,6 @@
           <w:tcPr>
             <w:tcW w:w="5355" w:type="dxa"/>
             <w:vMerge/>
-            <w:vAlign w:val="center"/>
           </w:tcPr>
           <w:p>
             <w:pPr>
@@ -1800,58 +2135,7 @@
                 <w:rFonts w:ascii="游ゴシック" w:eastAsia="游ゴシック" w:hAnsi="游ゴシック" w:hint="eastAsia"/>
                 <w:sz w:val="20"/>
               </w:rPr>
-              <w:t>「請求データ」テーブルに対して有効な加入者情報を参照し、「請求年月」列に請求対象年月、「加入者ID」列に加入者情報の加入者ID、「メールアドレス」列に加入者情報のメールアドレス、「氏名」列に加入者情報の氏名、「住所」列に加入者情報の住所、「加入日」列に加入者情報の加入日、「解決日」列に加入者情報の解約日、「決済方法」列に加入者情報の決済情報、「請求金額」列に料金情報の有効な料金情報を参照した月額金額の合計、「消費税率」列に0.1、「請求総額」列に小数点以下を切り捨てた「請求金額</w:t>
-            </w:r>
-            <w:r>
-              <w:rPr>
-                <w:rFonts w:ascii="Segoe UI Emoji" w:eastAsia="游ゴシック" w:hAnsi="Segoe UI Emoji" w:cs="Segoe UI Emoji" w:hint="eastAsia"/>
-                <w:sz w:val="20"/>
-              </w:rPr>
-              <w:t>×</w:t>
-            </w:r>
-            <w:r>
-              <w:rPr>
-                <w:rFonts w:ascii="游ゴシック" w:eastAsia="游ゴシック" w:hAnsi="游ゴシック" w:hint="eastAsia"/>
-                <w:sz w:val="20"/>
-              </w:rPr>
-              <w:t>(1</w:t>
-            </w:r>
-            <w:r>
-              <w:rPr>
-                <w:rFonts w:ascii="Segoe UI Symbol" w:eastAsia="游ゴシック" w:hAnsi="Segoe UI Symbol" w:cs="Segoe UI Symbol" w:hint="eastAsia"/>
-                <w:sz w:val="20"/>
-              </w:rPr>
-              <w:t>+</w:t>
-            </w:r>
-            <w:bookmarkStart w:id="0" w:name="_GoBack"/>
-            <w:bookmarkEnd w:id="0"/>
-            <w:r>
-              <w:rPr>
-                <w:rFonts w:ascii="Segoe UI Symbol" w:eastAsia="游ゴシック" w:hAnsi="Segoe UI Symbol" w:cs="Segoe UI Symbol" w:hint="eastAsia"/>
-                <w:sz w:val="20"/>
-              </w:rPr>
-              <w:t>消費税率</w:t>
-            </w:r>
-            <w:r>
-              <w:rPr>
-                <w:rFonts w:ascii="游ゴシック" w:eastAsia="游ゴシック" w:hAnsi="游ゴシック" w:hint="eastAsia"/>
-                <w:sz w:val="20"/>
-              </w:rPr>
-              <w:t>)」</w:t>
-            </w:r>
-            <w:r>
-              <w:rPr>
-                <w:rFonts w:ascii="游ゴシック" w:eastAsia="游ゴシック" w:hAnsi="游ゴシック" w:hint="eastAsia"/>
-                <w:sz w:val="20"/>
-              </w:rPr>
-              <w:t>、</w:t>
-            </w:r>
-            <w:r>
-              <w:rPr>
-                <w:rFonts w:ascii="游ゴシック" w:eastAsia="游ゴシック" w:hAnsi="游ゴシック" w:hint="eastAsia"/>
-                <w:sz w:val="20"/>
-              </w:rPr>
-              <w:t>とそれぞれレコードが追加されていること。</w:t>
+              <w:t>「請求データ状況」テーブルの「請求年月」列に対象年月、「確定」列にFALSEとレコードが追加されていること。</w:t>
             </w:r>
           </w:p>
         </w:tc>
@@ -1869,6 +2153,20 @@
                 <w:sz w:val="20"/>
               </w:rPr>
             </w:pPr>
+            <w:r>
+              <w:rPr>
+                <w:rFonts w:ascii="游ゴシック" w:eastAsia="游ゴシック" w:hAnsi="游ゴシック" w:hint="eastAsia"/>
+                <w:sz w:val="20"/>
+              </w:rPr>
+              <w:t>5</w:t>
+            </w:r>
+            <w:r>
+              <w:rPr>
+                <w:rFonts w:ascii="游ゴシック" w:eastAsia="游ゴシック" w:hAnsi="游ゴシック"/>
+                <w:sz w:val="20"/>
+              </w:rPr>
+              <w:t>/17</w:t>
+            </w:r>
           </w:p>
         </w:tc>
         <w:tc>
@@ -1885,6 +2183,20 @@
                 <w:sz w:val="20"/>
               </w:rPr>
             </w:pPr>
+            <w:r>
+              <w:rPr>
+                <w:rFonts w:ascii="游ゴシック" w:eastAsia="游ゴシック" w:hAnsi="游ゴシック" w:hint="eastAsia"/>
+                <w:sz w:val="20"/>
+              </w:rPr>
+              <w:t>O</w:t>
+            </w:r>
+            <w:r>
+              <w:rPr>
+                <w:rFonts w:ascii="游ゴシック" w:eastAsia="游ゴシック" w:hAnsi="游ゴシック"/>
+                <w:sz w:val="20"/>
+              </w:rPr>
+              <w:t>K</w:t>
+            </w:r>
           </w:p>
         </w:tc>
         <w:tc>
@@ -1917,7 +2229,7 @@
               <w:snapToGrid w:val="0"/>
               <w:jc w:val="center"/>
               <w:rPr>
-                <w:rFonts w:ascii="游ゴシック" w:eastAsia="游ゴシック" w:hAnsi="游ゴシック" w:hint="eastAsia"/>
+                <w:rFonts w:ascii="游ゴシック" w:eastAsia="游ゴシック" w:hAnsi="游ゴシック"/>
                 <w:sz w:val="20"/>
               </w:rPr>
             </w:pPr>
@@ -1947,7 +2259,7 @@
             <w:pPr>
               <w:snapToGrid w:val="0"/>
               <w:rPr>
-                <w:rFonts w:ascii="游ゴシック" w:eastAsia="游ゴシック" w:hAnsi="游ゴシック" w:hint="eastAsia"/>
+                <w:rFonts w:ascii="游ゴシック" w:eastAsia="游ゴシック" w:hAnsi="游ゴシック"/>
                 <w:sz w:val="20"/>
               </w:rPr>
             </w:pPr>
@@ -1962,31 +2274,51 @@
             <w:pPr>
               <w:snapToGrid w:val="0"/>
               <w:rPr>
-                <w:rFonts w:ascii="游ゴシック" w:eastAsia="游ゴシック" w:hAnsi="游ゴシック" w:hint="eastAsia"/>
-                <w:sz w:val="20"/>
-              </w:rPr>
-            </w:pPr>
-            <w:r>
-              <w:rPr>
-                <w:rFonts w:ascii="游ゴシック" w:eastAsia="游ゴシック" w:hAnsi="游ゴシック" w:hint="eastAsia"/>
-                <w:sz w:val="20"/>
-              </w:rPr>
-              <w:t>「請求明細データ」テーブルに対して有効な料金情報を参照し、</w:t>
-            </w:r>
-            <w:r>
-              <w:rPr>
-                <w:rFonts w:ascii="游ゴシック" w:eastAsia="游ゴシック" w:hAnsi="游ゴシック" w:hint="eastAsia"/>
-                <w:sz w:val="20"/>
-              </w:rPr>
-              <w:t>「請求年月」列に請求対象年月、「加入者ID」列に加入者情報の加入者ID、「料金ID」列に料金情報の料金ID、「料金名」列に料金情報の料金名、「月額料</w:t>
-            </w:r>
-            <w:r>
-              <w:rPr>
-                <w:rFonts w:ascii="游ゴシック" w:eastAsia="游ゴシック" w:hAnsi="游ゴシック" w:hint="eastAsia"/>
-                <w:sz w:val="20"/>
-              </w:rPr>
-              <w:lastRenderedPageBreak/>
-              <w:t>金」列に料金情報の月額料金、「適用開始日」列に料金情報の適用開始日、「適用終了日」列に料金情報の適用終了日、とそれぞれレコードが追加されていること。</w:t>
+                <w:rFonts w:ascii="游ゴシック" w:eastAsia="游ゴシック" w:hAnsi="游ゴシック"/>
+                <w:sz w:val="20"/>
+              </w:rPr>
+            </w:pPr>
+            <w:r>
+              <w:rPr>
+                <w:rFonts w:ascii="游ゴシック" w:eastAsia="游ゴシック" w:hAnsi="游ゴシック" w:hint="eastAsia"/>
+                <w:sz w:val="20"/>
+              </w:rPr>
+              <w:t>「請求データ」テーブルに対して有効な加入者情報を参照し、「請求年月」列に対象年月、「加入者ID」列に加入者情報の加入者ID、「メールアドレス」列に加入者情報のメールアドレス、「氏名」列に加入者情報の氏名、「住所」列に加入者情報の住所、「加入日」列に加入者情報の加入日、「解決日」列に加入者情報の解約日、「決済方法」列に加入者情報の決済情報、「請求金額」列に料金情報の有効な料金情報を参照した月額金額の合計、「消費税率」列に0.1、「請求総額」列に小数点以下を切り捨てた「請求金額</w:t>
+            </w:r>
+            <w:r>
+              <w:rPr>
+                <w:rFonts w:ascii="Segoe UI Emoji" w:eastAsia="游ゴシック" w:hAnsi="Segoe UI Emoji" w:cs="Segoe UI Emoji" w:hint="eastAsia"/>
+                <w:sz w:val="20"/>
+              </w:rPr>
+              <w:t>×</w:t>
+            </w:r>
+            <w:r>
+              <w:rPr>
+                <w:rFonts w:ascii="游ゴシック" w:eastAsia="游ゴシック" w:hAnsi="游ゴシック" w:hint="eastAsia"/>
+                <w:sz w:val="20"/>
+              </w:rPr>
+              <w:t>(1</w:t>
+            </w:r>
+            <w:r>
+              <w:rPr>
+                <w:rFonts w:ascii="Segoe UI Symbol" w:eastAsia="游ゴシック" w:hAnsi="Segoe UI Symbol" w:cs="Segoe UI Symbol" w:hint="eastAsia"/>
+                <w:sz w:val="20"/>
+              </w:rPr>
+              <w:t>+</w:t>
+            </w:r>
+            <w:r>
+              <w:rPr>
+                <w:rFonts w:ascii="Segoe UI Symbol" w:eastAsia="游ゴシック" w:hAnsi="Segoe UI Symbol" w:cs="Segoe UI Symbol" w:hint="eastAsia"/>
+                <w:sz w:val="20"/>
+              </w:rPr>
+              <w:t>消費税率</w:t>
+            </w:r>
+            <w:r>
+              <w:rPr>
+                <w:rFonts w:ascii="游ゴシック" w:eastAsia="游ゴシック" w:hAnsi="游ゴシック" w:hint="eastAsia"/>
+                <w:sz w:val="20"/>
+              </w:rPr>
+              <w:t>)」、とそれぞれレコードが追加されていること。</w:t>
             </w:r>
           </w:p>
         </w:tc>
@@ -2004,6 +2336,20 @@
                 <w:sz w:val="20"/>
               </w:rPr>
             </w:pPr>
+            <w:r>
+              <w:rPr>
+                <w:rFonts w:ascii="游ゴシック" w:eastAsia="游ゴシック" w:hAnsi="游ゴシック" w:hint="eastAsia"/>
+                <w:sz w:val="20"/>
+              </w:rPr>
+              <w:t>5</w:t>
+            </w:r>
+            <w:r>
+              <w:rPr>
+                <w:rFonts w:ascii="游ゴシック" w:eastAsia="游ゴシック" w:hAnsi="游ゴシック"/>
+                <w:sz w:val="20"/>
+              </w:rPr>
+              <w:t>/17</w:t>
+            </w:r>
           </w:p>
         </w:tc>
         <w:tc>
@@ -2020,6 +2366,20 @@
                 <w:sz w:val="20"/>
               </w:rPr>
             </w:pPr>
+            <w:r>
+              <w:rPr>
+                <w:rFonts w:ascii="游ゴシック" w:eastAsia="游ゴシック" w:hAnsi="游ゴシック" w:hint="eastAsia"/>
+                <w:sz w:val="20"/>
+              </w:rPr>
+              <w:t>O</w:t>
+            </w:r>
+            <w:r>
+              <w:rPr>
+                <w:rFonts w:ascii="游ゴシック" w:eastAsia="游ゴシック" w:hAnsi="游ゴシック"/>
+                <w:sz w:val="20"/>
+              </w:rPr>
+              <w:t>K</w:t>
+            </w:r>
           </w:p>
         </w:tc>
         <w:tc>
@@ -2052,53 +2412,33 @@
               <w:snapToGrid w:val="0"/>
               <w:jc w:val="center"/>
               <w:rPr>
-                <w:rFonts w:ascii="游ゴシック" w:eastAsia="游ゴシック" w:hAnsi="游ゴシック" w:hint="eastAsia"/>
-                <w:sz w:val="20"/>
-              </w:rPr>
-            </w:pPr>
-            <w:r>
-              <w:rPr>
-                <w:rFonts w:ascii="游ゴシック" w:eastAsia="游ゴシック" w:hAnsi="游ゴシック" w:hint="eastAsia"/>
-                <w:sz w:val="20"/>
-              </w:rPr>
-              <w:t>3-1</w:t>
+                <w:rFonts w:ascii="游ゴシック" w:eastAsia="游ゴシック" w:hAnsi="游ゴシック"/>
+                <w:sz w:val="20"/>
+              </w:rPr>
+            </w:pPr>
+            <w:r>
+              <w:rPr>
+                <w:rFonts w:ascii="游ゴシック" w:eastAsia="游ゴシック" w:hAnsi="游ゴシック" w:hint="eastAsia"/>
+                <w:sz w:val="20"/>
+              </w:rPr>
+              <w:t>２-4</w:t>
             </w:r>
           </w:p>
         </w:tc>
         <w:tc>
           <w:tcPr>
             <w:tcW w:w="5355" w:type="dxa"/>
-            <w:vMerge w:val="restart"/>
-          </w:tcPr>
-          <w:p>
-            <w:pPr>
-              <w:snapToGrid w:val="0"/>
-              <w:rPr>
-                <w:rFonts w:ascii="游ゴシック" w:eastAsia="游ゴシック" w:hAnsi="游ゴシック" w:hint="eastAsia"/>
-                <w:sz w:val="20"/>
-              </w:rPr>
-            </w:pPr>
-            <w:r>
-              <w:rPr>
-                <w:rFonts w:ascii="游ゴシック" w:eastAsia="游ゴシック" w:hAnsi="游ゴシック" w:hint="eastAsia"/>
-                <w:sz w:val="20"/>
-              </w:rPr>
-              <w:t>コマンドラインに「2</w:t>
-            </w:r>
-            <w:r>
-              <w:rPr>
-                <w:rFonts w:ascii="游ゴシック" w:eastAsia="游ゴシック" w:hAnsi="游ゴシック"/>
-                <w:sz w:val="20"/>
-              </w:rPr>
-              <w:t>024</w:t>
-            </w:r>
-            <w:r>
-              <w:rPr>
-                <w:rFonts w:ascii="游ゴシック" w:eastAsia="游ゴシック" w:hAnsi="游ゴシック" w:hint="eastAsia"/>
-                <w:sz w:val="20"/>
-              </w:rPr>
-              <w:t>05」と年月を入力し、バッチ処理を実行する</w:t>
-            </w:r>
+            <w:vMerge/>
+            <w:vAlign w:val="center"/>
+          </w:tcPr>
+          <w:p>
+            <w:pPr>
+              <w:snapToGrid w:val="0"/>
+              <w:rPr>
+                <w:rFonts w:ascii="游ゴシック" w:eastAsia="游ゴシック" w:hAnsi="游ゴシック"/>
+                <w:sz w:val="20"/>
+              </w:rPr>
+            </w:pPr>
           </w:p>
         </w:tc>
         <w:tc>
@@ -2110,16 +2450,24 @@
             <w:pPr>
               <w:snapToGrid w:val="0"/>
               <w:rPr>
-                <w:rFonts w:ascii="游ゴシック" w:eastAsia="游ゴシック" w:hAnsi="游ゴシック" w:hint="eastAsia"/>
-                <w:sz w:val="20"/>
-              </w:rPr>
-            </w:pPr>
-            <w:r>
-              <w:rPr>
-                <w:rFonts w:ascii="游ゴシック" w:eastAsia="游ゴシック" w:hAnsi="游ゴシック" w:hint="eastAsia"/>
-                <w:sz w:val="20"/>
-              </w:rPr>
-              <w:t>「請求データ状況」テーブルの「請求年月」列に請求対象年月、「確定」列にFALSEとレコードが追加されていること。</w:t>
+                <w:rFonts w:ascii="游ゴシック" w:eastAsia="游ゴシック" w:hAnsi="游ゴシック"/>
+                <w:sz w:val="20"/>
+              </w:rPr>
+            </w:pPr>
+            <w:r>
+              <w:rPr>
+                <w:rFonts w:ascii="游ゴシック" w:eastAsia="游ゴシック" w:hAnsi="游ゴシック" w:hint="eastAsia"/>
+                <w:sz w:val="20"/>
+              </w:rPr>
+              <w:t>「請求明細データ」テーブルに対して有効な料金情報を参照し、「請求年月」列に対象年月、「加入者ID」列に加入者情報の加入者ID、「料金ID」列に料金情報の料金ID、「料金名」列に料金情報の料金名、「月額料</w:t>
+            </w:r>
+            <w:r>
+              <w:rPr>
+                <w:rFonts w:ascii="游ゴシック" w:eastAsia="游ゴシック" w:hAnsi="游ゴシック" w:hint="eastAsia"/>
+                <w:sz w:val="20"/>
+              </w:rPr>
+              <w:lastRenderedPageBreak/>
+              <w:t>金」列に料金情報の月額料金、「適用開始日」列に料金情報の適用開始日、「適用終了日」列に料金情報の適用終了日、とそれぞれレコードが追加されていること。</w:t>
             </w:r>
           </w:p>
         </w:tc>
@@ -2137,6 +2485,21 @@
                 <w:sz w:val="20"/>
               </w:rPr>
             </w:pPr>
+            <w:r>
+              <w:rPr>
+                <w:rFonts w:ascii="游ゴシック" w:eastAsia="游ゴシック" w:hAnsi="游ゴシック" w:hint="eastAsia"/>
+                <w:sz w:val="20"/>
+              </w:rPr>
+              <w:lastRenderedPageBreak/>
+              <w:t>5</w:t>
+            </w:r>
+            <w:r>
+              <w:rPr>
+                <w:rFonts w:ascii="游ゴシック" w:eastAsia="游ゴシック" w:hAnsi="游ゴシック"/>
+                <w:sz w:val="20"/>
+              </w:rPr>
+              <w:t>/17</w:t>
+            </w:r>
           </w:p>
         </w:tc>
         <w:tc>
@@ -2153,6 +2516,20 @@
                 <w:sz w:val="20"/>
               </w:rPr>
             </w:pPr>
+            <w:r>
+              <w:rPr>
+                <w:rFonts w:ascii="游ゴシック" w:eastAsia="游ゴシック" w:hAnsi="游ゴシック" w:hint="eastAsia"/>
+                <w:sz w:val="20"/>
+              </w:rPr>
+              <w:t>O</w:t>
+            </w:r>
+            <w:r>
+              <w:rPr>
+                <w:rFonts w:ascii="游ゴシック" w:eastAsia="游ゴシック" w:hAnsi="游ゴシック"/>
+                <w:sz w:val="20"/>
+              </w:rPr>
+              <w:t>K</w:t>
+            </w:r>
           </w:p>
         </w:tc>
         <w:tc>
@@ -2185,33 +2562,53 @@
               <w:snapToGrid w:val="0"/>
               <w:jc w:val="center"/>
               <w:rPr>
-                <w:rFonts w:ascii="游ゴシック" w:eastAsia="游ゴシック" w:hAnsi="游ゴシック" w:hint="eastAsia"/>
-                <w:sz w:val="20"/>
-              </w:rPr>
-            </w:pPr>
-            <w:r>
-              <w:rPr>
-                <w:rFonts w:ascii="游ゴシック" w:eastAsia="游ゴシック" w:hAnsi="游ゴシック" w:hint="eastAsia"/>
-                <w:sz w:val="20"/>
-              </w:rPr>
-              <w:t>3-2</w:t>
+                <w:rFonts w:ascii="游ゴシック" w:eastAsia="游ゴシック" w:hAnsi="游ゴシック"/>
+                <w:sz w:val="20"/>
+              </w:rPr>
+            </w:pPr>
+            <w:r>
+              <w:rPr>
+                <w:rFonts w:ascii="游ゴシック" w:eastAsia="游ゴシック" w:hAnsi="游ゴシック" w:hint="eastAsia"/>
+                <w:sz w:val="20"/>
+              </w:rPr>
+              <w:t>3-1</w:t>
             </w:r>
           </w:p>
         </w:tc>
         <w:tc>
           <w:tcPr>
             <w:tcW w:w="5355" w:type="dxa"/>
-            <w:vMerge/>
-            <w:vAlign w:val="center"/>
-          </w:tcPr>
-          <w:p>
-            <w:pPr>
-              <w:snapToGrid w:val="0"/>
-              <w:rPr>
-                <w:rFonts w:ascii="游ゴシック" w:eastAsia="游ゴシック" w:hAnsi="游ゴシック" w:hint="eastAsia"/>
-                <w:sz w:val="20"/>
-              </w:rPr>
-            </w:pPr>
+            <w:vMerge w:val="restart"/>
+          </w:tcPr>
+          <w:p>
+            <w:pPr>
+              <w:snapToGrid w:val="0"/>
+              <w:rPr>
+                <w:rFonts w:ascii="游ゴシック" w:eastAsia="游ゴシック" w:hAnsi="游ゴシック"/>
+                <w:sz w:val="20"/>
+              </w:rPr>
+            </w:pPr>
+            <w:r>
+              <w:rPr>
+                <w:rFonts w:ascii="游ゴシック" w:eastAsia="游ゴシック" w:hAnsi="游ゴシック" w:hint="eastAsia"/>
+                <w:sz w:val="20"/>
+              </w:rPr>
+              <w:t>コマンドラインに「2</w:t>
+            </w:r>
+            <w:r>
+              <w:rPr>
+                <w:rFonts w:ascii="游ゴシック" w:eastAsia="游ゴシック" w:hAnsi="游ゴシック"/>
+                <w:sz w:val="20"/>
+              </w:rPr>
+              <w:t>024</w:t>
+            </w:r>
+            <w:r>
+              <w:rPr>
+                <w:rFonts w:ascii="游ゴシック" w:eastAsia="游ゴシック" w:hAnsi="游ゴシック" w:hint="eastAsia"/>
+                <w:sz w:val="20"/>
+              </w:rPr>
+              <w:t>05」と年月を入力し、バッチ処理を実行する</w:t>
+            </w:r>
           </w:p>
         </w:tc>
         <w:tc>
@@ -2223,51 +2620,16 @@
             <w:pPr>
               <w:snapToGrid w:val="0"/>
               <w:rPr>
-                <w:rFonts w:ascii="游ゴシック" w:eastAsia="游ゴシック" w:hAnsi="游ゴシック" w:hint="eastAsia"/>
-                <w:sz w:val="20"/>
-              </w:rPr>
-            </w:pPr>
-            <w:r>
-              <w:rPr>
-                <w:rFonts w:ascii="游ゴシック" w:eastAsia="游ゴシック" w:hAnsi="游ゴシック" w:hint="eastAsia"/>
-                <w:sz w:val="20"/>
-              </w:rPr>
-              <w:t>「請求データ」テーブルに対して有効な加入者情報を参照し、「請求年月」列に請求対象年月、「加入者ID」列に加入者情報の加入者ID、「メールアドレス」列に加入者情報のメールアドレス、「氏名」列に加入者情報の氏名、「住所」列に加入者情報の住所、「加入日」列に加入者情報の加入日、「解決日」列に加入者情報の解約日、「決済方法」列に加入者情報の決済情報、「請求金額」列に料金情報の有効な料金情報を参照した月額金額の合計、「消費税率」列に0.1、「請求総額」列に小数点以下を切り捨てた「請求金額</w:t>
-            </w:r>
-            <w:r>
-              <w:rPr>
-                <w:rFonts w:ascii="Segoe UI Emoji" w:eastAsia="游ゴシック" w:hAnsi="Segoe UI Emoji" w:cs="Segoe UI Emoji" w:hint="eastAsia"/>
-                <w:sz w:val="20"/>
-              </w:rPr>
-              <w:t>×</w:t>
-            </w:r>
-            <w:r>
-              <w:rPr>
-                <w:rFonts w:ascii="游ゴシック" w:eastAsia="游ゴシック" w:hAnsi="游ゴシック" w:hint="eastAsia"/>
-                <w:sz w:val="20"/>
-              </w:rPr>
-              <w:t>(1</w:t>
-            </w:r>
-            <w:r>
-              <w:rPr>
-                <w:rFonts w:ascii="Segoe UI Symbol" w:eastAsia="游ゴシック" w:hAnsi="Segoe UI Symbol" w:cs="Segoe UI Symbol" w:hint="eastAsia"/>
-                <w:sz w:val="20"/>
-              </w:rPr>
-              <w:t>+</w:t>
-            </w:r>
-            <w:r>
-              <w:rPr>
-                <w:rFonts w:ascii="Segoe UI Symbol" w:eastAsia="游ゴシック" w:hAnsi="Segoe UI Symbol" w:cs="Segoe UI Symbol" w:hint="eastAsia"/>
-                <w:sz w:val="20"/>
-              </w:rPr>
-              <w:t>消費税率</w:t>
-            </w:r>
-            <w:r>
-              <w:rPr>
-                <w:rFonts w:ascii="游ゴシック" w:eastAsia="游ゴシック" w:hAnsi="游ゴシック" w:hint="eastAsia"/>
-                <w:sz w:val="20"/>
-              </w:rPr>
-              <w:t>)」、とそれぞれレコードが追加されていること。</w:t>
+                <w:rFonts w:ascii="游ゴシック" w:eastAsia="游ゴシック" w:hAnsi="游ゴシック"/>
+                <w:sz w:val="20"/>
+              </w:rPr>
+            </w:pPr>
+            <w:r>
+              <w:rPr>
+                <w:rFonts w:ascii="游ゴシック" w:eastAsia="游ゴシック" w:hAnsi="游ゴシック" w:hint="eastAsia"/>
+                <w:sz w:val="20"/>
+              </w:rPr>
+              <w:t>対象年月のバッチ処理が正常に行われたこと。</w:t>
             </w:r>
           </w:p>
         </w:tc>
@@ -2285,6 +2647,20 @@
                 <w:sz w:val="20"/>
               </w:rPr>
             </w:pPr>
+            <w:r>
+              <w:rPr>
+                <w:rFonts w:ascii="游ゴシック" w:eastAsia="游ゴシック" w:hAnsi="游ゴシック" w:hint="eastAsia"/>
+                <w:sz w:val="20"/>
+              </w:rPr>
+              <w:t>5</w:t>
+            </w:r>
+            <w:r>
+              <w:rPr>
+                <w:rFonts w:ascii="游ゴシック" w:eastAsia="游ゴシック" w:hAnsi="游ゴシック"/>
+                <w:sz w:val="20"/>
+              </w:rPr>
+              <w:t>/17</w:t>
+            </w:r>
           </w:p>
         </w:tc>
         <w:tc>
@@ -2301,6 +2677,20 @@
                 <w:sz w:val="20"/>
               </w:rPr>
             </w:pPr>
+            <w:r>
+              <w:rPr>
+                <w:rFonts w:ascii="游ゴシック" w:eastAsia="游ゴシック" w:hAnsi="游ゴシック" w:hint="eastAsia"/>
+                <w:sz w:val="20"/>
+              </w:rPr>
+              <w:t>O</w:t>
+            </w:r>
+            <w:r>
+              <w:rPr>
+                <w:rFonts w:ascii="游ゴシック" w:eastAsia="游ゴシック" w:hAnsi="游ゴシック"/>
+                <w:sz w:val="20"/>
+              </w:rPr>
+              <w:t>K</w:t>
+            </w:r>
           </w:p>
         </w:tc>
         <w:tc>
@@ -2342,7 +2732,7 @@
                 <w:rFonts w:ascii="游ゴシック" w:eastAsia="游ゴシック" w:hAnsi="游ゴシック" w:hint="eastAsia"/>
                 <w:sz w:val="20"/>
               </w:rPr>
-              <w:t>3-3</w:t>
+              <w:t>3-2</w:t>
             </w:r>
           </w:p>
         </w:tc>
@@ -2350,7 +2740,6 @@
           <w:tcPr>
             <w:tcW w:w="5355" w:type="dxa"/>
             <w:vMerge/>
-            <w:vAlign w:val="center"/>
           </w:tcPr>
           <w:p>
             <w:pPr>
@@ -2380,15 +2769,7 @@
                 <w:rFonts w:ascii="游ゴシック" w:eastAsia="游ゴシック" w:hAnsi="游ゴシック" w:hint="eastAsia"/>
                 <w:sz w:val="20"/>
               </w:rPr>
-              <w:t>「請求明細データ」テーブルに対して有効な料金情報を参照し、「請求年月」列に請求対象年月、「加入者ID」列に加入者情報の加入者ID、「料金ID」列に料金情報の料金ID、「料金名」列に料金情報の料金名、「月額料金」列に料金情報の月額料金、「適用開始日」列に料金情報の適用開始日、「適用終了日」列に料金情報の適用終了日、とそれぞれレコードが追加されているこ</w:t>
-            </w:r>
-            <w:r>
-              <w:rPr>
-                <w:rFonts w:ascii="游ゴシック" w:eastAsia="游ゴシック" w:hAnsi="游ゴシック" w:hint="eastAsia"/>
-                <w:sz w:val="20"/>
-              </w:rPr>
-              <w:lastRenderedPageBreak/>
-              <w:t>と。</w:t>
+              <w:t>「請求データ状況」テーブルの「請求年月」列に請求対象年月、「確定」列にFALSEとレコードが追加されていること。</w:t>
             </w:r>
           </w:p>
         </w:tc>
@@ -2406,6 +2787,20 @@
                 <w:sz w:val="20"/>
               </w:rPr>
             </w:pPr>
+            <w:r>
+              <w:rPr>
+                <w:rFonts w:ascii="游ゴシック" w:eastAsia="游ゴシック" w:hAnsi="游ゴシック" w:hint="eastAsia"/>
+                <w:sz w:val="20"/>
+              </w:rPr>
+              <w:t>5</w:t>
+            </w:r>
+            <w:r>
+              <w:rPr>
+                <w:rFonts w:ascii="游ゴシック" w:eastAsia="游ゴシック" w:hAnsi="游ゴシック"/>
+                <w:sz w:val="20"/>
+              </w:rPr>
+              <w:t>/17</w:t>
+            </w:r>
           </w:p>
         </w:tc>
         <w:tc>
@@ -2422,6 +2817,20 @@
                 <w:sz w:val="20"/>
               </w:rPr>
             </w:pPr>
+            <w:r>
+              <w:rPr>
+                <w:rFonts w:ascii="游ゴシック" w:eastAsia="游ゴシック" w:hAnsi="游ゴシック" w:hint="eastAsia"/>
+                <w:sz w:val="20"/>
+              </w:rPr>
+              <w:t>O</w:t>
+            </w:r>
+            <w:r>
+              <w:rPr>
+                <w:rFonts w:ascii="游ゴシック" w:eastAsia="游ゴシック" w:hAnsi="游ゴシック"/>
+                <w:sz w:val="20"/>
+              </w:rPr>
+              <w:t>K</w:t>
+            </w:r>
           </w:p>
         </w:tc>
         <w:tc>
@@ -2454,53 +2863,33 @@
               <w:snapToGrid w:val="0"/>
               <w:jc w:val="center"/>
               <w:rPr>
-                <w:rFonts w:ascii="游ゴシック" w:eastAsia="游ゴシック" w:hAnsi="游ゴシック" w:hint="eastAsia"/>
-                <w:sz w:val="20"/>
-              </w:rPr>
-            </w:pPr>
-            <w:r>
-              <w:rPr>
-                <w:rFonts w:ascii="游ゴシック" w:eastAsia="游ゴシック" w:hAnsi="游ゴシック" w:hint="eastAsia"/>
-                <w:sz w:val="20"/>
-              </w:rPr>
-              <w:t>4-1</w:t>
+                <w:rFonts w:ascii="游ゴシック" w:eastAsia="游ゴシック" w:hAnsi="游ゴシック"/>
+                <w:sz w:val="20"/>
+              </w:rPr>
+            </w:pPr>
+            <w:r>
+              <w:rPr>
+                <w:rFonts w:ascii="游ゴシック" w:eastAsia="游ゴシック" w:hAnsi="游ゴシック" w:hint="eastAsia"/>
+                <w:sz w:val="20"/>
+              </w:rPr>
+              <w:t>3-3</w:t>
             </w:r>
           </w:p>
         </w:tc>
         <w:tc>
           <w:tcPr>
             <w:tcW w:w="5355" w:type="dxa"/>
-            <w:vMerge w:val="restart"/>
-          </w:tcPr>
-          <w:p>
-            <w:pPr>
-              <w:snapToGrid w:val="0"/>
-              <w:rPr>
-                <w:rFonts w:ascii="游ゴシック" w:eastAsia="游ゴシック" w:hAnsi="游ゴシック" w:hint="eastAsia"/>
-                <w:sz w:val="20"/>
-              </w:rPr>
-            </w:pPr>
-            <w:r>
-              <w:rPr>
-                <w:rFonts w:ascii="游ゴシック" w:eastAsia="游ゴシック" w:hAnsi="游ゴシック" w:hint="eastAsia"/>
-                <w:sz w:val="20"/>
-              </w:rPr>
-              <w:t>コマンドラインに「2</w:t>
-            </w:r>
-            <w:r>
-              <w:rPr>
-                <w:rFonts w:ascii="游ゴシック" w:eastAsia="游ゴシック" w:hAnsi="游ゴシック"/>
-                <w:sz w:val="20"/>
-              </w:rPr>
-              <w:t>024</w:t>
-            </w:r>
-            <w:r>
-              <w:rPr>
-                <w:rFonts w:ascii="游ゴシック" w:eastAsia="游ゴシック" w:hAnsi="游ゴシック" w:hint="eastAsia"/>
-                <w:sz w:val="20"/>
-              </w:rPr>
-              <w:t>06」と年月を入力し、バッチ処理を実行する</w:t>
-            </w:r>
+            <w:vMerge/>
+            <w:vAlign w:val="center"/>
+          </w:tcPr>
+          <w:p>
+            <w:pPr>
+              <w:snapToGrid w:val="0"/>
+              <w:rPr>
+                <w:rFonts w:ascii="游ゴシック" w:eastAsia="游ゴシック" w:hAnsi="游ゴシック"/>
+                <w:sz w:val="20"/>
+              </w:rPr>
+            </w:pPr>
           </w:p>
         </w:tc>
         <w:tc>
@@ -2512,16 +2901,51 @@
             <w:pPr>
               <w:snapToGrid w:val="0"/>
               <w:rPr>
-                <w:rFonts w:ascii="游ゴシック" w:eastAsia="游ゴシック" w:hAnsi="游ゴシック" w:hint="eastAsia"/>
-                <w:sz w:val="20"/>
-              </w:rPr>
-            </w:pPr>
-            <w:r>
-              <w:rPr>
-                <w:rFonts w:ascii="游ゴシック" w:eastAsia="游ゴシック" w:hAnsi="游ゴシック" w:hint="eastAsia"/>
-                <w:sz w:val="20"/>
-              </w:rPr>
-              <w:t>「請求データ状況」テーブルの「請求年月」列に請求対象年月、「確定」列にFALSEとレコードが追加されていること。</w:t>
+                <w:rFonts w:ascii="游ゴシック" w:eastAsia="游ゴシック" w:hAnsi="游ゴシック"/>
+                <w:sz w:val="20"/>
+              </w:rPr>
+            </w:pPr>
+            <w:r>
+              <w:rPr>
+                <w:rFonts w:ascii="游ゴシック" w:eastAsia="游ゴシック" w:hAnsi="游ゴシック" w:hint="eastAsia"/>
+                <w:sz w:val="20"/>
+              </w:rPr>
+              <w:t>「請求データ」テーブルに対して有効な加入者情報を参照し、「請求年月」列に対象年月、「加入者ID」列に加入者情報の加入者ID、「メールアドレス」列に加入者情報のメールアドレス、「氏名」列に加入者情報の氏名、「住所」列に加入者情報の住所、「加入日」列に加入者情報の加入日、「解決日」列に加入者情報の解約日、「決済方法」列に加入者情報の決済情報、「請求金額」列に料金情報の有効な料金情報を参照した月額金額の合計、「消費税率」列に0.1、「請求総額」列に小数点以下を切り捨てた「請求金額</w:t>
+            </w:r>
+            <w:r>
+              <w:rPr>
+                <w:rFonts w:ascii="Segoe UI Emoji" w:eastAsia="游ゴシック" w:hAnsi="Segoe UI Emoji" w:cs="Segoe UI Emoji" w:hint="eastAsia"/>
+                <w:sz w:val="20"/>
+              </w:rPr>
+              <w:t>×</w:t>
+            </w:r>
+            <w:r>
+              <w:rPr>
+                <w:rFonts w:ascii="游ゴシック" w:eastAsia="游ゴシック" w:hAnsi="游ゴシック" w:hint="eastAsia"/>
+                <w:sz w:val="20"/>
+              </w:rPr>
+              <w:t>(1</w:t>
+            </w:r>
+            <w:r>
+              <w:rPr>
+                <w:rFonts w:ascii="Segoe UI Symbol" w:eastAsia="游ゴシック" w:hAnsi="Segoe UI Symbol" w:cs="Segoe UI Symbol" w:hint="eastAsia"/>
+                <w:sz w:val="20"/>
+              </w:rPr>
+              <w:t>+</w:t>
+            </w:r>
+            <w:r>
+              <w:rPr>
+                <w:rFonts w:ascii="Segoe UI Symbol" w:eastAsia="游ゴシック" w:hAnsi="Segoe UI Symbol" w:cs="Segoe UI Symbol" w:hint="eastAsia"/>
+                <w:sz w:val="20"/>
+              </w:rPr>
+              <w:t>消費税率</w:t>
+            </w:r>
+            <w:r>
+              <w:rPr>
+                <w:rFonts w:ascii="游ゴシック" w:eastAsia="游ゴシック" w:hAnsi="游ゴシック" w:hint="eastAsia"/>
+                <w:sz w:val="20"/>
+              </w:rPr>
+              <w:t>)」、とそれぞれレコードが追加されていること。</w:t>
             </w:r>
           </w:p>
         </w:tc>
@@ -2539,6 +2963,20 @@
                 <w:sz w:val="20"/>
               </w:rPr>
             </w:pPr>
+            <w:r>
+              <w:rPr>
+                <w:rFonts w:ascii="游ゴシック" w:eastAsia="游ゴシック" w:hAnsi="游ゴシック" w:hint="eastAsia"/>
+                <w:sz w:val="20"/>
+              </w:rPr>
+              <w:t>5</w:t>
+            </w:r>
+            <w:r>
+              <w:rPr>
+                <w:rFonts w:ascii="游ゴシック" w:eastAsia="游ゴシック" w:hAnsi="游ゴシック"/>
+                <w:sz w:val="20"/>
+              </w:rPr>
+              <w:t>/17</w:t>
+            </w:r>
           </w:p>
         </w:tc>
         <w:tc>
@@ -2555,6 +2993,20 @@
                 <w:sz w:val="20"/>
               </w:rPr>
             </w:pPr>
+            <w:r>
+              <w:rPr>
+                <w:rFonts w:ascii="游ゴシック" w:eastAsia="游ゴシック" w:hAnsi="游ゴシック" w:hint="eastAsia"/>
+                <w:sz w:val="20"/>
+              </w:rPr>
+              <w:t>O</w:t>
+            </w:r>
+            <w:r>
+              <w:rPr>
+                <w:rFonts w:ascii="游ゴシック" w:eastAsia="游ゴシック" w:hAnsi="游ゴシック"/>
+                <w:sz w:val="20"/>
+              </w:rPr>
+              <w:t>K</w:t>
+            </w:r>
           </w:p>
         </w:tc>
         <w:tc>
@@ -2587,16 +3039,16 @@
               <w:snapToGrid w:val="0"/>
               <w:jc w:val="center"/>
               <w:rPr>
-                <w:rFonts w:ascii="游ゴシック" w:eastAsia="游ゴシック" w:hAnsi="游ゴシック" w:hint="eastAsia"/>
-                <w:sz w:val="20"/>
-              </w:rPr>
-            </w:pPr>
-            <w:r>
-              <w:rPr>
-                <w:rFonts w:ascii="游ゴシック" w:eastAsia="游ゴシック" w:hAnsi="游ゴシック" w:hint="eastAsia"/>
-                <w:sz w:val="20"/>
-              </w:rPr>
-              <w:t>4-2</w:t>
+                <w:rFonts w:ascii="游ゴシック" w:eastAsia="游ゴシック" w:hAnsi="游ゴシック"/>
+                <w:sz w:val="20"/>
+              </w:rPr>
+            </w:pPr>
+            <w:r>
+              <w:rPr>
+                <w:rFonts w:ascii="游ゴシック" w:eastAsia="游ゴシック" w:hAnsi="游ゴシック" w:hint="eastAsia"/>
+                <w:sz w:val="20"/>
+              </w:rPr>
+              <w:t>3-4</w:t>
             </w:r>
           </w:p>
         </w:tc>
@@ -2610,7 +3062,7 @@
             <w:pPr>
               <w:snapToGrid w:val="0"/>
               <w:rPr>
-                <w:rFonts w:ascii="游ゴシック" w:eastAsia="游ゴシック" w:hAnsi="游ゴシック" w:hint="eastAsia"/>
+                <w:rFonts w:ascii="游ゴシック" w:eastAsia="游ゴシック" w:hAnsi="游ゴシック"/>
                 <w:sz w:val="20"/>
               </w:rPr>
             </w:pPr>
@@ -2625,51 +3077,24 @@
             <w:pPr>
               <w:snapToGrid w:val="0"/>
               <w:rPr>
-                <w:rFonts w:ascii="游ゴシック" w:eastAsia="游ゴシック" w:hAnsi="游ゴシック" w:hint="eastAsia"/>
-                <w:sz w:val="20"/>
-              </w:rPr>
-            </w:pPr>
-            <w:r>
-              <w:rPr>
-                <w:rFonts w:ascii="游ゴシック" w:eastAsia="游ゴシック" w:hAnsi="游ゴシック" w:hint="eastAsia"/>
-                <w:sz w:val="20"/>
-              </w:rPr>
-              <w:t>「請求データ」テーブルに対して有効な加入者情報を参照し、「請求年月」列に請求対象年月、「加入者ID」列に加入者情報の加入者ID、「メールアドレス」列に加入者情報のメールアドレス、「氏名」列に加入者情報の氏名、「住所」列に加入者情報の住所、「加入日」列に加入者情報の加入日、「解決日」列に加入者情報の解約日、「決済方法」列に加入者情報の決済情報、「請求金額」列に料金情報の有効な料金情報を参照した月額金額の合計、「消費税率」列に0.1、「請求総額」列に小数点以下を切り捨てた「請求金額</w:t>
-            </w:r>
-            <w:r>
-              <w:rPr>
-                <w:rFonts w:ascii="Segoe UI Emoji" w:eastAsia="游ゴシック" w:hAnsi="Segoe UI Emoji" w:cs="Segoe UI Emoji" w:hint="eastAsia"/>
-                <w:sz w:val="20"/>
-              </w:rPr>
-              <w:t>×</w:t>
-            </w:r>
-            <w:r>
-              <w:rPr>
-                <w:rFonts w:ascii="游ゴシック" w:eastAsia="游ゴシック" w:hAnsi="游ゴシック" w:hint="eastAsia"/>
-                <w:sz w:val="20"/>
-              </w:rPr>
-              <w:t>(1</w:t>
-            </w:r>
-            <w:r>
-              <w:rPr>
-                <w:rFonts w:ascii="Segoe UI Symbol" w:eastAsia="游ゴシック" w:hAnsi="Segoe UI Symbol" w:cs="Segoe UI Symbol" w:hint="eastAsia"/>
-                <w:sz w:val="20"/>
-              </w:rPr>
-              <w:t>+</w:t>
-            </w:r>
-            <w:r>
-              <w:rPr>
-                <w:rFonts w:ascii="Segoe UI Symbol" w:eastAsia="游ゴシック" w:hAnsi="Segoe UI Symbol" w:cs="Segoe UI Symbol" w:hint="eastAsia"/>
-                <w:sz w:val="20"/>
-              </w:rPr>
-              <w:t>消費税率</w:t>
-            </w:r>
-            <w:r>
-              <w:rPr>
-                <w:rFonts w:ascii="游ゴシック" w:eastAsia="游ゴシック" w:hAnsi="游ゴシック" w:hint="eastAsia"/>
-                <w:sz w:val="20"/>
-              </w:rPr>
-              <w:t>)」、とそれぞれレコードが追加されていること。</w:t>
+                <w:rFonts w:ascii="游ゴシック" w:eastAsia="游ゴシック" w:hAnsi="游ゴシック"/>
+                <w:sz w:val="20"/>
+              </w:rPr>
+            </w:pPr>
+            <w:r>
+              <w:rPr>
+                <w:rFonts w:ascii="游ゴシック" w:eastAsia="游ゴシック" w:hAnsi="游ゴシック" w:hint="eastAsia"/>
+                <w:sz w:val="20"/>
+              </w:rPr>
+              <w:t>「請求明細データ」テーブルに対して有効な料金情報を参照し、「請求年月」列に対象年月、「加入者ID」列に加入者情報の加入者ID、「料金ID」列に料金情報の料金ID、「料金名」列に料金情報の料金名、「月額料金」列に料金情報の月額料金、「適用開始日」列に料</w:t>
+            </w:r>
+            <w:r>
+              <w:rPr>
+                <w:rFonts w:ascii="游ゴシック" w:eastAsia="游ゴシック" w:hAnsi="游ゴシック" w:hint="eastAsia"/>
+                <w:sz w:val="20"/>
+              </w:rPr>
+              <w:lastRenderedPageBreak/>
+              <w:t>金情報の適用開始日、「適用終了日」列に料金情報の適用終了日、とそれぞれレコードが追加されていること。</w:t>
             </w:r>
           </w:p>
         </w:tc>
@@ -2687,6 +3112,21 @@
                 <w:sz w:val="20"/>
               </w:rPr>
             </w:pPr>
+            <w:r>
+              <w:rPr>
+                <w:rFonts w:ascii="游ゴシック" w:eastAsia="游ゴシック" w:hAnsi="游ゴシック" w:hint="eastAsia"/>
+                <w:sz w:val="20"/>
+              </w:rPr>
+              <w:lastRenderedPageBreak/>
+              <w:t>5</w:t>
+            </w:r>
+            <w:r>
+              <w:rPr>
+                <w:rFonts w:ascii="游ゴシック" w:eastAsia="游ゴシック" w:hAnsi="游ゴシック"/>
+                <w:sz w:val="20"/>
+              </w:rPr>
+              <w:t>/17</w:t>
+            </w:r>
           </w:p>
         </w:tc>
         <w:tc>
@@ -2703,6 +3143,20 @@
                 <w:sz w:val="20"/>
               </w:rPr>
             </w:pPr>
+            <w:r>
+              <w:rPr>
+                <w:rFonts w:ascii="游ゴシック" w:eastAsia="游ゴシック" w:hAnsi="游ゴシック" w:hint="eastAsia"/>
+                <w:sz w:val="20"/>
+              </w:rPr>
+              <w:t>O</w:t>
+            </w:r>
+            <w:r>
+              <w:rPr>
+                <w:rFonts w:ascii="游ゴシック" w:eastAsia="游ゴシック" w:hAnsi="游ゴシック"/>
+                <w:sz w:val="20"/>
+              </w:rPr>
+              <w:t>K</w:t>
+            </w:r>
           </w:p>
         </w:tc>
         <w:tc>
@@ -2735,33 +3189,53 @@
               <w:snapToGrid w:val="0"/>
               <w:jc w:val="center"/>
               <w:rPr>
-                <w:rFonts w:ascii="游ゴシック" w:eastAsia="游ゴシック" w:hAnsi="游ゴシック" w:hint="eastAsia"/>
-                <w:sz w:val="20"/>
-              </w:rPr>
-            </w:pPr>
-            <w:r>
-              <w:rPr>
-                <w:rFonts w:ascii="游ゴシック" w:eastAsia="游ゴシック" w:hAnsi="游ゴシック" w:hint="eastAsia"/>
-                <w:sz w:val="20"/>
-              </w:rPr>
-              <w:t>4-3</w:t>
+                <w:rFonts w:ascii="游ゴシック" w:eastAsia="游ゴシック" w:hAnsi="游ゴシック"/>
+                <w:sz w:val="20"/>
+              </w:rPr>
+            </w:pPr>
+            <w:r>
+              <w:rPr>
+                <w:rFonts w:ascii="游ゴシック" w:eastAsia="游ゴシック" w:hAnsi="游ゴシック" w:hint="eastAsia"/>
+                <w:sz w:val="20"/>
+              </w:rPr>
+              <w:t>4-1</w:t>
             </w:r>
           </w:p>
         </w:tc>
         <w:tc>
           <w:tcPr>
             <w:tcW w:w="5355" w:type="dxa"/>
-            <w:vMerge/>
-            <w:vAlign w:val="center"/>
-          </w:tcPr>
-          <w:p>
-            <w:pPr>
-              <w:snapToGrid w:val="0"/>
-              <w:rPr>
-                <w:rFonts w:ascii="游ゴシック" w:eastAsia="游ゴシック" w:hAnsi="游ゴシック" w:hint="eastAsia"/>
-                <w:sz w:val="20"/>
-              </w:rPr>
-            </w:pPr>
+            <w:vMerge w:val="restart"/>
+          </w:tcPr>
+          <w:p>
+            <w:pPr>
+              <w:snapToGrid w:val="0"/>
+              <w:rPr>
+                <w:rFonts w:ascii="游ゴシック" w:eastAsia="游ゴシック" w:hAnsi="游ゴシック"/>
+                <w:sz w:val="20"/>
+              </w:rPr>
+            </w:pPr>
+            <w:r>
+              <w:rPr>
+                <w:rFonts w:ascii="游ゴシック" w:eastAsia="游ゴシック" w:hAnsi="游ゴシック" w:hint="eastAsia"/>
+                <w:sz w:val="20"/>
+              </w:rPr>
+              <w:t>コマンドラインに「2</w:t>
+            </w:r>
+            <w:r>
+              <w:rPr>
+                <w:rFonts w:ascii="游ゴシック" w:eastAsia="游ゴシック" w:hAnsi="游ゴシック"/>
+                <w:sz w:val="20"/>
+              </w:rPr>
+              <w:t>024</w:t>
+            </w:r>
+            <w:r>
+              <w:rPr>
+                <w:rFonts w:ascii="游ゴシック" w:eastAsia="游ゴシック" w:hAnsi="游ゴシック" w:hint="eastAsia"/>
+                <w:sz w:val="20"/>
+              </w:rPr>
+              <w:t>06」と年月を入力し、バッチ処理を実行する</w:t>
+            </w:r>
           </w:p>
         </w:tc>
         <w:tc>
@@ -2773,16 +3247,16 @@
             <w:pPr>
               <w:snapToGrid w:val="0"/>
               <w:rPr>
-                <w:rFonts w:ascii="游ゴシック" w:eastAsia="游ゴシック" w:hAnsi="游ゴシック" w:hint="eastAsia"/>
-                <w:sz w:val="20"/>
-              </w:rPr>
-            </w:pPr>
-            <w:r>
-              <w:rPr>
-                <w:rFonts w:ascii="游ゴシック" w:eastAsia="游ゴシック" w:hAnsi="游ゴシック" w:hint="eastAsia"/>
-                <w:sz w:val="20"/>
-              </w:rPr>
-              <w:t>「請求明細データ」テーブルに対して有効な料金情報を参照し、「請求年月」列に請求対象年月、「加入者ID」列に加入者情報の加入者ID、「料金ID」列に料金情報の料金ID、「料金名」列に料金情報の料金名、「月額料金」列に料金情報の月額料金、「適用開始日」列に料金情報の適用開始日、「適用終了日」列に料金情報の適用終了日、とそれぞれレコードが追加されていること。</w:t>
+                <w:rFonts w:ascii="游ゴシック" w:eastAsia="游ゴシック" w:hAnsi="游ゴシック"/>
+                <w:sz w:val="20"/>
+              </w:rPr>
+            </w:pPr>
+            <w:r>
+              <w:rPr>
+                <w:rFonts w:ascii="游ゴシック" w:eastAsia="游ゴシック" w:hAnsi="游ゴシック" w:hint="eastAsia"/>
+                <w:sz w:val="20"/>
+              </w:rPr>
+              <w:t>対象年月のバッチ処理が正常に行われたこと。</w:t>
             </w:r>
           </w:p>
         </w:tc>
@@ -2800,6 +3274,20 @@
                 <w:sz w:val="20"/>
               </w:rPr>
             </w:pPr>
+            <w:r>
+              <w:rPr>
+                <w:rFonts w:ascii="游ゴシック" w:eastAsia="游ゴシック" w:hAnsi="游ゴシック" w:hint="eastAsia"/>
+                <w:sz w:val="20"/>
+              </w:rPr>
+              <w:t>5</w:t>
+            </w:r>
+            <w:r>
+              <w:rPr>
+                <w:rFonts w:ascii="游ゴシック" w:eastAsia="游ゴシック" w:hAnsi="游ゴシック"/>
+                <w:sz w:val="20"/>
+              </w:rPr>
+              <w:t>/17</w:t>
+            </w:r>
           </w:p>
         </w:tc>
         <w:tc>
@@ -2816,6 +3304,20 @@
                 <w:sz w:val="20"/>
               </w:rPr>
             </w:pPr>
+            <w:r>
+              <w:rPr>
+                <w:rFonts w:ascii="游ゴシック" w:eastAsia="游ゴシック" w:hAnsi="游ゴシック" w:hint="eastAsia"/>
+                <w:sz w:val="20"/>
+              </w:rPr>
+              <w:t>O</w:t>
+            </w:r>
+            <w:r>
+              <w:rPr>
+                <w:rFonts w:ascii="游ゴシック" w:eastAsia="游ゴシック" w:hAnsi="游ゴシック"/>
+                <w:sz w:val="20"/>
+              </w:rPr>
+              <w:t>K</w:t>
+            </w:r>
           </w:p>
         </w:tc>
         <w:tc>
@@ -2857,85 +3359,75 @@
                 <w:rFonts w:ascii="游ゴシック" w:eastAsia="游ゴシック" w:hAnsi="游ゴシック" w:hint="eastAsia"/>
                 <w:sz w:val="20"/>
               </w:rPr>
+              <w:t>4-2</w:t>
+            </w:r>
+          </w:p>
+        </w:tc>
+        <w:tc>
+          <w:tcPr>
+            <w:tcW w:w="5355" w:type="dxa"/>
+            <w:vMerge/>
+          </w:tcPr>
+          <w:p>
+            <w:pPr>
+              <w:snapToGrid w:val="0"/>
+              <w:rPr>
+                <w:rFonts w:ascii="游ゴシック" w:eastAsia="游ゴシック" w:hAnsi="游ゴシック" w:hint="eastAsia"/>
+                <w:sz w:val="20"/>
+              </w:rPr>
+            </w:pPr>
+          </w:p>
+        </w:tc>
+        <w:tc>
+          <w:tcPr>
+            <w:tcW w:w="4935" w:type="dxa"/>
+            <w:vAlign w:val="center"/>
+          </w:tcPr>
+          <w:p>
+            <w:pPr>
+              <w:snapToGrid w:val="0"/>
+              <w:rPr>
+                <w:rFonts w:ascii="游ゴシック" w:eastAsia="游ゴシック" w:hAnsi="游ゴシック" w:hint="eastAsia"/>
+                <w:sz w:val="20"/>
+              </w:rPr>
+            </w:pPr>
+            <w:r>
+              <w:rPr>
+                <w:rFonts w:ascii="游ゴシック" w:eastAsia="游ゴシック" w:hAnsi="游ゴシック" w:hint="eastAsia"/>
+                <w:sz w:val="20"/>
+              </w:rPr>
+              <w:t>「請求データ状況」テーブルの「請求年月」列に請求対象年月、「確定」列にFALSEとレコードが追加されていること。</w:t>
+            </w:r>
+          </w:p>
+        </w:tc>
+        <w:tc>
+          <w:tcPr>
+            <w:tcW w:w="1050" w:type="dxa"/>
+            <w:vAlign w:val="center"/>
+          </w:tcPr>
+          <w:p>
+            <w:pPr>
+              <w:snapToGrid w:val="0"/>
+              <w:jc w:val="center"/>
+              <w:rPr>
+                <w:rFonts w:ascii="游ゴシック" w:eastAsia="游ゴシック" w:hAnsi="游ゴシック"/>
+                <w:sz w:val="20"/>
+              </w:rPr>
+            </w:pPr>
+            <w:r>
+              <w:rPr>
+                <w:rFonts w:ascii="游ゴシック" w:eastAsia="游ゴシック" w:hAnsi="游ゴシック" w:hint="eastAsia"/>
+                <w:sz w:val="20"/>
+              </w:rPr>
               <w:t>5</w:t>
             </w:r>
-          </w:p>
-        </w:tc>
-        <w:tc>
-          <w:tcPr>
-            <w:tcW w:w="5355" w:type="dxa"/>
-            <w:vAlign w:val="center"/>
-          </w:tcPr>
-          <w:p>
-            <w:pPr>
-              <w:snapToGrid w:val="0"/>
-              <w:rPr>
-                <w:rFonts w:ascii="游ゴシック" w:eastAsia="游ゴシック" w:hAnsi="游ゴシック" w:hint="eastAsia"/>
-                <w:sz w:val="20"/>
-              </w:rPr>
-            </w:pPr>
-            <w:r>
-              <w:rPr>
-                <w:rFonts w:ascii="游ゴシック" w:eastAsia="游ゴシック" w:hAnsi="游ゴシック" w:hint="eastAsia"/>
-                <w:sz w:val="20"/>
-              </w:rPr>
-              <w:t>コマンドラインに「202403」と年月を入力し、バッチ処理</w:t>
-            </w:r>
-            <w:r>
-              <w:rPr>
-                <w:rFonts w:ascii="游ゴシック" w:eastAsia="游ゴシック" w:hAnsi="游ゴシック" w:hint="eastAsia"/>
-                <w:sz w:val="20"/>
-              </w:rPr>
-              <w:lastRenderedPageBreak/>
-              <w:t>を実行する</w:t>
-            </w:r>
-          </w:p>
-        </w:tc>
-        <w:tc>
-          <w:tcPr>
-            <w:tcW w:w="4935" w:type="dxa"/>
-            <w:vAlign w:val="center"/>
-          </w:tcPr>
-          <w:p>
-            <w:pPr>
-              <w:snapToGrid w:val="0"/>
-              <w:rPr>
-                <w:rFonts w:ascii="游ゴシック" w:eastAsia="游ゴシック" w:hAnsi="游ゴシック" w:hint="eastAsia"/>
-                <w:sz w:val="20"/>
-              </w:rPr>
-            </w:pPr>
-            <w:r>
-              <w:rPr>
-                <w:rFonts w:ascii="游ゴシック" w:eastAsia="游ゴシック" w:hAnsi="游ゴシック" w:hint="eastAsia"/>
-                <w:sz w:val="20"/>
-              </w:rPr>
-              <w:lastRenderedPageBreak/>
-              <w:t>ターミナルのログに処理を中断するメッセージが表</w:t>
-            </w:r>
-            <w:r>
-              <w:rPr>
-                <w:rFonts w:ascii="游ゴシック" w:eastAsia="游ゴシック" w:hAnsi="游ゴシック" w:hint="eastAsia"/>
-                <w:sz w:val="20"/>
-              </w:rPr>
-              <w:lastRenderedPageBreak/>
-              <w:t>示され、バッチ処理を終了する。</w:t>
-            </w:r>
-          </w:p>
-        </w:tc>
-        <w:tc>
-          <w:tcPr>
-            <w:tcW w:w="1050" w:type="dxa"/>
-            <w:vAlign w:val="center"/>
-          </w:tcPr>
-          <w:p>
-            <w:pPr>
-              <w:snapToGrid w:val="0"/>
-              <w:jc w:val="center"/>
-              <w:rPr>
-                <w:rFonts w:ascii="游ゴシック" w:eastAsia="游ゴシック" w:hAnsi="游ゴシック"/>
-                <w:sz w:val="20"/>
-              </w:rPr>
-            </w:pPr>
+            <w:r>
+              <w:rPr>
+                <w:rFonts w:ascii="游ゴシック" w:eastAsia="游ゴシック" w:hAnsi="游ゴシック"/>
+                <w:sz w:val="20"/>
+              </w:rPr>
+              <w:t>/17</w:t>
+            </w:r>
           </w:p>
         </w:tc>
         <w:tc>
@@ -2952,6 +3444,20 @@
                 <w:sz w:val="20"/>
               </w:rPr>
             </w:pPr>
+            <w:r>
+              <w:rPr>
+                <w:rFonts w:ascii="游ゴシック" w:eastAsia="游ゴシック" w:hAnsi="游ゴシック" w:hint="eastAsia"/>
+                <w:sz w:val="20"/>
+              </w:rPr>
+              <w:t>O</w:t>
+            </w:r>
+            <w:r>
+              <w:rPr>
+                <w:rFonts w:ascii="游ゴシック" w:eastAsia="游ゴシック" w:hAnsi="游ゴシック"/>
+                <w:sz w:val="20"/>
+              </w:rPr>
+              <w:t>K</w:t>
+            </w:r>
           </w:p>
         </w:tc>
         <w:tc>
@@ -2984,39 +3490,33 @@
               <w:snapToGrid w:val="0"/>
               <w:jc w:val="center"/>
               <w:rPr>
-                <w:rFonts w:ascii="游ゴシック" w:eastAsia="游ゴシック" w:hAnsi="游ゴシック" w:hint="eastAsia"/>
-                <w:sz w:val="20"/>
-              </w:rPr>
-            </w:pPr>
-            <w:r>
-              <w:rPr>
-                <w:rFonts w:ascii="游ゴシック" w:eastAsia="游ゴシック" w:hAnsi="游ゴシック" w:hint="eastAsia"/>
-                <w:sz w:val="20"/>
-              </w:rPr>
-              <w:t>6</w:t>
+                <w:rFonts w:ascii="游ゴシック" w:eastAsia="游ゴシック" w:hAnsi="游ゴシック"/>
+                <w:sz w:val="20"/>
+              </w:rPr>
+            </w:pPr>
+            <w:r>
+              <w:rPr>
+                <w:rFonts w:ascii="游ゴシック" w:eastAsia="游ゴシック" w:hAnsi="游ゴシック" w:hint="eastAsia"/>
+                <w:sz w:val="20"/>
+              </w:rPr>
+              <w:t>4-3</w:t>
             </w:r>
           </w:p>
         </w:tc>
         <w:tc>
           <w:tcPr>
             <w:tcW w:w="5355" w:type="dxa"/>
-            <w:vAlign w:val="center"/>
-          </w:tcPr>
-          <w:p>
-            <w:pPr>
-              <w:snapToGrid w:val="0"/>
-              <w:rPr>
-                <w:rFonts w:ascii="游ゴシック" w:eastAsia="游ゴシック" w:hAnsi="游ゴシック" w:hint="eastAsia"/>
-                <w:sz w:val="20"/>
-              </w:rPr>
-            </w:pPr>
-            <w:r>
-              <w:rPr>
-                <w:rFonts w:ascii="游ゴシック" w:eastAsia="游ゴシック" w:hAnsi="游ゴシック" w:hint="eastAsia"/>
-                <w:sz w:val="20"/>
-              </w:rPr>
-              <w:t>コマンドラインに「202401」と年月を入力し、バッチ処理を実行する</w:t>
-            </w:r>
+            <w:vMerge/>
+            <w:vAlign w:val="center"/>
+          </w:tcPr>
+          <w:p>
+            <w:pPr>
+              <w:snapToGrid w:val="0"/>
+              <w:rPr>
+                <w:rFonts w:ascii="游ゴシック" w:eastAsia="游ゴシック" w:hAnsi="游ゴシック"/>
+                <w:sz w:val="20"/>
+              </w:rPr>
+            </w:pPr>
           </w:p>
         </w:tc>
         <w:tc>
@@ -3028,16 +3528,51 @@
             <w:pPr>
               <w:snapToGrid w:val="0"/>
               <w:rPr>
-                <w:rFonts w:ascii="游ゴシック" w:eastAsia="游ゴシック" w:hAnsi="游ゴシック" w:hint="eastAsia"/>
-                <w:sz w:val="20"/>
-              </w:rPr>
-            </w:pPr>
-            <w:r>
-              <w:rPr>
-                <w:rFonts w:ascii="游ゴシック" w:eastAsia="游ゴシック" w:hAnsi="游ゴシック" w:hint="eastAsia"/>
-                <w:sz w:val="20"/>
-              </w:rPr>
-              <w:t>ターミナルのログにエラーのメッセージが表示され、発生したエラーについてのログが出力されていること。</w:t>
+                <w:rFonts w:ascii="游ゴシック" w:eastAsia="游ゴシック" w:hAnsi="游ゴシック"/>
+                <w:sz w:val="20"/>
+              </w:rPr>
+            </w:pPr>
+            <w:r>
+              <w:rPr>
+                <w:rFonts w:ascii="游ゴシック" w:eastAsia="游ゴシック" w:hAnsi="游ゴシック" w:hint="eastAsia"/>
+                <w:sz w:val="20"/>
+              </w:rPr>
+              <w:t>「請求データ」テーブルに対して有効な加入者情報を参照し、「請求年月」列に対象年月、「加入者ID」列に加入者情報の加入者ID、「メールアドレス」列に加入者情報のメールアドレス、「氏名」列に加入者情報の氏名、「住所」列に加入者情報の住所、「加入日」列に加入者情報の加入日、「解決日」列に加入者情報の解約日、「決済方法」列に加入者情報の決済情報、「請求金額」列に料金情報の有効な料金情報を参照した月額金額の合計、「消費税率」列に0.1、「請求総額」列に小数点以下を切り捨てた「請求金額</w:t>
+            </w:r>
+            <w:r>
+              <w:rPr>
+                <w:rFonts w:ascii="Segoe UI Emoji" w:eastAsia="游ゴシック" w:hAnsi="Segoe UI Emoji" w:cs="Segoe UI Emoji" w:hint="eastAsia"/>
+                <w:sz w:val="20"/>
+              </w:rPr>
+              <w:t>×</w:t>
+            </w:r>
+            <w:r>
+              <w:rPr>
+                <w:rFonts w:ascii="游ゴシック" w:eastAsia="游ゴシック" w:hAnsi="游ゴシック" w:hint="eastAsia"/>
+                <w:sz w:val="20"/>
+              </w:rPr>
+              <w:t>(1</w:t>
+            </w:r>
+            <w:r>
+              <w:rPr>
+                <w:rFonts w:ascii="Segoe UI Symbol" w:eastAsia="游ゴシック" w:hAnsi="Segoe UI Symbol" w:cs="Segoe UI Symbol" w:hint="eastAsia"/>
+                <w:sz w:val="20"/>
+              </w:rPr>
+              <w:t>+</w:t>
+            </w:r>
+            <w:r>
+              <w:rPr>
+                <w:rFonts w:ascii="Segoe UI Symbol" w:eastAsia="游ゴシック" w:hAnsi="Segoe UI Symbol" w:cs="Segoe UI Symbol" w:hint="eastAsia"/>
+                <w:sz w:val="20"/>
+              </w:rPr>
+              <w:t>消費税率</w:t>
+            </w:r>
+            <w:r>
+              <w:rPr>
+                <w:rFonts w:ascii="游ゴシック" w:eastAsia="游ゴシック" w:hAnsi="游ゴシック" w:hint="eastAsia"/>
+                <w:sz w:val="20"/>
+              </w:rPr>
+              <w:t>)」、とそれぞれレコードが追加されていること。</w:t>
             </w:r>
           </w:p>
         </w:tc>
@@ -3055,6 +3590,20 @@
                 <w:sz w:val="20"/>
               </w:rPr>
             </w:pPr>
+            <w:r>
+              <w:rPr>
+                <w:rFonts w:ascii="游ゴシック" w:eastAsia="游ゴシック" w:hAnsi="游ゴシック" w:hint="eastAsia"/>
+                <w:sz w:val="20"/>
+              </w:rPr>
+              <w:t>5</w:t>
+            </w:r>
+            <w:r>
+              <w:rPr>
+                <w:rFonts w:ascii="游ゴシック" w:eastAsia="游ゴシック" w:hAnsi="游ゴシック"/>
+                <w:sz w:val="20"/>
+              </w:rPr>
+              <w:t>/17</w:t>
+            </w:r>
           </w:p>
         </w:tc>
         <w:tc>
@@ -3071,6 +3620,20 @@
                 <w:sz w:val="20"/>
               </w:rPr>
             </w:pPr>
+            <w:r>
+              <w:rPr>
+                <w:rFonts w:ascii="游ゴシック" w:eastAsia="游ゴシック" w:hAnsi="游ゴシック" w:hint="eastAsia"/>
+                <w:sz w:val="20"/>
+              </w:rPr>
+              <w:t>O</w:t>
+            </w:r>
+            <w:r>
+              <w:rPr>
+                <w:rFonts w:ascii="游ゴシック" w:eastAsia="游ゴシック" w:hAnsi="游ゴシック"/>
+                <w:sz w:val="20"/>
+              </w:rPr>
+              <w:t>K</w:t>
+            </w:r>
           </w:p>
         </w:tc>
         <w:tc>
@@ -3103,39 +3666,26 @@
               <w:snapToGrid w:val="0"/>
               <w:jc w:val="center"/>
               <w:rPr>
-                <w:rFonts w:ascii="游ゴシック" w:eastAsia="游ゴシック" w:hAnsi="游ゴシック" w:hint="eastAsia"/>
-                <w:sz w:val="20"/>
-              </w:rPr>
-            </w:pPr>
-            <w:r>
-              <w:rPr>
-                <w:rFonts w:ascii="游ゴシック" w:eastAsia="游ゴシック" w:hAnsi="游ゴシック" w:hint="eastAsia"/>
-                <w:sz w:val="20"/>
-              </w:rPr>
-              <w:t>7</w:t>
-            </w:r>
+                <w:rFonts w:ascii="游ゴシック" w:eastAsia="游ゴシック" w:hAnsi="游ゴシック"/>
+                <w:sz w:val="20"/>
+              </w:rPr>
+            </w:pPr>
           </w:p>
         </w:tc>
         <w:tc>
           <w:tcPr>
             <w:tcW w:w="5355" w:type="dxa"/>
-            <w:vAlign w:val="center"/>
-          </w:tcPr>
-          <w:p>
-            <w:pPr>
-              <w:snapToGrid w:val="0"/>
-              <w:rPr>
-                <w:rFonts w:ascii="游ゴシック" w:eastAsia="游ゴシック" w:hAnsi="游ゴシック" w:hint="eastAsia"/>
-                <w:sz w:val="20"/>
-              </w:rPr>
-            </w:pPr>
-            <w:r>
-              <w:rPr>
-                <w:rFonts w:ascii="游ゴシック" w:eastAsia="游ゴシック" w:hAnsi="游ゴシック" w:hint="eastAsia"/>
-                <w:sz w:val="20"/>
-              </w:rPr>
-              <w:t>コマンドラインに年月を未入力のまま、バッチ処理を実行する</w:t>
-            </w:r>
+            <w:vMerge/>
+            <w:vAlign w:val="center"/>
+          </w:tcPr>
+          <w:p>
+            <w:pPr>
+              <w:snapToGrid w:val="0"/>
+              <w:rPr>
+                <w:rFonts w:ascii="游ゴシック" w:eastAsia="游ゴシック" w:hAnsi="游ゴシック"/>
+                <w:sz w:val="20"/>
+              </w:rPr>
+            </w:pPr>
           </w:p>
         </w:tc>
         <w:tc>
@@ -3147,16 +3697,24 @@
             <w:pPr>
               <w:snapToGrid w:val="0"/>
               <w:rPr>
-                <w:rFonts w:ascii="游ゴシック" w:eastAsia="游ゴシック" w:hAnsi="游ゴシック" w:hint="eastAsia"/>
-                <w:sz w:val="20"/>
-              </w:rPr>
-            </w:pPr>
-            <w:r>
-              <w:rPr>
-                <w:rFonts w:ascii="游ゴシック" w:eastAsia="游ゴシック" w:hAnsi="游ゴシック" w:hint="eastAsia"/>
-                <w:sz w:val="20"/>
-              </w:rPr>
-              <w:t>ターミナルのログにエラーのメッセージが表示され、発生したエラーについてのログが出力されていること。</w:t>
+                <w:rFonts w:ascii="游ゴシック" w:eastAsia="游ゴシック" w:hAnsi="游ゴシック"/>
+                <w:sz w:val="20"/>
+              </w:rPr>
+            </w:pPr>
+            <w:r>
+              <w:rPr>
+                <w:rFonts w:ascii="游ゴシック" w:eastAsia="游ゴシック" w:hAnsi="游ゴシック" w:hint="eastAsia"/>
+                <w:sz w:val="20"/>
+              </w:rPr>
+              <w:t>「請求明細データ」テーブルに対して有効な料金情報を参照し、「請求年月」列に対象年月、「加入者ID」列に加入者情報の加入者ID、「料金ID」列に料金情報の料金ID、「料金名」列に料金情報の料金名、「月額料金」列に料金情報の月額料金、「適用開始日」列に料金情報の適用開始日、「適用終了日」列に料金情報の</w:t>
+            </w:r>
+            <w:r>
+              <w:rPr>
+                <w:rFonts w:ascii="游ゴシック" w:eastAsia="游ゴシック" w:hAnsi="游ゴシック" w:hint="eastAsia"/>
+                <w:sz w:val="20"/>
+              </w:rPr>
+              <w:lastRenderedPageBreak/>
+              <w:t>適用終了日、とそれぞれレコードが追加されていること。</w:t>
             </w:r>
           </w:p>
         </w:tc>
@@ -3174,6 +3732,21 @@
                 <w:sz w:val="20"/>
               </w:rPr>
             </w:pPr>
+            <w:r>
+              <w:rPr>
+                <w:rFonts w:ascii="游ゴシック" w:eastAsia="游ゴシック" w:hAnsi="游ゴシック" w:hint="eastAsia"/>
+                <w:sz w:val="20"/>
+              </w:rPr>
+              <w:lastRenderedPageBreak/>
+              <w:t>5</w:t>
+            </w:r>
+            <w:r>
+              <w:rPr>
+                <w:rFonts w:ascii="游ゴシック" w:eastAsia="游ゴシック" w:hAnsi="游ゴシック"/>
+                <w:sz w:val="20"/>
+              </w:rPr>
+              <w:t>/17</w:t>
+            </w:r>
           </w:p>
         </w:tc>
         <w:tc>
@@ -3190,6 +3763,20 @@
                 <w:sz w:val="20"/>
               </w:rPr>
             </w:pPr>
+            <w:r>
+              <w:rPr>
+                <w:rFonts w:ascii="游ゴシック" w:eastAsia="游ゴシック" w:hAnsi="游ゴシック" w:hint="eastAsia"/>
+                <w:sz w:val="20"/>
+              </w:rPr>
+              <w:t>O</w:t>
+            </w:r>
+            <w:r>
+              <w:rPr>
+                <w:rFonts w:ascii="游ゴシック" w:eastAsia="游ゴシック" w:hAnsi="游ゴシック"/>
+                <w:sz w:val="20"/>
+              </w:rPr>
+              <w:t>K</w:t>
+            </w:r>
           </w:p>
         </w:tc>
         <w:tc>
@@ -3222,16 +3809,16 @@
               <w:snapToGrid w:val="0"/>
               <w:jc w:val="center"/>
               <w:rPr>
-                <w:rFonts w:ascii="游ゴシック" w:eastAsia="游ゴシック" w:hAnsi="游ゴシック" w:hint="eastAsia"/>
-                <w:sz w:val="20"/>
-              </w:rPr>
-            </w:pPr>
-            <w:r>
-              <w:rPr>
-                <w:rFonts w:ascii="游ゴシック" w:eastAsia="游ゴシック" w:hAnsi="游ゴシック" w:hint="eastAsia"/>
-                <w:sz w:val="20"/>
-              </w:rPr>
-              <w:t>8</w:t>
+                <w:rFonts w:ascii="游ゴシック" w:eastAsia="游ゴシック" w:hAnsi="游ゴシック"/>
+                <w:sz w:val="20"/>
+              </w:rPr>
+            </w:pPr>
+            <w:r>
+              <w:rPr>
+                <w:rFonts w:ascii="游ゴシック" w:eastAsia="游ゴシック" w:hAnsi="游ゴシック" w:hint="eastAsia"/>
+                <w:sz w:val="20"/>
+              </w:rPr>
+              <w:t>5</w:t>
             </w:r>
           </w:p>
         </w:tc>
@@ -3244,16 +3831,16 @@
             <w:pPr>
               <w:snapToGrid w:val="0"/>
               <w:rPr>
-                <w:rFonts w:ascii="游ゴシック" w:eastAsia="游ゴシック" w:hAnsi="游ゴシック" w:hint="eastAsia"/>
-                <w:sz w:val="20"/>
-              </w:rPr>
-            </w:pPr>
-            <w:r>
-              <w:rPr>
-                <w:rFonts w:ascii="游ゴシック" w:eastAsia="游ゴシック" w:hAnsi="游ゴシック" w:hint="eastAsia"/>
-                <w:sz w:val="20"/>
-              </w:rPr>
-              <w:t>コマンドラインにYYYYMではない書式で入力し、バッチ処理を実行する</w:t>
+                <w:rFonts w:ascii="游ゴシック" w:eastAsia="游ゴシック" w:hAnsi="游ゴシック"/>
+                <w:sz w:val="20"/>
+              </w:rPr>
+            </w:pPr>
+            <w:r>
+              <w:rPr>
+                <w:rFonts w:ascii="游ゴシック" w:eastAsia="游ゴシック" w:hAnsi="游ゴシック" w:hint="eastAsia"/>
+                <w:sz w:val="20"/>
+              </w:rPr>
+              <w:t>コマンドラインに「202403」と年月を入力し、バッチ処理を実行する</w:t>
             </w:r>
           </w:p>
         </w:tc>
@@ -3266,16 +3853,16 @@
             <w:pPr>
               <w:snapToGrid w:val="0"/>
               <w:rPr>
-                <w:rFonts w:ascii="游ゴシック" w:eastAsia="游ゴシック" w:hAnsi="游ゴシック" w:hint="eastAsia"/>
-                <w:sz w:val="20"/>
-              </w:rPr>
-            </w:pPr>
-            <w:r>
-              <w:rPr>
-                <w:rFonts w:ascii="游ゴシック" w:eastAsia="游ゴシック" w:hAnsi="游ゴシック" w:hint="eastAsia"/>
-                <w:sz w:val="20"/>
-              </w:rPr>
-              <w:t>ターミナルのログにエラーのメッセージが表示され、発生したエラーについてのログが出力されていること。</w:t>
+                <w:rFonts w:ascii="游ゴシック" w:eastAsia="游ゴシック" w:hAnsi="游ゴシック"/>
+                <w:sz w:val="20"/>
+              </w:rPr>
+            </w:pPr>
+            <w:r>
+              <w:rPr>
+                <w:rFonts w:ascii="游ゴシック" w:eastAsia="游ゴシック" w:hAnsi="游ゴシック" w:hint="eastAsia"/>
+                <w:sz w:val="20"/>
+              </w:rPr>
+              <w:t>ターミナルのログに処理を中断するメッセージが表示され、バッチ処理を終了する。</w:t>
             </w:r>
           </w:p>
         </w:tc>
@@ -3293,6 +3880,20 @@
                 <w:sz w:val="20"/>
               </w:rPr>
             </w:pPr>
+            <w:r>
+              <w:rPr>
+                <w:rFonts w:ascii="游ゴシック" w:eastAsia="游ゴシック" w:hAnsi="游ゴシック" w:hint="eastAsia"/>
+                <w:sz w:val="20"/>
+              </w:rPr>
+              <w:t>5</w:t>
+            </w:r>
+            <w:r>
+              <w:rPr>
+                <w:rFonts w:ascii="游ゴシック" w:eastAsia="游ゴシック" w:hAnsi="游ゴシック"/>
+                <w:sz w:val="20"/>
+              </w:rPr>
+              <w:t>/17</w:t>
+            </w:r>
           </w:p>
         </w:tc>
         <w:tc>
@@ -3309,6 +3910,20 @@
                 <w:sz w:val="20"/>
               </w:rPr>
             </w:pPr>
+            <w:r>
+              <w:rPr>
+                <w:rFonts w:ascii="游ゴシック" w:eastAsia="游ゴシック" w:hAnsi="游ゴシック" w:hint="eastAsia"/>
+                <w:sz w:val="20"/>
+              </w:rPr>
+              <w:t>O</w:t>
+            </w:r>
+            <w:r>
+              <w:rPr>
+                <w:rFonts w:ascii="游ゴシック" w:eastAsia="游ゴシック" w:hAnsi="游ゴシック"/>
+                <w:sz w:val="20"/>
+              </w:rPr>
+              <w:t>K</w:t>
+            </w:r>
           </w:p>
         </w:tc>
         <w:tc>
@@ -3341,7 +3956,462 @@
               <w:snapToGrid w:val="0"/>
               <w:jc w:val="center"/>
               <w:rPr>
-                <w:rFonts w:ascii="游ゴシック" w:eastAsia="游ゴシック" w:hAnsi="游ゴシック" w:hint="eastAsia"/>
+                <w:rFonts w:ascii="游ゴシック" w:eastAsia="游ゴシック" w:hAnsi="游ゴシック"/>
+                <w:sz w:val="20"/>
+              </w:rPr>
+            </w:pPr>
+            <w:r>
+              <w:rPr>
+                <w:rFonts w:ascii="游ゴシック" w:eastAsia="游ゴシック" w:hAnsi="游ゴシック" w:hint="eastAsia"/>
+                <w:sz w:val="20"/>
+              </w:rPr>
+              <w:t>6</w:t>
+            </w:r>
+          </w:p>
+        </w:tc>
+        <w:tc>
+          <w:tcPr>
+            <w:tcW w:w="5355" w:type="dxa"/>
+            <w:vAlign w:val="center"/>
+          </w:tcPr>
+          <w:p>
+            <w:pPr>
+              <w:snapToGrid w:val="0"/>
+              <w:rPr>
+                <w:rFonts w:ascii="游ゴシック" w:eastAsia="游ゴシック" w:hAnsi="游ゴシック"/>
+                <w:sz w:val="20"/>
+              </w:rPr>
+            </w:pPr>
+            <w:r>
+              <w:rPr>
+                <w:rFonts w:ascii="游ゴシック" w:eastAsia="游ゴシック" w:hAnsi="游ゴシック" w:hint="eastAsia"/>
+                <w:sz w:val="20"/>
+              </w:rPr>
+              <w:t>コマンドラインに「202401」と年月を入力し、バッチ処理を実行する</w:t>
+            </w:r>
+          </w:p>
+        </w:tc>
+        <w:tc>
+          <w:tcPr>
+            <w:tcW w:w="4935" w:type="dxa"/>
+            <w:vAlign w:val="center"/>
+          </w:tcPr>
+          <w:p>
+            <w:pPr>
+              <w:snapToGrid w:val="0"/>
+              <w:rPr>
+                <w:rFonts w:ascii="游ゴシック" w:eastAsia="游ゴシック" w:hAnsi="游ゴシック"/>
+                <w:sz w:val="20"/>
+              </w:rPr>
+            </w:pPr>
+            <w:r>
+              <w:rPr>
+                <w:rFonts w:ascii="游ゴシック" w:eastAsia="游ゴシック" w:hAnsi="游ゴシック" w:hint="eastAsia"/>
+                <w:sz w:val="20"/>
+              </w:rPr>
+              <w:t>ターミナルのログにエラーのメッセージが表示され、発生したエラーについてのログが出力されていること。</w:t>
+            </w:r>
+          </w:p>
+        </w:tc>
+        <w:tc>
+          <w:tcPr>
+            <w:tcW w:w="1050" w:type="dxa"/>
+            <w:vAlign w:val="center"/>
+          </w:tcPr>
+          <w:p>
+            <w:pPr>
+              <w:snapToGrid w:val="0"/>
+              <w:jc w:val="center"/>
+              <w:rPr>
+                <w:rFonts w:ascii="游ゴシック" w:eastAsia="游ゴシック" w:hAnsi="游ゴシック" w:hint="eastAsia"/>
+                <w:sz w:val="20"/>
+              </w:rPr>
+            </w:pPr>
+            <w:r>
+              <w:rPr>
+                <w:rFonts w:ascii="游ゴシック" w:eastAsia="游ゴシック" w:hAnsi="游ゴシック" w:hint="eastAsia"/>
+                <w:sz w:val="20"/>
+              </w:rPr>
+              <w:t>5</w:t>
+            </w:r>
+            <w:r>
+              <w:rPr>
+                <w:rFonts w:ascii="游ゴシック" w:eastAsia="游ゴシック" w:hAnsi="游ゴシック"/>
+                <w:sz w:val="20"/>
+              </w:rPr>
+              <w:t>/17</w:t>
+            </w:r>
+          </w:p>
+        </w:tc>
+        <w:tc>
+          <w:tcPr>
+            <w:tcW w:w="945" w:type="dxa"/>
+            <w:vAlign w:val="center"/>
+          </w:tcPr>
+          <w:p>
+            <w:pPr>
+              <w:snapToGrid w:val="0"/>
+              <w:jc w:val="center"/>
+              <w:rPr>
+                <w:rFonts w:ascii="游ゴシック" w:eastAsia="游ゴシック" w:hAnsi="游ゴシック"/>
+                <w:sz w:val="20"/>
+              </w:rPr>
+            </w:pPr>
+            <w:r>
+              <w:rPr>
+                <w:rFonts w:ascii="游ゴシック" w:eastAsia="游ゴシック" w:hAnsi="游ゴシック" w:hint="eastAsia"/>
+                <w:sz w:val="20"/>
+              </w:rPr>
+              <w:t>O</w:t>
+            </w:r>
+            <w:r>
+              <w:rPr>
+                <w:rFonts w:ascii="游ゴシック" w:eastAsia="游ゴシック" w:hAnsi="游ゴシック"/>
+                <w:sz w:val="20"/>
+              </w:rPr>
+              <w:t>K</w:t>
+            </w:r>
+          </w:p>
+        </w:tc>
+        <w:tc>
+          <w:tcPr>
+            <w:tcW w:w="2310" w:type="dxa"/>
+            <w:vAlign w:val="center"/>
+          </w:tcPr>
+          <w:p>
+            <w:pPr>
+              <w:snapToGrid w:val="0"/>
+              <w:rPr>
+                <w:rFonts w:ascii="游ゴシック" w:eastAsia="游ゴシック" w:hAnsi="游ゴシック"/>
+                <w:sz w:val="20"/>
+              </w:rPr>
+            </w:pPr>
+          </w:p>
+        </w:tc>
+      </w:tr>
+      <w:tr>
+        <w:trPr>
+          <w:trHeight w:val="567"/>
+        </w:trPr>
+        <w:tc>
+          <w:tcPr>
+            <w:tcW w:w="1050" w:type="dxa"/>
+            <w:vAlign w:val="center"/>
+          </w:tcPr>
+          <w:p>
+            <w:pPr>
+              <w:snapToGrid w:val="0"/>
+              <w:jc w:val="center"/>
+              <w:rPr>
+                <w:rFonts w:ascii="游ゴシック" w:eastAsia="游ゴシック" w:hAnsi="游ゴシック"/>
+                <w:sz w:val="20"/>
+              </w:rPr>
+            </w:pPr>
+            <w:r>
+              <w:rPr>
+                <w:rFonts w:ascii="游ゴシック" w:eastAsia="游ゴシック" w:hAnsi="游ゴシック" w:hint="eastAsia"/>
+                <w:sz w:val="20"/>
+              </w:rPr>
+              <w:t>7</w:t>
+            </w:r>
+          </w:p>
+        </w:tc>
+        <w:tc>
+          <w:tcPr>
+            <w:tcW w:w="5355" w:type="dxa"/>
+            <w:vAlign w:val="center"/>
+          </w:tcPr>
+          <w:p>
+            <w:pPr>
+              <w:snapToGrid w:val="0"/>
+              <w:rPr>
+                <w:rFonts w:ascii="游ゴシック" w:eastAsia="游ゴシック" w:hAnsi="游ゴシック"/>
+                <w:sz w:val="20"/>
+              </w:rPr>
+            </w:pPr>
+            <w:r>
+              <w:rPr>
+                <w:rFonts w:ascii="游ゴシック" w:eastAsia="游ゴシック" w:hAnsi="游ゴシック" w:hint="eastAsia"/>
+                <w:sz w:val="20"/>
+              </w:rPr>
+              <w:t>コマンドラインに年月を未入力のまま、バッチ処理を実行する</w:t>
+            </w:r>
+          </w:p>
+        </w:tc>
+        <w:tc>
+          <w:tcPr>
+            <w:tcW w:w="4935" w:type="dxa"/>
+            <w:vAlign w:val="center"/>
+          </w:tcPr>
+          <w:p>
+            <w:pPr>
+              <w:snapToGrid w:val="0"/>
+              <w:rPr>
+                <w:rFonts w:ascii="游ゴシック" w:eastAsia="游ゴシック" w:hAnsi="游ゴシック"/>
+                <w:sz w:val="20"/>
+              </w:rPr>
+            </w:pPr>
+            <w:r>
+              <w:rPr>
+                <w:rFonts w:ascii="游ゴシック" w:eastAsia="游ゴシック" w:hAnsi="游ゴシック" w:hint="eastAsia"/>
+                <w:sz w:val="20"/>
+              </w:rPr>
+              <w:t>ターミナルのログにエラーのメッセージが表示され、発生したエラーについてのログが出力されていること。</w:t>
+            </w:r>
+          </w:p>
+        </w:tc>
+        <w:tc>
+          <w:tcPr>
+            <w:tcW w:w="1050" w:type="dxa"/>
+            <w:vAlign w:val="center"/>
+          </w:tcPr>
+          <w:p>
+            <w:pPr>
+              <w:snapToGrid w:val="0"/>
+              <w:jc w:val="center"/>
+              <w:rPr>
+                <w:rFonts w:ascii="游ゴシック" w:eastAsia="游ゴシック" w:hAnsi="游ゴシック"/>
+                <w:sz w:val="20"/>
+              </w:rPr>
+            </w:pPr>
+            <w:r>
+              <w:rPr>
+                <w:rFonts w:ascii="游ゴシック" w:eastAsia="游ゴシック" w:hAnsi="游ゴシック" w:hint="eastAsia"/>
+                <w:sz w:val="20"/>
+              </w:rPr>
+              <w:t>5</w:t>
+            </w:r>
+            <w:r>
+              <w:rPr>
+                <w:rFonts w:ascii="游ゴシック" w:eastAsia="游ゴシック" w:hAnsi="游ゴシック"/>
+                <w:sz w:val="20"/>
+              </w:rPr>
+              <w:t>/17</w:t>
+            </w:r>
+          </w:p>
+        </w:tc>
+        <w:tc>
+          <w:tcPr>
+            <w:tcW w:w="945" w:type="dxa"/>
+            <w:vAlign w:val="center"/>
+          </w:tcPr>
+          <w:p>
+            <w:pPr>
+              <w:snapToGrid w:val="0"/>
+              <w:jc w:val="center"/>
+              <w:rPr>
+                <w:rFonts w:ascii="游ゴシック" w:eastAsia="游ゴシック" w:hAnsi="游ゴシック"/>
+                <w:sz w:val="20"/>
+              </w:rPr>
+            </w:pPr>
+            <w:r>
+              <w:rPr>
+                <w:rFonts w:ascii="游ゴシック" w:eastAsia="游ゴシック" w:hAnsi="游ゴシック" w:hint="eastAsia"/>
+                <w:sz w:val="20"/>
+              </w:rPr>
+              <w:t>O</w:t>
+            </w:r>
+            <w:r>
+              <w:rPr>
+                <w:rFonts w:ascii="游ゴシック" w:eastAsia="游ゴシック" w:hAnsi="游ゴシック"/>
+                <w:sz w:val="20"/>
+              </w:rPr>
+              <w:t>K</w:t>
+            </w:r>
+          </w:p>
+        </w:tc>
+        <w:tc>
+          <w:tcPr>
+            <w:tcW w:w="2310" w:type="dxa"/>
+            <w:vAlign w:val="center"/>
+          </w:tcPr>
+          <w:p>
+            <w:pPr>
+              <w:snapToGrid w:val="0"/>
+              <w:rPr>
+                <w:rFonts w:ascii="游ゴシック" w:eastAsia="游ゴシック" w:hAnsi="游ゴシック"/>
+                <w:sz w:val="20"/>
+              </w:rPr>
+            </w:pPr>
+          </w:p>
+        </w:tc>
+      </w:tr>
+      <w:tr>
+        <w:trPr>
+          <w:trHeight w:val="567"/>
+        </w:trPr>
+        <w:tc>
+          <w:tcPr>
+            <w:tcW w:w="1050" w:type="dxa"/>
+            <w:vAlign w:val="center"/>
+          </w:tcPr>
+          <w:p>
+            <w:pPr>
+              <w:snapToGrid w:val="0"/>
+              <w:jc w:val="center"/>
+              <w:rPr>
+                <w:rFonts w:ascii="游ゴシック" w:eastAsia="游ゴシック" w:hAnsi="游ゴシック"/>
+                <w:sz w:val="20"/>
+              </w:rPr>
+            </w:pPr>
+            <w:r>
+              <w:rPr>
+                <w:rFonts w:ascii="游ゴシック" w:eastAsia="游ゴシック" w:hAnsi="游ゴシック" w:hint="eastAsia"/>
+                <w:sz w:val="20"/>
+              </w:rPr>
+              <w:t>8</w:t>
+            </w:r>
+          </w:p>
+        </w:tc>
+        <w:tc>
+          <w:tcPr>
+            <w:tcW w:w="5355" w:type="dxa"/>
+            <w:vAlign w:val="center"/>
+          </w:tcPr>
+          <w:p>
+            <w:pPr>
+              <w:snapToGrid w:val="0"/>
+              <w:rPr>
+                <w:rFonts w:ascii="游ゴシック" w:eastAsia="游ゴシック" w:hAnsi="游ゴシック"/>
+                <w:sz w:val="20"/>
+              </w:rPr>
+            </w:pPr>
+            <w:r>
+              <w:rPr>
+                <w:rFonts w:ascii="游ゴシック" w:eastAsia="游ゴシック" w:hAnsi="游ゴシック" w:hint="eastAsia"/>
+                <w:sz w:val="20"/>
+              </w:rPr>
+              <w:t>コマンドラインに</w:t>
+            </w:r>
+            <w:r>
+              <w:rPr>
+                <w:rFonts w:ascii="游ゴシック" w:eastAsia="游ゴシック" w:hAnsi="游ゴシック" w:hint="eastAsia"/>
+                <w:sz w:val="20"/>
+              </w:rPr>
+              <w:t>指定されていない</w:t>
+            </w:r>
+            <w:r>
+              <w:rPr>
+                <w:rFonts w:ascii="游ゴシック" w:eastAsia="游ゴシック" w:hAnsi="游ゴシック" w:hint="eastAsia"/>
+                <w:sz w:val="20"/>
+              </w:rPr>
+              <w:t>書式で入力し、バッチ処理を実行する</w:t>
+            </w:r>
+          </w:p>
+        </w:tc>
+        <w:tc>
+          <w:tcPr>
+            <w:tcW w:w="4935" w:type="dxa"/>
+            <w:vAlign w:val="center"/>
+          </w:tcPr>
+          <w:p>
+            <w:pPr>
+              <w:snapToGrid w:val="0"/>
+              <w:rPr>
+                <w:rFonts w:ascii="游ゴシック" w:eastAsia="游ゴシック" w:hAnsi="游ゴシック"/>
+                <w:sz w:val="20"/>
+              </w:rPr>
+            </w:pPr>
+            <w:r>
+              <w:rPr>
+                <w:rFonts w:ascii="游ゴシック" w:eastAsia="游ゴシック" w:hAnsi="游ゴシック" w:hint="eastAsia"/>
+                <w:sz w:val="20"/>
+              </w:rPr>
+              <w:t>ターミナルのログにエラーのメッセージが表示され、発生したエラーについてのログが出力されていること。</w:t>
+            </w:r>
+          </w:p>
+        </w:tc>
+        <w:tc>
+          <w:tcPr>
+            <w:tcW w:w="1050" w:type="dxa"/>
+            <w:vAlign w:val="center"/>
+          </w:tcPr>
+          <w:p>
+            <w:pPr>
+              <w:snapToGrid w:val="0"/>
+              <w:jc w:val="center"/>
+              <w:rPr>
+                <w:rFonts w:ascii="游ゴシック" w:eastAsia="游ゴシック" w:hAnsi="游ゴシック"/>
+                <w:sz w:val="20"/>
+              </w:rPr>
+            </w:pPr>
+            <w:r>
+              <w:rPr>
+                <w:rFonts w:ascii="游ゴシック" w:eastAsia="游ゴシック" w:hAnsi="游ゴシック" w:hint="eastAsia"/>
+                <w:sz w:val="20"/>
+              </w:rPr>
+              <w:t>5</w:t>
+            </w:r>
+            <w:r>
+              <w:rPr>
+                <w:rFonts w:ascii="游ゴシック" w:eastAsia="游ゴシック" w:hAnsi="游ゴシック"/>
+                <w:sz w:val="20"/>
+              </w:rPr>
+              <w:t>/17</w:t>
+            </w:r>
+          </w:p>
+        </w:tc>
+        <w:tc>
+          <w:tcPr>
+            <w:tcW w:w="945" w:type="dxa"/>
+            <w:vAlign w:val="center"/>
+          </w:tcPr>
+          <w:p>
+            <w:pPr>
+              <w:snapToGrid w:val="0"/>
+              <w:jc w:val="center"/>
+              <w:rPr>
+                <w:rFonts w:ascii="游ゴシック" w:eastAsia="游ゴシック" w:hAnsi="游ゴシック"/>
+                <w:sz w:val="20"/>
+              </w:rPr>
+            </w:pPr>
+            <w:r>
+              <w:rPr>
+                <w:rFonts w:ascii="游ゴシック" w:eastAsia="游ゴシック" w:hAnsi="游ゴシック" w:hint="eastAsia"/>
+                <w:sz w:val="20"/>
+              </w:rPr>
+              <w:t>O</w:t>
+            </w:r>
+            <w:r>
+              <w:rPr>
+                <w:rFonts w:ascii="游ゴシック" w:eastAsia="游ゴシック" w:hAnsi="游ゴシック"/>
+                <w:sz w:val="20"/>
+              </w:rPr>
+              <w:t>K</w:t>
+            </w:r>
+          </w:p>
+        </w:tc>
+        <w:tc>
+          <w:tcPr>
+            <w:tcW w:w="2310" w:type="dxa"/>
+            <w:vAlign w:val="center"/>
+          </w:tcPr>
+          <w:p>
+            <w:pPr>
+              <w:snapToGrid w:val="0"/>
+              <w:rPr>
+                <w:rFonts w:ascii="游ゴシック" w:eastAsia="游ゴシック" w:hAnsi="游ゴシック"/>
+                <w:sz w:val="20"/>
+              </w:rPr>
+            </w:pPr>
+          </w:p>
+        </w:tc>
+      </w:tr>
+      <w:tr>
+        <w:trPr>
+          <w:trHeight w:val="567"/>
+        </w:trPr>
+        <w:tc>
+          <w:tcPr>
+            <w:tcW w:w="1050" w:type="dxa"/>
+            <w:vAlign w:val="center"/>
+          </w:tcPr>
+          <w:p>
+            <w:pPr>
+              <w:snapToGrid w:val="0"/>
+              <w:jc w:val="center"/>
+              <w:rPr>
+                <w:rFonts w:ascii="游ゴシック" w:eastAsia="游ゴシック" w:hAnsi="游ゴシック"/>
                 <w:sz w:val="20"/>
               </w:rPr>
             </w:pPr>
@@ -3363,7 +4433,7 @@
             <w:pPr>
               <w:snapToGrid w:val="0"/>
               <w:rPr>
-                <w:rFonts w:ascii="游ゴシック" w:eastAsia="游ゴシック" w:hAnsi="游ゴシック" w:hint="eastAsia"/>
+                <w:rFonts w:ascii="游ゴシック" w:eastAsia="游ゴシック" w:hAnsi="游ゴシック"/>
                 <w:sz w:val="20"/>
               </w:rPr>
             </w:pPr>
@@ -3385,7 +4455,7 @@
             <w:pPr>
               <w:snapToGrid w:val="0"/>
               <w:rPr>
-                <w:rFonts w:ascii="游ゴシック" w:eastAsia="游ゴシック" w:hAnsi="游ゴシック" w:hint="eastAsia"/>
+                <w:rFonts w:ascii="游ゴシック" w:eastAsia="游ゴシック" w:hAnsi="游ゴシック"/>
                 <w:sz w:val="20"/>
               </w:rPr>
             </w:pPr>
@@ -3412,6 +4482,20 @@
                 <w:sz w:val="20"/>
               </w:rPr>
             </w:pPr>
+            <w:r>
+              <w:rPr>
+                <w:rFonts w:ascii="游ゴシック" w:eastAsia="游ゴシック" w:hAnsi="游ゴシック" w:hint="eastAsia"/>
+                <w:sz w:val="20"/>
+              </w:rPr>
+              <w:t>5</w:t>
+            </w:r>
+            <w:r>
+              <w:rPr>
+                <w:rFonts w:ascii="游ゴシック" w:eastAsia="游ゴシック" w:hAnsi="游ゴシック"/>
+                <w:sz w:val="20"/>
+              </w:rPr>
+              <w:t>/17</w:t>
+            </w:r>
           </w:p>
         </w:tc>
         <w:tc>
@@ -3428,6 +4512,20 @@
                 <w:sz w:val="20"/>
               </w:rPr>
             </w:pPr>
+            <w:r>
+              <w:rPr>
+                <w:rFonts w:ascii="游ゴシック" w:eastAsia="游ゴシック" w:hAnsi="游ゴシック" w:hint="eastAsia"/>
+                <w:sz w:val="20"/>
+              </w:rPr>
+              <w:t>O</w:t>
+            </w:r>
+            <w:r>
+              <w:rPr>
+                <w:rFonts w:ascii="游ゴシック" w:eastAsia="游ゴシック" w:hAnsi="游ゴシック"/>
+                <w:sz w:val="20"/>
+              </w:rPr>
+              <w:t>K</w:t>
+            </w:r>
           </w:p>
         </w:tc>
         <w:tc>
@@ -3454,6 +4552,8 @@
         <w:spacing w:line="20" w:lineRule="atLeast"/>
         <w:jc w:val="left"/>
       </w:pPr>
+      <w:bookmarkStart w:id="0" w:name="_GoBack"/>
+      <w:bookmarkEnd w:id="0"/>
     </w:p>
     <w:sectPr>
       <w:headerReference w:type="default" r:id="rId10"/>
@@ -4067,7 +5167,7 @@
           <w:pPr>
             <w:ind w:leftChars="42" w:left="88"/>
             <w:rPr>
-              <w:rFonts w:ascii="游ゴシック" w:eastAsia="游ゴシック" w:hAnsi="游ゴシック" w:cs="Arial Unicode MS" w:hint="eastAsia"/>
+              <w:rFonts w:ascii="游ゴシック" w:eastAsia="游ゴシック" w:hAnsi="游ゴシック" w:cs="Arial Unicode MS"/>
               <w:sz w:val="20"/>
             </w:rPr>
           </w:pPr>
@@ -5208,6 +6308,23 @@
 </file>
 
 <file path=customXml/item1.xml><?xml version="1.0" encoding="utf-8"?>
+<?mso-contentType ?>
+<FormTemplates xmlns="http://schemas.microsoft.com/sharepoint/v3/contenttype/forms">
+  <Display>DocumentLibraryForm</Display>
+  <Edit>DocumentLibraryForm</Edit>
+  <New>DocumentLibraryForm</New>
+</FormTemplates>
+</file>
+
+<file path=customXml/item2.xml><?xml version="1.0" encoding="utf-8"?>
+<p:properties xmlns:p="http://schemas.microsoft.com/office/2006/metadata/properties" xmlns:xsi="http://www.w3.org/2001/XMLSchema-instance" xmlns:pc="http://schemas.microsoft.com/office/infopath/2007/PartnerControls">
+  <documentManagement>
+    <_activity xmlns="9b108c9d-5c08-4ee2-bdd9-03d7a1f1ab24" xsi:nil="true"/>
+  </documentManagement>
+</p:properties>
+</file>
+
+<file path=customXml/item3.xml><?xml version="1.0" encoding="utf-8"?>
 <ct:contentTypeSchema xmlns:ct="http://schemas.microsoft.com/office/2006/metadata/contentType" xmlns:ma="http://schemas.microsoft.com/office/2006/metadata/properties/metaAttributes" ct:_="" ma:_="" ma:contentTypeName="ドキュメント" ma:contentTypeID="0x010100D3116184C5170547BBDB6AD697EC8207" ma:contentTypeVersion="13" ma:contentTypeDescription="新しいドキュメントを作成します。" ma:contentTypeScope="" ma:versionID="e23b6b71ce671e759ba673d0e8f564b2">
   <xsd:schema xmlns:xsd="http://www.w3.org/2001/XMLSchema" xmlns:xs="http://www.w3.org/2001/XMLSchema" xmlns:p="http://schemas.microsoft.com/office/2006/metadata/properties" xmlns:ns3="9b108c9d-5c08-4ee2-bdd9-03d7a1f1ab24" xmlns:ns4="56e10275-989c-4f73-8c17-49061c649ff8" targetNamespace="http://schemas.microsoft.com/office/2006/metadata/properties" ma:root="true" ma:fieldsID="274c3b4661ae844efded397ec1217342" ns3:_="" ns4:_="">
     <xsd:import namespace="9b108c9d-5c08-4ee2-bdd9-03d7a1f1ab24"/>
@@ -5428,24 +6545,32 @@
 </ct:contentTypeSchema>
 </file>
 
-<file path=customXml/item2.xml><?xml version="1.0" encoding="utf-8"?>
-<p:properties xmlns:p="http://schemas.microsoft.com/office/2006/metadata/properties" xmlns:xsi="http://www.w3.org/2001/XMLSchema-instance" xmlns:pc="http://schemas.microsoft.com/office/infopath/2007/PartnerControls">
-  <documentManagement>
-    <_activity xmlns="9b108c9d-5c08-4ee2-bdd9-03d7a1f1ab24" xsi:nil="true"/>
-  </documentManagement>
-</p:properties>
+<file path=customXml/itemProps1.xml><?xml version="1.0" encoding="utf-8"?>
+<ds:datastoreItem xmlns:ds="http://schemas.openxmlformats.org/officeDocument/2006/customXml" ds:itemID="{F4DA52B9-D4DF-4BEC-A5A3-5484E5EB747B}">
+  <ds:schemaRefs>
+    <ds:schemaRef ds:uri="http://schemas.microsoft.com/sharepoint/v3/contenttype/forms"/>
+  </ds:schemaRefs>
+</ds:datastoreItem>
 </file>
 
-<file path=customXml/item3.xml><?xml version="1.0" encoding="utf-8"?>
-<?mso-contentType ?>
-<FormTemplates xmlns="http://schemas.microsoft.com/sharepoint/v3/contenttype/forms">
-  <Display>DocumentLibraryForm</Display>
-  <Edit>DocumentLibraryForm</Edit>
-  <New>DocumentLibraryForm</New>
-</FormTemplates>
+<file path=customXml/itemProps2.xml><?xml version="1.0" encoding="utf-8"?>
+<ds:datastoreItem xmlns:ds="http://schemas.openxmlformats.org/officeDocument/2006/customXml" ds:itemID="{659CE7E0-3E2F-4787-B142-08E029C04E10}">
+  <ds:schemaRefs>
+    <ds:schemaRef ds:uri="http://schemas.microsoft.com/office/2006/metadata/properties"/>
+    <ds:schemaRef ds:uri="http://schemas.microsoft.com/office/infopath/2007/PartnerControls"/>
+    <ds:schemaRef ds:uri="http://www.w3.org/XML/1998/namespace"/>
+    <ds:schemaRef ds:uri="56e10275-989c-4f73-8c17-49061c649ff8"/>
+    <ds:schemaRef ds:uri="http://schemas.openxmlformats.org/package/2006/metadata/core-properties"/>
+    <ds:schemaRef ds:uri="http://purl.org/dc/elements/1.1/"/>
+    <ds:schemaRef ds:uri="http://purl.org/dc/dcmitype/"/>
+    <ds:schemaRef ds:uri="http://schemas.microsoft.com/office/2006/documentManagement/types"/>
+    <ds:schemaRef ds:uri="9b108c9d-5c08-4ee2-bdd9-03d7a1f1ab24"/>
+    <ds:schemaRef ds:uri="http://purl.org/dc/terms/"/>
+  </ds:schemaRefs>
+</ds:datastoreItem>
 </file>
 
-<file path=customXml/itemProps1.xml><?xml version="1.0" encoding="utf-8"?>
+<file path=customXml/itemProps3.xml><?xml version="1.0" encoding="utf-8"?>
 <ds:datastoreItem xmlns:ds="http://schemas.openxmlformats.org/officeDocument/2006/customXml" ds:itemID="{66A733BF-0A10-4AC0-91E6-8AF36023FDA4}">
   <ds:schemaRefs>
     <ds:schemaRef ds:uri="http://schemas.microsoft.com/office/2006/metadata/contentType"/>
@@ -5462,29 +6587,4 @@
     <ds:schemaRef ds:uri="http://schemas.microsoft.com/internal/obd"/>
   </ds:schemaRefs>
 </ds:datastoreItem>
-</file>
-
-<file path=customXml/itemProps2.xml><?xml version="1.0" encoding="utf-8"?>
-<ds:datastoreItem xmlns:ds="http://schemas.openxmlformats.org/officeDocument/2006/customXml" ds:itemID="{659CE7E0-3E2F-4787-B142-08E029C04E10}">
-  <ds:schemaRefs>
-    <ds:schemaRef ds:uri="http://purl.org/dc/elements/1.1/"/>
-    <ds:schemaRef ds:uri="http://purl.org/dc/terms/"/>
-    <ds:schemaRef ds:uri="http://schemas.microsoft.com/office/2006/metadata/properties"/>
-    <ds:schemaRef ds:uri="http://www.w3.org/XML/1998/namespace"/>
-    <ds:schemaRef ds:uri="http://schemas.microsoft.com/office/2006/documentManagement/types"/>
-    <ds:schemaRef ds:uri="http://purl.org/dc/dcmitype/"/>
-    <ds:schemaRef ds:uri="http://schemas.openxmlformats.org/package/2006/metadata/core-properties"/>
-    <ds:schemaRef ds:uri="56e10275-989c-4f73-8c17-49061c649ff8"/>
-    <ds:schemaRef ds:uri="http://schemas.microsoft.com/office/infopath/2007/PartnerControls"/>
-    <ds:schemaRef ds:uri="9b108c9d-5c08-4ee2-bdd9-03d7a1f1ab24"/>
-  </ds:schemaRefs>
-</ds:datastoreItem>
-</file>
-
-<file path=customXml/itemProps3.xml><?xml version="1.0" encoding="utf-8"?>
-<ds:datastoreItem xmlns:ds="http://schemas.openxmlformats.org/officeDocument/2006/customXml" ds:itemID="{F4DA52B9-D4DF-4BEC-A5A3-5484E5EB747B}">
-  <ds:schemaRefs>
-    <ds:schemaRef ds:uri="http://schemas.microsoft.com/sharepoint/v3/contenttype/forms"/>
-  </ds:schemaRefs>
-</ds:datastoreItem>
 </file>
--- a/report/バッチ_テストケース.docx
+++ b/report/バッチ_テストケース.docx
@@ -357,10 +357,31 @@
             <w:pPr>
               <w:snapToGrid w:val="0"/>
               <w:rPr>
-                <w:rFonts w:ascii="游ゴシック" w:eastAsia="游ゴシック" w:hAnsi="游ゴシック"/>
-                <w:sz w:val="20"/>
-              </w:rPr>
-            </w:pPr>
+                <w:rFonts w:ascii="游ゴシック" w:eastAsia="游ゴシック" w:hAnsi="游ゴシック" w:hint="eastAsia"/>
+                <w:sz w:val="20"/>
+              </w:rPr>
+            </w:pPr>
+            <w:r>
+              <w:rPr>
+                <w:rFonts w:ascii="游ゴシック" w:eastAsia="游ゴシック" w:hAnsi="游ゴシック" w:hint="eastAsia"/>
+                <w:sz w:val="20"/>
+              </w:rPr>
+              <w:t>「バッチ_テスト結果.</w:t>
+            </w:r>
+            <w:r>
+              <w:rPr>
+                <w:rFonts w:ascii="游ゴシック" w:eastAsia="游ゴシック" w:hAnsi="游ゴシック"/>
+                <w:sz w:val="20"/>
+              </w:rPr>
+              <w:t>xlsx</w:t>
+            </w:r>
+            <w:r>
+              <w:rPr>
+                <w:rFonts w:ascii="游ゴシック" w:eastAsia="游ゴシック" w:hAnsi="游ゴシック" w:hint="eastAsia"/>
+                <w:sz w:val="20"/>
+              </w:rPr>
+              <w:t>」の「前提」シートを参照</w:t>
+            </w:r>
           </w:p>
         </w:tc>
       </w:tr>
@@ -426,6 +447,22 @@
               <w:t>年月を入力し、バッチ処理を実行する</w:t>
             </w:r>
           </w:p>
+          <w:p>
+            <w:pPr>
+              <w:snapToGrid w:val="0"/>
+              <w:rPr>
+                <w:rFonts w:ascii="游ゴシック" w:eastAsia="游ゴシック" w:hAnsi="游ゴシック" w:hint="eastAsia"/>
+                <w:sz w:val="20"/>
+              </w:rPr>
+            </w:pPr>
+            <w:r>
+              <w:rPr>
+                <w:rFonts w:ascii="游ゴシック" w:eastAsia="游ゴシック" w:hAnsi="游ゴシック" w:hint="eastAsia"/>
+                <w:sz w:val="20"/>
+              </w:rPr>
+              <w:t>(対象年月の請求ステータスが未確定の場合)</w:t>
+            </w:r>
+          </w:p>
         </w:tc>
         <w:tc>
           <w:tcPr>
@@ -1959,14 +1996,23 @@
                 <w:rFonts w:ascii="游ゴシック" w:eastAsia="游ゴシック" w:hAnsi="游ゴシック" w:hint="eastAsia"/>
                 <w:sz w:val="20"/>
               </w:rPr>
-              <w:t>4</w:t>
-            </w:r>
-            <w:r>
-              <w:rPr>
-                <w:rFonts w:ascii="游ゴシック" w:eastAsia="游ゴシック" w:hAnsi="游ゴシック" w:hint="eastAsia"/>
-                <w:sz w:val="20"/>
-              </w:rPr>
-              <w:t>」と年月を入力し、バッチ処理を実行する</w:t>
+              <w:t>4」と年月を入力し、バッチ処理を実行し、それぞれのレコードをDBで確認する</w:t>
+            </w:r>
+          </w:p>
+          <w:p>
+            <w:pPr>
+              <w:snapToGrid w:val="0"/>
+              <w:rPr>
+                <w:rFonts w:ascii="游ゴシック" w:eastAsia="游ゴシック" w:hAnsi="游ゴシック"/>
+                <w:sz w:val="20"/>
+              </w:rPr>
+            </w:pPr>
+            <w:r>
+              <w:rPr>
+                <w:rFonts w:ascii="游ゴシック" w:eastAsia="游ゴシック" w:hAnsi="游ゴシック" w:hint="eastAsia"/>
+                <w:sz w:val="20"/>
+              </w:rPr>
+              <w:t>(対象年月の請求ステータスが未確定の場合)</w:t>
             </w:r>
           </w:p>
         </w:tc>
@@ -1988,14 +2034,7 @@
                 <w:rFonts w:ascii="游ゴシック" w:eastAsia="游ゴシック" w:hAnsi="游ゴシック" w:hint="eastAsia"/>
                 <w:sz w:val="20"/>
               </w:rPr>
-              <w:t>対象年月の</w:t>
-            </w:r>
-            <w:r>
-              <w:rPr>
-                <w:rFonts w:ascii="游ゴシック" w:eastAsia="游ゴシック" w:hAnsi="游ゴシック" w:hint="eastAsia"/>
-                <w:sz w:val="20"/>
-              </w:rPr>
-              <w:t>バッチ処理が正常に行われたこと。</w:t>
+              <w:t>対象年月のバッチ処理が正常に行われたこと。</w:t>
             </w:r>
           </w:p>
         </w:tc>
@@ -2283,42 +2322,7 @@
                 <w:rFonts w:ascii="游ゴシック" w:eastAsia="游ゴシック" w:hAnsi="游ゴシック" w:hint="eastAsia"/>
                 <w:sz w:val="20"/>
               </w:rPr>
-              <w:t>「請求データ」テーブルに対して有効な加入者情報を参照し、「請求年月」列に対象年月、「加入者ID」列に加入者情報の加入者ID、「メールアドレス」列に加入者情報のメールアドレス、「氏名」列に加入者情報の氏名、「住所」列に加入者情報の住所、「加入日」列に加入者情報の加入日、「解決日」列に加入者情報の解約日、「決済方法」列に加入者情報の決済情報、「請求金額」列に料金情報の有効な料金情報を参照した月額金額の合計、「消費税率」列に0.1、「請求総額」列に小数点以下を切り捨てた「請求金額</w:t>
-            </w:r>
-            <w:r>
-              <w:rPr>
-                <w:rFonts w:ascii="Segoe UI Emoji" w:eastAsia="游ゴシック" w:hAnsi="Segoe UI Emoji" w:cs="Segoe UI Emoji" w:hint="eastAsia"/>
-                <w:sz w:val="20"/>
-              </w:rPr>
-              <w:t>×</w:t>
-            </w:r>
-            <w:r>
-              <w:rPr>
-                <w:rFonts w:ascii="游ゴシック" w:eastAsia="游ゴシック" w:hAnsi="游ゴシック" w:hint="eastAsia"/>
-                <w:sz w:val="20"/>
-              </w:rPr>
-              <w:t>(1</w:t>
-            </w:r>
-            <w:r>
-              <w:rPr>
-                <w:rFonts w:ascii="Segoe UI Symbol" w:eastAsia="游ゴシック" w:hAnsi="Segoe UI Symbol" w:cs="Segoe UI Symbol" w:hint="eastAsia"/>
-                <w:sz w:val="20"/>
-              </w:rPr>
-              <w:t>+</w:t>
-            </w:r>
-            <w:r>
-              <w:rPr>
-                <w:rFonts w:ascii="Segoe UI Symbol" w:eastAsia="游ゴシック" w:hAnsi="Segoe UI Symbol" w:cs="Segoe UI Symbol" w:hint="eastAsia"/>
-                <w:sz w:val="20"/>
-              </w:rPr>
-              <w:t>消費税率</w:t>
-            </w:r>
-            <w:r>
-              <w:rPr>
-                <w:rFonts w:ascii="游ゴシック" w:eastAsia="游ゴシック" w:hAnsi="游ゴシック" w:hint="eastAsia"/>
-                <w:sz w:val="20"/>
-              </w:rPr>
-              <w:t>)」、とそれぞれレコードが追加されていること。</w:t>
+              <w:t>「請求データ」テーブルに対して有効な加入者情報を参照し、それぞれレコードが追加されていること。</w:t>
             </w:r>
           </w:p>
         </w:tc>
@@ -2412,16 +2416,16 @@
               <w:snapToGrid w:val="0"/>
               <w:jc w:val="center"/>
               <w:rPr>
-                <w:rFonts w:ascii="游ゴシック" w:eastAsia="游ゴシック" w:hAnsi="游ゴシック"/>
-                <w:sz w:val="20"/>
-              </w:rPr>
-            </w:pPr>
-            <w:r>
-              <w:rPr>
-                <w:rFonts w:ascii="游ゴシック" w:eastAsia="游ゴシック" w:hAnsi="游ゴシック" w:hint="eastAsia"/>
-                <w:sz w:val="20"/>
-              </w:rPr>
-              <w:t>２-4</w:t>
+                <w:rFonts w:ascii="游ゴシック" w:eastAsia="游ゴシック" w:hAnsi="游ゴシック" w:hint="eastAsia"/>
+                <w:sz w:val="20"/>
+              </w:rPr>
+            </w:pPr>
+            <w:r>
+              <w:rPr>
+                <w:rFonts w:ascii="游ゴシック" w:eastAsia="游ゴシック" w:hAnsi="游ゴシック" w:hint="eastAsia"/>
+                <w:sz w:val="20"/>
+              </w:rPr>
+              <w:t>2-3-1</w:t>
             </w:r>
           </w:p>
         </w:tc>
@@ -2450,56 +2454,40 @@
             <w:pPr>
               <w:snapToGrid w:val="0"/>
               <w:rPr>
-                <w:rFonts w:ascii="游ゴシック" w:eastAsia="游ゴシック" w:hAnsi="游ゴシック"/>
-                <w:sz w:val="20"/>
-              </w:rPr>
-            </w:pPr>
-            <w:r>
-              <w:rPr>
-                <w:rFonts w:ascii="游ゴシック" w:eastAsia="游ゴシック" w:hAnsi="游ゴシック" w:hint="eastAsia"/>
-                <w:sz w:val="20"/>
-              </w:rPr>
-              <w:t>「請求明細データ」テーブルに対して有効な料金情報を参照し、「請求年月」列に対象年月、「加入者ID」列に加入者情報の加入者ID、「料金ID」列に料金情報の料金ID、「料金名」列に料金情報の料金名、「月額料</w:t>
-            </w:r>
-            <w:r>
-              <w:rPr>
-                <w:rFonts w:ascii="游ゴシック" w:eastAsia="游ゴシック" w:hAnsi="游ゴシック" w:hint="eastAsia"/>
-                <w:sz w:val="20"/>
-              </w:rPr>
-              <w:lastRenderedPageBreak/>
-              <w:t>金」列に料金情報の月額料金、「適用開始日」列に料金情報の適用開始日、「適用終了日」列に料金情報の適用終了日、とそれぞれレコードが追加されていること。</w:t>
-            </w:r>
-          </w:p>
-        </w:tc>
-        <w:tc>
-          <w:tcPr>
-            <w:tcW w:w="1050" w:type="dxa"/>
-            <w:vAlign w:val="center"/>
-          </w:tcPr>
-          <w:p>
-            <w:pPr>
-              <w:snapToGrid w:val="0"/>
-              <w:jc w:val="center"/>
-              <w:rPr>
-                <w:rFonts w:ascii="游ゴシック" w:eastAsia="游ゴシック" w:hAnsi="游ゴシック"/>
-                <w:sz w:val="20"/>
-              </w:rPr>
-            </w:pPr>
-            <w:r>
-              <w:rPr>
-                <w:rFonts w:ascii="游ゴシック" w:eastAsia="游ゴシック" w:hAnsi="游ゴシック" w:hint="eastAsia"/>
-                <w:sz w:val="20"/>
-              </w:rPr>
-              <w:lastRenderedPageBreak/>
-              <w:t>5</w:t>
-            </w:r>
-            <w:r>
-              <w:rPr>
-                <w:rFonts w:ascii="游ゴシック" w:eastAsia="游ゴシック" w:hAnsi="游ゴシック"/>
-                <w:sz w:val="20"/>
-              </w:rPr>
-              <w:t>/17</w:t>
-            </w:r>
+                <w:rFonts w:ascii="游ゴシック" w:eastAsia="游ゴシック" w:hAnsi="游ゴシック" w:hint="eastAsia"/>
+                <w:sz w:val="20"/>
+              </w:rPr>
+            </w:pPr>
+            <w:r>
+              <w:rPr>
+                <w:rFonts w:ascii="游ゴシック" w:eastAsia="游ゴシック" w:hAnsi="游ゴシック" w:hint="eastAsia"/>
+                <w:sz w:val="20"/>
+              </w:rPr>
+              <w:t>「請求年月」列に対象年月</w:t>
+            </w:r>
+            <w:r>
+              <w:rPr>
+                <w:rFonts w:ascii="游ゴシック" w:eastAsia="游ゴシック" w:hAnsi="游ゴシック" w:hint="eastAsia"/>
+                <w:sz w:val="20"/>
+              </w:rPr>
+              <w:t>が追加されていること。</w:t>
+            </w:r>
+          </w:p>
+        </w:tc>
+        <w:tc>
+          <w:tcPr>
+            <w:tcW w:w="1050" w:type="dxa"/>
+            <w:vAlign w:val="center"/>
+          </w:tcPr>
+          <w:p>
+            <w:pPr>
+              <w:snapToGrid w:val="0"/>
+              <w:jc w:val="center"/>
+              <w:rPr>
+                <w:rFonts w:ascii="游ゴシック" w:eastAsia="游ゴシック" w:hAnsi="游ゴシック" w:hint="eastAsia"/>
+                <w:sz w:val="20"/>
+              </w:rPr>
+            </w:pPr>
           </w:p>
         </w:tc>
         <w:tc>
@@ -2512,24 +2500,10 @@
               <w:snapToGrid w:val="0"/>
               <w:jc w:val="center"/>
               <w:rPr>
-                <w:rFonts w:ascii="游ゴシック" w:eastAsia="游ゴシック" w:hAnsi="游ゴシック"/>
-                <w:sz w:val="20"/>
-              </w:rPr>
-            </w:pPr>
-            <w:r>
-              <w:rPr>
-                <w:rFonts w:ascii="游ゴシック" w:eastAsia="游ゴシック" w:hAnsi="游ゴシック" w:hint="eastAsia"/>
-                <w:sz w:val="20"/>
-              </w:rPr>
-              <w:t>O</w:t>
-            </w:r>
-            <w:r>
-              <w:rPr>
-                <w:rFonts w:ascii="游ゴシック" w:eastAsia="游ゴシック" w:hAnsi="游ゴシック"/>
-                <w:sz w:val="20"/>
-              </w:rPr>
-              <w:t>K</w:t>
-            </w:r>
+                <w:rFonts w:ascii="游ゴシック" w:eastAsia="游ゴシック" w:hAnsi="游ゴシック" w:hint="eastAsia"/>
+                <w:sz w:val="20"/>
+              </w:rPr>
+            </w:pPr>
           </w:p>
         </w:tc>
         <w:tc>
@@ -2562,53 +2536,33 @@
               <w:snapToGrid w:val="0"/>
               <w:jc w:val="center"/>
               <w:rPr>
-                <w:rFonts w:ascii="游ゴシック" w:eastAsia="游ゴシック" w:hAnsi="游ゴシック"/>
-                <w:sz w:val="20"/>
-              </w:rPr>
-            </w:pPr>
-            <w:r>
-              <w:rPr>
-                <w:rFonts w:ascii="游ゴシック" w:eastAsia="游ゴシック" w:hAnsi="游ゴシック" w:hint="eastAsia"/>
-                <w:sz w:val="20"/>
-              </w:rPr>
-              <w:t>3-1</w:t>
+                <w:rFonts w:ascii="游ゴシック" w:eastAsia="游ゴシック" w:hAnsi="游ゴシック" w:hint="eastAsia"/>
+                <w:sz w:val="20"/>
+              </w:rPr>
+            </w:pPr>
+            <w:r>
+              <w:rPr>
+                <w:rFonts w:ascii="游ゴシック" w:eastAsia="游ゴシック" w:hAnsi="游ゴシック" w:hint="eastAsia"/>
+                <w:sz w:val="20"/>
+              </w:rPr>
+              <w:t>2-3-2</w:t>
             </w:r>
           </w:p>
         </w:tc>
         <w:tc>
           <w:tcPr>
             <w:tcW w:w="5355" w:type="dxa"/>
-            <w:vMerge w:val="restart"/>
-          </w:tcPr>
-          <w:p>
-            <w:pPr>
-              <w:snapToGrid w:val="0"/>
-              <w:rPr>
-                <w:rFonts w:ascii="游ゴシック" w:eastAsia="游ゴシック" w:hAnsi="游ゴシック"/>
-                <w:sz w:val="20"/>
-              </w:rPr>
-            </w:pPr>
-            <w:r>
-              <w:rPr>
-                <w:rFonts w:ascii="游ゴシック" w:eastAsia="游ゴシック" w:hAnsi="游ゴシック" w:hint="eastAsia"/>
-                <w:sz w:val="20"/>
-              </w:rPr>
-              <w:t>コマンドラインに「2</w:t>
-            </w:r>
-            <w:r>
-              <w:rPr>
-                <w:rFonts w:ascii="游ゴシック" w:eastAsia="游ゴシック" w:hAnsi="游ゴシック"/>
-                <w:sz w:val="20"/>
-              </w:rPr>
-              <w:t>024</w:t>
-            </w:r>
-            <w:r>
-              <w:rPr>
-                <w:rFonts w:ascii="游ゴシック" w:eastAsia="游ゴシック" w:hAnsi="游ゴシック" w:hint="eastAsia"/>
-                <w:sz w:val="20"/>
-              </w:rPr>
-              <w:t>05」と年月を入力し、バッチ処理を実行する</w:t>
-            </w:r>
+            <w:vMerge/>
+            <w:vAlign w:val="center"/>
+          </w:tcPr>
+          <w:p>
+            <w:pPr>
+              <w:snapToGrid w:val="0"/>
+              <w:rPr>
+                <w:rFonts w:ascii="游ゴシック" w:eastAsia="游ゴシック" w:hAnsi="游ゴシック"/>
+                <w:sz w:val="20"/>
+              </w:rPr>
+            </w:pPr>
           </w:p>
         </w:tc>
         <w:tc>
@@ -2620,47 +2574,40 @@
             <w:pPr>
               <w:snapToGrid w:val="0"/>
               <w:rPr>
-                <w:rFonts w:ascii="游ゴシック" w:eastAsia="游ゴシック" w:hAnsi="游ゴシック"/>
-                <w:sz w:val="20"/>
-              </w:rPr>
-            </w:pPr>
-            <w:r>
-              <w:rPr>
-                <w:rFonts w:ascii="游ゴシック" w:eastAsia="游ゴシック" w:hAnsi="游ゴシック" w:hint="eastAsia"/>
-                <w:sz w:val="20"/>
-              </w:rPr>
-              <w:t>対象年月のバッチ処理が正常に行われたこと。</w:t>
-            </w:r>
-          </w:p>
-        </w:tc>
-        <w:tc>
-          <w:tcPr>
-            <w:tcW w:w="1050" w:type="dxa"/>
-            <w:vAlign w:val="center"/>
-          </w:tcPr>
-          <w:p>
-            <w:pPr>
-              <w:snapToGrid w:val="0"/>
-              <w:jc w:val="center"/>
-              <w:rPr>
-                <w:rFonts w:ascii="游ゴシック" w:eastAsia="游ゴシック" w:hAnsi="游ゴシック"/>
-                <w:sz w:val="20"/>
-              </w:rPr>
-            </w:pPr>
-            <w:r>
-              <w:rPr>
-                <w:rFonts w:ascii="游ゴシック" w:eastAsia="游ゴシック" w:hAnsi="游ゴシック" w:hint="eastAsia"/>
-                <w:sz w:val="20"/>
-              </w:rPr>
-              <w:t>5</w:t>
-            </w:r>
-            <w:r>
-              <w:rPr>
-                <w:rFonts w:ascii="游ゴシック" w:eastAsia="游ゴシック" w:hAnsi="游ゴシック"/>
-                <w:sz w:val="20"/>
-              </w:rPr>
-              <w:t>/17</w:t>
-            </w:r>
+                <w:rFonts w:ascii="游ゴシック" w:eastAsia="游ゴシック" w:hAnsi="游ゴシック" w:hint="eastAsia"/>
+                <w:sz w:val="20"/>
+              </w:rPr>
+            </w:pPr>
+            <w:r>
+              <w:rPr>
+                <w:rFonts w:ascii="游ゴシック" w:eastAsia="游ゴシック" w:hAnsi="游ゴシック" w:hint="eastAsia"/>
+                <w:sz w:val="20"/>
+              </w:rPr>
+              <w:t>「加入者ID」列に加入者情報の加入者ID</w:t>
+            </w:r>
+            <w:r>
+              <w:rPr>
+                <w:rFonts w:ascii="游ゴシック" w:eastAsia="游ゴシック" w:hAnsi="游ゴシック" w:hint="eastAsia"/>
+                <w:sz w:val="20"/>
+              </w:rPr>
+              <w:t>が追加されていること。</w:t>
+            </w:r>
+          </w:p>
+        </w:tc>
+        <w:tc>
+          <w:tcPr>
+            <w:tcW w:w="1050" w:type="dxa"/>
+            <w:vAlign w:val="center"/>
+          </w:tcPr>
+          <w:p>
+            <w:pPr>
+              <w:snapToGrid w:val="0"/>
+              <w:jc w:val="center"/>
+              <w:rPr>
+                <w:rFonts w:ascii="游ゴシック" w:eastAsia="游ゴシック" w:hAnsi="游ゴシック" w:hint="eastAsia"/>
+                <w:sz w:val="20"/>
+              </w:rPr>
+            </w:pPr>
           </w:p>
         </w:tc>
         <w:tc>
@@ -2673,24 +2620,10 @@
               <w:snapToGrid w:val="0"/>
               <w:jc w:val="center"/>
               <w:rPr>
-                <w:rFonts w:ascii="游ゴシック" w:eastAsia="游ゴシック" w:hAnsi="游ゴシック"/>
-                <w:sz w:val="20"/>
-              </w:rPr>
-            </w:pPr>
-            <w:r>
-              <w:rPr>
-                <w:rFonts w:ascii="游ゴシック" w:eastAsia="游ゴシック" w:hAnsi="游ゴシック" w:hint="eastAsia"/>
-                <w:sz w:val="20"/>
-              </w:rPr>
-              <w:t>O</w:t>
-            </w:r>
-            <w:r>
-              <w:rPr>
-                <w:rFonts w:ascii="游ゴシック" w:eastAsia="游ゴシック" w:hAnsi="游ゴシック"/>
-                <w:sz w:val="20"/>
-              </w:rPr>
-              <w:t>K</w:t>
-            </w:r>
+                <w:rFonts w:ascii="游ゴシック" w:eastAsia="游ゴシック" w:hAnsi="游ゴシック" w:hint="eastAsia"/>
+                <w:sz w:val="20"/>
+              </w:rPr>
+            </w:pPr>
           </w:p>
         </w:tc>
         <w:tc>
@@ -2732,7 +2665,7 @@
                 <w:rFonts w:ascii="游ゴシック" w:eastAsia="游ゴシック" w:hAnsi="游ゴシック" w:hint="eastAsia"/>
                 <w:sz w:val="20"/>
               </w:rPr>
-              <w:t>3-2</w:t>
+              <w:t>2-3-3</w:t>
             </w:r>
           </w:p>
         </w:tc>
@@ -2740,12 +2673,13 @@
           <w:tcPr>
             <w:tcW w:w="5355" w:type="dxa"/>
             <w:vMerge/>
-          </w:tcPr>
-          <w:p>
-            <w:pPr>
-              <w:snapToGrid w:val="0"/>
-              <w:rPr>
-                <w:rFonts w:ascii="游ゴシック" w:eastAsia="游ゴシック" w:hAnsi="游ゴシック" w:hint="eastAsia"/>
+            <w:vAlign w:val="center"/>
+          </w:tcPr>
+          <w:p>
+            <w:pPr>
+              <w:snapToGrid w:val="0"/>
+              <w:rPr>
+                <w:rFonts w:ascii="游ゴシック" w:eastAsia="游ゴシック" w:hAnsi="游ゴシック"/>
                 <w:sz w:val="20"/>
               </w:rPr>
             </w:pPr>
@@ -2769,38 +2703,31 @@
                 <w:rFonts w:ascii="游ゴシック" w:eastAsia="游ゴシック" w:hAnsi="游ゴシック" w:hint="eastAsia"/>
                 <w:sz w:val="20"/>
               </w:rPr>
-              <w:t>「請求データ状況」テーブルの「請求年月」列に請求対象年月、「確定」列にFALSEとレコードが追加されていること。</w:t>
-            </w:r>
-          </w:p>
-        </w:tc>
-        <w:tc>
-          <w:tcPr>
-            <w:tcW w:w="1050" w:type="dxa"/>
-            <w:vAlign w:val="center"/>
-          </w:tcPr>
-          <w:p>
-            <w:pPr>
-              <w:snapToGrid w:val="0"/>
-              <w:jc w:val="center"/>
-              <w:rPr>
-                <w:rFonts w:ascii="游ゴシック" w:eastAsia="游ゴシック" w:hAnsi="游ゴシック"/>
-                <w:sz w:val="20"/>
-              </w:rPr>
-            </w:pPr>
-            <w:r>
-              <w:rPr>
-                <w:rFonts w:ascii="游ゴシック" w:eastAsia="游ゴシック" w:hAnsi="游ゴシック" w:hint="eastAsia"/>
-                <w:sz w:val="20"/>
-              </w:rPr>
-              <w:t>5</w:t>
-            </w:r>
-            <w:r>
-              <w:rPr>
-                <w:rFonts w:ascii="游ゴシック" w:eastAsia="游ゴシック" w:hAnsi="游ゴシック"/>
-                <w:sz w:val="20"/>
-              </w:rPr>
-              <w:t>/17</w:t>
-            </w:r>
+              <w:t>「メールアドレス」列に加入者情報のメールアドレス</w:t>
+            </w:r>
+            <w:r>
+              <w:rPr>
+                <w:rFonts w:ascii="游ゴシック" w:eastAsia="游ゴシック" w:hAnsi="游ゴシック" w:hint="eastAsia"/>
+                <w:sz w:val="20"/>
+              </w:rPr>
+              <w:t>が追加されていること。</w:t>
+            </w:r>
+          </w:p>
+        </w:tc>
+        <w:tc>
+          <w:tcPr>
+            <w:tcW w:w="1050" w:type="dxa"/>
+            <w:vAlign w:val="center"/>
+          </w:tcPr>
+          <w:p>
+            <w:pPr>
+              <w:snapToGrid w:val="0"/>
+              <w:jc w:val="center"/>
+              <w:rPr>
+                <w:rFonts w:ascii="游ゴシック" w:eastAsia="游ゴシック" w:hAnsi="游ゴシック" w:hint="eastAsia"/>
+                <w:sz w:val="20"/>
+              </w:rPr>
+            </w:pPr>
           </w:p>
         </w:tc>
         <w:tc>
@@ -2813,24 +2740,10 @@
               <w:snapToGrid w:val="0"/>
               <w:jc w:val="center"/>
               <w:rPr>
-                <w:rFonts w:ascii="游ゴシック" w:eastAsia="游ゴシック" w:hAnsi="游ゴシック"/>
-                <w:sz w:val="20"/>
-              </w:rPr>
-            </w:pPr>
-            <w:r>
-              <w:rPr>
-                <w:rFonts w:ascii="游ゴシック" w:eastAsia="游ゴシック" w:hAnsi="游ゴシック" w:hint="eastAsia"/>
-                <w:sz w:val="20"/>
-              </w:rPr>
-              <w:t>O</w:t>
-            </w:r>
-            <w:r>
-              <w:rPr>
-                <w:rFonts w:ascii="游ゴシック" w:eastAsia="游ゴシック" w:hAnsi="游ゴシック"/>
-                <w:sz w:val="20"/>
-              </w:rPr>
-              <w:t>K</w:t>
-            </w:r>
+                <w:rFonts w:ascii="游ゴシック" w:eastAsia="游ゴシック" w:hAnsi="游ゴシック" w:hint="eastAsia"/>
+                <w:sz w:val="20"/>
+              </w:rPr>
+            </w:pPr>
           </w:p>
         </w:tc>
         <w:tc>
@@ -2863,16 +2776,16 @@
               <w:snapToGrid w:val="0"/>
               <w:jc w:val="center"/>
               <w:rPr>
-                <w:rFonts w:ascii="游ゴシック" w:eastAsia="游ゴシック" w:hAnsi="游ゴシック"/>
-                <w:sz w:val="20"/>
-              </w:rPr>
-            </w:pPr>
-            <w:r>
-              <w:rPr>
-                <w:rFonts w:ascii="游ゴシック" w:eastAsia="游ゴシック" w:hAnsi="游ゴシック" w:hint="eastAsia"/>
-                <w:sz w:val="20"/>
-              </w:rPr>
-              <w:t>3-3</w:t>
+                <w:rFonts w:ascii="游ゴシック" w:eastAsia="游ゴシック" w:hAnsi="游ゴシック" w:hint="eastAsia"/>
+                <w:sz w:val="20"/>
+              </w:rPr>
+            </w:pPr>
+            <w:r>
+              <w:rPr>
+                <w:rFonts w:ascii="游ゴシック" w:eastAsia="游ゴシック" w:hAnsi="游ゴシック" w:hint="eastAsia"/>
+                <w:sz w:val="20"/>
+              </w:rPr>
+              <w:t>2-3-4</w:t>
             </w:r>
           </w:p>
         </w:tc>
@@ -2901,82 +2814,33 @@
             <w:pPr>
               <w:snapToGrid w:val="0"/>
               <w:rPr>
-                <w:rFonts w:ascii="游ゴシック" w:eastAsia="游ゴシック" w:hAnsi="游ゴシック"/>
-                <w:sz w:val="20"/>
-              </w:rPr>
-            </w:pPr>
-            <w:r>
-              <w:rPr>
-                <w:rFonts w:ascii="游ゴシック" w:eastAsia="游ゴシック" w:hAnsi="游ゴシック" w:hint="eastAsia"/>
-                <w:sz w:val="20"/>
-              </w:rPr>
-              <w:t>「請求データ」テーブルに対して有効な加入者情報を参照し、「請求年月」列に対象年月、「加入者ID」列に加入者情報の加入者ID、「メールアドレス」列に加入者情報のメールアドレス、「氏名」列に加入者情報の氏名、「住所」列に加入者情報の住所、「加入日」列に加入者情報の加入日、「解決日」列に加入者情報の解約日、「決済方法」列に加入者情報の決済情報、「請求金額」列に料金情報の有効な料金情報を参照した月額金額の合計、「消費税率」列に0.1、「請求総額」列に小数点以下を切り捨てた「請求金額</w:t>
-            </w:r>
-            <w:r>
-              <w:rPr>
-                <w:rFonts w:ascii="Segoe UI Emoji" w:eastAsia="游ゴシック" w:hAnsi="Segoe UI Emoji" w:cs="Segoe UI Emoji" w:hint="eastAsia"/>
-                <w:sz w:val="20"/>
-              </w:rPr>
-              <w:t>×</w:t>
-            </w:r>
-            <w:r>
-              <w:rPr>
-                <w:rFonts w:ascii="游ゴシック" w:eastAsia="游ゴシック" w:hAnsi="游ゴシック" w:hint="eastAsia"/>
-                <w:sz w:val="20"/>
-              </w:rPr>
-              <w:t>(1</w:t>
-            </w:r>
-            <w:r>
-              <w:rPr>
-                <w:rFonts w:ascii="Segoe UI Symbol" w:eastAsia="游ゴシック" w:hAnsi="Segoe UI Symbol" w:cs="Segoe UI Symbol" w:hint="eastAsia"/>
-                <w:sz w:val="20"/>
-              </w:rPr>
-              <w:t>+</w:t>
-            </w:r>
-            <w:r>
-              <w:rPr>
-                <w:rFonts w:ascii="Segoe UI Symbol" w:eastAsia="游ゴシック" w:hAnsi="Segoe UI Symbol" w:cs="Segoe UI Symbol" w:hint="eastAsia"/>
-                <w:sz w:val="20"/>
-              </w:rPr>
-              <w:t>消費税率</w:t>
-            </w:r>
-            <w:r>
-              <w:rPr>
-                <w:rFonts w:ascii="游ゴシック" w:eastAsia="游ゴシック" w:hAnsi="游ゴシック" w:hint="eastAsia"/>
-                <w:sz w:val="20"/>
-              </w:rPr>
-              <w:t>)」、とそれぞれレコードが追加されていること。</w:t>
-            </w:r>
-          </w:p>
-        </w:tc>
-        <w:tc>
-          <w:tcPr>
-            <w:tcW w:w="1050" w:type="dxa"/>
-            <w:vAlign w:val="center"/>
-          </w:tcPr>
-          <w:p>
-            <w:pPr>
-              <w:snapToGrid w:val="0"/>
-              <w:jc w:val="center"/>
-              <w:rPr>
-                <w:rFonts w:ascii="游ゴシック" w:eastAsia="游ゴシック" w:hAnsi="游ゴシック"/>
-                <w:sz w:val="20"/>
-              </w:rPr>
-            </w:pPr>
-            <w:r>
-              <w:rPr>
-                <w:rFonts w:ascii="游ゴシック" w:eastAsia="游ゴシック" w:hAnsi="游ゴシック" w:hint="eastAsia"/>
-                <w:sz w:val="20"/>
-              </w:rPr>
-              <w:t>5</w:t>
-            </w:r>
-            <w:r>
-              <w:rPr>
-                <w:rFonts w:ascii="游ゴシック" w:eastAsia="游ゴシック" w:hAnsi="游ゴシック"/>
-                <w:sz w:val="20"/>
-              </w:rPr>
-              <w:t>/17</w:t>
-            </w:r>
+                <w:rFonts w:ascii="游ゴシック" w:eastAsia="游ゴシック" w:hAnsi="游ゴシック" w:hint="eastAsia"/>
+                <w:sz w:val="20"/>
+              </w:rPr>
+            </w:pPr>
+            <w:r>
+              <w:rPr>
+                <w:rFonts w:ascii="游ゴシック" w:eastAsia="游ゴシック" w:hAnsi="游ゴシック" w:hint="eastAsia"/>
+                <w:sz w:val="20"/>
+              </w:rPr>
+              <w:t>「氏名」列に加入者情報の氏名が追加されていること。</w:t>
+            </w:r>
+          </w:p>
+        </w:tc>
+        <w:tc>
+          <w:tcPr>
+            <w:tcW w:w="1050" w:type="dxa"/>
+            <w:vAlign w:val="center"/>
+          </w:tcPr>
+          <w:p>
+            <w:pPr>
+              <w:snapToGrid w:val="0"/>
+              <w:jc w:val="center"/>
+              <w:rPr>
+                <w:rFonts w:ascii="游ゴシック" w:eastAsia="游ゴシック" w:hAnsi="游ゴシック" w:hint="eastAsia"/>
+                <w:sz w:val="20"/>
+              </w:rPr>
+            </w:pPr>
           </w:p>
         </w:tc>
         <w:tc>
@@ -2989,24 +2853,10 @@
               <w:snapToGrid w:val="0"/>
               <w:jc w:val="center"/>
               <w:rPr>
-                <w:rFonts w:ascii="游ゴシック" w:eastAsia="游ゴシック" w:hAnsi="游ゴシック"/>
-                <w:sz w:val="20"/>
-              </w:rPr>
-            </w:pPr>
-            <w:r>
-              <w:rPr>
-                <w:rFonts w:ascii="游ゴシック" w:eastAsia="游ゴシック" w:hAnsi="游ゴシック" w:hint="eastAsia"/>
-                <w:sz w:val="20"/>
-              </w:rPr>
-              <w:t>O</w:t>
-            </w:r>
-            <w:r>
-              <w:rPr>
-                <w:rFonts w:ascii="游ゴシック" w:eastAsia="游ゴシック" w:hAnsi="游ゴシック"/>
-                <w:sz w:val="20"/>
-              </w:rPr>
-              <w:t>K</w:t>
-            </w:r>
+                <w:rFonts w:ascii="游ゴシック" w:eastAsia="游ゴシック" w:hAnsi="游ゴシック" w:hint="eastAsia"/>
+                <w:sz w:val="20"/>
+              </w:rPr>
+            </w:pPr>
           </w:p>
         </w:tc>
         <w:tc>
@@ -3039,16 +2889,16 @@
               <w:snapToGrid w:val="0"/>
               <w:jc w:val="center"/>
               <w:rPr>
-                <w:rFonts w:ascii="游ゴシック" w:eastAsia="游ゴシック" w:hAnsi="游ゴシック"/>
-                <w:sz w:val="20"/>
-              </w:rPr>
-            </w:pPr>
-            <w:r>
-              <w:rPr>
-                <w:rFonts w:ascii="游ゴシック" w:eastAsia="游ゴシック" w:hAnsi="游ゴシック" w:hint="eastAsia"/>
-                <w:sz w:val="20"/>
-              </w:rPr>
-              <w:t>3-4</w:t>
+                <w:rFonts w:ascii="游ゴシック" w:eastAsia="游ゴシック" w:hAnsi="游ゴシック" w:hint="eastAsia"/>
+                <w:sz w:val="20"/>
+              </w:rPr>
+            </w:pPr>
+            <w:r>
+              <w:rPr>
+                <w:rFonts w:ascii="游ゴシック" w:eastAsia="游ゴシック" w:hAnsi="游ゴシック" w:hint="eastAsia"/>
+                <w:sz w:val="20"/>
+              </w:rPr>
+              <w:t>2-3-5</w:t>
             </w:r>
           </w:p>
         </w:tc>
@@ -3077,56 +2927,33 @@
             <w:pPr>
               <w:snapToGrid w:val="0"/>
               <w:rPr>
-                <w:rFonts w:ascii="游ゴシック" w:eastAsia="游ゴシック" w:hAnsi="游ゴシック"/>
-                <w:sz w:val="20"/>
-              </w:rPr>
-            </w:pPr>
-            <w:r>
-              <w:rPr>
-                <w:rFonts w:ascii="游ゴシック" w:eastAsia="游ゴシック" w:hAnsi="游ゴシック" w:hint="eastAsia"/>
-                <w:sz w:val="20"/>
-              </w:rPr>
-              <w:t>「請求明細データ」テーブルに対して有効な料金情報を参照し、「請求年月」列に対象年月、「加入者ID」列に加入者情報の加入者ID、「料金ID」列に料金情報の料金ID、「料金名」列に料金情報の料金名、「月額料金」列に料金情報の月額料金、「適用開始日」列に料</w:t>
-            </w:r>
-            <w:r>
-              <w:rPr>
-                <w:rFonts w:ascii="游ゴシック" w:eastAsia="游ゴシック" w:hAnsi="游ゴシック" w:hint="eastAsia"/>
-                <w:sz w:val="20"/>
-              </w:rPr>
-              <w:lastRenderedPageBreak/>
-              <w:t>金情報の適用開始日、「適用終了日」列に料金情報の適用終了日、とそれぞれレコードが追加されていること。</w:t>
-            </w:r>
-          </w:p>
-        </w:tc>
-        <w:tc>
-          <w:tcPr>
-            <w:tcW w:w="1050" w:type="dxa"/>
-            <w:vAlign w:val="center"/>
-          </w:tcPr>
-          <w:p>
-            <w:pPr>
-              <w:snapToGrid w:val="0"/>
-              <w:jc w:val="center"/>
-              <w:rPr>
-                <w:rFonts w:ascii="游ゴシック" w:eastAsia="游ゴシック" w:hAnsi="游ゴシック"/>
-                <w:sz w:val="20"/>
-              </w:rPr>
-            </w:pPr>
-            <w:r>
-              <w:rPr>
-                <w:rFonts w:ascii="游ゴシック" w:eastAsia="游ゴシック" w:hAnsi="游ゴシック" w:hint="eastAsia"/>
-                <w:sz w:val="20"/>
-              </w:rPr>
-              <w:lastRenderedPageBreak/>
-              <w:t>5</w:t>
-            </w:r>
-            <w:r>
-              <w:rPr>
-                <w:rFonts w:ascii="游ゴシック" w:eastAsia="游ゴシック" w:hAnsi="游ゴシック"/>
-                <w:sz w:val="20"/>
-              </w:rPr>
-              <w:t>/17</w:t>
-            </w:r>
+                <w:rFonts w:ascii="游ゴシック" w:eastAsia="游ゴシック" w:hAnsi="游ゴシック" w:hint="eastAsia"/>
+                <w:sz w:val="20"/>
+              </w:rPr>
+            </w:pPr>
+            <w:r>
+              <w:rPr>
+                <w:rFonts w:ascii="游ゴシック" w:eastAsia="游ゴシック" w:hAnsi="游ゴシック" w:hint="eastAsia"/>
+                <w:sz w:val="20"/>
+              </w:rPr>
+              <w:t>「住所」列に加入者情報の住所が追加されていること。</w:t>
+            </w:r>
+          </w:p>
+        </w:tc>
+        <w:tc>
+          <w:tcPr>
+            <w:tcW w:w="1050" w:type="dxa"/>
+            <w:vAlign w:val="center"/>
+          </w:tcPr>
+          <w:p>
+            <w:pPr>
+              <w:snapToGrid w:val="0"/>
+              <w:jc w:val="center"/>
+              <w:rPr>
+                <w:rFonts w:ascii="游ゴシック" w:eastAsia="游ゴシック" w:hAnsi="游ゴシック" w:hint="eastAsia"/>
+                <w:sz w:val="20"/>
+              </w:rPr>
+            </w:pPr>
           </w:p>
         </w:tc>
         <w:tc>
@@ -3139,24 +2966,10 @@
               <w:snapToGrid w:val="0"/>
               <w:jc w:val="center"/>
               <w:rPr>
-                <w:rFonts w:ascii="游ゴシック" w:eastAsia="游ゴシック" w:hAnsi="游ゴシック"/>
-                <w:sz w:val="20"/>
-              </w:rPr>
-            </w:pPr>
-            <w:r>
-              <w:rPr>
-                <w:rFonts w:ascii="游ゴシック" w:eastAsia="游ゴシック" w:hAnsi="游ゴシック" w:hint="eastAsia"/>
-                <w:sz w:val="20"/>
-              </w:rPr>
-              <w:t>O</w:t>
-            </w:r>
-            <w:r>
-              <w:rPr>
-                <w:rFonts w:ascii="游ゴシック" w:eastAsia="游ゴシック" w:hAnsi="游ゴシック"/>
-                <w:sz w:val="20"/>
-              </w:rPr>
-              <w:t>K</w:t>
-            </w:r>
+                <w:rFonts w:ascii="游ゴシック" w:eastAsia="游ゴシック" w:hAnsi="游ゴシック" w:hint="eastAsia"/>
+                <w:sz w:val="20"/>
+              </w:rPr>
+            </w:pPr>
           </w:p>
         </w:tc>
         <w:tc>
@@ -3189,53 +3002,33 @@
               <w:snapToGrid w:val="0"/>
               <w:jc w:val="center"/>
               <w:rPr>
-                <w:rFonts w:ascii="游ゴシック" w:eastAsia="游ゴシック" w:hAnsi="游ゴシック"/>
-                <w:sz w:val="20"/>
-              </w:rPr>
-            </w:pPr>
-            <w:r>
-              <w:rPr>
-                <w:rFonts w:ascii="游ゴシック" w:eastAsia="游ゴシック" w:hAnsi="游ゴシック" w:hint="eastAsia"/>
-                <w:sz w:val="20"/>
-              </w:rPr>
-              <w:t>4-1</w:t>
+                <w:rFonts w:ascii="游ゴシック" w:eastAsia="游ゴシック" w:hAnsi="游ゴシック" w:hint="eastAsia"/>
+                <w:sz w:val="20"/>
+              </w:rPr>
+            </w:pPr>
+            <w:r>
+              <w:rPr>
+                <w:rFonts w:ascii="游ゴシック" w:eastAsia="游ゴシック" w:hAnsi="游ゴシック" w:hint="eastAsia"/>
+                <w:sz w:val="20"/>
+              </w:rPr>
+              <w:t>2-3-6</w:t>
             </w:r>
           </w:p>
         </w:tc>
         <w:tc>
           <w:tcPr>
             <w:tcW w:w="5355" w:type="dxa"/>
-            <w:vMerge w:val="restart"/>
-          </w:tcPr>
-          <w:p>
-            <w:pPr>
-              <w:snapToGrid w:val="0"/>
-              <w:rPr>
-                <w:rFonts w:ascii="游ゴシック" w:eastAsia="游ゴシック" w:hAnsi="游ゴシック"/>
-                <w:sz w:val="20"/>
-              </w:rPr>
-            </w:pPr>
-            <w:r>
-              <w:rPr>
-                <w:rFonts w:ascii="游ゴシック" w:eastAsia="游ゴシック" w:hAnsi="游ゴシック" w:hint="eastAsia"/>
-                <w:sz w:val="20"/>
-              </w:rPr>
-              <w:t>コマンドラインに「2</w:t>
-            </w:r>
-            <w:r>
-              <w:rPr>
-                <w:rFonts w:ascii="游ゴシック" w:eastAsia="游ゴシック" w:hAnsi="游ゴシック"/>
-                <w:sz w:val="20"/>
-              </w:rPr>
-              <w:t>024</w:t>
-            </w:r>
-            <w:r>
-              <w:rPr>
-                <w:rFonts w:ascii="游ゴシック" w:eastAsia="游ゴシック" w:hAnsi="游ゴシック" w:hint="eastAsia"/>
-                <w:sz w:val="20"/>
-              </w:rPr>
-              <w:t>06」と年月を入力し、バッチ処理を実行する</w:t>
-            </w:r>
+            <w:vMerge/>
+            <w:vAlign w:val="center"/>
+          </w:tcPr>
+          <w:p>
+            <w:pPr>
+              <w:snapToGrid w:val="0"/>
+              <w:rPr>
+                <w:rFonts w:ascii="游ゴシック" w:eastAsia="游ゴシック" w:hAnsi="游ゴシック"/>
+                <w:sz w:val="20"/>
+              </w:rPr>
+            </w:pPr>
           </w:p>
         </w:tc>
         <w:tc>
@@ -3247,47 +3040,33 @@
             <w:pPr>
               <w:snapToGrid w:val="0"/>
               <w:rPr>
-                <w:rFonts w:ascii="游ゴシック" w:eastAsia="游ゴシック" w:hAnsi="游ゴシック"/>
-                <w:sz w:val="20"/>
-              </w:rPr>
-            </w:pPr>
-            <w:r>
-              <w:rPr>
-                <w:rFonts w:ascii="游ゴシック" w:eastAsia="游ゴシック" w:hAnsi="游ゴシック" w:hint="eastAsia"/>
-                <w:sz w:val="20"/>
-              </w:rPr>
-              <w:t>対象年月のバッチ処理が正常に行われたこと。</w:t>
-            </w:r>
-          </w:p>
-        </w:tc>
-        <w:tc>
-          <w:tcPr>
-            <w:tcW w:w="1050" w:type="dxa"/>
-            <w:vAlign w:val="center"/>
-          </w:tcPr>
-          <w:p>
-            <w:pPr>
-              <w:snapToGrid w:val="0"/>
-              <w:jc w:val="center"/>
-              <w:rPr>
-                <w:rFonts w:ascii="游ゴシック" w:eastAsia="游ゴシック" w:hAnsi="游ゴシック"/>
-                <w:sz w:val="20"/>
-              </w:rPr>
-            </w:pPr>
-            <w:r>
-              <w:rPr>
-                <w:rFonts w:ascii="游ゴシック" w:eastAsia="游ゴシック" w:hAnsi="游ゴシック" w:hint="eastAsia"/>
-                <w:sz w:val="20"/>
-              </w:rPr>
-              <w:t>5</w:t>
-            </w:r>
-            <w:r>
-              <w:rPr>
-                <w:rFonts w:ascii="游ゴシック" w:eastAsia="游ゴシック" w:hAnsi="游ゴシック"/>
-                <w:sz w:val="20"/>
-              </w:rPr>
-              <w:t>/17</w:t>
-            </w:r>
+                <w:rFonts w:ascii="游ゴシック" w:eastAsia="游ゴシック" w:hAnsi="游ゴシック" w:hint="eastAsia"/>
+                <w:sz w:val="20"/>
+              </w:rPr>
+            </w:pPr>
+            <w:r>
+              <w:rPr>
+                <w:rFonts w:ascii="游ゴシック" w:eastAsia="游ゴシック" w:hAnsi="游ゴシック" w:hint="eastAsia"/>
+                <w:sz w:val="20"/>
+              </w:rPr>
+              <w:t>「加入日」列に加入者情報の加入日が追加されていること。</w:t>
+            </w:r>
+          </w:p>
+        </w:tc>
+        <w:tc>
+          <w:tcPr>
+            <w:tcW w:w="1050" w:type="dxa"/>
+            <w:vAlign w:val="center"/>
+          </w:tcPr>
+          <w:p>
+            <w:pPr>
+              <w:snapToGrid w:val="0"/>
+              <w:jc w:val="center"/>
+              <w:rPr>
+                <w:rFonts w:ascii="游ゴシック" w:eastAsia="游ゴシック" w:hAnsi="游ゴシック" w:hint="eastAsia"/>
+                <w:sz w:val="20"/>
+              </w:rPr>
+            </w:pPr>
           </w:p>
         </w:tc>
         <w:tc>
@@ -3300,24 +3079,10 @@
               <w:snapToGrid w:val="0"/>
               <w:jc w:val="center"/>
               <w:rPr>
-                <w:rFonts w:ascii="游ゴシック" w:eastAsia="游ゴシック" w:hAnsi="游ゴシック"/>
-                <w:sz w:val="20"/>
-              </w:rPr>
-            </w:pPr>
-            <w:r>
-              <w:rPr>
-                <w:rFonts w:ascii="游ゴシック" w:eastAsia="游ゴシック" w:hAnsi="游ゴシック" w:hint="eastAsia"/>
-                <w:sz w:val="20"/>
-              </w:rPr>
-              <w:t>O</w:t>
-            </w:r>
-            <w:r>
-              <w:rPr>
-                <w:rFonts w:ascii="游ゴシック" w:eastAsia="游ゴシック" w:hAnsi="游ゴシック"/>
-                <w:sz w:val="20"/>
-              </w:rPr>
-              <w:t>K</w:t>
-            </w:r>
+                <w:rFonts w:ascii="游ゴシック" w:eastAsia="游ゴシック" w:hAnsi="游ゴシック" w:hint="eastAsia"/>
+                <w:sz w:val="20"/>
+              </w:rPr>
+            </w:pPr>
           </w:p>
         </w:tc>
         <w:tc>
@@ -3359,7 +3124,7 @@
                 <w:rFonts w:ascii="游ゴシック" w:eastAsia="游ゴシック" w:hAnsi="游ゴシック" w:hint="eastAsia"/>
                 <w:sz w:val="20"/>
               </w:rPr>
-              <w:t>4-2</w:t>
+              <w:t>2-3-7</w:t>
             </w:r>
           </w:p>
         </w:tc>
@@ -3367,12 +3132,13 @@
           <w:tcPr>
             <w:tcW w:w="5355" w:type="dxa"/>
             <w:vMerge/>
-          </w:tcPr>
-          <w:p>
-            <w:pPr>
-              <w:snapToGrid w:val="0"/>
-              <w:rPr>
-                <w:rFonts w:ascii="游ゴシック" w:eastAsia="游ゴシック" w:hAnsi="游ゴシック" w:hint="eastAsia"/>
+            <w:vAlign w:val="center"/>
+          </w:tcPr>
+          <w:p>
+            <w:pPr>
+              <w:snapToGrid w:val="0"/>
+              <w:rPr>
+                <w:rFonts w:ascii="游ゴシック" w:eastAsia="游ゴシック" w:hAnsi="游ゴシック"/>
                 <w:sz w:val="20"/>
               </w:rPr>
             </w:pPr>
@@ -3396,38 +3162,32 @@
                 <w:rFonts w:ascii="游ゴシック" w:eastAsia="游ゴシック" w:hAnsi="游ゴシック" w:hint="eastAsia"/>
                 <w:sz w:val="20"/>
               </w:rPr>
-              <w:t>「請求データ状況」テーブルの「請求年月」列に請求対象年月、「確定」列にFALSEとレコードが追加されていること。</w:t>
-            </w:r>
-          </w:p>
-        </w:tc>
-        <w:tc>
-          <w:tcPr>
-            <w:tcW w:w="1050" w:type="dxa"/>
-            <w:vAlign w:val="center"/>
-          </w:tcPr>
-          <w:p>
-            <w:pPr>
-              <w:snapToGrid w:val="0"/>
-              <w:jc w:val="center"/>
-              <w:rPr>
-                <w:rFonts w:ascii="游ゴシック" w:eastAsia="游ゴシック" w:hAnsi="游ゴシック"/>
-                <w:sz w:val="20"/>
-              </w:rPr>
-            </w:pPr>
-            <w:r>
-              <w:rPr>
-                <w:rFonts w:ascii="游ゴシック" w:eastAsia="游ゴシック" w:hAnsi="游ゴシック" w:hint="eastAsia"/>
-                <w:sz w:val="20"/>
-              </w:rPr>
-              <w:t>5</w:t>
-            </w:r>
-            <w:r>
-              <w:rPr>
-                <w:rFonts w:ascii="游ゴシック" w:eastAsia="游ゴシック" w:hAnsi="游ゴシック"/>
-                <w:sz w:val="20"/>
-              </w:rPr>
-              <w:t>/17</w:t>
-            </w:r>
+              <w:t>「解決日」列に加入者情報の解約日が追加されている</w:t>
+            </w:r>
+            <w:r>
+              <w:rPr>
+                <w:rFonts w:ascii="游ゴシック" w:eastAsia="游ゴシック" w:hAnsi="游ゴシック" w:hint="eastAsia"/>
+                <w:sz w:val="20"/>
+              </w:rPr>
+              <w:lastRenderedPageBreak/>
+              <w:t>こと。</w:t>
+            </w:r>
+          </w:p>
+        </w:tc>
+        <w:tc>
+          <w:tcPr>
+            <w:tcW w:w="1050" w:type="dxa"/>
+            <w:vAlign w:val="center"/>
+          </w:tcPr>
+          <w:p>
+            <w:pPr>
+              <w:snapToGrid w:val="0"/>
+              <w:jc w:val="center"/>
+              <w:rPr>
+                <w:rFonts w:ascii="游ゴシック" w:eastAsia="游ゴシック" w:hAnsi="游ゴシック" w:hint="eastAsia"/>
+                <w:sz w:val="20"/>
+              </w:rPr>
+            </w:pPr>
           </w:p>
         </w:tc>
         <w:tc>
@@ -3440,24 +3200,10 @@
               <w:snapToGrid w:val="0"/>
               <w:jc w:val="center"/>
               <w:rPr>
-                <w:rFonts w:ascii="游ゴシック" w:eastAsia="游ゴシック" w:hAnsi="游ゴシック"/>
-                <w:sz w:val="20"/>
-              </w:rPr>
-            </w:pPr>
-            <w:r>
-              <w:rPr>
-                <w:rFonts w:ascii="游ゴシック" w:eastAsia="游ゴシック" w:hAnsi="游ゴシック" w:hint="eastAsia"/>
-                <w:sz w:val="20"/>
-              </w:rPr>
-              <w:t>O</w:t>
-            </w:r>
-            <w:r>
-              <w:rPr>
-                <w:rFonts w:ascii="游ゴシック" w:eastAsia="游ゴシック" w:hAnsi="游ゴシック"/>
-                <w:sz w:val="20"/>
-              </w:rPr>
-              <w:t>K</w:t>
-            </w:r>
+                <w:rFonts w:ascii="游ゴシック" w:eastAsia="游ゴシック" w:hAnsi="游ゴシック" w:hint="eastAsia"/>
+                <w:sz w:val="20"/>
+              </w:rPr>
+            </w:pPr>
           </w:p>
         </w:tc>
         <w:tc>
@@ -3475,6 +3221,8 @@
             </w:pPr>
           </w:p>
         </w:tc>
+        <w:bookmarkStart w:id="0" w:name="_GoBack"/>
+        <w:bookmarkEnd w:id="0"/>
       </w:tr>
       <w:tr>
         <w:trPr>
@@ -3490,16 +3238,16 @@
               <w:snapToGrid w:val="0"/>
               <w:jc w:val="center"/>
               <w:rPr>
-                <w:rFonts w:ascii="游ゴシック" w:eastAsia="游ゴシック" w:hAnsi="游ゴシック"/>
-                <w:sz w:val="20"/>
-              </w:rPr>
-            </w:pPr>
-            <w:r>
-              <w:rPr>
-                <w:rFonts w:ascii="游ゴシック" w:eastAsia="游ゴシック" w:hAnsi="游ゴシック" w:hint="eastAsia"/>
-                <w:sz w:val="20"/>
-              </w:rPr>
-              <w:t>4-3</w:t>
+                <w:rFonts w:ascii="游ゴシック" w:eastAsia="游ゴシック" w:hAnsi="游ゴシック" w:hint="eastAsia"/>
+                <w:sz w:val="20"/>
+              </w:rPr>
+            </w:pPr>
+            <w:r>
+              <w:rPr>
+                <w:rFonts w:ascii="游ゴシック" w:eastAsia="游ゴシック" w:hAnsi="游ゴシック" w:hint="eastAsia"/>
+                <w:sz w:val="20"/>
+              </w:rPr>
+              <w:t>2-3-8</w:t>
             </w:r>
           </w:p>
         </w:tc>
@@ -3528,82 +3276,33 @@
             <w:pPr>
               <w:snapToGrid w:val="0"/>
               <w:rPr>
-                <w:rFonts w:ascii="游ゴシック" w:eastAsia="游ゴシック" w:hAnsi="游ゴシック"/>
-                <w:sz w:val="20"/>
-              </w:rPr>
-            </w:pPr>
-            <w:r>
-              <w:rPr>
-                <w:rFonts w:ascii="游ゴシック" w:eastAsia="游ゴシック" w:hAnsi="游ゴシック" w:hint="eastAsia"/>
-                <w:sz w:val="20"/>
-              </w:rPr>
-              <w:t>「請求データ」テーブルに対して有効な加入者情報を参照し、「請求年月」列に対象年月、「加入者ID」列に加入者情報の加入者ID、「メールアドレス」列に加入者情報のメールアドレス、「氏名」列に加入者情報の氏名、「住所」列に加入者情報の住所、「加入日」列に加入者情報の加入日、「解決日」列に加入者情報の解約日、「決済方法」列に加入者情報の決済情報、「請求金額」列に料金情報の有効な料金情報を参照した月額金額の合計、「消費税率」列に0.1、「請求総額」列に小数点以下を切り捨てた「請求金額</w:t>
-            </w:r>
-            <w:r>
-              <w:rPr>
-                <w:rFonts w:ascii="Segoe UI Emoji" w:eastAsia="游ゴシック" w:hAnsi="Segoe UI Emoji" w:cs="Segoe UI Emoji" w:hint="eastAsia"/>
-                <w:sz w:val="20"/>
-              </w:rPr>
-              <w:t>×</w:t>
-            </w:r>
-            <w:r>
-              <w:rPr>
-                <w:rFonts w:ascii="游ゴシック" w:eastAsia="游ゴシック" w:hAnsi="游ゴシック" w:hint="eastAsia"/>
-                <w:sz w:val="20"/>
-              </w:rPr>
-              <w:t>(1</w:t>
-            </w:r>
-            <w:r>
-              <w:rPr>
-                <w:rFonts w:ascii="Segoe UI Symbol" w:eastAsia="游ゴシック" w:hAnsi="Segoe UI Symbol" w:cs="Segoe UI Symbol" w:hint="eastAsia"/>
-                <w:sz w:val="20"/>
-              </w:rPr>
-              <w:t>+</w:t>
-            </w:r>
-            <w:r>
-              <w:rPr>
-                <w:rFonts w:ascii="Segoe UI Symbol" w:eastAsia="游ゴシック" w:hAnsi="Segoe UI Symbol" w:cs="Segoe UI Symbol" w:hint="eastAsia"/>
-                <w:sz w:val="20"/>
-              </w:rPr>
-              <w:t>消費税率</w:t>
-            </w:r>
-            <w:r>
-              <w:rPr>
-                <w:rFonts w:ascii="游ゴシック" w:eastAsia="游ゴシック" w:hAnsi="游ゴシック" w:hint="eastAsia"/>
-                <w:sz w:val="20"/>
-              </w:rPr>
-              <w:t>)」、とそれぞれレコードが追加されていること。</w:t>
-            </w:r>
-          </w:p>
-        </w:tc>
-        <w:tc>
-          <w:tcPr>
-            <w:tcW w:w="1050" w:type="dxa"/>
-            <w:vAlign w:val="center"/>
-          </w:tcPr>
-          <w:p>
-            <w:pPr>
-              <w:snapToGrid w:val="0"/>
-              <w:jc w:val="center"/>
-              <w:rPr>
-                <w:rFonts w:ascii="游ゴシック" w:eastAsia="游ゴシック" w:hAnsi="游ゴシック"/>
-                <w:sz w:val="20"/>
-              </w:rPr>
-            </w:pPr>
-            <w:r>
-              <w:rPr>
-                <w:rFonts w:ascii="游ゴシック" w:eastAsia="游ゴシック" w:hAnsi="游ゴシック" w:hint="eastAsia"/>
-                <w:sz w:val="20"/>
-              </w:rPr>
-              <w:t>5</w:t>
-            </w:r>
-            <w:r>
-              <w:rPr>
-                <w:rFonts w:ascii="游ゴシック" w:eastAsia="游ゴシック" w:hAnsi="游ゴシック"/>
-                <w:sz w:val="20"/>
-              </w:rPr>
-              <w:t>/17</w:t>
-            </w:r>
+                <w:rFonts w:ascii="游ゴシック" w:eastAsia="游ゴシック" w:hAnsi="游ゴシック" w:hint="eastAsia"/>
+                <w:sz w:val="20"/>
+              </w:rPr>
+            </w:pPr>
+            <w:r>
+              <w:rPr>
+                <w:rFonts w:ascii="游ゴシック" w:eastAsia="游ゴシック" w:hAnsi="游ゴシック" w:hint="eastAsia"/>
+                <w:sz w:val="20"/>
+              </w:rPr>
+              <w:t>「決済方法」列に加入者情報の決済情報が追加されていること。</w:t>
+            </w:r>
+          </w:p>
+        </w:tc>
+        <w:tc>
+          <w:tcPr>
+            <w:tcW w:w="1050" w:type="dxa"/>
+            <w:vAlign w:val="center"/>
+          </w:tcPr>
+          <w:p>
+            <w:pPr>
+              <w:snapToGrid w:val="0"/>
+              <w:jc w:val="center"/>
+              <w:rPr>
+                <w:rFonts w:ascii="游ゴシック" w:eastAsia="游ゴシック" w:hAnsi="游ゴシック" w:hint="eastAsia"/>
+                <w:sz w:val="20"/>
+              </w:rPr>
+            </w:pPr>
           </w:p>
         </w:tc>
         <w:tc>
@@ -3616,24 +3315,10 @@
               <w:snapToGrid w:val="0"/>
               <w:jc w:val="center"/>
               <w:rPr>
-                <w:rFonts w:ascii="游ゴシック" w:eastAsia="游ゴシック" w:hAnsi="游ゴシック"/>
-                <w:sz w:val="20"/>
-              </w:rPr>
-            </w:pPr>
-            <w:r>
-              <w:rPr>
-                <w:rFonts w:ascii="游ゴシック" w:eastAsia="游ゴシック" w:hAnsi="游ゴシック" w:hint="eastAsia"/>
-                <w:sz w:val="20"/>
-              </w:rPr>
-              <w:t>O</w:t>
-            </w:r>
-            <w:r>
-              <w:rPr>
-                <w:rFonts w:ascii="游ゴシック" w:eastAsia="游ゴシック" w:hAnsi="游ゴシック"/>
-                <w:sz w:val="20"/>
-              </w:rPr>
-              <w:t>K</w:t>
-            </w:r>
+                <w:rFonts w:ascii="游ゴシック" w:eastAsia="游ゴシック" w:hAnsi="游ゴシック" w:hint="eastAsia"/>
+                <w:sz w:val="20"/>
+              </w:rPr>
+            </w:pPr>
           </w:p>
         </w:tc>
         <w:tc>
@@ -3666,10 +3351,17 @@
               <w:snapToGrid w:val="0"/>
               <w:jc w:val="center"/>
               <w:rPr>
-                <w:rFonts w:ascii="游ゴシック" w:eastAsia="游ゴシック" w:hAnsi="游ゴシック"/>
-                <w:sz w:val="20"/>
-              </w:rPr>
-            </w:pPr>
+                <w:rFonts w:ascii="游ゴシック" w:eastAsia="游ゴシック" w:hAnsi="游ゴシック" w:hint="eastAsia"/>
+                <w:sz w:val="20"/>
+              </w:rPr>
+            </w:pPr>
+            <w:r>
+              <w:rPr>
+                <w:rFonts w:ascii="游ゴシック" w:eastAsia="游ゴシック" w:hAnsi="游ゴシック" w:hint="eastAsia"/>
+                <w:sz w:val="20"/>
+              </w:rPr>
+              <w:t>2-3-9</w:t>
+            </w:r>
           </w:p>
         </w:tc>
         <w:tc>
@@ -3697,56 +3389,33 @@
             <w:pPr>
               <w:snapToGrid w:val="0"/>
               <w:rPr>
-                <w:rFonts w:ascii="游ゴシック" w:eastAsia="游ゴシック" w:hAnsi="游ゴシック"/>
-                <w:sz w:val="20"/>
-              </w:rPr>
-            </w:pPr>
-            <w:r>
-              <w:rPr>
-                <w:rFonts w:ascii="游ゴシック" w:eastAsia="游ゴシック" w:hAnsi="游ゴシック" w:hint="eastAsia"/>
-                <w:sz w:val="20"/>
-              </w:rPr>
-              <w:t>「請求明細データ」テーブルに対して有効な料金情報を参照し、「請求年月」列に対象年月、「加入者ID」列に加入者情報の加入者ID、「料金ID」列に料金情報の料金ID、「料金名」列に料金情報の料金名、「月額料金」列に料金情報の月額料金、「適用開始日」列に料金情報の適用開始日、「適用終了日」列に料金情報の</w:t>
-            </w:r>
-            <w:r>
-              <w:rPr>
-                <w:rFonts w:ascii="游ゴシック" w:eastAsia="游ゴシック" w:hAnsi="游ゴシック" w:hint="eastAsia"/>
-                <w:sz w:val="20"/>
-              </w:rPr>
-              <w:lastRenderedPageBreak/>
-              <w:t>適用終了日、とそれぞれレコードが追加されていること。</w:t>
-            </w:r>
-          </w:p>
-        </w:tc>
-        <w:tc>
-          <w:tcPr>
-            <w:tcW w:w="1050" w:type="dxa"/>
-            <w:vAlign w:val="center"/>
-          </w:tcPr>
-          <w:p>
-            <w:pPr>
-              <w:snapToGrid w:val="0"/>
-              <w:jc w:val="center"/>
-              <w:rPr>
-                <w:rFonts w:ascii="游ゴシック" w:eastAsia="游ゴシック" w:hAnsi="游ゴシック"/>
-                <w:sz w:val="20"/>
-              </w:rPr>
-            </w:pPr>
-            <w:r>
-              <w:rPr>
-                <w:rFonts w:ascii="游ゴシック" w:eastAsia="游ゴシック" w:hAnsi="游ゴシック" w:hint="eastAsia"/>
-                <w:sz w:val="20"/>
-              </w:rPr>
-              <w:lastRenderedPageBreak/>
-              <w:t>5</w:t>
-            </w:r>
-            <w:r>
-              <w:rPr>
-                <w:rFonts w:ascii="游ゴシック" w:eastAsia="游ゴシック" w:hAnsi="游ゴシック"/>
-                <w:sz w:val="20"/>
-              </w:rPr>
-              <w:t>/17</w:t>
-            </w:r>
+                <w:rFonts w:ascii="游ゴシック" w:eastAsia="游ゴシック" w:hAnsi="游ゴシック" w:hint="eastAsia"/>
+                <w:sz w:val="20"/>
+              </w:rPr>
+            </w:pPr>
+            <w:r>
+              <w:rPr>
+                <w:rFonts w:ascii="游ゴシック" w:eastAsia="游ゴシック" w:hAnsi="游ゴシック" w:hint="eastAsia"/>
+                <w:sz w:val="20"/>
+              </w:rPr>
+              <w:t>「請求金額」列に料金情報の有効な料金情報を参照した月額金額の合計が追加されていること。</w:t>
+            </w:r>
+          </w:p>
+        </w:tc>
+        <w:tc>
+          <w:tcPr>
+            <w:tcW w:w="1050" w:type="dxa"/>
+            <w:vAlign w:val="center"/>
+          </w:tcPr>
+          <w:p>
+            <w:pPr>
+              <w:snapToGrid w:val="0"/>
+              <w:jc w:val="center"/>
+              <w:rPr>
+                <w:rFonts w:ascii="游ゴシック" w:eastAsia="游ゴシック" w:hAnsi="游ゴシック" w:hint="eastAsia"/>
+                <w:sz w:val="20"/>
+              </w:rPr>
+            </w:pPr>
           </w:p>
         </w:tc>
         <w:tc>
@@ -3759,24 +3428,10 @@
               <w:snapToGrid w:val="0"/>
               <w:jc w:val="center"/>
               <w:rPr>
-                <w:rFonts w:ascii="游ゴシック" w:eastAsia="游ゴシック" w:hAnsi="游ゴシック"/>
-                <w:sz w:val="20"/>
-              </w:rPr>
-            </w:pPr>
-            <w:r>
-              <w:rPr>
-                <w:rFonts w:ascii="游ゴシック" w:eastAsia="游ゴシック" w:hAnsi="游ゴシック" w:hint="eastAsia"/>
-                <w:sz w:val="20"/>
-              </w:rPr>
-              <w:t>O</w:t>
-            </w:r>
-            <w:r>
-              <w:rPr>
-                <w:rFonts w:ascii="游ゴシック" w:eastAsia="游ゴシック" w:hAnsi="游ゴシック"/>
-                <w:sz w:val="20"/>
-              </w:rPr>
-              <w:t>K</w:t>
-            </w:r>
+                <w:rFonts w:ascii="游ゴシック" w:eastAsia="游ゴシック" w:hAnsi="游ゴシック" w:hint="eastAsia"/>
+                <w:sz w:val="20"/>
+              </w:rPr>
+            </w:pPr>
           </w:p>
         </w:tc>
         <w:tc>
@@ -3809,39 +3464,33 @@
               <w:snapToGrid w:val="0"/>
               <w:jc w:val="center"/>
               <w:rPr>
-                <w:rFonts w:ascii="游ゴシック" w:eastAsia="游ゴシック" w:hAnsi="游ゴシック"/>
-                <w:sz w:val="20"/>
-              </w:rPr>
-            </w:pPr>
-            <w:r>
-              <w:rPr>
-                <w:rFonts w:ascii="游ゴシック" w:eastAsia="游ゴシック" w:hAnsi="游ゴシック" w:hint="eastAsia"/>
-                <w:sz w:val="20"/>
-              </w:rPr>
-              <w:t>5</w:t>
+                <w:rFonts w:ascii="游ゴシック" w:eastAsia="游ゴシック" w:hAnsi="游ゴシック" w:hint="eastAsia"/>
+                <w:sz w:val="20"/>
+              </w:rPr>
+            </w:pPr>
+            <w:r>
+              <w:rPr>
+                <w:rFonts w:ascii="游ゴシック" w:eastAsia="游ゴシック" w:hAnsi="游ゴシック" w:hint="eastAsia"/>
+                <w:sz w:val="20"/>
+              </w:rPr>
+              <w:t>2-3-10</w:t>
             </w:r>
           </w:p>
         </w:tc>
         <w:tc>
           <w:tcPr>
             <w:tcW w:w="5355" w:type="dxa"/>
-            <w:vAlign w:val="center"/>
-          </w:tcPr>
-          <w:p>
-            <w:pPr>
-              <w:snapToGrid w:val="0"/>
-              <w:rPr>
-                <w:rFonts w:ascii="游ゴシック" w:eastAsia="游ゴシック" w:hAnsi="游ゴシック"/>
-                <w:sz w:val="20"/>
-              </w:rPr>
-            </w:pPr>
-            <w:r>
-              <w:rPr>
-                <w:rFonts w:ascii="游ゴシック" w:eastAsia="游ゴシック" w:hAnsi="游ゴシック" w:hint="eastAsia"/>
-                <w:sz w:val="20"/>
-              </w:rPr>
-              <w:t>コマンドラインに「202403」と年月を入力し、バッチ処理を実行する</w:t>
-            </w:r>
+            <w:vMerge/>
+            <w:vAlign w:val="center"/>
+          </w:tcPr>
+          <w:p>
+            <w:pPr>
+              <w:snapToGrid w:val="0"/>
+              <w:rPr>
+                <w:rFonts w:ascii="游ゴシック" w:eastAsia="游ゴシック" w:hAnsi="游ゴシック"/>
+                <w:sz w:val="20"/>
+              </w:rPr>
+            </w:pPr>
           </w:p>
         </w:tc>
         <w:tc>
@@ -3853,47 +3502,33 @@
             <w:pPr>
               <w:snapToGrid w:val="0"/>
               <w:rPr>
-                <w:rFonts w:ascii="游ゴシック" w:eastAsia="游ゴシック" w:hAnsi="游ゴシック"/>
-                <w:sz w:val="20"/>
-              </w:rPr>
-            </w:pPr>
-            <w:r>
-              <w:rPr>
-                <w:rFonts w:ascii="游ゴシック" w:eastAsia="游ゴシック" w:hAnsi="游ゴシック" w:hint="eastAsia"/>
-                <w:sz w:val="20"/>
-              </w:rPr>
-              <w:t>ターミナルのログに処理を中断するメッセージが表示され、バッチ処理を終了する。</w:t>
-            </w:r>
-          </w:p>
-        </w:tc>
-        <w:tc>
-          <w:tcPr>
-            <w:tcW w:w="1050" w:type="dxa"/>
-            <w:vAlign w:val="center"/>
-          </w:tcPr>
-          <w:p>
-            <w:pPr>
-              <w:snapToGrid w:val="0"/>
-              <w:jc w:val="center"/>
-              <w:rPr>
-                <w:rFonts w:ascii="游ゴシック" w:eastAsia="游ゴシック" w:hAnsi="游ゴシック"/>
-                <w:sz w:val="20"/>
-              </w:rPr>
-            </w:pPr>
-            <w:r>
-              <w:rPr>
-                <w:rFonts w:ascii="游ゴシック" w:eastAsia="游ゴシック" w:hAnsi="游ゴシック" w:hint="eastAsia"/>
-                <w:sz w:val="20"/>
-              </w:rPr>
-              <w:t>5</w:t>
-            </w:r>
-            <w:r>
-              <w:rPr>
-                <w:rFonts w:ascii="游ゴシック" w:eastAsia="游ゴシック" w:hAnsi="游ゴシック"/>
-                <w:sz w:val="20"/>
-              </w:rPr>
-              <w:t>/17</w:t>
-            </w:r>
+                <w:rFonts w:ascii="游ゴシック" w:eastAsia="游ゴシック" w:hAnsi="游ゴシック" w:hint="eastAsia"/>
+                <w:sz w:val="20"/>
+              </w:rPr>
+            </w:pPr>
+            <w:r>
+              <w:rPr>
+                <w:rFonts w:ascii="游ゴシック" w:eastAsia="游ゴシック" w:hAnsi="游ゴシック" w:hint="eastAsia"/>
+                <w:sz w:val="20"/>
+              </w:rPr>
+              <w:t>「消費税率」列に0.1が追加されていること。</w:t>
+            </w:r>
+          </w:p>
+        </w:tc>
+        <w:tc>
+          <w:tcPr>
+            <w:tcW w:w="1050" w:type="dxa"/>
+            <w:vAlign w:val="center"/>
+          </w:tcPr>
+          <w:p>
+            <w:pPr>
+              <w:snapToGrid w:val="0"/>
+              <w:jc w:val="center"/>
+              <w:rPr>
+                <w:rFonts w:ascii="游ゴシック" w:eastAsia="游ゴシック" w:hAnsi="游ゴシック" w:hint="eastAsia"/>
+                <w:sz w:val="20"/>
+              </w:rPr>
+            </w:pPr>
           </w:p>
         </w:tc>
         <w:tc>
@@ -3906,24 +3541,10 @@
               <w:snapToGrid w:val="0"/>
               <w:jc w:val="center"/>
               <w:rPr>
-                <w:rFonts w:ascii="游ゴシック" w:eastAsia="游ゴシック" w:hAnsi="游ゴシック"/>
-                <w:sz w:val="20"/>
-              </w:rPr>
-            </w:pPr>
-            <w:r>
-              <w:rPr>
-                <w:rFonts w:ascii="游ゴシック" w:eastAsia="游ゴシック" w:hAnsi="游ゴシック" w:hint="eastAsia"/>
-                <w:sz w:val="20"/>
-              </w:rPr>
-              <w:t>O</w:t>
-            </w:r>
-            <w:r>
-              <w:rPr>
-                <w:rFonts w:ascii="游ゴシック" w:eastAsia="游ゴシック" w:hAnsi="游ゴシック"/>
-                <w:sz w:val="20"/>
-              </w:rPr>
-              <w:t>K</w:t>
-            </w:r>
+                <w:rFonts w:ascii="游ゴシック" w:eastAsia="游ゴシック" w:hAnsi="游ゴシック" w:hint="eastAsia"/>
+                <w:sz w:val="20"/>
+              </w:rPr>
+            </w:pPr>
           </w:p>
         </w:tc>
         <w:tc>
@@ -3956,39 +3577,33 @@
               <w:snapToGrid w:val="0"/>
               <w:jc w:val="center"/>
               <w:rPr>
-                <w:rFonts w:ascii="游ゴシック" w:eastAsia="游ゴシック" w:hAnsi="游ゴシック"/>
-                <w:sz w:val="20"/>
-              </w:rPr>
-            </w:pPr>
-            <w:r>
-              <w:rPr>
-                <w:rFonts w:ascii="游ゴシック" w:eastAsia="游ゴシック" w:hAnsi="游ゴシック" w:hint="eastAsia"/>
-                <w:sz w:val="20"/>
-              </w:rPr>
-              <w:t>6</w:t>
+                <w:rFonts w:ascii="游ゴシック" w:eastAsia="游ゴシック" w:hAnsi="游ゴシック" w:hint="eastAsia"/>
+                <w:sz w:val="20"/>
+              </w:rPr>
+            </w:pPr>
+            <w:r>
+              <w:rPr>
+                <w:rFonts w:ascii="游ゴシック" w:eastAsia="游ゴシック" w:hAnsi="游ゴシック" w:hint="eastAsia"/>
+                <w:sz w:val="20"/>
+              </w:rPr>
+              <w:t>2-3-11</w:t>
             </w:r>
           </w:p>
         </w:tc>
         <w:tc>
           <w:tcPr>
             <w:tcW w:w="5355" w:type="dxa"/>
-            <w:vAlign w:val="center"/>
-          </w:tcPr>
-          <w:p>
-            <w:pPr>
-              <w:snapToGrid w:val="0"/>
-              <w:rPr>
-                <w:rFonts w:ascii="游ゴシック" w:eastAsia="游ゴシック" w:hAnsi="游ゴシック"/>
-                <w:sz w:val="20"/>
-              </w:rPr>
-            </w:pPr>
-            <w:r>
-              <w:rPr>
-                <w:rFonts w:ascii="游ゴシック" w:eastAsia="游ゴシック" w:hAnsi="游ゴシック" w:hint="eastAsia"/>
-                <w:sz w:val="20"/>
-              </w:rPr>
-              <w:t>コマンドラインに「202401」と年月を入力し、バッチ処理を実行する</w:t>
-            </w:r>
+            <w:vMerge/>
+            <w:vAlign w:val="center"/>
+          </w:tcPr>
+          <w:p>
+            <w:pPr>
+              <w:snapToGrid w:val="0"/>
+              <w:rPr>
+                <w:rFonts w:ascii="游ゴシック" w:eastAsia="游ゴシック" w:hAnsi="游ゴシック"/>
+                <w:sz w:val="20"/>
+              </w:rPr>
+            </w:pPr>
           </w:p>
         </w:tc>
         <w:tc>
@@ -4000,47 +3615,68 @@
             <w:pPr>
               <w:snapToGrid w:val="0"/>
               <w:rPr>
-                <w:rFonts w:ascii="游ゴシック" w:eastAsia="游ゴシック" w:hAnsi="游ゴシック"/>
-                <w:sz w:val="20"/>
-              </w:rPr>
-            </w:pPr>
-            <w:r>
-              <w:rPr>
-                <w:rFonts w:ascii="游ゴシック" w:eastAsia="游ゴシック" w:hAnsi="游ゴシック" w:hint="eastAsia"/>
-                <w:sz w:val="20"/>
-              </w:rPr>
-              <w:t>ターミナルのログにエラーのメッセージが表示され、発生したエラーについてのログが出力されていること。</w:t>
-            </w:r>
-          </w:p>
-        </w:tc>
-        <w:tc>
-          <w:tcPr>
-            <w:tcW w:w="1050" w:type="dxa"/>
-            <w:vAlign w:val="center"/>
-          </w:tcPr>
-          <w:p>
-            <w:pPr>
-              <w:snapToGrid w:val="0"/>
-              <w:jc w:val="center"/>
-              <w:rPr>
-                <w:rFonts w:ascii="游ゴシック" w:eastAsia="游ゴシック" w:hAnsi="游ゴシック" w:hint="eastAsia"/>
-                <w:sz w:val="20"/>
-              </w:rPr>
-            </w:pPr>
-            <w:r>
-              <w:rPr>
-                <w:rFonts w:ascii="游ゴシック" w:eastAsia="游ゴシック" w:hAnsi="游ゴシック" w:hint="eastAsia"/>
-                <w:sz w:val="20"/>
-              </w:rPr>
-              <w:t>5</w:t>
-            </w:r>
-            <w:r>
-              <w:rPr>
-                <w:rFonts w:ascii="游ゴシック" w:eastAsia="游ゴシック" w:hAnsi="游ゴシック"/>
-                <w:sz w:val="20"/>
-              </w:rPr>
-              <w:t>/17</w:t>
-            </w:r>
+                <w:rFonts w:ascii="游ゴシック" w:eastAsia="游ゴシック" w:hAnsi="游ゴシック" w:hint="eastAsia"/>
+                <w:sz w:val="20"/>
+              </w:rPr>
+            </w:pPr>
+            <w:r>
+              <w:rPr>
+                <w:rFonts w:ascii="游ゴシック" w:eastAsia="游ゴシック" w:hAnsi="游ゴシック" w:hint="eastAsia"/>
+                <w:sz w:val="20"/>
+              </w:rPr>
+              <w:t>「請求総額」列に小数点以下を切り捨てた「請求金額</w:t>
+            </w:r>
+            <w:r>
+              <w:rPr>
+                <w:rFonts w:ascii="Segoe UI Emoji" w:eastAsia="游ゴシック" w:hAnsi="Segoe UI Emoji" w:cs="Segoe UI Emoji" w:hint="eastAsia"/>
+                <w:sz w:val="20"/>
+              </w:rPr>
+              <w:t>×</w:t>
+            </w:r>
+            <w:r>
+              <w:rPr>
+                <w:rFonts w:ascii="游ゴシック" w:eastAsia="游ゴシック" w:hAnsi="游ゴシック" w:hint="eastAsia"/>
+                <w:sz w:val="20"/>
+              </w:rPr>
+              <w:t>(1</w:t>
+            </w:r>
+            <w:r>
+              <w:rPr>
+                <w:rFonts w:ascii="Segoe UI Symbol" w:eastAsia="游ゴシック" w:hAnsi="Segoe UI Symbol" w:cs="Segoe UI Symbol" w:hint="eastAsia"/>
+                <w:sz w:val="20"/>
+              </w:rPr>
+              <w:t>+</w:t>
+            </w:r>
+            <w:r>
+              <w:rPr>
+                <w:rFonts w:ascii="Segoe UI Symbol" w:eastAsia="游ゴシック" w:hAnsi="Segoe UI Symbol" w:cs="Segoe UI Symbol" w:hint="eastAsia"/>
+                <w:sz w:val="20"/>
+              </w:rPr>
+              <w:t>消費税率</w:t>
+            </w:r>
+            <w:r>
+              <w:rPr>
+                <w:rFonts w:ascii="游ゴシック" w:eastAsia="游ゴシック" w:hAnsi="游ゴシック" w:hint="eastAsia"/>
+                <w:sz w:val="20"/>
+              </w:rPr>
+              <w:t>)」が追加されていること。</w:t>
+            </w:r>
+          </w:p>
+        </w:tc>
+        <w:tc>
+          <w:tcPr>
+            <w:tcW w:w="1050" w:type="dxa"/>
+            <w:vAlign w:val="center"/>
+          </w:tcPr>
+          <w:p>
+            <w:pPr>
+              <w:snapToGrid w:val="0"/>
+              <w:jc w:val="center"/>
+              <w:rPr>
+                <w:rFonts w:ascii="游ゴシック" w:eastAsia="游ゴシック" w:hAnsi="游ゴシック" w:hint="eastAsia"/>
+                <w:sz w:val="20"/>
+              </w:rPr>
+            </w:pPr>
           </w:p>
         </w:tc>
         <w:tc>
@@ -4053,24 +3689,10 @@
               <w:snapToGrid w:val="0"/>
               <w:jc w:val="center"/>
               <w:rPr>
-                <w:rFonts w:ascii="游ゴシック" w:eastAsia="游ゴシック" w:hAnsi="游ゴシック"/>
-                <w:sz w:val="20"/>
-              </w:rPr>
-            </w:pPr>
-            <w:r>
-              <w:rPr>
-                <w:rFonts w:ascii="游ゴシック" w:eastAsia="游ゴシック" w:hAnsi="游ゴシック" w:hint="eastAsia"/>
-                <w:sz w:val="20"/>
-              </w:rPr>
-              <w:t>O</w:t>
-            </w:r>
-            <w:r>
-              <w:rPr>
-                <w:rFonts w:ascii="游ゴシック" w:eastAsia="游ゴシック" w:hAnsi="游ゴシック"/>
-                <w:sz w:val="20"/>
-              </w:rPr>
-              <w:t>K</w:t>
-            </w:r>
+                <w:rFonts w:ascii="游ゴシック" w:eastAsia="游ゴシック" w:hAnsi="游ゴシック" w:hint="eastAsia"/>
+                <w:sz w:val="20"/>
+              </w:rPr>
+            </w:pPr>
           </w:p>
         </w:tc>
         <w:tc>
@@ -4112,30 +3734,24 @@
                 <w:rFonts w:ascii="游ゴシック" w:eastAsia="游ゴシック" w:hAnsi="游ゴシック" w:hint="eastAsia"/>
                 <w:sz w:val="20"/>
               </w:rPr>
-              <w:t>7</w:t>
+              <w:t>２-4</w:t>
             </w:r>
           </w:p>
         </w:tc>
         <w:tc>
           <w:tcPr>
             <w:tcW w:w="5355" w:type="dxa"/>
-            <w:vAlign w:val="center"/>
-          </w:tcPr>
-          <w:p>
-            <w:pPr>
-              <w:snapToGrid w:val="0"/>
-              <w:rPr>
-                <w:rFonts w:ascii="游ゴシック" w:eastAsia="游ゴシック" w:hAnsi="游ゴシック"/>
-                <w:sz w:val="20"/>
-              </w:rPr>
-            </w:pPr>
-            <w:r>
-              <w:rPr>
-                <w:rFonts w:ascii="游ゴシック" w:eastAsia="游ゴシック" w:hAnsi="游ゴシック" w:hint="eastAsia"/>
-                <w:sz w:val="20"/>
-              </w:rPr>
-              <w:t>コマンドラインに年月を未入力のまま、バッチ処理を実行する</w:t>
-            </w:r>
+            <w:vMerge/>
+            <w:vAlign w:val="center"/>
+          </w:tcPr>
+          <w:p>
+            <w:pPr>
+              <w:snapToGrid w:val="0"/>
+              <w:rPr>
+                <w:rFonts w:ascii="游ゴシック" w:eastAsia="游ゴシック" w:hAnsi="游ゴシック"/>
+                <w:sz w:val="20"/>
+              </w:rPr>
+            </w:pPr>
           </w:p>
         </w:tc>
         <w:tc>
@@ -4156,7 +3772,7 @@
                 <w:rFonts w:ascii="游ゴシック" w:eastAsia="游ゴシック" w:hAnsi="游ゴシック" w:hint="eastAsia"/>
                 <w:sz w:val="20"/>
               </w:rPr>
-              <w:t>ターミナルのログにエラーのメッセージが表示され、発生したエラーについてのログが出力されていること。</w:t>
+              <w:t>「請求明細データ」テーブルに対して有効な料金情報を参照し、それぞれレコードが追加されていること。</w:t>
             </w:r>
           </w:p>
         </w:tc>
@@ -4250,6 +3866,7131 @@
               <w:snapToGrid w:val="0"/>
               <w:jc w:val="center"/>
               <w:rPr>
+                <w:rFonts w:ascii="游ゴシック" w:eastAsia="游ゴシック" w:hAnsi="游ゴシック" w:hint="eastAsia"/>
+                <w:sz w:val="20"/>
+              </w:rPr>
+            </w:pPr>
+            <w:r>
+              <w:rPr>
+                <w:rFonts w:ascii="游ゴシック" w:eastAsia="游ゴシック" w:hAnsi="游ゴシック" w:hint="eastAsia"/>
+                <w:sz w:val="20"/>
+              </w:rPr>
+              <w:t>2-</w:t>
+            </w:r>
+            <w:r>
+              <w:rPr>
+                <w:rFonts w:ascii="游ゴシック" w:eastAsia="游ゴシック" w:hAnsi="游ゴシック" w:hint="eastAsia"/>
+                <w:sz w:val="20"/>
+              </w:rPr>
+              <w:t>4</w:t>
+            </w:r>
+            <w:r>
+              <w:rPr>
+                <w:rFonts w:ascii="游ゴシック" w:eastAsia="游ゴシック" w:hAnsi="游ゴシック" w:hint="eastAsia"/>
+                <w:sz w:val="20"/>
+              </w:rPr>
+              <w:t>-</w:t>
+            </w:r>
+            <w:r>
+              <w:rPr>
+                <w:rFonts w:ascii="游ゴシック" w:eastAsia="游ゴシック" w:hAnsi="游ゴシック" w:hint="eastAsia"/>
+                <w:sz w:val="20"/>
+              </w:rPr>
+              <w:t>1</w:t>
+            </w:r>
+          </w:p>
+        </w:tc>
+        <w:tc>
+          <w:tcPr>
+            <w:tcW w:w="5355" w:type="dxa"/>
+            <w:vMerge/>
+            <w:vAlign w:val="center"/>
+          </w:tcPr>
+          <w:p>
+            <w:pPr>
+              <w:snapToGrid w:val="0"/>
+              <w:rPr>
+                <w:rFonts w:ascii="游ゴシック" w:eastAsia="游ゴシック" w:hAnsi="游ゴシック"/>
+                <w:sz w:val="20"/>
+              </w:rPr>
+            </w:pPr>
+          </w:p>
+        </w:tc>
+        <w:tc>
+          <w:tcPr>
+            <w:tcW w:w="4935" w:type="dxa"/>
+            <w:vAlign w:val="center"/>
+          </w:tcPr>
+          <w:p>
+            <w:pPr>
+              <w:snapToGrid w:val="0"/>
+              <w:rPr>
+                <w:rFonts w:ascii="游ゴシック" w:eastAsia="游ゴシック" w:hAnsi="游ゴシック" w:hint="eastAsia"/>
+                <w:sz w:val="20"/>
+              </w:rPr>
+            </w:pPr>
+            <w:r>
+              <w:rPr>
+                <w:rFonts w:ascii="游ゴシック" w:eastAsia="游ゴシック" w:hAnsi="游ゴシック" w:hint="eastAsia"/>
+                <w:sz w:val="20"/>
+              </w:rPr>
+              <w:t>「請求年月」列に対象年月</w:t>
+            </w:r>
+            <w:r>
+              <w:rPr>
+                <w:rFonts w:ascii="游ゴシック" w:eastAsia="游ゴシック" w:hAnsi="游ゴシック" w:hint="eastAsia"/>
+                <w:sz w:val="20"/>
+              </w:rPr>
+              <w:t>が追加されていること。</w:t>
+            </w:r>
+          </w:p>
+        </w:tc>
+        <w:tc>
+          <w:tcPr>
+            <w:tcW w:w="1050" w:type="dxa"/>
+            <w:vAlign w:val="center"/>
+          </w:tcPr>
+          <w:p>
+            <w:pPr>
+              <w:snapToGrid w:val="0"/>
+              <w:jc w:val="center"/>
+              <w:rPr>
+                <w:rFonts w:ascii="游ゴシック" w:eastAsia="游ゴシック" w:hAnsi="游ゴシック" w:hint="eastAsia"/>
+                <w:sz w:val="20"/>
+              </w:rPr>
+            </w:pPr>
+          </w:p>
+        </w:tc>
+        <w:tc>
+          <w:tcPr>
+            <w:tcW w:w="945" w:type="dxa"/>
+            <w:vAlign w:val="center"/>
+          </w:tcPr>
+          <w:p>
+            <w:pPr>
+              <w:snapToGrid w:val="0"/>
+              <w:jc w:val="center"/>
+              <w:rPr>
+                <w:rFonts w:ascii="游ゴシック" w:eastAsia="游ゴシック" w:hAnsi="游ゴシック" w:hint="eastAsia"/>
+                <w:sz w:val="20"/>
+              </w:rPr>
+            </w:pPr>
+          </w:p>
+        </w:tc>
+        <w:tc>
+          <w:tcPr>
+            <w:tcW w:w="2310" w:type="dxa"/>
+            <w:vAlign w:val="center"/>
+          </w:tcPr>
+          <w:p>
+            <w:pPr>
+              <w:snapToGrid w:val="0"/>
+              <w:rPr>
+                <w:rFonts w:ascii="游ゴシック" w:eastAsia="游ゴシック" w:hAnsi="游ゴシック"/>
+                <w:sz w:val="20"/>
+              </w:rPr>
+            </w:pPr>
+          </w:p>
+        </w:tc>
+      </w:tr>
+      <w:tr>
+        <w:trPr>
+          <w:trHeight w:val="567"/>
+        </w:trPr>
+        <w:tc>
+          <w:tcPr>
+            <w:tcW w:w="1050" w:type="dxa"/>
+            <w:vAlign w:val="center"/>
+          </w:tcPr>
+          <w:p>
+            <w:pPr>
+              <w:snapToGrid w:val="0"/>
+              <w:jc w:val="center"/>
+              <w:rPr>
+                <w:rFonts w:ascii="游ゴシック" w:eastAsia="游ゴシック" w:hAnsi="游ゴシック" w:hint="eastAsia"/>
+                <w:sz w:val="20"/>
+              </w:rPr>
+            </w:pPr>
+            <w:r>
+              <w:rPr>
+                <w:rFonts w:ascii="游ゴシック" w:eastAsia="游ゴシック" w:hAnsi="游ゴシック" w:hint="eastAsia"/>
+                <w:sz w:val="20"/>
+              </w:rPr>
+              <w:t>2-4-</w:t>
+            </w:r>
+            <w:r>
+              <w:rPr>
+                <w:rFonts w:ascii="游ゴシック" w:eastAsia="游ゴシック" w:hAnsi="游ゴシック"/>
+                <w:sz w:val="20"/>
+              </w:rPr>
+              <w:t>2</w:t>
+            </w:r>
+          </w:p>
+        </w:tc>
+        <w:tc>
+          <w:tcPr>
+            <w:tcW w:w="5355" w:type="dxa"/>
+            <w:vMerge/>
+            <w:vAlign w:val="center"/>
+          </w:tcPr>
+          <w:p>
+            <w:pPr>
+              <w:snapToGrid w:val="0"/>
+              <w:rPr>
+                <w:rFonts w:ascii="游ゴシック" w:eastAsia="游ゴシック" w:hAnsi="游ゴシック"/>
+                <w:sz w:val="20"/>
+              </w:rPr>
+            </w:pPr>
+          </w:p>
+        </w:tc>
+        <w:tc>
+          <w:tcPr>
+            <w:tcW w:w="4935" w:type="dxa"/>
+            <w:vAlign w:val="center"/>
+          </w:tcPr>
+          <w:p>
+            <w:pPr>
+              <w:snapToGrid w:val="0"/>
+              <w:rPr>
+                <w:rFonts w:ascii="游ゴシック" w:eastAsia="游ゴシック" w:hAnsi="游ゴシック" w:hint="eastAsia"/>
+                <w:sz w:val="20"/>
+              </w:rPr>
+            </w:pPr>
+            <w:r>
+              <w:rPr>
+                <w:rFonts w:ascii="游ゴシック" w:eastAsia="游ゴシック" w:hAnsi="游ゴシック" w:hint="eastAsia"/>
+                <w:sz w:val="20"/>
+              </w:rPr>
+              <w:t>「加入者ID」列に加入者情報の加入者ID</w:t>
+            </w:r>
+            <w:r>
+              <w:rPr>
+                <w:rFonts w:ascii="游ゴシック" w:eastAsia="游ゴシック" w:hAnsi="游ゴシック" w:hint="eastAsia"/>
+                <w:sz w:val="20"/>
+              </w:rPr>
+              <w:t>が追加されていること。</w:t>
+            </w:r>
+          </w:p>
+        </w:tc>
+        <w:tc>
+          <w:tcPr>
+            <w:tcW w:w="1050" w:type="dxa"/>
+            <w:vAlign w:val="center"/>
+          </w:tcPr>
+          <w:p>
+            <w:pPr>
+              <w:snapToGrid w:val="0"/>
+              <w:jc w:val="center"/>
+              <w:rPr>
+                <w:rFonts w:ascii="游ゴシック" w:eastAsia="游ゴシック" w:hAnsi="游ゴシック" w:hint="eastAsia"/>
+                <w:sz w:val="20"/>
+              </w:rPr>
+            </w:pPr>
+          </w:p>
+        </w:tc>
+        <w:tc>
+          <w:tcPr>
+            <w:tcW w:w="945" w:type="dxa"/>
+            <w:vAlign w:val="center"/>
+          </w:tcPr>
+          <w:p>
+            <w:pPr>
+              <w:snapToGrid w:val="0"/>
+              <w:jc w:val="center"/>
+              <w:rPr>
+                <w:rFonts w:ascii="游ゴシック" w:eastAsia="游ゴシック" w:hAnsi="游ゴシック" w:hint="eastAsia"/>
+                <w:sz w:val="20"/>
+              </w:rPr>
+            </w:pPr>
+          </w:p>
+        </w:tc>
+        <w:tc>
+          <w:tcPr>
+            <w:tcW w:w="2310" w:type="dxa"/>
+            <w:vAlign w:val="center"/>
+          </w:tcPr>
+          <w:p>
+            <w:pPr>
+              <w:snapToGrid w:val="0"/>
+              <w:rPr>
+                <w:rFonts w:ascii="游ゴシック" w:eastAsia="游ゴシック" w:hAnsi="游ゴシック"/>
+                <w:sz w:val="20"/>
+              </w:rPr>
+            </w:pPr>
+          </w:p>
+        </w:tc>
+      </w:tr>
+      <w:tr>
+        <w:trPr>
+          <w:trHeight w:val="567"/>
+        </w:trPr>
+        <w:tc>
+          <w:tcPr>
+            <w:tcW w:w="1050" w:type="dxa"/>
+            <w:vAlign w:val="center"/>
+          </w:tcPr>
+          <w:p>
+            <w:pPr>
+              <w:snapToGrid w:val="0"/>
+              <w:jc w:val="center"/>
+              <w:rPr>
+                <w:rFonts w:ascii="游ゴシック" w:eastAsia="游ゴシック" w:hAnsi="游ゴシック" w:hint="eastAsia"/>
+                <w:sz w:val="20"/>
+              </w:rPr>
+            </w:pPr>
+            <w:r>
+              <w:rPr>
+                <w:rFonts w:ascii="游ゴシック" w:eastAsia="游ゴシック" w:hAnsi="游ゴシック" w:hint="eastAsia"/>
+                <w:sz w:val="20"/>
+              </w:rPr>
+              <w:t>2-4-</w:t>
+            </w:r>
+            <w:r>
+              <w:rPr>
+                <w:rFonts w:ascii="游ゴシック" w:eastAsia="游ゴシック" w:hAnsi="游ゴシック"/>
+                <w:sz w:val="20"/>
+              </w:rPr>
+              <w:t>3</w:t>
+            </w:r>
+          </w:p>
+        </w:tc>
+        <w:tc>
+          <w:tcPr>
+            <w:tcW w:w="5355" w:type="dxa"/>
+            <w:vMerge/>
+            <w:vAlign w:val="center"/>
+          </w:tcPr>
+          <w:p>
+            <w:pPr>
+              <w:snapToGrid w:val="0"/>
+              <w:rPr>
+                <w:rFonts w:ascii="游ゴシック" w:eastAsia="游ゴシック" w:hAnsi="游ゴシック"/>
+                <w:sz w:val="20"/>
+              </w:rPr>
+            </w:pPr>
+          </w:p>
+        </w:tc>
+        <w:tc>
+          <w:tcPr>
+            <w:tcW w:w="4935" w:type="dxa"/>
+            <w:vAlign w:val="center"/>
+          </w:tcPr>
+          <w:p>
+            <w:pPr>
+              <w:snapToGrid w:val="0"/>
+              <w:rPr>
+                <w:rFonts w:ascii="游ゴシック" w:eastAsia="游ゴシック" w:hAnsi="游ゴシック" w:hint="eastAsia"/>
+                <w:sz w:val="20"/>
+              </w:rPr>
+            </w:pPr>
+            <w:r>
+              <w:rPr>
+                <w:rFonts w:ascii="游ゴシック" w:eastAsia="游ゴシック" w:hAnsi="游ゴシック" w:hint="eastAsia"/>
+                <w:sz w:val="20"/>
+              </w:rPr>
+              <w:t>「料金ID」列に料金情報の料金ID</w:t>
+            </w:r>
+            <w:r>
+              <w:rPr>
+                <w:rFonts w:ascii="游ゴシック" w:eastAsia="游ゴシック" w:hAnsi="游ゴシック" w:hint="eastAsia"/>
+                <w:sz w:val="20"/>
+              </w:rPr>
+              <w:t>が追加されていること。</w:t>
+            </w:r>
+          </w:p>
+        </w:tc>
+        <w:tc>
+          <w:tcPr>
+            <w:tcW w:w="1050" w:type="dxa"/>
+            <w:vAlign w:val="center"/>
+          </w:tcPr>
+          <w:p>
+            <w:pPr>
+              <w:snapToGrid w:val="0"/>
+              <w:jc w:val="center"/>
+              <w:rPr>
+                <w:rFonts w:ascii="游ゴシック" w:eastAsia="游ゴシック" w:hAnsi="游ゴシック" w:hint="eastAsia"/>
+                <w:sz w:val="20"/>
+              </w:rPr>
+            </w:pPr>
+          </w:p>
+        </w:tc>
+        <w:tc>
+          <w:tcPr>
+            <w:tcW w:w="945" w:type="dxa"/>
+            <w:vAlign w:val="center"/>
+          </w:tcPr>
+          <w:p>
+            <w:pPr>
+              <w:snapToGrid w:val="0"/>
+              <w:jc w:val="center"/>
+              <w:rPr>
+                <w:rFonts w:ascii="游ゴシック" w:eastAsia="游ゴシック" w:hAnsi="游ゴシック" w:hint="eastAsia"/>
+                <w:sz w:val="20"/>
+              </w:rPr>
+            </w:pPr>
+          </w:p>
+        </w:tc>
+        <w:tc>
+          <w:tcPr>
+            <w:tcW w:w="2310" w:type="dxa"/>
+            <w:vAlign w:val="center"/>
+          </w:tcPr>
+          <w:p>
+            <w:pPr>
+              <w:snapToGrid w:val="0"/>
+              <w:rPr>
+                <w:rFonts w:ascii="游ゴシック" w:eastAsia="游ゴシック" w:hAnsi="游ゴシック"/>
+                <w:sz w:val="20"/>
+              </w:rPr>
+            </w:pPr>
+          </w:p>
+        </w:tc>
+      </w:tr>
+      <w:tr>
+        <w:trPr>
+          <w:trHeight w:val="567"/>
+        </w:trPr>
+        <w:tc>
+          <w:tcPr>
+            <w:tcW w:w="1050" w:type="dxa"/>
+            <w:vAlign w:val="center"/>
+          </w:tcPr>
+          <w:p>
+            <w:pPr>
+              <w:snapToGrid w:val="0"/>
+              <w:jc w:val="center"/>
+              <w:rPr>
+                <w:rFonts w:ascii="游ゴシック" w:eastAsia="游ゴシック" w:hAnsi="游ゴシック" w:hint="eastAsia"/>
+                <w:sz w:val="20"/>
+              </w:rPr>
+            </w:pPr>
+            <w:r>
+              <w:rPr>
+                <w:rFonts w:ascii="游ゴシック" w:eastAsia="游ゴシック" w:hAnsi="游ゴシック" w:hint="eastAsia"/>
+                <w:sz w:val="20"/>
+              </w:rPr>
+              <w:t>2-4-</w:t>
+            </w:r>
+            <w:r>
+              <w:rPr>
+                <w:rFonts w:ascii="游ゴシック" w:eastAsia="游ゴシック" w:hAnsi="游ゴシック"/>
+                <w:sz w:val="20"/>
+              </w:rPr>
+              <w:t>4</w:t>
+            </w:r>
+          </w:p>
+        </w:tc>
+        <w:tc>
+          <w:tcPr>
+            <w:tcW w:w="5355" w:type="dxa"/>
+            <w:vMerge/>
+            <w:vAlign w:val="center"/>
+          </w:tcPr>
+          <w:p>
+            <w:pPr>
+              <w:snapToGrid w:val="0"/>
+              <w:rPr>
+                <w:rFonts w:ascii="游ゴシック" w:eastAsia="游ゴシック" w:hAnsi="游ゴシック"/>
+                <w:sz w:val="20"/>
+              </w:rPr>
+            </w:pPr>
+          </w:p>
+        </w:tc>
+        <w:tc>
+          <w:tcPr>
+            <w:tcW w:w="4935" w:type="dxa"/>
+            <w:vAlign w:val="center"/>
+          </w:tcPr>
+          <w:p>
+            <w:pPr>
+              <w:snapToGrid w:val="0"/>
+              <w:rPr>
+                <w:rFonts w:ascii="游ゴシック" w:eastAsia="游ゴシック" w:hAnsi="游ゴシック" w:hint="eastAsia"/>
+                <w:sz w:val="20"/>
+              </w:rPr>
+            </w:pPr>
+            <w:r>
+              <w:rPr>
+                <w:rFonts w:ascii="游ゴシック" w:eastAsia="游ゴシック" w:hAnsi="游ゴシック" w:hint="eastAsia"/>
+                <w:sz w:val="20"/>
+              </w:rPr>
+              <w:t>「料金名」列に料金情報の料金名</w:t>
+            </w:r>
+            <w:r>
+              <w:rPr>
+                <w:rFonts w:ascii="游ゴシック" w:eastAsia="游ゴシック" w:hAnsi="游ゴシック" w:hint="eastAsia"/>
+                <w:sz w:val="20"/>
+              </w:rPr>
+              <w:t>が追加されていること。</w:t>
+            </w:r>
+          </w:p>
+        </w:tc>
+        <w:tc>
+          <w:tcPr>
+            <w:tcW w:w="1050" w:type="dxa"/>
+            <w:vAlign w:val="center"/>
+          </w:tcPr>
+          <w:p>
+            <w:pPr>
+              <w:snapToGrid w:val="0"/>
+              <w:jc w:val="center"/>
+              <w:rPr>
+                <w:rFonts w:ascii="游ゴシック" w:eastAsia="游ゴシック" w:hAnsi="游ゴシック" w:hint="eastAsia"/>
+                <w:sz w:val="20"/>
+              </w:rPr>
+            </w:pPr>
+          </w:p>
+        </w:tc>
+        <w:tc>
+          <w:tcPr>
+            <w:tcW w:w="945" w:type="dxa"/>
+            <w:vAlign w:val="center"/>
+          </w:tcPr>
+          <w:p>
+            <w:pPr>
+              <w:snapToGrid w:val="0"/>
+              <w:jc w:val="center"/>
+              <w:rPr>
+                <w:rFonts w:ascii="游ゴシック" w:eastAsia="游ゴシック" w:hAnsi="游ゴシック" w:hint="eastAsia"/>
+                <w:sz w:val="20"/>
+              </w:rPr>
+            </w:pPr>
+          </w:p>
+        </w:tc>
+        <w:tc>
+          <w:tcPr>
+            <w:tcW w:w="2310" w:type="dxa"/>
+            <w:vAlign w:val="center"/>
+          </w:tcPr>
+          <w:p>
+            <w:pPr>
+              <w:snapToGrid w:val="0"/>
+              <w:rPr>
+                <w:rFonts w:ascii="游ゴシック" w:eastAsia="游ゴシック" w:hAnsi="游ゴシック"/>
+                <w:sz w:val="20"/>
+              </w:rPr>
+            </w:pPr>
+          </w:p>
+        </w:tc>
+      </w:tr>
+      <w:tr>
+        <w:trPr>
+          <w:trHeight w:val="567"/>
+        </w:trPr>
+        <w:tc>
+          <w:tcPr>
+            <w:tcW w:w="1050" w:type="dxa"/>
+            <w:vAlign w:val="center"/>
+          </w:tcPr>
+          <w:p>
+            <w:pPr>
+              <w:snapToGrid w:val="0"/>
+              <w:jc w:val="center"/>
+              <w:rPr>
+                <w:rFonts w:ascii="游ゴシック" w:eastAsia="游ゴシック" w:hAnsi="游ゴシック" w:hint="eastAsia"/>
+                <w:sz w:val="20"/>
+              </w:rPr>
+            </w:pPr>
+            <w:r>
+              <w:rPr>
+                <w:rFonts w:ascii="游ゴシック" w:eastAsia="游ゴシック" w:hAnsi="游ゴシック" w:hint="eastAsia"/>
+                <w:sz w:val="20"/>
+              </w:rPr>
+              <w:t>2-4-</w:t>
+            </w:r>
+            <w:r>
+              <w:rPr>
+                <w:rFonts w:ascii="游ゴシック" w:eastAsia="游ゴシック" w:hAnsi="游ゴシック"/>
+                <w:sz w:val="20"/>
+              </w:rPr>
+              <w:t>5</w:t>
+            </w:r>
+          </w:p>
+        </w:tc>
+        <w:tc>
+          <w:tcPr>
+            <w:tcW w:w="5355" w:type="dxa"/>
+            <w:vMerge/>
+            <w:vAlign w:val="center"/>
+          </w:tcPr>
+          <w:p>
+            <w:pPr>
+              <w:snapToGrid w:val="0"/>
+              <w:rPr>
+                <w:rFonts w:ascii="游ゴシック" w:eastAsia="游ゴシック" w:hAnsi="游ゴシック"/>
+                <w:sz w:val="20"/>
+              </w:rPr>
+            </w:pPr>
+          </w:p>
+        </w:tc>
+        <w:tc>
+          <w:tcPr>
+            <w:tcW w:w="4935" w:type="dxa"/>
+            <w:vAlign w:val="center"/>
+          </w:tcPr>
+          <w:p>
+            <w:pPr>
+              <w:snapToGrid w:val="0"/>
+              <w:rPr>
+                <w:rFonts w:ascii="游ゴシック" w:eastAsia="游ゴシック" w:hAnsi="游ゴシック" w:hint="eastAsia"/>
+                <w:sz w:val="20"/>
+              </w:rPr>
+            </w:pPr>
+            <w:r>
+              <w:rPr>
+                <w:rFonts w:ascii="游ゴシック" w:eastAsia="游ゴシック" w:hAnsi="游ゴシック" w:hint="eastAsia"/>
+                <w:sz w:val="20"/>
+              </w:rPr>
+              <w:t>「月額料金」列に料金情報の月額料金</w:t>
+            </w:r>
+            <w:r>
+              <w:rPr>
+                <w:rFonts w:ascii="游ゴシック" w:eastAsia="游ゴシック" w:hAnsi="游ゴシック" w:hint="eastAsia"/>
+                <w:sz w:val="20"/>
+              </w:rPr>
+              <w:t>が追加されていること。</w:t>
+            </w:r>
+          </w:p>
+        </w:tc>
+        <w:tc>
+          <w:tcPr>
+            <w:tcW w:w="1050" w:type="dxa"/>
+            <w:vAlign w:val="center"/>
+          </w:tcPr>
+          <w:p>
+            <w:pPr>
+              <w:snapToGrid w:val="0"/>
+              <w:jc w:val="center"/>
+              <w:rPr>
+                <w:rFonts w:ascii="游ゴシック" w:eastAsia="游ゴシック" w:hAnsi="游ゴシック" w:hint="eastAsia"/>
+                <w:sz w:val="20"/>
+              </w:rPr>
+            </w:pPr>
+          </w:p>
+        </w:tc>
+        <w:tc>
+          <w:tcPr>
+            <w:tcW w:w="945" w:type="dxa"/>
+            <w:vAlign w:val="center"/>
+          </w:tcPr>
+          <w:p>
+            <w:pPr>
+              <w:snapToGrid w:val="0"/>
+              <w:jc w:val="center"/>
+              <w:rPr>
+                <w:rFonts w:ascii="游ゴシック" w:eastAsia="游ゴシック" w:hAnsi="游ゴシック" w:hint="eastAsia"/>
+                <w:sz w:val="20"/>
+              </w:rPr>
+            </w:pPr>
+          </w:p>
+        </w:tc>
+        <w:tc>
+          <w:tcPr>
+            <w:tcW w:w="2310" w:type="dxa"/>
+            <w:vAlign w:val="center"/>
+          </w:tcPr>
+          <w:p>
+            <w:pPr>
+              <w:snapToGrid w:val="0"/>
+              <w:rPr>
+                <w:rFonts w:ascii="游ゴシック" w:eastAsia="游ゴシック" w:hAnsi="游ゴシック"/>
+                <w:sz w:val="20"/>
+              </w:rPr>
+            </w:pPr>
+          </w:p>
+        </w:tc>
+      </w:tr>
+      <w:tr>
+        <w:trPr>
+          <w:trHeight w:val="567"/>
+        </w:trPr>
+        <w:tc>
+          <w:tcPr>
+            <w:tcW w:w="1050" w:type="dxa"/>
+            <w:vAlign w:val="center"/>
+          </w:tcPr>
+          <w:p>
+            <w:pPr>
+              <w:snapToGrid w:val="0"/>
+              <w:jc w:val="center"/>
+              <w:rPr>
+                <w:rFonts w:ascii="游ゴシック" w:eastAsia="游ゴシック" w:hAnsi="游ゴシック" w:hint="eastAsia"/>
+                <w:sz w:val="20"/>
+              </w:rPr>
+            </w:pPr>
+            <w:r>
+              <w:rPr>
+                <w:rFonts w:ascii="游ゴシック" w:eastAsia="游ゴシック" w:hAnsi="游ゴシック" w:hint="eastAsia"/>
+                <w:sz w:val="20"/>
+              </w:rPr>
+              <w:t>2-4-</w:t>
+            </w:r>
+            <w:r>
+              <w:rPr>
+                <w:rFonts w:ascii="游ゴシック" w:eastAsia="游ゴシック" w:hAnsi="游ゴシック"/>
+                <w:sz w:val="20"/>
+              </w:rPr>
+              <w:t>6</w:t>
+            </w:r>
+          </w:p>
+        </w:tc>
+        <w:tc>
+          <w:tcPr>
+            <w:tcW w:w="5355" w:type="dxa"/>
+            <w:vMerge/>
+            <w:vAlign w:val="center"/>
+          </w:tcPr>
+          <w:p>
+            <w:pPr>
+              <w:snapToGrid w:val="0"/>
+              <w:rPr>
+                <w:rFonts w:ascii="游ゴシック" w:eastAsia="游ゴシック" w:hAnsi="游ゴシック"/>
+                <w:sz w:val="20"/>
+              </w:rPr>
+            </w:pPr>
+          </w:p>
+        </w:tc>
+        <w:tc>
+          <w:tcPr>
+            <w:tcW w:w="4935" w:type="dxa"/>
+            <w:vAlign w:val="center"/>
+          </w:tcPr>
+          <w:p>
+            <w:pPr>
+              <w:snapToGrid w:val="0"/>
+              <w:rPr>
+                <w:rFonts w:ascii="游ゴシック" w:eastAsia="游ゴシック" w:hAnsi="游ゴシック" w:hint="eastAsia"/>
+                <w:sz w:val="20"/>
+              </w:rPr>
+            </w:pPr>
+            <w:r>
+              <w:rPr>
+                <w:rFonts w:ascii="游ゴシック" w:eastAsia="游ゴシック" w:hAnsi="游ゴシック" w:hint="eastAsia"/>
+                <w:sz w:val="20"/>
+              </w:rPr>
+              <w:t>「適用開始日」列に料金情報の適用開始日</w:t>
+            </w:r>
+            <w:r>
+              <w:rPr>
+                <w:rFonts w:ascii="游ゴシック" w:eastAsia="游ゴシック" w:hAnsi="游ゴシック" w:hint="eastAsia"/>
+                <w:sz w:val="20"/>
+              </w:rPr>
+              <w:t>が追加されていること。</w:t>
+            </w:r>
+          </w:p>
+        </w:tc>
+        <w:tc>
+          <w:tcPr>
+            <w:tcW w:w="1050" w:type="dxa"/>
+            <w:vAlign w:val="center"/>
+          </w:tcPr>
+          <w:p>
+            <w:pPr>
+              <w:snapToGrid w:val="0"/>
+              <w:jc w:val="center"/>
+              <w:rPr>
+                <w:rFonts w:ascii="游ゴシック" w:eastAsia="游ゴシック" w:hAnsi="游ゴシック" w:hint="eastAsia"/>
+                <w:sz w:val="20"/>
+              </w:rPr>
+            </w:pPr>
+          </w:p>
+        </w:tc>
+        <w:tc>
+          <w:tcPr>
+            <w:tcW w:w="945" w:type="dxa"/>
+            <w:vAlign w:val="center"/>
+          </w:tcPr>
+          <w:p>
+            <w:pPr>
+              <w:snapToGrid w:val="0"/>
+              <w:jc w:val="center"/>
+              <w:rPr>
+                <w:rFonts w:ascii="游ゴシック" w:eastAsia="游ゴシック" w:hAnsi="游ゴシック" w:hint="eastAsia"/>
+                <w:sz w:val="20"/>
+              </w:rPr>
+            </w:pPr>
+          </w:p>
+        </w:tc>
+        <w:tc>
+          <w:tcPr>
+            <w:tcW w:w="2310" w:type="dxa"/>
+            <w:vAlign w:val="center"/>
+          </w:tcPr>
+          <w:p>
+            <w:pPr>
+              <w:snapToGrid w:val="0"/>
+              <w:rPr>
+                <w:rFonts w:ascii="游ゴシック" w:eastAsia="游ゴシック" w:hAnsi="游ゴシック"/>
+                <w:sz w:val="20"/>
+              </w:rPr>
+            </w:pPr>
+          </w:p>
+        </w:tc>
+      </w:tr>
+      <w:tr>
+        <w:trPr>
+          <w:trHeight w:val="567"/>
+        </w:trPr>
+        <w:tc>
+          <w:tcPr>
+            <w:tcW w:w="1050" w:type="dxa"/>
+            <w:vAlign w:val="center"/>
+          </w:tcPr>
+          <w:p>
+            <w:pPr>
+              <w:snapToGrid w:val="0"/>
+              <w:jc w:val="center"/>
+              <w:rPr>
+                <w:rFonts w:ascii="游ゴシック" w:eastAsia="游ゴシック" w:hAnsi="游ゴシック" w:hint="eastAsia"/>
+                <w:sz w:val="20"/>
+              </w:rPr>
+            </w:pPr>
+            <w:r>
+              <w:rPr>
+                <w:rFonts w:ascii="游ゴシック" w:eastAsia="游ゴシック" w:hAnsi="游ゴシック" w:hint="eastAsia"/>
+                <w:sz w:val="20"/>
+              </w:rPr>
+              <w:t>2-4-</w:t>
+            </w:r>
+            <w:r>
+              <w:rPr>
+                <w:rFonts w:ascii="游ゴシック" w:eastAsia="游ゴシック" w:hAnsi="游ゴシック"/>
+                <w:sz w:val="20"/>
+              </w:rPr>
+              <w:t>7</w:t>
+            </w:r>
+          </w:p>
+        </w:tc>
+        <w:tc>
+          <w:tcPr>
+            <w:tcW w:w="5355" w:type="dxa"/>
+            <w:vMerge/>
+            <w:vAlign w:val="center"/>
+          </w:tcPr>
+          <w:p>
+            <w:pPr>
+              <w:snapToGrid w:val="0"/>
+              <w:rPr>
+                <w:rFonts w:ascii="游ゴシック" w:eastAsia="游ゴシック" w:hAnsi="游ゴシック"/>
+                <w:sz w:val="20"/>
+              </w:rPr>
+            </w:pPr>
+          </w:p>
+        </w:tc>
+        <w:tc>
+          <w:tcPr>
+            <w:tcW w:w="4935" w:type="dxa"/>
+            <w:vAlign w:val="center"/>
+          </w:tcPr>
+          <w:p>
+            <w:pPr>
+              <w:snapToGrid w:val="0"/>
+              <w:rPr>
+                <w:rFonts w:ascii="游ゴシック" w:eastAsia="游ゴシック" w:hAnsi="游ゴシック" w:hint="eastAsia"/>
+                <w:sz w:val="20"/>
+              </w:rPr>
+            </w:pPr>
+            <w:r>
+              <w:rPr>
+                <w:rFonts w:ascii="游ゴシック" w:eastAsia="游ゴシック" w:hAnsi="游ゴシック" w:hint="eastAsia"/>
+                <w:sz w:val="20"/>
+              </w:rPr>
+              <w:t>「適用終了日」列に料金情報の適用終了日</w:t>
+            </w:r>
+            <w:r>
+              <w:rPr>
+                <w:rFonts w:ascii="游ゴシック" w:eastAsia="游ゴシック" w:hAnsi="游ゴシック" w:hint="eastAsia"/>
+                <w:sz w:val="20"/>
+              </w:rPr>
+              <w:t>が追加されていること。</w:t>
+            </w:r>
+          </w:p>
+        </w:tc>
+        <w:tc>
+          <w:tcPr>
+            <w:tcW w:w="1050" w:type="dxa"/>
+            <w:vAlign w:val="center"/>
+          </w:tcPr>
+          <w:p>
+            <w:pPr>
+              <w:snapToGrid w:val="0"/>
+              <w:jc w:val="center"/>
+              <w:rPr>
+                <w:rFonts w:ascii="游ゴシック" w:eastAsia="游ゴシック" w:hAnsi="游ゴシック" w:hint="eastAsia"/>
+                <w:sz w:val="20"/>
+              </w:rPr>
+            </w:pPr>
+          </w:p>
+        </w:tc>
+        <w:tc>
+          <w:tcPr>
+            <w:tcW w:w="945" w:type="dxa"/>
+            <w:vAlign w:val="center"/>
+          </w:tcPr>
+          <w:p>
+            <w:pPr>
+              <w:snapToGrid w:val="0"/>
+              <w:jc w:val="center"/>
+              <w:rPr>
+                <w:rFonts w:ascii="游ゴシック" w:eastAsia="游ゴシック" w:hAnsi="游ゴシック" w:hint="eastAsia"/>
+                <w:sz w:val="20"/>
+              </w:rPr>
+            </w:pPr>
+          </w:p>
+        </w:tc>
+        <w:tc>
+          <w:tcPr>
+            <w:tcW w:w="2310" w:type="dxa"/>
+            <w:vAlign w:val="center"/>
+          </w:tcPr>
+          <w:p>
+            <w:pPr>
+              <w:snapToGrid w:val="0"/>
+              <w:rPr>
+                <w:rFonts w:ascii="游ゴシック" w:eastAsia="游ゴシック" w:hAnsi="游ゴシック"/>
+                <w:sz w:val="20"/>
+              </w:rPr>
+            </w:pPr>
+          </w:p>
+        </w:tc>
+      </w:tr>
+      <w:tr>
+        <w:trPr>
+          <w:trHeight w:val="567"/>
+        </w:trPr>
+        <w:tc>
+          <w:tcPr>
+            <w:tcW w:w="1050" w:type="dxa"/>
+            <w:vAlign w:val="center"/>
+          </w:tcPr>
+          <w:p>
+            <w:pPr>
+              <w:snapToGrid w:val="0"/>
+              <w:jc w:val="center"/>
+              <w:rPr>
+                <w:rFonts w:ascii="游ゴシック" w:eastAsia="游ゴシック" w:hAnsi="游ゴシック"/>
+                <w:sz w:val="20"/>
+              </w:rPr>
+            </w:pPr>
+            <w:r>
+              <w:rPr>
+                <w:rFonts w:ascii="游ゴシック" w:eastAsia="游ゴシック" w:hAnsi="游ゴシック" w:hint="eastAsia"/>
+                <w:sz w:val="20"/>
+              </w:rPr>
+              <w:lastRenderedPageBreak/>
+              <w:t>3-1</w:t>
+            </w:r>
+          </w:p>
+        </w:tc>
+        <w:tc>
+          <w:tcPr>
+            <w:tcW w:w="5355" w:type="dxa"/>
+            <w:vMerge w:val="restart"/>
+          </w:tcPr>
+          <w:p>
+            <w:pPr>
+              <w:snapToGrid w:val="0"/>
+              <w:rPr>
+                <w:rFonts w:ascii="游ゴシック" w:eastAsia="游ゴシック" w:hAnsi="游ゴシック"/>
+                <w:sz w:val="20"/>
+              </w:rPr>
+            </w:pPr>
+            <w:r>
+              <w:rPr>
+                <w:rFonts w:ascii="游ゴシック" w:eastAsia="游ゴシック" w:hAnsi="游ゴシック" w:hint="eastAsia"/>
+                <w:sz w:val="20"/>
+              </w:rPr>
+              <w:t>コマンドラインに「2</w:t>
+            </w:r>
+            <w:r>
+              <w:rPr>
+                <w:rFonts w:ascii="游ゴシック" w:eastAsia="游ゴシック" w:hAnsi="游ゴシック"/>
+                <w:sz w:val="20"/>
+              </w:rPr>
+              <w:t>024</w:t>
+            </w:r>
+            <w:r>
+              <w:rPr>
+                <w:rFonts w:ascii="游ゴシック" w:eastAsia="游ゴシック" w:hAnsi="游ゴシック" w:hint="eastAsia"/>
+                <w:sz w:val="20"/>
+              </w:rPr>
+              <w:t>05」と年月を入力し、バッチ処理を実行</w:t>
+            </w:r>
+            <w:r>
+              <w:rPr>
+                <w:rFonts w:ascii="游ゴシック" w:eastAsia="游ゴシック" w:hAnsi="游ゴシック" w:hint="eastAsia"/>
+                <w:sz w:val="20"/>
+              </w:rPr>
+              <w:t>し、それぞれのレコードをDBで確認する</w:t>
+            </w:r>
+          </w:p>
+          <w:p>
+            <w:pPr>
+              <w:snapToGrid w:val="0"/>
+              <w:rPr>
+                <w:rFonts w:ascii="游ゴシック" w:eastAsia="游ゴシック" w:hAnsi="游ゴシック" w:hint="eastAsia"/>
+                <w:sz w:val="20"/>
+              </w:rPr>
+            </w:pPr>
+            <w:r>
+              <w:rPr>
+                <w:rFonts w:ascii="游ゴシック" w:eastAsia="游ゴシック" w:hAnsi="游ゴシック" w:hint="eastAsia"/>
+                <w:sz w:val="20"/>
+              </w:rPr>
+              <w:t>(対象年月の請求ステータスが未確定の場合)</w:t>
+            </w:r>
+          </w:p>
+        </w:tc>
+        <w:tc>
+          <w:tcPr>
+            <w:tcW w:w="4935" w:type="dxa"/>
+            <w:vAlign w:val="center"/>
+          </w:tcPr>
+          <w:p>
+            <w:pPr>
+              <w:snapToGrid w:val="0"/>
+              <w:rPr>
+                <w:rFonts w:ascii="游ゴシック" w:eastAsia="游ゴシック" w:hAnsi="游ゴシック"/>
+                <w:sz w:val="20"/>
+              </w:rPr>
+            </w:pPr>
+            <w:r>
+              <w:rPr>
+                <w:rFonts w:ascii="游ゴシック" w:eastAsia="游ゴシック" w:hAnsi="游ゴシック" w:hint="eastAsia"/>
+                <w:sz w:val="20"/>
+              </w:rPr>
+              <w:t>対象年月のバッチ処理が正常に行われたこと。</w:t>
+            </w:r>
+          </w:p>
+        </w:tc>
+        <w:tc>
+          <w:tcPr>
+            <w:tcW w:w="1050" w:type="dxa"/>
+            <w:vAlign w:val="center"/>
+          </w:tcPr>
+          <w:p>
+            <w:pPr>
+              <w:snapToGrid w:val="0"/>
+              <w:jc w:val="center"/>
+              <w:rPr>
+                <w:rFonts w:ascii="游ゴシック" w:eastAsia="游ゴシック" w:hAnsi="游ゴシック"/>
+                <w:sz w:val="20"/>
+              </w:rPr>
+            </w:pPr>
+            <w:r>
+              <w:rPr>
+                <w:rFonts w:ascii="游ゴシック" w:eastAsia="游ゴシック" w:hAnsi="游ゴシック" w:hint="eastAsia"/>
+                <w:sz w:val="20"/>
+              </w:rPr>
+              <w:t>5</w:t>
+            </w:r>
+            <w:r>
+              <w:rPr>
+                <w:rFonts w:ascii="游ゴシック" w:eastAsia="游ゴシック" w:hAnsi="游ゴシック"/>
+                <w:sz w:val="20"/>
+              </w:rPr>
+              <w:t>/17</w:t>
+            </w:r>
+          </w:p>
+        </w:tc>
+        <w:tc>
+          <w:tcPr>
+            <w:tcW w:w="945" w:type="dxa"/>
+            <w:vAlign w:val="center"/>
+          </w:tcPr>
+          <w:p>
+            <w:pPr>
+              <w:snapToGrid w:val="0"/>
+              <w:jc w:val="center"/>
+              <w:rPr>
+                <w:rFonts w:ascii="游ゴシック" w:eastAsia="游ゴシック" w:hAnsi="游ゴシック"/>
+                <w:sz w:val="20"/>
+              </w:rPr>
+            </w:pPr>
+            <w:r>
+              <w:rPr>
+                <w:rFonts w:ascii="游ゴシック" w:eastAsia="游ゴシック" w:hAnsi="游ゴシック" w:hint="eastAsia"/>
+                <w:sz w:val="20"/>
+              </w:rPr>
+              <w:t>O</w:t>
+            </w:r>
+            <w:r>
+              <w:rPr>
+                <w:rFonts w:ascii="游ゴシック" w:eastAsia="游ゴシック" w:hAnsi="游ゴシック"/>
+                <w:sz w:val="20"/>
+              </w:rPr>
+              <w:t>K</w:t>
+            </w:r>
+          </w:p>
+        </w:tc>
+        <w:tc>
+          <w:tcPr>
+            <w:tcW w:w="2310" w:type="dxa"/>
+            <w:vAlign w:val="center"/>
+          </w:tcPr>
+          <w:p>
+            <w:pPr>
+              <w:snapToGrid w:val="0"/>
+              <w:rPr>
+                <w:rFonts w:ascii="游ゴシック" w:eastAsia="游ゴシック" w:hAnsi="游ゴシック"/>
+                <w:sz w:val="20"/>
+              </w:rPr>
+            </w:pPr>
+          </w:p>
+        </w:tc>
+      </w:tr>
+      <w:tr>
+        <w:trPr>
+          <w:trHeight w:val="567"/>
+        </w:trPr>
+        <w:tc>
+          <w:tcPr>
+            <w:tcW w:w="1050" w:type="dxa"/>
+            <w:vAlign w:val="center"/>
+          </w:tcPr>
+          <w:p>
+            <w:pPr>
+              <w:snapToGrid w:val="0"/>
+              <w:jc w:val="center"/>
+              <w:rPr>
+                <w:rFonts w:ascii="游ゴシック" w:eastAsia="游ゴシック" w:hAnsi="游ゴシック" w:hint="eastAsia"/>
+                <w:sz w:val="20"/>
+              </w:rPr>
+            </w:pPr>
+            <w:r>
+              <w:rPr>
+                <w:rFonts w:ascii="游ゴシック" w:eastAsia="游ゴシック" w:hAnsi="游ゴシック" w:hint="eastAsia"/>
+                <w:sz w:val="20"/>
+              </w:rPr>
+              <w:t>3-2</w:t>
+            </w:r>
+          </w:p>
+        </w:tc>
+        <w:tc>
+          <w:tcPr>
+            <w:tcW w:w="5355" w:type="dxa"/>
+            <w:vMerge/>
+          </w:tcPr>
+          <w:p>
+            <w:pPr>
+              <w:snapToGrid w:val="0"/>
+              <w:rPr>
+                <w:rFonts w:ascii="游ゴシック" w:eastAsia="游ゴシック" w:hAnsi="游ゴシック" w:hint="eastAsia"/>
+                <w:sz w:val="20"/>
+              </w:rPr>
+            </w:pPr>
+          </w:p>
+        </w:tc>
+        <w:tc>
+          <w:tcPr>
+            <w:tcW w:w="4935" w:type="dxa"/>
+            <w:vAlign w:val="center"/>
+          </w:tcPr>
+          <w:p>
+            <w:pPr>
+              <w:snapToGrid w:val="0"/>
+              <w:rPr>
+                <w:rFonts w:ascii="游ゴシック" w:eastAsia="游ゴシック" w:hAnsi="游ゴシック" w:hint="eastAsia"/>
+                <w:sz w:val="20"/>
+              </w:rPr>
+            </w:pPr>
+            <w:r>
+              <w:rPr>
+                <w:rFonts w:ascii="游ゴシック" w:eastAsia="游ゴシック" w:hAnsi="游ゴシック" w:hint="eastAsia"/>
+                <w:sz w:val="20"/>
+              </w:rPr>
+              <w:t>「請求データ状況」テーブルの「請求年月」列に請求対象年月、「確定」列にFALSEとレコードが追加されていること。</w:t>
+            </w:r>
+          </w:p>
+        </w:tc>
+        <w:tc>
+          <w:tcPr>
+            <w:tcW w:w="1050" w:type="dxa"/>
+            <w:vAlign w:val="center"/>
+          </w:tcPr>
+          <w:p>
+            <w:pPr>
+              <w:snapToGrid w:val="0"/>
+              <w:jc w:val="center"/>
+              <w:rPr>
+                <w:rFonts w:ascii="游ゴシック" w:eastAsia="游ゴシック" w:hAnsi="游ゴシック"/>
+                <w:sz w:val="20"/>
+              </w:rPr>
+            </w:pPr>
+            <w:r>
+              <w:rPr>
+                <w:rFonts w:ascii="游ゴシック" w:eastAsia="游ゴシック" w:hAnsi="游ゴシック" w:hint="eastAsia"/>
+                <w:sz w:val="20"/>
+              </w:rPr>
+              <w:t>5</w:t>
+            </w:r>
+            <w:r>
+              <w:rPr>
+                <w:rFonts w:ascii="游ゴシック" w:eastAsia="游ゴシック" w:hAnsi="游ゴシック"/>
+                <w:sz w:val="20"/>
+              </w:rPr>
+              <w:t>/17</w:t>
+            </w:r>
+          </w:p>
+        </w:tc>
+        <w:tc>
+          <w:tcPr>
+            <w:tcW w:w="945" w:type="dxa"/>
+            <w:vAlign w:val="center"/>
+          </w:tcPr>
+          <w:p>
+            <w:pPr>
+              <w:snapToGrid w:val="0"/>
+              <w:jc w:val="center"/>
+              <w:rPr>
+                <w:rFonts w:ascii="游ゴシック" w:eastAsia="游ゴシック" w:hAnsi="游ゴシック"/>
+                <w:sz w:val="20"/>
+              </w:rPr>
+            </w:pPr>
+            <w:r>
+              <w:rPr>
+                <w:rFonts w:ascii="游ゴシック" w:eastAsia="游ゴシック" w:hAnsi="游ゴシック" w:hint="eastAsia"/>
+                <w:sz w:val="20"/>
+              </w:rPr>
+              <w:t>O</w:t>
+            </w:r>
+            <w:r>
+              <w:rPr>
+                <w:rFonts w:ascii="游ゴシック" w:eastAsia="游ゴシック" w:hAnsi="游ゴシック"/>
+                <w:sz w:val="20"/>
+              </w:rPr>
+              <w:t>K</w:t>
+            </w:r>
+          </w:p>
+        </w:tc>
+        <w:tc>
+          <w:tcPr>
+            <w:tcW w:w="2310" w:type="dxa"/>
+            <w:vAlign w:val="center"/>
+          </w:tcPr>
+          <w:p>
+            <w:pPr>
+              <w:snapToGrid w:val="0"/>
+              <w:rPr>
+                <w:rFonts w:ascii="游ゴシック" w:eastAsia="游ゴシック" w:hAnsi="游ゴシック"/>
+                <w:sz w:val="20"/>
+              </w:rPr>
+            </w:pPr>
+          </w:p>
+        </w:tc>
+      </w:tr>
+      <w:tr>
+        <w:trPr>
+          <w:trHeight w:val="567"/>
+        </w:trPr>
+        <w:tc>
+          <w:tcPr>
+            <w:tcW w:w="1050" w:type="dxa"/>
+            <w:vAlign w:val="center"/>
+          </w:tcPr>
+          <w:p>
+            <w:pPr>
+              <w:snapToGrid w:val="0"/>
+              <w:jc w:val="center"/>
+              <w:rPr>
+                <w:rFonts w:ascii="游ゴシック" w:eastAsia="游ゴシック" w:hAnsi="游ゴシック"/>
+                <w:sz w:val="20"/>
+              </w:rPr>
+            </w:pPr>
+            <w:r>
+              <w:rPr>
+                <w:rFonts w:ascii="游ゴシック" w:eastAsia="游ゴシック" w:hAnsi="游ゴシック" w:hint="eastAsia"/>
+                <w:sz w:val="20"/>
+              </w:rPr>
+              <w:t>3-3</w:t>
+            </w:r>
+          </w:p>
+        </w:tc>
+        <w:tc>
+          <w:tcPr>
+            <w:tcW w:w="5355" w:type="dxa"/>
+            <w:vMerge/>
+            <w:vAlign w:val="center"/>
+          </w:tcPr>
+          <w:p>
+            <w:pPr>
+              <w:snapToGrid w:val="0"/>
+              <w:rPr>
+                <w:rFonts w:ascii="游ゴシック" w:eastAsia="游ゴシック" w:hAnsi="游ゴシック"/>
+                <w:sz w:val="20"/>
+              </w:rPr>
+            </w:pPr>
+          </w:p>
+        </w:tc>
+        <w:tc>
+          <w:tcPr>
+            <w:tcW w:w="4935" w:type="dxa"/>
+            <w:vAlign w:val="center"/>
+          </w:tcPr>
+          <w:p>
+            <w:pPr>
+              <w:snapToGrid w:val="0"/>
+              <w:rPr>
+                <w:rFonts w:ascii="游ゴシック" w:eastAsia="游ゴシック" w:hAnsi="游ゴシック"/>
+                <w:sz w:val="20"/>
+              </w:rPr>
+            </w:pPr>
+            <w:r>
+              <w:rPr>
+                <w:rFonts w:ascii="游ゴシック" w:eastAsia="游ゴシック" w:hAnsi="游ゴシック" w:hint="eastAsia"/>
+                <w:sz w:val="20"/>
+              </w:rPr>
+              <w:t>「請求データ」テーブルに対して有効な加入者情報を参照し、それぞれレコードが追加されていること。</w:t>
+            </w:r>
+          </w:p>
+        </w:tc>
+        <w:tc>
+          <w:tcPr>
+            <w:tcW w:w="1050" w:type="dxa"/>
+            <w:vAlign w:val="center"/>
+          </w:tcPr>
+          <w:p>
+            <w:pPr>
+              <w:snapToGrid w:val="0"/>
+              <w:jc w:val="center"/>
+              <w:rPr>
+                <w:rFonts w:ascii="游ゴシック" w:eastAsia="游ゴシック" w:hAnsi="游ゴシック"/>
+                <w:sz w:val="20"/>
+              </w:rPr>
+            </w:pPr>
+            <w:r>
+              <w:rPr>
+                <w:rFonts w:ascii="游ゴシック" w:eastAsia="游ゴシック" w:hAnsi="游ゴシック" w:hint="eastAsia"/>
+                <w:sz w:val="20"/>
+              </w:rPr>
+              <w:t>5</w:t>
+            </w:r>
+            <w:r>
+              <w:rPr>
+                <w:rFonts w:ascii="游ゴシック" w:eastAsia="游ゴシック" w:hAnsi="游ゴシック"/>
+                <w:sz w:val="20"/>
+              </w:rPr>
+              <w:t>/17</w:t>
+            </w:r>
+          </w:p>
+        </w:tc>
+        <w:tc>
+          <w:tcPr>
+            <w:tcW w:w="945" w:type="dxa"/>
+            <w:vAlign w:val="center"/>
+          </w:tcPr>
+          <w:p>
+            <w:pPr>
+              <w:snapToGrid w:val="0"/>
+              <w:jc w:val="center"/>
+              <w:rPr>
+                <w:rFonts w:ascii="游ゴシック" w:eastAsia="游ゴシック" w:hAnsi="游ゴシック"/>
+                <w:sz w:val="20"/>
+              </w:rPr>
+            </w:pPr>
+            <w:r>
+              <w:rPr>
+                <w:rFonts w:ascii="游ゴシック" w:eastAsia="游ゴシック" w:hAnsi="游ゴシック" w:hint="eastAsia"/>
+                <w:sz w:val="20"/>
+              </w:rPr>
+              <w:t>O</w:t>
+            </w:r>
+            <w:r>
+              <w:rPr>
+                <w:rFonts w:ascii="游ゴシック" w:eastAsia="游ゴシック" w:hAnsi="游ゴシック"/>
+                <w:sz w:val="20"/>
+              </w:rPr>
+              <w:t>K</w:t>
+            </w:r>
+          </w:p>
+        </w:tc>
+        <w:tc>
+          <w:tcPr>
+            <w:tcW w:w="2310" w:type="dxa"/>
+            <w:vAlign w:val="center"/>
+          </w:tcPr>
+          <w:p>
+            <w:pPr>
+              <w:snapToGrid w:val="0"/>
+              <w:rPr>
+                <w:rFonts w:ascii="游ゴシック" w:eastAsia="游ゴシック" w:hAnsi="游ゴシック"/>
+                <w:sz w:val="20"/>
+              </w:rPr>
+            </w:pPr>
+          </w:p>
+        </w:tc>
+      </w:tr>
+      <w:tr>
+        <w:trPr>
+          <w:trHeight w:val="567"/>
+        </w:trPr>
+        <w:tc>
+          <w:tcPr>
+            <w:tcW w:w="1050" w:type="dxa"/>
+            <w:vAlign w:val="center"/>
+          </w:tcPr>
+          <w:p>
+            <w:pPr>
+              <w:snapToGrid w:val="0"/>
+              <w:jc w:val="center"/>
+              <w:rPr>
+                <w:rFonts w:ascii="游ゴシック" w:eastAsia="游ゴシック" w:hAnsi="游ゴシック" w:hint="eastAsia"/>
+                <w:sz w:val="20"/>
+              </w:rPr>
+            </w:pPr>
+            <w:r>
+              <w:rPr>
+                <w:rFonts w:ascii="游ゴシック" w:eastAsia="游ゴシック" w:hAnsi="游ゴシック" w:hint="eastAsia"/>
+                <w:sz w:val="20"/>
+              </w:rPr>
+              <w:t>3</w:t>
+            </w:r>
+            <w:r>
+              <w:rPr>
+                <w:rFonts w:ascii="游ゴシック" w:eastAsia="游ゴシック" w:hAnsi="游ゴシック" w:hint="eastAsia"/>
+                <w:sz w:val="20"/>
+              </w:rPr>
+              <w:t>-3-1</w:t>
+            </w:r>
+          </w:p>
+        </w:tc>
+        <w:tc>
+          <w:tcPr>
+            <w:tcW w:w="5355" w:type="dxa"/>
+            <w:vMerge/>
+            <w:vAlign w:val="center"/>
+          </w:tcPr>
+          <w:p>
+            <w:pPr>
+              <w:snapToGrid w:val="0"/>
+              <w:rPr>
+                <w:rFonts w:ascii="游ゴシック" w:eastAsia="游ゴシック" w:hAnsi="游ゴシック"/>
+                <w:sz w:val="20"/>
+              </w:rPr>
+            </w:pPr>
+          </w:p>
+        </w:tc>
+        <w:tc>
+          <w:tcPr>
+            <w:tcW w:w="4935" w:type="dxa"/>
+            <w:vAlign w:val="center"/>
+          </w:tcPr>
+          <w:p>
+            <w:pPr>
+              <w:snapToGrid w:val="0"/>
+              <w:rPr>
+                <w:rFonts w:ascii="游ゴシック" w:eastAsia="游ゴシック" w:hAnsi="游ゴシック" w:hint="eastAsia"/>
+                <w:sz w:val="20"/>
+              </w:rPr>
+            </w:pPr>
+            <w:r>
+              <w:rPr>
+                <w:rFonts w:ascii="游ゴシック" w:eastAsia="游ゴシック" w:hAnsi="游ゴシック" w:hint="eastAsia"/>
+                <w:sz w:val="20"/>
+              </w:rPr>
+              <w:t>「請求年月」列に対象年月が追加されていること。</w:t>
+            </w:r>
+          </w:p>
+        </w:tc>
+        <w:tc>
+          <w:tcPr>
+            <w:tcW w:w="1050" w:type="dxa"/>
+            <w:vAlign w:val="center"/>
+          </w:tcPr>
+          <w:p>
+            <w:pPr>
+              <w:snapToGrid w:val="0"/>
+              <w:jc w:val="center"/>
+              <w:rPr>
+                <w:rFonts w:ascii="游ゴシック" w:eastAsia="游ゴシック" w:hAnsi="游ゴシック" w:hint="eastAsia"/>
+                <w:sz w:val="20"/>
+              </w:rPr>
+            </w:pPr>
+          </w:p>
+        </w:tc>
+        <w:tc>
+          <w:tcPr>
+            <w:tcW w:w="945" w:type="dxa"/>
+            <w:vAlign w:val="center"/>
+          </w:tcPr>
+          <w:p>
+            <w:pPr>
+              <w:snapToGrid w:val="0"/>
+              <w:jc w:val="center"/>
+              <w:rPr>
+                <w:rFonts w:ascii="游ゴシック" w:eastAsia="游ゴシック" w:hAnsi="游ゴシック" w:hint="eastAsia"/>
+                <w:sz w:val="20"/>
+              </w:rPr>
+            </w:pPr>
+          </w:p>
+        </w:tc>
+        <w:tc>
+          <w:tcPr>
+            <w:tcW w:w="2310" w:type="dxa"/>
+            <w:vAlign w:val="center"/>
+          </w:tcPr>
+          <w:p>
+            <w:pPr>
+              <w:snapToGrid w:val="0"/>
+              <w:rPr>
+                <w:rFonts w:ascii="游ゴシック" w:eastAsia="游ゴシック" w:hAnsi="游ゴシック"/>
+                <w:sz w:val="20"/>
+              </w:rPr>
+            </w:pPr>
+          </w:p>
+        </w:tc>
+      </w:tr>
+      <w:tr>
+        <w:trPr>
+          <w:trHeight w:val="567"/>
+        </w:trPr>
+        <w:tc>
+          <w:tcPr>
+            <w:tcW w:w="1050" w:type="dxa"/>
+            <w:vAlign w:val="center"/>
+          </w:tcPr>
+          <w:p>
+            <w:pPr>
+              <w:snapToGrid w:val="0"/>
+              <w:jc w:val="center"/>
+              <w:rPr>
+                <w:rFonts w:ascii="游ゴシック" w:eastAsia="游ゴシック" w:hAnsi="游ゴシック" w:hint="eastAsia"/>
+                <w:sz w:val="20"/>
+              </w:rPr>
+            </w:pPr>
+            <w:r>
+              <w:rPr>
+                <w:rFonts w:ascii="游ゴシック" w:eastAsia="游ゴシック" w:hAnsi="游ゴシック"/>
+                <w:sz w:val="20"/>
+              </w:rPr>
+              <w:t>3</w:t>
+            </w:r>
+            <w:r>
+              <w:rPr>
+                <w:rFonts w:ascii="游ゴシック" w:eastAsia="游ゴシック" w:hAnsi="游ゴシック" w:hint="eastAsia"/>
+                <w:sz w:val="20"/>
+              </w:rPr>
+              <w:t>-3-2</w:t>
+            </w:r>
+          </w:p>
+        </w:tc>
+        <w:tc>
+          <w:tcPr>
+            <w:tcW w:w="5355" w:type="dxa"/>
+            <w:vMerge/>
+            <w:vAlign w:val="center"/>
+          </w:tcPr>
+          <w:p>
+            <w:pPr>
+              <w:snapToGrid w:val="0"/>
+              <w:rPr>
+                <w:rFonts w:ascii="游ゴシック" w:eastAsia="游ゴシック" w:hAnsi="游ゴシック"/>
+                <w:sz w:val="20"/>
+              </w:rPr>
+            </w:pPr>
+          </w:p>
+        </w:tc>
+        <w:tc>
+          <w:tcPr>
+            <w:tcW w:w="4935" w:type="dxa"/>
+            <w:vAlign w:val="center"/>
+          </w:tcPr>
+          <w:p>
+            <w:pPr>
+              <w:snapToGrid w:val="0"/>
+              <w:rPr>
+                <w:rFonts w:ascii="游ゴシック" w:eastAsia="游ゴシック" w:hAnsi="游ゴシック" w:hint="eastAsia"/>
+                <w:sz w:val="20"/>
+              </w:rPr>
+            </w:pPr>
+            <w:r>
+              <w:rPr>
+                <w:rFonts w:ascii="游ゴシック" w:eastAsia="游ゴシック" w:hAnsi="游ゴシック" w:hint="eastAsia"/>
+                <w:sz w:val="20"/>
+              </w:rPr>
+              <w:t>「加入者ID」列に加入者情報の加入者IDが追加されていること。</w:t>
+            </w:r>
+          </w:p>
+        </w:tc>
+        <w:tc>
+          <w:tcPr>
+            <w:tcW w:w="1050" w:type="dxa"/>
+            <w:vAlign w:val="center"/>
+          </w:tcPr>
+          <w:p>
+            <w:pPr>
+              <w:snapToGrid w:val="0"/>
+              <w:jc w:val="center"/>
+              <w:rPr>
+                <w:rFonts w:ascii="游ゴシック" w:eastAsia="游ゴシック" w:hAnsi="游ゴシック" w:hint="eastAsia"/>
+                <w:sz w:val="20"/>
+              </w:rPr>
+            </w:pPr>
+          </w:p>
+        </w:tc>
+        <w:tc>
+          <w:tcPr>
+            <w:tcW w:w="945" w:type="dxa"/>
+            <w:vAlign w:val="center"/>
+          </w:tcPr>
+          <w:p>
+            <w:pPr>
+              <w:snapToGrid w:val="0"/>
+              <w:jc w:val="center"/>
+              <w:rPr>
+                <w:rFonts w:ascii="游ゴシック" w:eastAsia="游ゴシック" w:hAnsi="游ゴシック" w:hint="eastAsia"/>
+                <w:sz w:val="20"/>
+              </w:rPr>
+            </w:pPr>
+          </w:p>
+        </w:tc>
+        <w:tc>
+          <w:tcPr>
+            <w:tcW w:w="2310" w:type="dxa"/>
+            <w:vAlign w:val="center"/>
+          </w:tcPr>
+          <w:p>
+            <w:pPr>
+              <w:snapToGrid w:val="0"/>
+              <w:rPr>
+                <w:rFonts w:ascii="游ゴシック" w:eastAsia="游ゴシック" w:hAnsi="游ゴシック"/>
+                <w:sz w:val="20"/>
+              </w:rPr>
+            </w:pPr>
+          </w:p>
+        </w:tc>
+      </w:tr>
+      <w:tr>
+        <w:trPr>
+          <w:trHeight w:val="567"/>
+        </w:trPr>
+        <w:tc>
+          <w:tcPr>
+            <w:tcW w:w="1050" w:type="dxa"/>
+            <w:vAlign w:val="center"/>
+          </w:tcPr>
+          <w:p>
+            <w:pPr>
+              <w:snapToGrid w:val="0"/>
+              <w:jc w:val="center"/>
+              <w:rPr>
+                <w:rFonts w:ascii="游ゴシック" w:eastAsia="游ゴシック" w:hAnsi="游ゴシック" w:hint="eastAsia"/>
+                <w:sz w:val="20"/>
+              </w:rPr>
+            </w:pPr>
+            <w:r>
+              <w:rPr>
+                <w:rFonts w:ascii="游ゴシック" w:eastAsia="游ゴシック" w:hAnsi="游ゴシック"/>
+                <w:sz w:val="20"/>
+              </w:rPr>
+              <w:t>3</w:t>
+            </w:r>
+            <w:r>
+              <w:rPr>
+                <w:rFonts w:ascii="游ゴシック" w:eastAsia="游ゴシック" w:hAnsi="游ゴシック" w:hint="eastAsia"/>
+                <w:sz w:val="20"/>
+              </w:rPr>
+              <w:t>-3-3</w:t>
+            </w:r>
+          </w:p>
+        </w:tc>
+        <w:tc>
+          <w:tcPr>
+            <w:tcW w:w="5355" w:type="dxa"/>
+            <w:vMerge/>
+            <w:vAlign w:val="center"/>
+          </w:tcPr>
+          <w:p>
+            <w:pPr>
+              <w:snapToGrid w:val="0"/>
+              <w:rPr>
+                <w:rFonts w:ascii="游ゴシック" w:eastAsia="游ゴシック" w:hAnsi="游ゴシック"/>
+                <w:sz w:val="20"/>
+              </w:rPr>
+            </w:pPr>
+          </w:p>
+        </w:tc>
+        <w:tc>
+          <w:tcPr>
+            <w:tcW w:w="4935" w:type="dxa"/>
+            <w:vAlign w:val="center"/>
+          </w:tcPr>
+          <w:p>
+            <w:pPr>
+              <w:snapToGrid w:val="0"/>
+              <w:rPr>
+                <w:rFonts w:ascii="游ゴシック" w:eastAsia="游ゴシック" w:hAnsi="游ゴシック" w:hint="eastAsia"/>
+                <w:sz w:val="20"/>
+              </w:rPr>
+            </w:pPr>
+            <w:r>
+              <w:rPr>
+                <w:rFonts w:ascii="游ゴシック" w:eastAsia="游ゴシック" w:hAnsi="游ゴシック" w:hint="eastAsia"/>
+                <w:sz w:val="20"/>
+              </w:rPr>
+              <w:t>「メールアドレス」列に加入者情報のメールアドレスが追加されていること。</w:t>
+            </w:r>
+          </w:p>
+        </w:tc>
+        <w:tc>
+          <w:tcPr>
+            <w:tcW w:w="1050" w:type="dxa"/>
+            <w:vAlign w:val="center"/>
+          </w:tcPr>
+          <w:p>
+            <w:pPr>
+              <w:snapToGrid w:val="0"/>
+              <w:jc w:val="center"/>
+              <w:rPr>
+                <w:rFonts w:ascii="游ゴシック" w:eastAsia="游ゴシック" w:hAnsi="游ゴシック" w:hint="eastAsia"/>
+                <w:sz w:val="20"/>
+              </w:rPr>
+            </w:pPr>
+          </w:p>
+        </w:tc>
+        <w:tc>
+          <w:tcPr>
+            <w:tcW w:w="945" w:type="dxa"/>
+            <w:vAlign w:val="center"/>
+          </w:tcPr>
+          <w:p>
+            <w:pPr>
+              <w:snapToGrid w:val="0"/>
+              <w:jc w:val="center"/>
+              <w:rPr>
+                <w:rFonts w:ascii="游ゴシック" w:eastAsia="游ゴシック" w:hAnsi="游ゴシック" w:hint="eastAsia"/>
+                <w:sz w:val="20"/>
+              </w:rPr>
+            </w:pPr>
+          </w:p>
+        </w:tc>
+        <w:tc>
+          <w:tcPr>
+            <w:tcW w:w="2310" w:type="dxa"/>
+            <w:vAlign w:val="center"/>
+          </w:tcPr>
+          <w:p>
+            <w:pPr>
+              <w:snapToGrid w:val="0"/>
+              <w:rPr>
+                <w:rFonts w:ascii="游ゴシック" w:eastAsia="游ゴシック" w:hAnsi="游ゴシック"/>
+                <w:sz w:val="20"/>
+              </w:rPr>
+            </w:pPr>
+          </w:p>
+        </w:tc>
+      </w:tr>
+      <w:tr>
+        <w:trPr>
+          <w:trHeight w:val="567"/>
+        </w:trPr>
+        <w:tc>
+          <w:tcPr>
+            <w:tcW w:w="1050" w:type="dxa"/>
+            <w:vAlign w:val="center"/>
+          </w:tcPr>
+          <w:p>
+            <w:pPr>
+              <w:snapToGrid w:val="0"/>
+              <w:jc w:val="center"/>
+              <w:rPr>
+                <w:rFonts w:ascii="游ゴシック" w:eastAsia="游ゴシック" w:hAnsi="游ゴシック" w:hint="eastAsia"/>
+                <w:sz w:val="20"/>
+              </w:rPr>
+            </w:pPr>
+            <w:r>
+              <w:rPr>
+                <w:rFonts w:ascii="游ゴシック" w:eastAsia="游ゴシック" w:hAnsi="游ゴシック"/>
+                <w:sz w:val="20"/>
+              </w:rPr>
+              <w:t>3</w:t>
+            </w:r>
+            <w:r>
+              <w:rPr>
+                <w:rFonts w:ascii="游ゴシック" w:eastAsia="游ゴシック" w:hAnsi="游ゴシック" w:hint="eastAsia"/>
+                <w:sz w:val="20"/>
+              </w:rPr>
+              <w:t>-3-4</w:t>
+            </w:r>
+          </w:p>
+        </w:tc>
+        <w:tc>
+          <w:tcPr>
+            <w:tcW w:w="5355" w:type="dxa"/>
+            <w:vMerge/>
+            <w:vAlign w:val="center"/>
+          </w:tcPr>
+          <w:p>
+            <w:pPr>
+              <w:snapToGrid w:val="0"/>
+              <w:rPr>
+                <w:rFonts w:ascii="游ゴシック" w:eastAsia="游ゴシック" w:hAnsi="游ゴシック"/>
+                <w:sz w:val="20"/>
+              </w:rPr>
+            </w:pPr>
+          </w:p>
+        </w:tc>
+        <w:tc>
+          <w:tcPr>
+            <w:tcW w:w="4935" w:type="dxa"/>
+            <w:vAlign w:val="center"/>
+          </w:tcPr>
+          <w:p>
+            <w:pPr>
+              <w:snapToGrid w:val="0"/>
+              <w:rPr>
+                <w:rFonts w:ascii="游ゴシック" w:eastAsia="游ゴシック" w:hAnsi="游ゴシック" w:hint="eastAsia"/>
+                <w:sz w:val="20"/>
+              </w:rPr>
+            </w:pPr>
+            <w:r>
+              <w:rPr>
+                <w:rFonts w:ascii="游ゴシック" w:eastAsia="游ゴシック" w:hAnsi="游ゴシック" w:hint="eastAsia"/>
+                <w:sz w:val="20"/>
+              </w:rPr>
+              <w:t>「氏名」列に加入者情報の氏名が追加されていること。</w:t>
+            </w:r>
+          </w:p>
+        </w:tc>
+        <w:tc>
+          <w:tcPr>
+            <w:tcW w:w="1050" w:type="dxa"/>
+            <w:vAlign w:val="center"/>
+          </w:tcPr>
+          <w:p>
+            <w:pPr>
+              <w:snapToGrid w:val="0"/>
+              <w:jc w:val="center"/>
+              <w:rPr>
+                <w:rFonts w:ascii="游ゴシック" w:eastAsia="游ゴシック" w:hAnsi="游ゴシック" w:hint="eastAsia"/>
+                <w:sz w:val="20"/>
+              </w:rPr>
+            </w:pPr>
+          </w:p>
+        </w:tc>
+        <w:tc>
+          <w:tcPr>
+            <w:tcW w:w="945" w:type="dxa"/>
+            <w:vAlign w:val="center"/>
+          </w:tcPr>
+          <w:p>
+            <w:pPr>
+              <w:snapToGrid w:val="0"/>
+              <w:jc w:val="center"/>
+              <w:rPr>
+                <w:rFonts w:ascii="游ゴシック" w:eastAsia="游ゴシック" w:hAnsi="游ゴシック" w:hint="eastAsia"/>
+                <w:sz w:val="20"/>
+              </w:rPr>
+            </w:pPr>
+          </w:p>
+        </w:tc>
+        <w:tc>
+          <w:tcPr>
+            <w:tcW w:w="2310" w:type="dxa"/>
+            <w:vAlign w:val="center"/>
+          </w:tcPr>
+          <w:p>
+            <w:pPr>
+              <w:snapToGrid w:val="0"/>
+              <w:rPr>
+                <w:rFonts w:ascii="游ゴシック" w:eastAsia="游ゴシック" w:hAnsi="游ゴシック"/>
+                <w:sz w:val="20"/>
+              </w:rPr>
+            </w:pPr>
+          </w:p>
+        </w:tc>
+      </w:tr>
+      <w:tr>
+        <w:trPr>
+          <w:trHeight w:val="567"/>
+        </w:trPr>
+        <w:tc>
+          <w:tcPr>
+            <w:tcW w:w="1050" w:type="dxa"/>
+            <w:vAlign w:val="center"/>
+          </w:tcPr>
+          <w:p>
+            <w:pPr>
+              <w:snapToGrid w:val="0"/>
+              <w:jc w:val="center"/>
+              <w:rPr>
+                <w:rFonts w:ascii="游ゴシック" w:eastAsia="游ゴシック" w:hAnsi="游ゴシック" w:hint="eastAsia"/>
+                <w:sz w:val="20"/>
+              </w:rPr>
+            </w:pPr>
+            <w:r>
+              <w:rPr>
+                <w:rFonts w:ascii="游ゴシック" w:eastAsia="游ゴシック" w:hAnsi="游ゴシック"/>
+                <w:sz w:val="20"/>
+              </w:rPr>
+              <w:t>3</w:t>
+            </w:r>
+            <w:r>
+              <w:rPr>
+                <w:rFonts w:ascii="游ゴシック" w:eastAsia="游ゴシック" w:hAnsi="游ゴシック" w:hint="eastAsia"/>
+                <w:sz w:val="20"/>
+              </w:rPr>
+              <w:t>-3-5</w:t>
+            </w:r>
+          </w:p>
+        </w:tc>
+        <w:tc>
+          <w:tcPr>
+            <w:tcW w:w="5355" w:type="dxa"/>
+            <w:vMerge/>
+            <w:vAlign w:val="center"/>
+          </w:tcPr>
+          <w:p>
+            <w:pPr>
+              <w:snapToGrid w:val="0"/>
+              <w:rPr>
+                <w:rFonts w:ascii="游ゴシック" w:eastAsia="游ゴシック" w:hAnsi="游ゴシック"/>
+                <w:sz w:val="20"/>
+              </w:rPr>
+            </w:pPr>
+          </w:p>
+        </w:tc>
+        <w:tc>
+          <w:tcPr>
+            <w:tcW w:w="4935" w:type="dxa"/>
+            <w:vAlign w:val="center"/>
+          </w:tcPr>
+          <w:p>
+            <w:pPr>
+              <w:snapToGrid w:val="0"/>
+              <w:rPr>
+                <w:rFonts w:ascii="游ゴシック" w:eastAsia="游ゴシック" w:hAnsi="游ゴシック" w:hint="eastAsia"/>
+                <w:sz w:val="20"/>
+              </w:rPr>
+            </w:pPr>
+            <w:r>
+              <w:rPr>
+                <w:rFonts w:ascii="游ゴシック" w:eastAsia="游ゴシック" w:hAnsi="游ゴシック" w:hint="eastAsia"/>
+                <w:sz w:val="20"/>
+              </w:rPr>
+              <w:t>「住所」列に加入者情報の住所が追加されていること。</w:t>
+            </w:r>
+          </w:p>
+        </w:tc>
+        <w:tc>
+          <w:tcPr>
+            <w:tcW w:w="1050" w:type="dxa"/>
+            <w:vAlign w:val="center"/>
+          </w:tcPr>
+          <w:p>
+            <w:pPr>
+              <w:snapToGrid w:val="0"/>
+              <w:jc w:val="center"/>
+              <w:rPr>
+                <w:rFonts w:ascii="游ゴシック" w:eastAsia="游ゴシック" w:hAnsi="游ゴシック" w:hint="eastAsia"/>
+                <w:sz w:val="20"/>
+              </w:rPr>
+            </w:pPr>
+          </w:p>
+        </w:tc>
+        <w:tc>
+          <w:tcPr>
+            <w:tcW w:w="945" w:type="dxa"/>
+            <w:vAlign w:val="center"/>
+          </w:tcPr>
+          <w:p>
+            <w:pPr>
+              <w:snapToGrid w:val="0"/>
+              <w:jc w:val="center"/>
+              <w:rPr>
+                <w:rFonts w:ascii="游ゴシック" w:eastAsia="游ゴシック" w:hAnsi="游ゴシック" w:hint="eastAsia"/>
+                <w:sz w:val="20"/>
+              </w:rPr>
+            </w:pPr>
+          </w:p>
+        </w:tc>
+        <w:tc>
+          <w:tcPr>
+            <w:tcW w:w="2310" w:type="dxa"/>
+            <w:vAlign w:val="center"/>
+          </w:tcPr>
+          <w:p>
+            <w:pPr>
+              <w:snapToGrid w:val="0"/>
+              <w:rPr>
+                <w:rFonts w:ascii="游ゴシック" w:eastAsia="游ゴシック" w:hAnsi="游ゴシック"/>
+                <w:sz w:val="20"/>
+              </w:rPr>
+            </w:pPr>
+          </w:p>
+        </w:tc>
+      </w:tr>
+      <w:tr>
+        <w:trPr>
+          <w:trHeight w:val="567"/>
+        </w:trPr>
+        <w:tc>
+          <w:tcPr>
+            <w:tcW w:w="1050" w:type="dxa"/>
+            <w:vAlign w:val="center"/>
+          </w:tcPr>
+          <w:p>
+            <w:pPr>
+              <w:snapToGrid w:val="0"/>
+              <w:jc w:val="center"/>
+              <w:rPr>
+                <w:rFonts w:ascii="游ゴシック" w:eastAsia="游ゴシック" w:hAnsi="游ゴシック" w:hint="eastAsia"/>
+                <w:sz w:val="20"/>
+              </w:rPr>
+            </w:pPr>
+            <w:r>
+              <w:rPr>
+                <w:rFonts w:ascii="游ゴシック" w:eastAsia="游ゴシック" w:hAnsi="游ゴシック"/>
+                <w:sz w:val="20"/>
+              </w:rPr>
+              <w:t>3</w:t>
+            </w:r>
+            <w:r>
+              <w:rPr>
+                <w:rFonts w:ascii="游ゴシック" w:eastAsia="游ゴシック" w:hAnsi="游ゴシック" w:hint="eastAsia"/>
+                <w:sz w:val="20"/>
+              </w:rPr>
+              <w:t>-3-6</w:t>
+            </w:r>
+          </w:p>
+        </w:tc>
+        <w:tc>
+          <w:tcPr>
+            <w:tcW w:w="5355" w:type="dxa"/>
+            <w:vMerge/>
+            <w:vAlign w:val="center"/>
+          </w:tcPr>
+          <w:p>
+            <w:pPr>
+              <w:snapToGrid w:val="0"/>
+              <w:rPr>
+                <w:rFonts w:ascii="游ゴシック" w:eastAsia="游ゴシック" w:hAnsi="游ゴシック"/>
+                <w:sz w:val="20"/>
+              </w:rPr>
+            </w:pPr>
+          </w:p>
+        </w:tc>
+        <w:tc>
+          <w:tcPr>
+            <w:tcW w:w="4935" w:type="dxa"/>
+            <w:vAlign w:val="center"/>
+          </w:tcPr>
+          <w:p>
+            <w:pPr>
+              <w:snapToGrid w:val="0"/>
+              <w:rPr>
+                <w:rFonts w:ascii="游ゴシック" w:eastAsia="游ゴシック" w:hAnsi="游ゴシック" w:hint="eastAsia"/>
+                <w:sz w:val="20"/>
+              </w:rPr>
+            </w:pPr>
+            <w:r>
+              <w:rPr>
+                <w:rFonts w:ascii="游ゴシック" w:eastAsia="游ゴシック" w:hAnsi="游ゴシック" w:hint="eastAsia"/>
+                <w:sz w:val="20"/>
+              </w:rPr>
+              <w:t>「加入日」列に加入者情報の加入日が追加されていること。</w:t>
+            </w:r>
+          </w:p>
+        </w:tc>
+        <w:tc>
+          <w:tcPr>
+            <w:tcW w:w="1050" w:type="dxa"/>
+            <w:vAlign w:val="center"/>
+          </w:tcPr>
+          <w:p>
+            <w:pPr>
+              <w:snapToGrid w:val="0"/>
+              <w:jc w:val="center"/>
+              <w:rPr>
+                <w:rFonts w:ascii="游ゴシック" w:eastAsia="游ゴシック" w:hAnsi="游ゴシック" w:hint="eastAsia"/>
+                <w:sz w:val="20"/>
+              </w:rPr>
+            </w:pPr>
+          </w:p>
+        </w:tc>
+        <w:tc>
+          <w:tcPr>
+            <w:tcW w:w="945" w:type="dxa"/>
+            <w:vAlign w:val="center"/>
+          </w:tcPr>
+          <w:p>
+            <w:pPr>
+              <w:snapToGrid w:val="0"/>
+              <w:jc w:val="center"/>
+              <w:rPr>
+                <w:rFonts w:ascii="游ゴシック" w:eastAsia="游ゴシック" w:hAnsi="游ゴシック" w:hint="eastAsia"/>
+                <w:sz w:val="20"/>
+              </w:rPr>
+            </w:pPr>
+          </w:p>
+        </w:tc>
+        <w:tc>
+          <w:tcPr>
+            <w:tcW w:w="2310" w:type="dxa"/>
+            <w:vAlign w:val="center"/>
+          </w:tcPr>
+          <w:p>
+            <w:pPr>
+              <w:snapToGrid w:val="0"/>
+              <w:rPr>
+                <w:rFonts w:ascii="游ゴシック" w:eastAsia="游ゴシック" w:hAnsi="游ゴシック"/>
+                <w:sz w:val="20"/>
+              </w:rPr>
+            </w:pPr>
+          </w:p>
+        </w:tc>
+      </w:tr>
+      <w:tr>
+        <w:trPr>
+          <w:trHeight w:val="567"/>
+        </w:trPr>
+        <w:tc>
+          <w:tcPr>
+            <w:tcW w:w="1050" w:type="dxa"/>
+            <w:vAlign w:val="center"/>
+          </w:tcPr>
+          <w:p>
+            <w:pPr>
+              <w:snapToGrid w:val="0"/>
+              <w:jc w:val="center"/>
+              <w:rPr>
+                <w:rFonts w:ascii="游ゴシック" w:eastAsia="游ゴシック" w:hAnsi="游ゴシック" w:hint="eastAsia"/>
+                <w:sz w:val="20"/>
+              </w:rPr>
+            </w:pPr>
+            <w:r>
+              <w:rPr>
+                <w:rFonts w:ascii="游ゴシック" w:eastAsia="游ゴシック" w:hAnsi="游ゴシック"/>
+                <w:sz w:val="20"/>
+              </w:rPr>
+              <w:t>3</w:t>
+            </w:r>
+            <w:r>
+              <w:rPr>
+                <w:rFonts w:ascii="游ゴシック" w:eastAsia="游ゴシック" w:hAnsi="游ゴシック" w:hint="eastAsia"/>
+                <w:sz w:val="20"/>
+              </w:rPr>
+              <w:t>-3-7</w:t>
+            </w:r>
+          </w:p>
+        </w:tc>
+        <w:tc>
+          <w:tcPr>
+            <w:tcW w:w="5355" w:type="dxa"/>
+            <w:vMerge/>
+            <w:vAlign w:val="center"/>
+          </w:tcPr>
+          <w:p>
+            <w:pPr>
+              <w:snapToGrid w:val="0"/>
+              <w:rPr>
+                <w:rFonts w:ascii="游ゴシック" w:eastAsia="游ゴシック" w:hAnsi="游ゴシック"/>
+                <w:sz w:val="20"/>
+              </w:rPr>
+            </w:pPr>
+          </w:p>
+        </w:tc>
+        <w:tc>
+          <w:tcPr>
+            <w:tcW w:w="4935" w:type="dxa"/>
+            <w:vAlign w:val="center"/>
+          </w:tcPr>
+          <w:p>
+            <w:pPr>
+              <w:snapToGrid w:val="0"/>
+              <w:rPr>
+                <w:rFonts w:ascii="游ゴシック" w:eastAsia="游ゴシック" w:hAnsi="游ゴシック" w:hint="eastAsia"/>
+                <w:sz w:val="20"/>
+              </w:rPr>
+            </w:pPr>
+            <w:r>
+              <w:rPr>
+                <w:rFonts w:ascii="游ゴシック" w:eastAsia="游ゴシック" w:hAnsi="游ゴシック" w:hint="eastAsia"/>
+                <w:sz w:val="20"/>
+              </w:rPr>
+              <w:t>「解決日」列に加入者情報の解約日が追加されていること。</w:t>
+            </w:r>
+          </w:p>
+        </w:tc>
+        <w:tc>
+          <w:tcPr>
+            <w:tcW w:w="1050" w:type="dxa"/>
+            <w:vAlign w:val="center"/>
+          </w:tcPr>
+          <w:p>
+            <w:pPr>
+              <w:snapToGrid w:val="0"/>
+              <w:jc w:val="center"/>
+              <w:rPr>
+                <w:rFonts w:ascii="游ゴシック" w:eastAsia="游ゴシック" w:hAnsi="游ゴシック" w:hint="eastAsia"/>
+                <w:sz w:val="20"/>
+              </w:rPr>
+            </w:pPr>
+          </w:p>
+        </w:tc>
+        <w:tc>
+          <w:tcPr>
+            <w:tcW w:w="945" w:type="dxa"/>
+            <w:vAlign w:val="center"/>
+          </w:tcPr>
+          <w:p>
+            <w:pPr>
+              <w:snapToGrid w:val="0"/>
+              <w:jc w:val="center"/>
+              <w:rPr>
+                <w:rFonts w:ascii="游ゴシック" w:eastAsia="游ゴシック" w:hAnsi="游ゴシック" w:hint="eastAsia"/>
+                <w:sz w:val="20"/>
+              </w:rPr>
+            </w:pPr>
+          </w:p>
+        </w:tc>
+        <w:tc>
+          <w:tcPr>
+            <w:tcW w:w="2310" w:type="dxa"/>
+            <w:vAlign w:val="center"/>
+          </w:tcPr>
+          <w:p>
+            <w:pPr>
+              <w:snapToGrid w:val="0"/>
+              <w:rPr>
+                <w:rFonts w:ascii="游ゴシック" w:eastAsia="游ゴシック" w:hAnsi="游ゴシック"/>
+                <w:sz w:val="20"/>
+              </w:rPr>
+            </w:pPr>
+          </w:p>
+        </w:tc>
+      </w:tr>
+      <w:tr>
+        <w:trPr>
+          <w:trHeight w:val="567"/>
+        </w:trPr>
+        <w:tc>
+          <w:tcPr>
+            <w:tcW w:w="1050" w:type="dxa"/>
+            <w:vAlign w:val="center"/>
+          </w:tcPr>
+          <w:p>
+            <w:pPr>
+              <w:snapToGrid w:val="0"/>
+              <w:jc w:val="center"/>
+              <w:rPr>
+                <w:rFonts w:ascii="游ゴシック" w:eastAsia="游ゴシック" w:hAnsi="游ゴシック" w:hint="eastAsia"/>
+                <w:sz w:val="20"/>
+              </w:rPr>
+            </w:pPr>
+            <w:r>
+              <w:rPr>
+                <w:rFonts w:ascii="游ゴシック" w:eastAsia="游ゴシック" w:hAnsi="游ゴシック"/>
+                <w:sz w:val="20"/>
+              </w:rPr>
+              <w:t>3</w:t>
+            </w:r>
+            <w:r>
+              <w:rPr>
+                <w:rFonts w:ascii="游ゴシック" w:eastAsia="游ゴシック" w:hAnsi="游ゴシック" w:hint="eastAsia"/>
+                <w:sz w:val="20"/>
+              </w:rPr>
+              <w:t>-3-8</w:t>
+            </w:r>
+          </w:p>
+        </w:tc>
+        <w:tc>
+          <w:tcPr>
+            <w:tcW w:w="5355" w:type="dxa"/>
+            <w:vMerge/>
+            <w:vAlign w:val="center"/>
+          </w:tcPr>
+          <w:p>
+            <w:pPr>
+              <w:snapToGrid w:val="0"/>
+              <w:rPr>
+                <w:rFonts w:ascii="游ゴシック" w:eastAsia="游ゴシック" w:hAnsi="游ゴシック"/>
+                <w:sz w:val="20"/>
+              </w:rPr>
+            </w:pPr>
+          </w:p>
+        </w:tc>
+        <w:tc>
+          <w:tcPr>
+            <w:tcW w:w="4935" w:type="dxa"/>
+            <w:vAlign w:val="center"/>
+          </w:tcPr>
+          <w:p>
+            <w:pPr>
+              <w:snapToGrid w:val="0"/>
+              <w:rPr>
+                <w:rFonts w:ascii="游ゴシック" w:eastAsia="游ゴシック" w:hAnsi="游ゴシック" w:hint="eastAsia"/>
+                <w:sz w:val="20"/>
+              </w:rPr>
+            </w:pPr>
+            <w:r>
+              <w:rPr>
+                <w:rFonts w:ascii="游ゴシック" w:eastAsia="游ゴシック" w:hAnsi="游ゴシック" w:hint="eastAsia"/>
+                <w:sz w:val="20"/>
+              </w:rPr>
+              <w:t>「決済方法」列に加入者情報の決済情報が追加されていること。</w:t>
+            </w:r>
+          </w:p>
+        </w:tc>
+        <w:tc>
+          <w:tcPr>
+            <w:tcW w:w="1050" w:type="dxa"/>
+            <w:vAlign w:val="center"/>
+          </w:tcPr>
+          <w:p>
+            <w:pPr>
+              <w:snapToGrid w:val="0"/>
+              <w:jc w:val="center"/>
+              <w:rPr>
+                <w:rFonts w:ascii="游ゴシック" w:eastAsia="游ゴシック" w:hAnsi="游ゴシック" w:hint="eastAsia"/>
+                <w:sz w:val="20"/>
+              </w:rPr>
+            </w:pPr>
+          </w:p>
+        </w:tc>
+        <w:tc>
+          <w:tcPr>
+            <w:tcW w:w="945" w:type="dxa"/>
+            <w:vAlign w:val="center"/>
+          </w:tcPr>
+          <w:p>
+            <w:pPr>
+              <w:snapToGrid w:val="0"/>
+              <w:jc w:val="center"/>
+              <w:rPr>
+                <w:rFonts w:ascii="游ゴシック" w:eastAsia="游ゴシック" w:hAnsi="游ゴシック" w:hint="eastAsia"/>
+                <w:sz w:val="20"/>
+              </w:rPr>
+            </w:pPr>
+          </w:p>
+        </w:tc>
+        <w:tc>
+          <w:tcPr>
+            <w:tcW w:w="2310" w:type="dxa"/>
+            <w:vAlign w:val="center"/>
+          </w:tcPr>
+          <w:p>
+            <w:pPr>
+              <w:snapToGrid w:val="0"/>
+              <w:rPr>
+                <w:rFonts w:ascii="游ゴシック" w:eastAsia="游ゴシック" w:hAnsi="游ゴシック"/>
+                <w:sz w:val="20"/>
+              </w:rPr>
+            </w:pPr>
+          </w:p>
+        </w:tc>
+      </w:tr>
+      <w:tr>
+        <w:trPr>
+          <w:trHeight w:val="567"/>
+        </w:trPr>
+        <w:tc>
+          <w:tcPr>
+            <w:tcW w:w="1050" w:type="dxa"/>
+            <w:vAlign w:val="center"/>
+          </w:tcPr>
+          <w:p>
+            <w:pPr>
+              <w:snapToGrid w:val="0"/>
+              <w:jc w:val="center"/>
+              <w:rPr>
+                <w:rFonts w:ascii="游ゴシック" w:eastAsia="游ゴシック" w:hAnsi="游ゴシック" w:hint="eastAsia"/>
+                <w:sz w:val="20"/>
+              </w:rPr>
+            </w:pPr>
+            <w:r>
+              <w:rPr>
+                <w:rFonts w:ascii="游ゴシック" w:eastAsia="游ゴシック" w:hAnsi="游ゴシック"/>
+                <w:sz w:val="20"/>
+              </w:rPr>
+              <w:t>3</w:t>
+            </w:r>
+            <w:r>
+              <w:rPr>
+                <w:rFonts w:ascii="游ゴシック" w:eastAsia="游ゴシック" w:hAnsi="游ゴシック" w:hint="eastAsia"/>
+                <w:sz w:val="20"/>
+              </w:rPr>
+              <w:t>-3-9</w:t>
+            </w:r>
+          </w:p>
+        </w:tc>
+        <w:tc>
+          <w:tcPr>
+            <w:tcW w:w="5355" w:type="dxa"/>
+            <w:vMerge/>
+            <w:vAlign w:val="center"/>
+          </w:tcPr>
+          <w:p>
+            <w:pPr>
+              <w:snapToGrid w:val="0"/>
+              <w:rPr>
+                <w:rFonts w:ascii="游ゴシック" w:eastAsia="游ゴシック" w:hAnsi="游ゴシック"/>
+                <w:sz w:val="20"/>
+              </w:rPr>
+            </w:pPr>
+          </w:p>
+        </w:tc>
+        <w:tc>
+          <w:tcPr>
+            <w:tcW w:w="4935" w:type="dxa"/>
+            <w:vAlign w:val="center"/>
+          </w:tcPr>
+          <w:p>
+            <w:pPr>
+              <w:snapToGrid w:val="0"/>
+              <w:rPr>
+                <w:rFonts w:ascii="游ゴシック" w:eastAsia="游ゴシック" w:hAnsi="游ゴシック" w:hint="eastAsia"/>
+                <w:sz w:val="20"/>
+              </w:rPr>
+            </w:pPr>
+            <w:r>
+              <w:rPr>
+                <w:rFonts w:ascii="游ゴシック" w:eastAsia="游ゴシック" w:hAnsi="游ゴシック" w:hint="eastAsia"/>
+                <w:sz w:val="20"/>
+              </w:rPr>
+              <w:t>「請求金額」列に料金情報の有効な料金情報を参照した月額金額の合計が追加されていること。</w:t>
+            </w:r>
+          </w:p>
+        </w:tc>
+        <w:tc>
+          <w:tcPr>
+            <w:tcW w:w="1050" w:type="dxa"/>
+            <w:vAlign w:val="center"/>
+          </w:tcPr>
+          <w:p>
+            <w:pPr>
+              <w:snapToGrid w:val="0"/>
+              <w:jc w:val="center"/>
+              <w:rPr>
+                <w:rFonts w:ascii="游ゴシック" w:eastAsia="游ゴシック" w:hAnsi="游ゴシック" w:hint="eastAsia"/>
+                <w:sz w:val="20"/>
+              </w:rPr>
+            </w:pPr>
+          </w:p>
+        </w:tc>
+        <w:tc>
+          <w:tcPr>
+            <w:tcW w:w="945" w:type="dxa"/>
+            <w:vAlign w:val="center"/>
+          </w:tcPr>
+          <w:p>
+            <w:pPr>
+              <w:snapToGrid w:val="0"/>
+              <w:jc w:val="center"/>
+              <w:rPr>
+                <w:rFonts w:ascii="游ゴシック" w:eastAsia="游ゴシック" w:hAnsi="游ゴシック" w:hint="eastAsia"/>
+                <w:sz w:val="20"/>
+              </w:rPr>
+            </w:pPr>
+          </w:p>
+        </w:tc>
+        <w:tc>
+          <w:tcPr>
+            <w:tcW w:w="2310" w:type="dxa"/>
+            <w:vAlign w:val="center"/>
+          </w:tcPr>
+          <w:p>
+            <w:pPr>
+              <w:snapToGrid w:val="0"/>
+              <w:rPr>
+                <w:rFonts w:ascii="游ゴシック" w:eastAsia="游ゴシック" w:hAnsi="游ゴシック"/>
+                <w:sz w:val="20"/>
+              </w:rPr>
+            </w:pPr>
+          </w:p>
+        </w:tc>
+      </w:tr>
+      <w:tr>
+        <w:trPr>
+          <w:trHeight w:val="567"/>
+        </w:trPr>
+        <w:tc>
+          <w:tcPr>
+            <w:tcW w:w="1050" w:type="dxa"/>
+            <w:vAlign w:val="center"/>
+          </w:tcPr>
+          <w:p>
+            <w:pPr>
+              <w:snapToGrid w:val="0"/>
+              <w:jc w:val="center"/>
+              <w:rPr>
+                <w:rFonts w:ascii="游ゴシック" w:eastAsia="游ゴシック" w:hAnsi="游ゴシック" w:hint="eastAsia"/>
+                <w:sz w:val="20"/>
+              </w:rPr>
+            </w:pPr>
+            <w:r>
+              <w:rPr>
+                <w:rFonts w:ascii="游ゴシック" w:eastAsia="游ゴシック" w:hAnsi="游ゴシック"/>
+                <w:sz w:val="20"/>
+              </w:rPr>
+              <w:lastRenderedPageBreak/>
+              <w:t>3-</w:t>
+            </w:r>
+            <w:r>
+              <w:rPr>
+                <w:rFonts w:ascii="游ゴシック" w:eastAsia="游ゴシック" w:hAnsi="游ゴシック" w:hint="eastAsia"/>
+                <w:sz w:val="20"/>
+              </w:rPr>
+              <w:t>3-10</w:t>
+            </w:r>
+          </w:p>
+        </w:tc>
+        <w:tc>
+          <w:tcPr>
+            <w:tcW w:w="5355" w:type="dxa"/>
+            <w:vMerge/>
+            <w:vAlign w:val="center"/>
+          </w:tcPr>
+          <w:p>
+            <w:pPr>
+              <w:snapToGrid w:val="0"/>
+              <w:rPr>
+                <w:rFonts w:ascii="游ゴシック" w:eastAsia="游ゴシック" w:hAnsi="游ゴシック"/>
+                <w:sz w:val="20"/>
+              </w:rPr>
+            </w:pPr>
+          </w:p>
+        </w:tc>
+        <w:tc>
+          <w:tcPr>
+            <w:tcW w:w="4935" w:type="dxa"/>
+            <w:vAlign w:val="center"/>
+          </w:tcPr>
+          <w:p>
+            <w:pPr>
+              <w:snapToGrid w:val="0"/>
+              <w:rPr>
+                <w:rFonts w:ascii="游ゴシック" w:eastAsia="游ゴシック" w:hAnsi="游ゴシック" w:hint="eastAsia"/>
+                <w:sz w:val="20"/>
+              </w:rPr>
+            </w:pPr>
+            <w:r>
+              <w:rPr>
+                <w:rFonts w:ascii="游ゴシック" w:eastAsia="游ゴシック" w:hAnsi="游ゴシック" w:hint="eastAsia"/>
+                <w:sz w:val="20"/>
+              </w:rPr>
+              <w:t>「消費税率」列に0.1が追加されていること。</w:t>
+            </w:r>
+          </w:p>
+        </w:tc>
+        <w:tc>
+          <w:tcPr>
+            <w:tcW w:w="1050" w:type="dxa"/>
+            <w:vAlign w:val="center"/>
+          </w:tcPr>
+          <w:p>
+            <w:pPr>
+              <w:snapToGrid w:val="0"/>
+              <w:jc w:val="center"/>
+              <w:rPr>
+                <w:rFonts w:ascii="游ゴシック" w:eastAsia="游ゴシック" w:hAnsi="游ゴシック" w:hint="eastAsia"/>
+                <w:sz w:val="20"/>
+              </w:rPr>
+            </w:pPr>
+          </w:p>
+        </w:tc>
+        <w:tc>
+          <w:tcPr>
+            <w:tcW w:w="945" w:type="dxa"/>
+            <w:vAlign w:val="center"/>
+          </w:tcPr>
+          <w:p>
+            <w:pPr>
+              <w:snapToGrid w:val="0"/>
+              <w:jc w:val="center"/>
+              <w:rPr>
+                <w:rFonts w:ascii="游ゴシック" w:eastAsia="游ゴシック" w:hAnsi="游ゴシック" w:hint="eastAsia"/>
+                <w:sz w:val="20"/>
+              </w:rPr>
+            </w:pPr>
+          </w:p>
+        </w:tc>
+        <w:tc>
+          <w:tcPr>
+            <w:tcW w:w="2310" w:type="dxa"/>
+            <w:vAlign w:val="center"/>
+          </w:tcPr>
+          <w:p>
+            <w:pPr>
+              <w:snapToGrid w:val="0"/>
+              <w:rPr>
+                <w:rFonts w:ascii="游ゴシック" w:eastAsia="游ゴシック" w:hAnsi="游ゴシック"/>
+                <w:sz w:val="20"/>
+              </w:rPr>
+            </w:pPr>
+          </w:p>
+        </w:tc>
+      </w:tr>
+      <w:tr>
+        <w:trPr>
+          <w:trHeight w:val="567"/>
+        </w:trPr>
+        <w:tc>
+          <w:tcPr>
+            <w:tcW w:w="1050" w:type="dxa"/>
+            <w:vAlign w:val="center"/>
+          </w:tcPr>
+          <w:p>
+            <w:pPr>
+              <w:snapToGrid w:val="0"/>
+              <w:jc w:val="center"/>
+              <w:rPr>
+                <w:rFonts w:ascii="游ゴシック" w:eastAsia="游ゴシック" w:hAnsi="游ゴシック" w:hint="eastAsia"/>
+                <w:sz w:val="20"/>
+              </w:rPr>
+            </w:pPr>
+            <w:r>
+              <w:rPr>
+                <w:rFonts w:ascii="游ゴシック" w:eastAsia="游ゴシック" w:hAnsi="游ゴシック"/>
+                <w:sz w:val="20"/>
+              </w:rPr>
+              <w:t>3</w:t>
+            </w:r>
+            <w:r>
+              <w:rPr>
+                <w:rFonts w:ascii="游ゴシック" w:eastAsia="游ゴシック" w:hAnsi="游ゴシック" w:hint="eastAsia"/>
+                <w:sz w:val="20"/>
+              </w:rPr>
+              <w:t>-3-11</w:t>
+            </w:r>
+          </w:p>
+        </w:tc>
+        <w:tc>
+          <w:tcPr>
+            <w:tcW w:w="5355" w:type="dxa"/>
+            <w:vMerge/>
+            <w:vAlign w:val="center"/>
+          </w:tcPr>
+          <w:p>
+            <w:pPr>
+              <w:snapToGrid w:val="0"/>
+              <w:rPr>
+                <w:rFonts w:ascii="游ゴシック" w:eastAsia="游ゴシック" w:hAnsi="游ゴシック"/>
+                <w:sz w:val="20"/>
+              </w:rPr>
+            </w:pPr>
+          </w:p>
+        </w:tc>
+        <w:tc>
+          <w:tcPr>
+            <w:tcW w:w="4935" w:type="dxa"/>
+            <w:vAlign w:val="center"/>
+          </w:tcPr>
+          <w:p>
+            <w:pPr>
+              <w:snapToGrid w:val="0"/>
+              <w:rPr>
+                <w:rFonts w:ascii="游ゴシック" w:eastAsia="游ゴシック" w:hAnsi="游ゴシック" w:hint="eastAsia"/>
+                <w:sz w:val="20"/>
+              </w:rPr>
+            </w:pPr>
+            <w:r>
+              <w:rPr>
+                <w:rFonts w:ascii="游ゴシック" w:eastAsia="游ゴシック" w:hAnsi="游ゴシック" w:hint="eastAsia"/>
+                <w:sz w:val="20"/>
+              </w:rPr>
+              <w:t>「請求総額」列に小数点以下を切り捨てた「請求金額</w:t>
+            </w:r>
+            <w:r>
+              <w:rPr>
+                <w:rFonts w:ascii="Segoe UI Emoji" w:eastAsia="游ゴシック" w:hAnsi="Segoe UI Emoji" w:cs="Segoe UI Emoji" w:hint="eastAsia"/>
+                <w:sz w:val="20"/>
+              </w:rPr>
+              <w:t>×</w:t>
+            </w:r>
+            <w:r>
+              <w:rPr>
+                <w:rFonts w:ascii="游ゴシック" w:eastAsia="游ゴシック" w:hAnsi="游ゴシック" w:hint="eastAsia"/>
+                <w:sz w:val="20"/>
+              </w:rPr>
+              <w:t>(1</w:t>
+            </w:r>
+            <w:r>
+              <w:rPr>
+                <w:rFonts w:ascii="Segoe UI Symbol" w:eastAsia="游ゴシック" w:hAnsi="Segoe UI Symbol" w:cs="Segoe UI Symbol" w:hint="eastAsia"/>
+                <w:sz w:val="20"/>
+              </w:rPr>
+              <w:t>+</w:t>
+            </w:r>
+            <w:r>
+              <w:rPr>
+                <w:rFonts w:ascii="Segoe UI Symbol" w:eastAsia="游ゴシック" w:hAnsi="Segoe UI Symbol" w:cs="Segoe UI Symbol" w:hint="eastAsia"/>
+                <w:sz w:val="20"/>
+              </w:rPr>
+              <w:t>消費税率</w:t>
+            </w:r>
+            <w:r>
+              <w:rPr>
+                <w:rFonts w:ascii="游ゴシック" w:eastAsia="游ゴシック" w:hAnsi="游ゴシック" w:hint="eastAsia"/>
+                <w:sz w:val="20"/>
+              </w:rPr>
+              <w:t>)」が追加されていること。</w:t>
+            </w:r>
+          </w:p>
+        </w:tc>
+        <w:tc>
+          <w:tcPr>
+            <w:tcW w:w="1050" w:type="dxa"/>
+            <w:vAlign w:val="center"/>
+          </w:tcPr>
+          <w:p>
+            <w:pPr>
+              <w:snapToGrid w:val="0"/>
+              <w:jc w:val="center"/>
+              <w:rPr>
+                <w:rFonts w:ascii="游ゴシック" w:eastAsia="游ゴシック" w:hAnsi="游ゴシック" w:hint="eastAsia"/>
+                <w:sz w:val="20"/>
+              </w:rPr>
+            </w:pPr>
+          </w:p>
+        </w:tc>
+        <w:tc>
+          <w:tcPr>
+            <w:tcW w:w="945" w:type="dxa"/>
+            <w:vAlign w:val="center"/>
+          </w:tcPr>
+          <w:p>
+            <w:pPr>
+              <w:snapToGrid w:val="0"/>
+              <w:jc w:val="center"/>
+              <w:rPr>
+                <w:rFonts w:ascii="游ゴシック" w:eastAsia="游ゴシック" w:hAnsi="游ゴシック" w:hint="eastAsia"/>
+                <w:sz w:val="20"/>
+              </w:rPr>
+            </w:pPr>
+          </w:p>
+        </w:tc>
+        <w:tc>
+          <w:tcPr>
+            <w:tcW w:w="2310" w:type="dxa"/>
+            <w:vAlign w:val="center"/>
+          </w:tcPr>
+          <w:p>
+            <w:pPr>
+              <w:snapToGrid w:val="0"/>
+              <w:rPr>
+                <w:rFonts w:ascii="游ゴシック" w:eastAsia="游ゴシック" w:hAnsi="游ゴシック"/>
+                <w:sz w:val="20"/>
+              </w:rPr>
+            </w:pPr>
+          </w:p>
+        </w:tc>
+      </w:tr>
+      <w:tr>
+        <w:trPr>
+          <w:trHeight w:val="567"/>
+        </w:trPr>
+        <w:tc>
+          <w:tcPr>
+            <w:tcW w:w="1050" w:type="dxa"/>
+            <w:vAlign w:val="center"/>
+          </w:tcPr>
+          <w:p>
+            <w:pPr>
+              <w:snapToGrid w:val="0"/>
+              <w:jc w:val="center"/>
+              <w:rPr>
+                <w:rFonts w:ascii="游ゴシック" w:eastAsia="游ゴシック" w:hAnsi="游ゴシック"/>
+                <w:sz w:val="20"/>
+              </w:rPr>
+            </w:pPr>
+            <w:r>
+              <w:rPr>
+                <w:rFonts w:ascii="游ゴシック" w:eastAsia="游ゴシック" w:hAnsi="游ゴシック" w:hint="eastAsia"/>
+                <w:sz w:val="20"/>
+              </w:rPr>
+              <w:t>3-4</w:t>
+            </w:r>
+          </w:p>
+        </w:tc>
+        <w:tc>
+          <w:tcPr>
+            <w:tcW w:w="5355" w:type="dxa"/>
+            <w:vMerge/>
+            <w:vAlign w:val="center"/>
+          </w:tcPr>
+          <w:p>
+            <w:pPr>
+              <w:snapToGrid w:val="0"/>
+              <w:rPr>
+                <w:rFonts w:ascii="游ゴシック" w:eastAsia="游ゴシック" w:hAnsi="游ゴシック"/>
+                <w:sz w:val="20"/>
+              </w:rPr>
+            </w:pPr>
+          </w:p>
+        </w:tc>
+        <w:tc>
+          <w:tcPr>
+            <w:tcW w:w="4935" w:type="dxa"/>
+            <w:vAlign w:val="center"/>
+          </w:tcPr>
+          <w:p>
+            <w:pPr>
+              <w:snapToGrid w:val="0"/>
+              <w:rPr>
+                <w:rFonts w:ascii="游ゴシック" w:eastAsia="游ゴシック" w:hAnsi="游ゴシック"/>
+                <w:sz w:val="20"/>
+              </w:rPr>
+            </w:pPr>
+            <w:r>
+              <w:rPr>
+                <w:rFonts w:ascii="游ゴシック" w:eastAsia="游ゴシック" w:hAnsi="游ゴシック" w:hint="eastAsia"/>
+                <w:sz w:val="20"/>
+              </w:rPr>
+              <w:t>「請求明細データ」テーブルに対して有効な料金情報を参照し、それぞれレコードが追加されていること。</w:t>
+            </w:r>
+          </w:p>
+        </w:tc>
+        <w:tc>
+          <w:tcPr>
+            <w:tcW w:w="1050" w:type="dxa"/>
+            <w:vAlign w:val="center"/>
+          </w:tcPr>
+          <w:p>
+            <w:pPr>
+              <w:snapToGrid w:val="0"/>
+              <w:jc w:val="center"/>
+              <w:rPr>
+                <w:rFonts w:ascii="游ゴシック" w:eastAsia="游ゴシック" w:hAnsi="游ゴシック"/>
+                <w:sz w:val="20"/>
+              </w:rPr>
+            </w:pPr>
+            <w:r>
+              <w:rPr>
+                <w:rFonts w:ascii="游ゴシック" w:eastAsia="游ゴシック" w:hAnsi="游ゴシック" w:hint="eastAsia"/>
+                <w:sz w:val="20"/>
+              </w:rPr>
+              <w:t>5</w:t>
+            </w:r>
+            <w:r>
+              <w:rPr>
+                <w:rFonts w:ascii="游ゴシック" w:eastAsia="游ゴシック" w:hAnsi="游ゴシック"/>
+                <w:sz w:val="20"/>
+              </w:rPr>
+              <w:t>/17</w:t>
+            </w:r>
+          </w:p>
+        </w:tc>
+        <w:tc>
+          <w:tcPr>
+            <w:tcW w:w="945" w:type="dxa"/>
+            <w:vAlign w:val="center"/>
+          </w:tcPr>
+          <w:p>
+            <w:pPr>
+              <w:snapToGrid w:val="0"/>
+              <w:jc w:val="center"/>
+              <w:rPr>
+                <w:rFonts w:ascii="游ゴシック" w:eastAsia="游ゴシック" w:hAnsi="游ゴシック"/>
+                <w:sz w:val="20"/>
+              </w:rPr>
+            </w:pPr>
+            <w:r>
+              <w:rPr>
+                <w:rFonts w:ascii="游ゴシック" w:eastAsia="游ゴシック" w:hAnsi="游ゴシック" w:hint="eastAsia"/>
+                <w:sz w:val="20"/>
+              </w:rPr>
+              <w:t>O</w:t>
+            </w:r>
+            <w:r>
+              <w:rPr>
+                <w:rFonts w:ascii="游ゴシック" w:eastAsia="游ゴシック" w:hAnsi="游ゴシック"/>
+                <w:sz w:val="20"/>
+              </w:rPr>
+              <w:t>K</w:t>
+            </w:r>
+          </w:p>
+        </w:tc>
+        <w:tc>
+          <w:tcPr>
+            <w:tcW w:w="2310" w:type="dxa"/>
+            <w:vAlign w:val="center"/>
+          </w:tcPr>
+          <w:p>
+            <w:pPr>
+              <w:snapToGrid w:val="0"/>
+              <w:rPr>
+                <w:rFonts w:ascii="游ゴシック" w:eastAsia="游ゴシック" w:hAnsi="游ゴシック"/>
+                <w:sz w:val="20"/>
+              </w:rPr>
+            </w:pPr>
+          </w:p>
+        </w:tc>
+      </w:tr>
+      <w:tr>
+        <w:trPr>
+          <w:trHeight w:val="567"/>
+        </w:trPr>
+        <w:tc>
+          <w:tcPr>
+            <w:tcW w:w="1050" w:type="dxa"/>
+            <w:vAlign w:val="center"/>
+          </w:tcPr>
+          <w:p>
+            <w:pPr>
+              <w:snapToGrid w:val="0"/>
+              <w:jc w:val="center"/>
+              <w:rPr>
+                <w:rFonts w:ascii="游ゴシック" w:eastAsia="游ゴシック" w:hAnsi="游ゴシック" w:hint="eastAsia"/>
+                <w:sz w:val="20"/>
+              </w:rPr>
+            </w:pPr>
+            <w:r>
+              <w:rPr>
+                <w:rFonts w:ascii="游ゴシック" w:eastAsia="游ゴシック" w:hAnsi="游ゴシック"/>
+                <w:sz w:val="20"/>
+              </w:rPr>
+              <w:t>3</w:t>
+            </w:r>
+            <w:r>
+              <w:rPr>
+                <w:rFonts w:ascii="游ゴシック" w:eastAsia="游ゴシック" w:hAnsi="游ゴシック" w:hint="eastAsia"/>
+                <w:sz w:val="20"/>
+              </w:rPr>
+              <w:t>-4-1</w:t>
+            </w:r>
+          </w:p>
+        </w:tc>
+        <w:tc>
+          <w:tcPr>
+            <w:tcW w:w="5355" w:type="dxa"/>
+            <w:vMerge/>
+            <w:vAlign w:val="center"/>
+          </w:tcPr>
+          <w:p>
+            <w:pPr>
+              <w:snapToGrid w:val="0"/>
+              <w:rPr>
+                <w:rFonts w:ascii="游ゴシック" w:eastAsia="游ゴシック" w:hAnsi="游ゴシック"/>
+                <w:sz w:val="20"/>
+              </w:rPr>
+            </w:pPr>
+          </w:p>
+        </w:tc>
+        <w:tc>
+          <w:tcPr>
+            <w:tcW w:w="4935" w:type="dxa"/>
+            <w:vAlign w:val="center"/>
+          </w:tcPr>
+          <w:p>
+            <w:pPr>
+              <w:snapToGrid w:val="0"/>
+              <w:rPr>
+                <w:rFonts w:ascii="游ゴシック" w:eastAsia="游ゴシック" w:hAnsi="游ゴシック" w:hint="eastAsia"/>
+                <w:sz w:val="20"/>
+              </w:rPr>
+            </w:pPr>
+            <w:r>
+              <w:rPr>
+                <w:rFonts w:ascii="游ゴシック" w:eastAsia="游ゴシック" w:hAnsi="游ゴシック" w:hint="eastAsia"/>
+                <w:sz w:val="20"/>
+              </w:rPr>
+              <w:t>「請求年月」列に対象年月が追加されていること。</w:t>
+            </w:r>
+          </w:p>
+        </w:tc>
+        <w:tc>
+          <w:tcPr>
+            <w:tcW w:w="1050" w:type="dxa"/>
+            <w:vAlign w:val="center"/>
+          </w:tcPr>
+          <w:p>
+            <w:pPr>
+              <w:snapToGrid w:val="0"/>
+              <w:jc w:val="center"/>
+              <w:rPr>
+                <w:rFonts w:ascii="游ゴシック" w:eastAsia="游ゴシック" w:hAnsi="游ゴシック" w:hint="eastAsia"/>
+                <w:sz w:val="20"/>
+              </w:rPr>
+            </w:pPr>
+          </w:p>
+        </w:tc>
+        <w:tc>
+          <w:tcPr>
+            <w:tcW w:w="945" w:type="dxa"/>
+            <w:vAlign w:val="center"/>
+          </w:tcPr>
+          <w:p>
+            <w:pPr>
+              <w:snapToGrid w:val="0"/>
+              <w:jc w:val="center"/>
+              <w:rPr>
+                <w:rFonts w:ascii="游ゴシック" w:eastAsia="游ゴシック" w:hAnsi="游ゴシック" w:hint="eastAsia"/>
+                <w:sz w:val="20"/>
+              </w:rPr>
+            </w:pPr>
+          </w:p>
+        </w:tc>
+        <w:tc>
+          <w:tcPr>
+            <w:tcW w:w="2310" w:type="dxa"/>
+            <w:vAlign w:val="center"/>
+          </w:tcPr>
+          <w:p>
+            <w:pPr>
+              <w:snapToGrid w:val="0"/>
+              <w:rPr>
+                <w:rFonts w:ascii="游ゴシック" w:eastAsia="游ゴシック" w:hAnsi="游ゴシック"/>
+                <w:sz w:val="20"/>
+              </w:rPr>
+            </w:pPr>
+          </w:p>
+        </w:tc>
+      </w:tr>
+      <w:tr>
+        <w:trPr>
+          <w:trHeight w:val="567"/>
+        </w:trPr>
+        <w:tc>
+          <w:tcPr>
+            <w:tcW w:w="1050" w:type="dxa"/>
+            <w:vAlign w:val="center"/>
+          </w:tcPr>
+          <w:p>
+            <w:pPr>
+              <w:snapToGrid w:val="0"/>
+              <w:jc w:val="center"/>
+              <w:rPr>
+                <w:rFonts w:ascii="游ゴシック" w:eastAsia="游ゴシック" w:hAnsi="游ゴシック" w:hint="eastAsia"/>
+                <w:sz w:val="20"/>
+              </w:rPr>
+            </w:pPr>
+            <w:r>
+              <w:rPr>
+                <w:rFonts w:ascii="游ゴシック" w:eastAsia="游ゴシック" w:hAnsi="游ゴシック"/>
+                <w:sz w:val="20"/>
+              </w:rPr>
+              <w:t>3</w:t>
+            </w:r>
+            <w:r>
+              <w:rPr>
+                <w:rFonts w:ascii="游ゴシック" w:eastAsia="游ゴシック" w:hAnsi="游ゴシック" w:hint="eastAsia"/>
+                <w:sz w:val="20"/>
+              </w:rPr>
+              <w:t>-4-</w:t>
+            </w:r>
+            <w:r>
+              <w:rPr>
+                <w:rFonts w:ascii="游ゴシック" w:eastAsia="游ゴシック" w:hAnsi="游ゴシック"/>
+                <w:sz w:val="20"/>
+              </w:rPr>
+              <w:t>2</w:t>
+            </w:r>
+          </w:p>
+        </w:tc>
+        <w:tc>
+          <w:tcPr>
+            <w:tcW w:w="5355" w:type="dxa"/>
+            <w:vMerge/>
+            <w:vAlign w:val="center"/>
+          </w:tcPr>
+          <w:p>
+            <w:pPr>
+              <w:snapToGrid w:val="0"/>
+              <w:rPr>
+                <w:rFonts w:ascii="游ゴシック" w:eastAsia="游ゴシック" w:hAnsi="游ゴシック"/>
+                <w:sz w:val="20"/>
+              </w:rPr>
+            </w:pPr>
+          </w:p>
+        </w:tc>
+        <w:tc>
+          <w:tcPr>
+            <w:tcW w:w="4935" w:type="dxa"/>
+            <w:vAlign w:val="center"/>
+          </w:tcPr>
+          <w:p>
+            <w:pPr>
+              <w:snapToGrid w:val="0"/>
+              <w:rPr>
+                <w:rFonts w:ascii="游ゴシック" w:eastAsia="游ゴシック" w:hAnsi="游ゴシック" w:hint="eastAsia"/>
+                <w:sz w:val="20"/>
+              </w:rPr>
+            </w:pPr>
+            <w:r>
+              <w:rPr>
+                <w:rFonts w:ascii="游ゴシック" w:eastAsia="游ゴシック" w:hAnsi="游ゴシック" w:hint="eastAsia"/>
+                <w:sz w:val="20"/>
+              </w:rPr>
+              <w:t>「加入者ID」列に加入者情報の加入者IDが追加されていること。</w:t>
+            </w:r>
+          </w:p>
+        </w:tc>
+        <w:tc>
+          <w:tcPr>
+            <w:tcW w:w="1050" w:type="dxa"/>
+            <w:vAlign w:val="center"/>
+          </w:tcPr>
+          <w:p>
+            <w:pPr>
+              <w:snapToGrid w:val="0"/>
+              <w:jc w:val="center"/>
+              <w:rPr>
+                <w:rFonts w:ascii="游ゴシック" w:eastAsia="游ゴシック" w:hAnsi="游ゴシック" w:hint="eastAsia"/>
+                <w:sz w:val="20"/>
+              </w:rPr>
+            </w:pPr>
+          </w:p>
+        </w:tc>
+        <w:tc>
+          <w:tcPr>
+            <w:tcW w:w="945" w:type="dxa"/>
+            <w:vAlign w:val="center"/>
+          </w:tcPr>
+          <w:p>
+            <w:pPr>
+              <w:snapToGrid w:val="0"/>
+              <w:jc w:val="center"/>
+              <w:rPr>
+                <w:rFonts w:ascii="游ゴシック" w:eastAsia="游ゴシック" w:hAnsi="游ゴシック" w:hint="eastAsia"/>
+                <w:sz w:val="20"/>
+              </w:rPr>
+            </w:pPr>
+          </w:p>
+        </w:tc>
+        <w:tc>
+          <w:tcPr>
+            <w:tcW w:w="2310" w:type="dxa"/>
+            <w:vAlign w:val="center"/>
+          </w:tcPr>
+          <w:p>
+            <w:pPr>
+              <w:snapToGrid w:val="0"/>
+              <w:rPr>
+                <w:rFonts w:ascii="游ゴシック" w:eastAsia="游ゴシック" w:hAnsi="游ゴシック"/>
+                <w:sz w:val="20"/>
+              </w:rPr>
+            </w:pPr>
+          </w:p>
+        </w:tc>
+      </w:tr>
+      <w:tr>
+        <w:trPr>
+          <w:trHeight w:val="567"/>
+        </w:trPr>
+        <w:tc>
+          <w:tcPr>
+            <w:tcW w:w="1050" w:type="dxa"/>
+            <w:vAlign w:val="center"/>
+          </w:tcPr>
+          <w:p>
+            <w:pPr>
+              <w:snapToGrid w:val="0"/>
+              <w:jc w:val="center"/>
+              <w:rPr>
+                <w:rFonts w:ascii="游ゴシック" w:eastAsia="游ゴシック" w:hAnsi="游ゴシック" w:hint="eastAsia"/>
+                <w:sz w:val="20"/>
+              </w:rPr>
+            </w:pPr>
+            <w:r>
+              <w:rPr>
+                <w:rFonts w:ascii="游ゴシック" w:eastAsia="游ゴシック" w:hAnsi="游ゴシック"/>
+                <w:sz w:val="20"/>
+              </w:rPr>
+              <w:t>3</w:t>
+            </w:r>
+            <w:r>
+              <w:rPr>
+                <w:rFonts w:ascii="游ゴシック" w:eastAsia="游ゴシック" w:hAnsi="游ゴシック" w:hint="eastAsia"/>
+                <w:sz w:val="20"/>
+              </w:rPr>
+              <w:t>-4-</w:t>
+            </w:r>
+            <w:r>
+              <w:rPr>
+                <w:rFonts w:ascii="游ゴシック" w:eastAsia="游ゴシック" w:hAnsi="游ゴシック"/>
+                <w:sz w:val="20"/>
+              </w:rPr>
+              <w:t>3</w:t>
+            </w:r>
+          </w:p>
+        </w:tc>
+        <w:tc>
+          <w:tcPr>
+            <w:tcW w:w="5355" w:type="dxa"/>
+            <w:vMerge/>
+            <w:vAlign w:val="center"/>
+          </w:tcPr>
+          <w:p>
+            <w:pPr>
+              <w:snapToGrid w:val="0"/>
+              <w:rPr>
+                <w:rFonts w:ascii="游ゴシック" w:eastAsia="游ゴシック" w:hAnsi="游ゴシック"/>
+                <w:sz w:val="20"/>
+              </w:rPr>
+            </w:pPr>
+          </w:p>
+        </w:tc>
+        <w:tc>
+          <w:tcPr>
+            <w:tcW w:w="4935" w:type="dxa"/>
+            <w:vAlign w:val="center"/>
+          </w:tcPr>
+          <w:p>
+            <w:pPr>
+              <w:snapToGrid w:val="0"/>
+              <w:rPr>
+                <w:rFonts w:ascii="游ゴシック" w:eastAsia="游ゴシック" w:hAnsi="游ゴシック" w:hint="eastAsia"/>
+                <w:sz w:val="20"/>
+              </w:rPr>
+            </w:pPr>
+            <w:r>
+              <w:rPr>
+                <w:rFonts w:ascii="游ゴシック" w:eastAsia="游ゴシック" w:hAnsi="游ゴシック" w:hint="eastAsia"/>
+                <w:sz w:val="20"/>
+              </w:rPr>
+              <w:t>「料金ID」列に料金情報の料金IDが追加されていること。</w:t>
+            </w:r>
+          </w:p>
+        </w:tc>
+        <w:tc>
+          <w:tcPr>
+            <w:tcW w:w="1050" w:type="dxa"/>
+            <w:vAlign w:val="center"/>
+          </w:tcPr>
+          <w:p>
+            <w:pPr>
+              <w:snapToGrid w:val="0"/>
+              <w:jc w:val="center"/>
+              <w:rPr>
+                <w:rFonts w:ascii="游ゴシック" w:eastAsia="游ゴシック" w:hAnsi="游ゴシック" w:hint="eastAsia"/>
+                <w:sz w:val="20"/>
+              </w:rPr>
+            </w:pPr>
+          </w:p>
+        </w:tc>
+        <w:tc>
+          <w:tcPr>
+            <w:tcW w:w="945" w:type="dxa"/>
+            <w:vAlign w:val="center"/>
+          </w:tcPr>
+          <w:p>
+            <w:pPr>
+              <w:snapToGrid w:val="0"/>
+              <w:jc w:val="center"/>
+              <w:rPr>
+                <w:rFonts w:ascii="游ゴシック" w:eastAsia="游ゴシック" w:hAnsi="游ゴシック" w:hint="eastAsia"/>
+                <w:sz w:val="20"/>
+              </w:rPr>
+            </w:pPr>
+          </w:p>
+        </w:tc>
+        <w:tc>
+          <w:tcPr>
+            <w:tcW w:w="2310" w:type="dxa"/>
+            <w:vAlign w:val="center"/>
+          </w:tcPr>
+          <w:p>
+            <w:pPr>
+              <w:snapToGrid w:val="0"/>
+              <w:rPr>
+                <w:rFonts w:ascii="游ゴシック" w:eastAsia="游ゴシック" w:hAnsi="游ゴシック"/>
+                <w:sz w:val="20"/>
+              </w:rPr>
+            </w:pPr>
+          </w:p>
+        </w:tc>
+      </w:tr>
+      <w:tr>
+        <w:trPr>
+          <w:trHeight w:val="567"/>
+        </w:trPr>
+        <w:tc>
+          <w:tcPr>
+            <w:tcW w:w="1050" w:type="dxa"/>
+            <w:vAlign w:val="center"/>
+          </w:tcPr>
+          <w:p>
+            <w:pPr>
+              <w:snapToGrid w:val="0"/>
+              <w:jc w:val="center"/>
+              <w:rPr>
+                <w:rFonts w:ascii="游ゴシック" w:eastAsia="游ゴシック" w:hAnsi="游ゴシック" w:hint="eastAsia"/>
+                <w:sz w:val="20"/>
+              </w:rPr>
+            </w:pPr>
+            <w:r>
+              <w:rPr>
+                <w:rFonts w:ascii="游ゴシック" w:eastAsia="游ゴシック" w:hAnsi="游ゴシック"/>
+                <w:sz w:val="20"/>
+              </w:rPr>
+              <w:t>3</w:t>
+            </w:r>
+            <w:r>
+              <w:rPr>
+                <w:rFonts w:ascii="游ゴシック" w:eastAsia="游ゴシック" w:hAnsi="游ゴシック" w:hint="eastAsia"/>
+                <w:sz w:val="20"/>
+              </w:rPr>
+              <w:t>-4-</w:t>
+            </w:r>
+            <w:r>
+              <w:rPr>
+                <w:rFonts w:ascii="游ゴシック" w:eastAsia="游ゴシック" w:hAnsi="游ゴシック"/>
+                <w:sz w:val="20"/>
+              </w:rPr>
+              <w:t>4</w:t>
+            </w:r>
+          </w:p>
+        </w:tc>
+        <w:tc>
+          <w:tcPr>
+            <w:tcW w:w="5355" w:type="dxa"/>
+            <w:vMerge/>
+            <w:vAlign w:val="center"/>
+          </w:tcPr>
+          <w:p>
+            <w:pPr>
+              <w:snapToGrid w:val="0"/>
+              <w:rPr>
+                <w:rFonts w:ascii="游ゴシック" w:eastAsia="游ゴシック" w:hAnsi="游ゴシック"/>
+                <w:sz w:val="20"/>
+              </w:rPr>
+            </w:pPr>
+          </w:p>
+        </w:tc>
+        <w:tc>
+          <w:tcPr>
+            <w:tcW w:w="4935" w:type="dxa"/>
+            <w:vAlign w:val="center"/>
+          </w:tcPr>
+          <w:p>
+            <w:pPr>
+              <w:snapToGrid w:val="0"/>
+              <w:rPr>
+                <w:rFonts w:ascii="游ゴシック" w:eastAsia="游ゴシック" w:hAnsi="游ゴシック" w:hint="eastAsia"/>
+                <w:sz w:val="20"/>
+              </w:rPr>
+            </w:pPr>
+            <w:r>
+              <w:rPr>
+                <w:rFonts w:ascii="游ゴシック" w:eastAsia="游ゴシック" w:hAnsi="游ゴシック" w:hint="eastAsia"/>
+                <w:sz w:val="20"/>
+              </w:rPr>
+              <w:t>「料金名」列に料金情報の料金名が追加されていること。</w:t>
+            </w:r>
+          </w:p>
+        </w:tc>
+        <w:tc>
+          <w:tcPr>
+            <w:tcW w:w="1050" w:type="dxa"/>
+            <w:vAlign w:val="center"/>
+          </w:tcPr>
+          <w:p>
+            <w:pPr>
+              <w:snapToGrid w:val="0"/>
+              <w:jc w:val="center"/>
+              <w:rPr>
+                <w:rFonts w:ascii="游ゴシック" w:eastAsia="游ゴシック" w:hAnsi="游ゴシック" w:hint="eastAsia"/>
+                <w:sz w:val="20"/>
+              </w:rPr>
+            </w:pPr>
+          </w:p>
+        </w:tc>
+        <w:tc>
+          <w:tcPr>
+            <w:tcW w:w="945" w:type="dxa"/>
+            <w:vAlign w:val="center"/>
+          </w:tcPr>
+          <w:p>
+            <w:pPr>
+              <w:snapToGrid w:val="0"/>
+              <w:jc w:val="center"/>
+              <w:rPr>
+                <w:rFonts w:ascii="游ゴシック" w:eastAsia="游ゴシック" w:hAnsi="游ゴシック" w:hint="eastAsia"/>
+                <w:sz w:val="20"/>
+              </w:rPr>
+            </w:pPr>
+          </w:p>
+        </w:tc>
+        <w:tc>
+          <w:tcPr>
+            <w:tcW w:w="2310" w:type="dxa"/>
+            <w:vAlign w:val="center"/>
+          </w:tcPr>
+          <w:p>
+            <w:pPr>
+              <w:snapToGrid w:val="0"/>
+              <w:rPr>
+                <w:rFonts w:ascii="游ゴシック" w:eastAsia="游ゴシック" w:hAnsi="游ゴシック"/>
+                <w:sz w:val="20"/>
+              </w:rPr>
+            </w:pPr>
+          </w:p>
+        </w:tc>
+      </w:tr>
+      <w:tr>
+        <w:trPr>
+          <w:trHeight w:val="567"/>
+        </w:trPr>
+        <w:tc>
+          <w:tcPr>
+            <w:tcW w:w="1050" w:type="dxa"/>
+            <w:vAlign w:val="center"/>
+          </w:tcPr>
+          <w:p>
+            <w:pPr>
+              <w:snapToGrid w:val="0"/>
+              <w:jc w:val="center"/>
+              <w:rPr>
+                <w:rFonts w:ascii="游ゴシック" w:eastAsia="游ゴシック" w:hAnsi="游ゴシック" w:hint="eastAsia"/>
+                <w:sz w:val="20"/>
+              </w:rPr>
+            </w:pPr>
+            <w:r>
+              <w:rPr>
+                <w:rFonts w:ascii="游ゴシック" w:eastAsia="游ゴシック" w:hAnsi="游ゴシック"/>
+                <w:sz w:val="20"/>
+              </w:rPr>
+              <w:t>3</w:t>
+            </w:r>
+            <w:r>
+              <w:rPr>
+                <w:rFonts w:ascii="游ゴシック" w:eastAsia="游ゴシック" w:hAnsi="游ゴシック" w:hint="eastAsia"/>
+                <w:sz w:val="20"/>
+              </w:rPr>
+              <w:t>-4-</w:t>
+            </w:r>
+            <w:r>
+              <w:rPr>
+                <w:rFonts w:ascii="游ゴシック" w:eastAsia="游ゴシック" w:hAnsi="游ゴシック"/>
+                <w:sz w:val="20"/>
+              </w:rPr>
+              <w:t>5</w:t>
+            </w:r>
+          </w:p>
+        </w:tc>
+        <w:tc>
+          <w:tcPr>
+            <w:tcW w:w="5355" w:type="dxa"/>
+            <w:vMerge/>
+            <w:vAlign w:val="center"/>
+          </w:tcPr>
+          <w:p>
+            <w:pPr>
+              <w:snapToGrid w:val="0"/>
+              <w:rPr>
+                <w:rFonts w:ascii="游ゴシック" w:eastAsia="游ゴシック" w:hAnsi="游ゴシック"/>
+                <w:sz w:val="20"/>
+              </w:rPr>
+            </w:pPr>
+          </w:p>
+        </w:tc>
+        <w:tc>
+          <w:tcPr>
+            <w:tcW w:w="4935" w:type="dxa"/>
+            <w:vAlign w:val="center"/>
+          </w:tcPr>
+          <w:p>
+            <w:pPr>
+              <w:snapToGrid w:val="0"/>
+              <w:rPr>
+                <w:rFonts w:ascii="游ゴシック" w:eastAsia="游ゴシック" w:hAnsi="游ゴシック" w:hint="eastAsia"/>
+                <w:sz w:val="20"/>
+              </w:rPr>
+            </w:pPr>
+            <w:r>
+              <w:rPr>
+                <w:rFonts w:ascii="游ゴシック" w:eastAsia="游ゴシック" w:hAnsi="游ゴシック" w:hint="eastAsia"/>
+                <w:sz w:val="20"/>
+              </w:rPr>
+              <w:t>「月額料金」列に料金情報の月額料金が追加されていること。</w:t>
+            </w:r>
+          </w:p>
+        </w:tc>
+        <w:tc>
+          <w:tcPr>
+            <w:tcW w:w="1050" w:type="dxa"/>
+            <w:vAlign w:val="center"/>
+          </w:tcPr>
+          <w:p>
+            <w:pPr>
+              <w:snapToGrid w:val="0"/>
+              <w:jc w:val="center"/>
+              <w:rPr>
+                <w:rFonts w:ascii="游ゴシック" w:eastAsia="游ゴシック" w:hAnsi="游ゴシック" w:hint="eastAsia"/>
+                <w:sz w:val="20"/>
+              </w:rPr>
+            </w:pPr>
+          </w:p>
+        </w:tc>
+        <w:tc>
+          <w:tcPr>
+            <w:tcW w:w="945" w:type="dxa"/>
+            <w:vAlign w:val="center"/>
+          </w:tcPr>
+          <w:p>
+            <w:pPr>
+              <w:snapToGrid w:val="0"/>
+              <w:jc w:val="center"/>
+              <w:rPr>
+                <w:rFonts w:ascii="游ゴシック" w:eastAsia="游ゴシック" w:hAnsi="游ゴシック" w:hint="eastAsia"/>
+                <w:sz w:val="20"/>
+              </w:rPr>
+            </w:pPr>
+          </w:p>
+        </w:tc>
+        <w:tc>
+          <w:tcPr>
+            <w:tcW w:w="2310" w:type="dxa"/>
+            <w:vAlign w:val="center"/>
+          </w:tcPr>
+          <w:p>
+            <w:pPr>
+              <w:snapToGrid w:val="0"/>
+              <w:rPr>
+                <w:rFonts w:ascii="游ゴシック" w:eastAsia="游ゴシック" w:hAnsi="游ゴシック"/>
+                <w:sz w:val="20"/>
+              </w:rPr>
+            </w:pPr>
+          </w:p>
+        </w:tc>
+      </w:tr>
+      <w:tr>
+        <w:trPr>
+          <w:trHeight w:val="567"/>
+        </w:trPr>
+        <w:tc>
+          <w:tcPr>
+            <w:tcW w:w="1050" w:type="dxa"/>
+            <w:vAlign w:val="center"/>
+          </w:tcPr>
+          <w:p>
+            <w:pPr>
+              <w:snapToGrid w:val="0"/>
+              <w:jc w:val="center"/>
+              <w:rPr>
+                <w:rFonts w:ascii="游ゴシック" w:eastAsia="游ゴシック" w:hAnsi="游ゴシック" w:hint="eastAsia"/>
+                <w:sz w:val="20"/>
+              </w:rPr>
+            </w:pPr>
+            <w:r>
+              <w:rPr>
+                <w:rFonts w:ascii="游ゴシック" w:eastAsia="游ゴシック" w:hAnsi="游ゴシック"/>
+                <w:sz w:val="20"/>
+              </w:rPr>
+              <w:t>3</w:t>
+            </w:r>
+            <w:r>
+              <w:rPr>
+                <w:rFonts w:ascii="游ゴシック" w:eastAsia="游ゴシック" w:hAnsi="游ゴシック" w:hint="eastAsia"/>
+                <w:sz w:val="20"/>
+              </w:rPr>
+              <w:t>-4-</w:t>
+            </w:r>
+            <w:r>
+              <w:rPr>
+                <w:rFonts w:ascii="游ゴシック" w:eastAsia="游ゴシック" w:hAnsi="游ゴシック"/>
+                <w:sz w:val="20"/>
+              </w:rPr>
+              <w:t>6</w:t>
+            </w:r>
+          </w:p>
+        </w:tc>
+        <w:tc>
+          <w:tcPr>
+            <w:tcW w:w="5355" w:type="dxa"/>
+            <w:vMerge/>
+            <w:vAlign w:val="center"/>
+          </w:tcPr>
+          <w:p>
+            <w:pPr>
+              <w:snapToGrid w:val="0"/>
+              <w:rPr>
+                <w:rFonts w:ascii="游ゴシック" w:eastAsia="游ゴシック" w:hAnsi="游ゴシック"/>
+                <w:sz w:val="20"/>
+              </w:rPr>
+            </w:pPr>
+          </w:p>
+        </w:tc>
+        <w:tc>
+          <w:tcPr>
+            <w:tcW w:w="4935" w:type="dxa"/>
+            <w:vAlign w:val="center"/>
+          </w:tcPr>
+          <w:p>
+            <w:pPr>
+              <w:snapToGrid w:val="0"/>
+              <w:rPr>
+                <w:rFonts w:ascii="游ゴシック" w:eastAsia="游ゴシック" w:hAnsi="游ゴシック" w:hint="eastAsia"/>
+                <w:sz w:val="20"/>
+              </w:rPr>
+            </w:pPr>
+            <w:r>
+              <w:rPr>
+                <w:rFonts w:ascii="游ゴシック" w:eastAsia="游ゴシック" w:hAnsi="游ゴシック" w:hint="eastAsia"/>
+                <w:sz w:val="20"/>
+              </w:rPr>
+              <w:t>「適用開始日」列に料金情報の適用開始日が追加されていること。</w:t>
+            </w:r>
+          </w:p>
+        </w:tc>
+        <w:tc>
+          <w:tcPr>
+            <w:tcW w:w="1050" w:type="dxa"/>
+            <w:vAlign w:val="center"/>
+          </w:tcPr>
+          <w:p>
+            <w:pPr>
+              <w:snapToGrid w:val="0"/>
+              <w:jc w:val="center"/>
+              <w:rPr>
+                <w:rFonts w:ascii="游ゴシック" w:eastAsia="游ゴシック" w:hAnsi="游ゴシック" w:hint="eastAsia"/>
+                <w:sz w:val="20"/>
+              </w:rPr>
+            </w:pPr>
+          </w:p>
+        </w:tc>
+        <w:tc>
+          <w:tcPr>
+            <w:tcW w:w="945" w:type="dxa"/>
+            <w:vAlign w:val="center"/>
+          </w:tcPr>
+          <w:p>
+            <w:pPr>
+              <w:snapToGrid w:val="0"/>
+              <w:jc w:val="center"/>
+              <w:rPr>
+                <w:rFonts w:ascii="游ゴシック" w:eastAsia="游ゴシック" w:hAnsi="游ゴシック" w:hint="eastAsia"/>
+                <w:sz w:val="20"/>
+              </w:rPr>
+            </w:pPr>
+          </w:p>
+        </w:tc>
+        <w:tc>
+          <w:tcPr>
+            <w:tcW w:w="2310" w:type="dxa"/>
+            <w:vAlign w:val="center"/>
+          </w:tcPr>
+          <w:p>
+            <w:pPr>
+              <w:snapToGrid w:val="0"/>
+              <w:rPr>
+                <w:rFonts w:ascii="游ゴシック" w:eastAsia="游ゴシック" w:hAnsi="游ゴシック"/>
+                <w:sz w:val="20"/>
+              </w:rPr>
+            </w:pPr>
+          </w:p>
+        </w:tc>
+      </w:tr>
+      <w:tr>
+        <w:trPr>
+          <w:trHeight w:val="567"/>
+        </w:trPr>
+        <w:tc>
+          <w:tcPr>
+            <w:tcW w:w="1050" w:type="dxa"/>
+            <w:vAlign w:val="center"/>
+          </w:tcPr>
+          <w:p>
+            <w:pPr>
+              <w:snapToGrid w:val="0"/>
+              <w:jc w:val="center"/>
+              <w:rPr>
+                <w:rFonts w:ascii="游ゴシック" w:eastAsia="游ゴシック" w:hAnsi="游ゴシック" w:hint="eastAsia"/>
+                <w:sz w:val="20"/>
+              </w:rPr>
+            </w:pPr>
+            <w:r>
+              <w:rPr>
+                <w:rFonts w:ascii="游ゴシック" w:eastAsia="游ゴシック" w:hAnsi="游ゴシック"/>
+                <w:sz w:val="20"/>
+              </w:rPr>
+              <w:t>3</w:t>
+            </w:r>
+            <w:r>
+              <w:rPr>
+                <w:rFonts w:ascii="游ゴシック" w:eastAsia="游ゴシック" w:hAnsi="游ゴシック" w:hint="eastAsia"/>
+                <w:sz w:val="20"/>
+              </w:rPr>
+              <w:t>-4-</w:t>
+            </w:r>
+            <w:r>
+              <w:rPr>
+                <w:rFonts w:ascii="游ゴシック" w:eastAsia="游ゴシック" w:hAnsi="游ゴシック"/>
+                <w:sz w:val="20"/>
+              </w:rPr>
+              <w:t>7</w:t>
+            </w:r>
+          </w:p>
+        </w:tc>
+        <w:tc>
+          <w:tcPr>
+            <w:tcW w:w="5355" w:type="dxa"/>
+            <w:vMerge/>
+            <w:vAlign w:val="center"/>
+          </w:tcPr>
+          <w:p>
+            <w:pPr>
+              <w:snapToGrid w:val="0"/>
+              <w:rPr>
+                <w:rFonts w:ascii="游ゴシック" w:eastAsia="游ゴシック" w:hAnsi="游ゴシック"/>
+                <w:sz w:val="20"/>
+              </w:rPr>
+            </w:pPr>
+          </w:p>
+        </w:tc>
+        <w:tc>
+          <w:tcPr>
+            <w:tcW w:w="4935" w:type="dxa"/>
+            <w:vAlign w:val="center"/>
+          </w:tcPr>
+          <w:p>
+            <w:pPr>
+              <w:snapToGrid w:val="0"/>
+              <w:rPr>
+                <w:rFonts w:ascii="游ゴシック" w:eastAsia="游ゴシック" w:hAnsi="游ゴシック" w:hint="eastAsia"/>
+                <w:sz w:val="20"/>
+              </w:rPr>
+            </w:pPr>
+            <w:r>
+              <w:rPr>
+                <w:rFonts w:ascii="游ゴシック" w:eastAsia="游ゴシック" w:hAnsi="游ゴシック" w:hint="eastAsia"/>
+                <w:sz w:val="20"/>
+              </w:rPr>
+              <w:t>「適用終了日」列に料金情報の適用終了日が追加されていること。</w:t>
+            </w:r>
+          </w:p>
+        </w:tc>
+        <w:tc>
+          <w:tcPr>
+            <w:tcW w:w="1050" w:type="dxa"/>
+            <w:vAlign w:val="center"/>
+          </w:tcPr>
+          <w:p>
+            <w:pPr>
+              <w:snapToGrid w:val="0"/>
+              <w:jc w:val="center"/>
+              <w:rPr>
+                <w:rFonts w:ascii="游ゴシック" w:eastAsia="游ゴシック" w:hAnsi="游ゴシック" w:hint="eastAsia"/>
+                <w:sz w:val="20"/>
+              </w:rPr>
+            </w:pPr>
+          </w:p>
+        </w:tc>
+        <w:tc>
+          <w:tcPr>
+            <w:tcW w:w="945" w:type="dxa"/>
+            <w:vAlign w:val="center"/>
+          </w:tcPr>
+          <w:p>
+            <w:pPr>
+              <w:snapToGrid w:val="0"/>
+              <w:jc w:val="center"/>
+              <w:rPr>
+                <w:rFonts w:ascii="游ゴシック" w:eastAsia="游ゴシック" w:hAnsi="游ゴシック" w:hint="eastAsia"/>
+                <w:sz w:val="20"/>
+              </w:rPr>
+            </w:pPr>
+          </w:p>
+        </w:tc>
+        <w:tc>
+          <w:tcPr>
+            <w:tcW w:w="2310" w:type="dxa"/>
+            <w:vAlign w:val="center"/>
+          </w:tcPr>
+          <w:p>
+            <w:pPr>
+              <w:snapToGrid w:val="0"/>
+              <w:rPr>
+                <w:rFonts w:ascii="游ゴシック" w:eastAsia="游ゴシック" w:hAnsi="游ゴシック"/>
+                <w:sz w:val="20"/>
+              </w:rPr>
+            </w:pPr>
+          </w:p>
+        </w:tc>
+      </w:tr>
+      <w:tr>
+        <w:trPr>
+          <w:trHeight w:val="567"/>
+        </w:trPr>
+        <w:tc>
+          <w:tcPr>
+            <w:tcW w:w="1050" w:type="dxa"/>
+            <w:vAlign w:val="center"/>
+          </w:tcPr>
+          <w:p>
+            <w:pPr>
+              <w:snapToGrid w:val="0"/>
+              <w:jc w:val="center"/>
+              <w:rPr>
+                <w:rFonts w:ascii="游ゴシック" w:eastAsia="游ゴシック" w:hAnsi="游ゴシック"/>
+                <w:sz w:val="20"/>
+              </w:rPr>
+            </w:pPr>
+            <w:r>
+              <w:rPr>
+                <w:rFonts w:ascii="游ゴシック" w:eastAsia="游ゴシック" w:hAnsi="游ゴシック" w:hint="eastAsia"/>
+                <w:sz w:val="20"/>
+              </w:rPr>
+              <w:t>4-1</w:t>
+            </w:r>
+          </w:p>
+        </w:tc>
+        <w:tc>
+          <w:tcPr>
+            <w:tcW w:w="5355" w:type="dxa"/>
+            <w:vMerge w:val="restart"/>
+          </w:tcPr>
+          <w:p>
+            <w:pPr>
+              <w:snapToGrid w:val="0"/>
+              <w:rPr>
+                <w:rFonts w:ascii="游ゴシック" w:eastAsia="游ゴシック" w:hAnsi="游ゴシック"/>
+                <w:sz w:val="20"/>
+              </w:rPr>
+            </w:pPr>
+            <w:r>
+              <w:rPr>
+                <w:rFonts w:ascii="游ゴシック" w:eastAsia="游ゴシック" w:hAnsi="游ゴシック" w:hint="eastAsia"/>
+                <w:sz w:val="20"/>
+              </w:rPr>
+              <w:t>コマンドラインに「2</w:t>
+            </w:r>
+            <w:r>
+              <w:rPr>
+                <w:rFonts w:ascii="游ゴシック" w:eastAsia="游ゴシック" w:hAnsi="游ゴシック"/>
+                <w:sz w:val="20"/>
+              </w:rPr>
+              <w:t>024</w:t>
+            </w:r>
+            <w:r>
+              <w:rPr>
+                <w:rFonts w:ascii="游ゴシック" w:eastAsia="游ゴシック" w:hAnsi="游ゴシック" w:hint="eastAsia"/>
+                <w:sz w:val="20"/>
+              </w:rPr>
+              <w:t>06」と年月を入力し、バッチ処理を実行</w:t>
+            </w:r>
+            <w:r>
+              <w:rPr>
+                <w:rFonts w:ascii="游ゴシック" w:eastAsia="游ゴシック" w:hAnsi="游ゴシック" w:hint="eastAsia"/>
+                <w:sz w:val="20"/>
+              </w:rPr>
+              <w:t>し、それぞれのレコードをDBで確認する</w:t>
+            </w:r>
+          </w:p>
+          <w:p>
+            <w:pPr>
+              <w:snapToGrid w:val="0"/>
+              <w:rPr>
+                <w:rFonts w:ascii="游ゴシック" w:eastAsia="游ゴシック" w:hAnsi="游ゴシック"/>
+                <w:sz w:val="20"/>
+              </w:rPr>
+            </w:pPr>
+            <w:r>
+              <w:rPr>
+                <w:rFonts w:ascii="游ゴシック" w:eastAsia="游ゴシック" w:hAnsi="游ゴシック" w:hint="eastAsia"/>
+                <w:sz w:val="20"/>
+              </w:rPr>
+              <w:t>(対象年月の請求ステータスが未確定の場合)</w:t>
+            </w:r>
+          </w:p>
+        </w:tc>
+        <w:tc>
+          <w:tcPr>
+            <w:tcW w:w="4935" w:type="dxa"/>
+            <w:vAlign w:val="center"/>
+          </w:tcPr>
+          <w:p>
+            <w:pPr>
+              <w:snapToGrid w:val="0"/>
+              <w:rPr>
+                <w:rFonts w:ascii="游ゴシック" w:eastAsia="游ゴシック" w:hAnsi="游ゴシック"/>
+                <w:sz w:val="20"/>
+              </w:rPr>
+            </w:pPr>
+            <w:r>
+              <w:rPr>
+                <w:rFonts w:ascii="游ゴシック" w:eastAsia="游ゴシック" w:hAnsi="游ゴシック" w:hint="eastAsia"/>
+                <w:sz w:val="20"/>
+              </w:rPr>
+              <w:t>対象年月のバッチ処理が正常に行われたこと。</w:t>
+            </w:r>
+          </w:p>
+        </w:tc>
+        <w:tc>
+          <w:tcPr>
+            <w:tcW w:w="1050" w:type="dxa"/>
+            <w:vAlign w:val="center"/>
+          </w:tcPr>
+          <w:p>
+            <w:pPr>
+              <w:snapToGrid w:val="0"/>
+              <w:jc w:val="center"/>
+              <w:rPr>
+                <w:rFonts w:ascii="游ゴシック" w:eastAsia="游ゴシック" w:hAnsi="游ゴシック"/>
+                <w:sz w:val="20"/>
+              </w:rPr>
+            </w:pPr>
+            <w:r>
+              <w:rPr>
+                <w:rFonts w:ascii="游ゴシック" w:eastAsia="游ゴシック" w:hAnsi="游ゴシック" w:hint="eastAsia"/>
+                <w:sz w:val="20"/>
+              </w:rPr>
+              <w:t>5</w:t>
+            </w:r>
+            <w:r>
+              <w:rPr>
+                <w:rFonts w:ascii="游ゴシック" w:eastAsia="游ゴシック" w:hAnsi="游ゴシック"/>
+                <w:sz w:val="20"/>
+              </w:rPr>
+              <w:t>/17</w:t>
+            </w:r>
+          </w:p>
+        </w:tc>
+        <w:tc>
+          <w:tcPr>
+            <w:tcW w:w="945" w:type="dxa"/>
+            <w:vAlign w:val="center"/>
+          </w:tcPr>
+          <w:p>
+            <w:pPr>
+              <w:snapToGrid w:val="0"/>
+              <w:jc w:val="center"/>
+              <w:rPr>
+                <w:rFonts w:ascii="游ゴシック" w:eastAsia="游ゴシック" w:hAnsi="游ゴシック"/>
+                <w:sz w:val="20"/>
+              </w:rPr>
+            </w:pPr>
+            <w:r>
+              <w:rPr>
+                <w:rFonts w:ascii="游ゴシック" w:eastAsia="游ゴシック" w:hAnsi="游ゴシック" w:hint="eastAsia"/>
+                <w:sz w:val="20"/>
+              </w:rPr>
+              <w:t>O</w:t>
+            </w:r>
+            <w:r>
+              <w:rPr>
+                <w:rFonts w:ascii="游ゴシック" w:eastAsia="游ゴシック" w:hAnsi="游ゴシック"/>
+                <w:sz w:val="20"/>
+              </w:rPr>
+              <w:t>K</w:t>
+            </w:r>
+          </w:p>
+        </w:tc>
+        <w:tc>
+          <w:tcPr>
+            <w:tcW w:w="2310" w:type="dxa"/>
+            <w:vAlign w:val="center"/>
+          </w:tcPr>
+          <w:p>
+            <w:pPr>
+              <w:snapToGrid w:val="0"/>
+              <w:rPr>
+                <w:rFonts w:ascii="游ゴシック" w:eastAsia="游ゴシック" w:hAnsi="游ゴシック"/>
+                <w:sz w:val="20"/>
+              </w:rPr>
+            </w:pPr>
+          </w:p>
+        </w:tc>
+      </w:tr>
+      <w:tr>
+        <w:trPr>
+          <w:trHeight w:val="567"/>
+        </w:trPr>
+        <w:tc>
+          <w:tcPr>
+            <w:tcW w:w="1050" w:type="dxa"/>
+            <w:vAlign w:val="center"/>
+          </w:tcPr>
+          <w:p>
+            <w:pPr>
+              <w:snapToGrid w:val="0"/>
+              <w:jc w:val="center"/>
+              <w:rPr>
+                <w:rFonts w:ascii="游ゴシック" w:eastAsia="游ゴシック" w:hAnsi="游ゴシック" w:hint="eastAsia"/>
+                <w:sz w:val="20"/>
+              </w:rPr>
+            </w:pPr>
+            <w:r>
+              <w:rPr>
+                <w:rFonts w:ascii="游ゴシック" w:eastAsia="游ゴシック" w:hAnsi="游ゴシック" w:hint="eastAsia"/>
+                <w:sz w:val="20"/>
+              </w:rPr>
+              <w:t>4-2</w:t>
+            </w:r>
+          </w:p>
+        </w:tc>
+        <w:tc>
+          <w:tcPr>
+            <w:tcW w:w="5355" w:type="dxa"/>
+            <w:vMerge/>
+          </w:tcPr>
+          <w:p>
+            <w:pPr>
+              <w:snapToGrid w:val="0"/>
+              <w:rPr>
+                <w:rFonts w:ascii="游ゴシック" w:eastAsia="游ゴシック" w:hAnsi="游ゴシック" w:hint="eastAsia"/>
+                <w:sz w:val="20"/>
+              </w:rPr>
+            </w:pPr>
+          </w:p>
+        </w:tc>
+        <w:tc>
+          <w:tcPr>
+            <w:tcW w:w="4935" w:type="dxa"/>
+            <w:vAlign w:val="center"/>
+          </w:tcPr>
+          <w:p>
+            <w:pPr>
+              <w:snapToGrid w:val="0"/>
+              <w:rPr>
+                <w:rFonts w:ascii="游ゴシック" w:eastAsia="游ゴシック" w:hAnsi="游ゴシック" w:hint="eastAsia"/>
+                <w:sz w:val="20"/>
+              </w:rPr>
+            </w:pPr>
+            <w:r>
+              <w:rPr>
+                <w:rFonts w:ascii="游ゴシック" w:eastAsia="游ゴシック" w:hAnsi="游ゴシック" w:hint="eastAsia"/>
+                <w:sz w:val="20"/>
+              </w:rPr>
+              <w:t>「請求データ状況」テーブルの「請求年月」列に請求対象年月、「確定」列にFALSEとレコードが追加されていること。</w:t>
+            </w:r>
+          </w:p>
+        </w:tc>
+        <w:tc>
+          <w:tcPr>
+            <w:tcW w:w="1050" w:type="dxa"/>
+            <w:vAlign w:val="center"/>
+          </w:tcPr>
+          <w:p>
+            <w:pPr>
+              <w:snapToGrid w:val="0"/>
+              <w:jc w:val="center"/>
+              <w:rPr>
+                <w:rFonts w:ascii="游ゴシック" w:eastAsia="游ゴシック" w:hAnsi="游ゴシック"/>
+                <w:sz w:val="20"/>
+              </w:rPr>
+            </w:pPr>
+            <w:r>
+              <w:rPr>
+                <w:rFonts w:ascii="游ゴシック" w:eastAsia="游ゴシック" w:hAnsi="游ゴシック" w:hint="eastAsia"/>
+                <w:sz w:val="20"/>
+              </w:rPr>
+              <w:t>5</w:t>
+            </w:r>
+            <w:r>
+              <w:rPr>
+                <w:rFonts w:ascii="游ゴシック" w:eastAsia="游ゴシック" w:hAnsi="游ゴシック"/>
+                <w:sz w:val="20"/>
+              </w:rPr>
+              <w:t>/17</w:t>
+            </w:r>
+          </w:p>
+        </w:tc>
+        <w:tc>
+          <w:tcPr>
+            <w:tcW w:w="945" w:type="dxa"/>
+            <w:vAlign w:val="center"/>
+          </w:tcPr>
+          <w:p>
+            <w:pPr>
+              <w:snapToGrid w:val="0"/>
+              <w:jc w:val="center"/>
+              <w:rPr>
+                <w:rFonts w:ascii="游ゴシック" w:eastAsia="游ゴシック" w:hAnsi="游ゴシック"/>
+                <w:sz w:val="20"/>
+              </w:rPr>
+            </w:pPr>
+            <w:r>
+              <w:rPr>
+                <w:rFonts w:ascii="游ゴシック" w:eastAsia="游ゴシック" w:hAnsi="游ゴシック" w:hint="eastAsia"/>
+                <w:sz w:val="20"/>
+              </w:rPr>
+              <w:t>O</w:t>
+            </w:r>
+            <w:r>
+              <w:rPr>
+                <w:rFonts w:ascii="游ゴシック" w:eastAsia="游ゴシック" w:hAnsi="游ゴシック"/>
+                <w:sz w:val="20"/>
+              </w:rPr>
+              <w:t>K</w:t>
+            </w:r>
+          </w:p>
+        </w:tc>
+        <w:tc>
+          <w:tcPr>
+            <w:tcW w:w="2310" w:type="dxa"/>
+            <w:vAlign w:val="center"/>
+          </w:tcPr>
+          <w:p>
+            <w:pPr>
+              <w:snapToGrid w:val="0"/>
+              <w:rPr>
+                <w:rFonts w:ascii="游ゴシック" w:eastAsia="游ゴシック" w:hAnsi="游ゴシック"/>
+                <w:sz w:val="20"/>
+              </w:rPr>
+            </w:pPr>
+          </w:p>
+        </w:tc>
+      </w:tr>
+      <w:tr>
+        <w:trPr>
+          <w:trHeight w:val="567"/>
+        </w:trPr>
+        <w:tc>
+          <w:tcPr>
+            <w:tcW w:w="1050" w:type="dxa"/>
+            <w:vAlign w:val="center"/>
+          </w:tcPr>
+          <w:p>
+            <w:pPr>
+              <w:snapToGrid w:val="0"/>
+              <w:jc w:val="center"/>
+              <w:rPr>
+                <w:rFonts w:ascii="游ゴシック" w:eastAsia="游ゴシック" w:hAnsi="游ゴシック"/>
+                <w:sz w:val="20"/>
+              </w:rPr>
+            </w:pPr>
+            <w:r>
+              <w:rPr>
+                <w:rFonts w:ascii="游ゴシック" w:eastAsia="游ゴシック" w:hAnsi="游ゴシック" w:hint="eastAsia"/>
+                <w:sz w:val="20"/>
+              </w:rPr>
+              <w:lastRenderedPageBreak/>
+              <w:t>4-3</w:t>
+            </w:r>
+          </w:p>
+        </w:tc>
+        <w:tc>
+          <w:tcPr>
+            <w:tcW w:w="5355" w:type="dxa"/>
+            <w:vMerge/>
+            <w:vAlign w:val="center"/>
+          </w:tcPr>
+          <w:p>
+            <w:pPr>
+              <w:snapToGrid w:val="0"/>
+              <w:rPr>
+                <w:rFonts w:ascii="游ゴシック" w:eastAsia="游ゴシック" w:hAnsi="游ゴシック"/>
+                <w:sz w:val="20"/>
+              </w:rPr>
+            </w:pPr>
+          </w:p>
+        </w:tc>
+        <w:tc>
+          <w:tcPr>
+            <w:tcW w:w="4935" w:type="dxa"/>
+            <w:vAlign w:val="center"/>
+          </w:tcPr>
+          <w:p>
+            <w:pPr>
+              <w:snapToGrid w:val="0"/>
+              <w:rPr>
+                <w:rFonts w:ascii="游ゴシック" w:eastAsia="游ゴシック" w:hAnsi="游ゴシック"/>
+                <w:sz w:val="20"/>
+              </w:rPr>
+            </w:pPr>
+            <w:r>
+              <w:rPr>
+                <w:rFonts w:ascii="游ゴシック" w:eastAsia="游ゴシック" w:hAnsi="游ゴシック" w:hint="eastAsia"/>
+                <w:sz w:val="20"/>
+              </w:rPr>
+              <w:t>「請求データ」テーブルに対して有効な加入者情報を参照し、それぞれレコードが追加されていること。</w:t>
+            </w:r>
+          </w:p>
+        </w:tc>
+        <w:tc>
+          <w:tcPr>
+            <w:tcW w:w="1050" w:type="dxa"/>
+            <w:vAlign w:val="center"/>
+          </w:tcPr>
+          <w:p>
+            <w:pPr>
+              <w:snapToGrid w:val="0"/>
+              <w:jc w:val="center"/>
+              <w:rPr>
+                <w:rFonts w:ascii="游ゴシック" w:eastAsia="游ゴシック" w:hAnsi="游ゴシック"/>
+                <w:sz w:val="20"/>
+              </w:rPr>
+            </w:pPr>
+            <w:r>
+              <w:rPr>
+                <w:rFonts w:ascii="游ゴシック" w:eastAsia="游ゴシック" w:hAnsi="游ゴシック" w:hint="eastAsia"/>
+                <w:sz w:val="20"/>
+              </w:rPr>
+              <w:t>5</w:t>
+            </w:r>
+            <w:r>
+              <w:rPr>
+                <w:rFonts w:ascii="游ゴシック" w:eastAsia="游ゴシック" w:hAnsi="游ゴシック"/>
+                <w:sz w:val="20"/>
+              </w:rPr>
+              <w:t>/17</w:t>
+            </w:r>
+          </w:p>
+        </w:tc>
+        <w:tc>
+          <w:tcPr>
+            <w:tcW w:w="945" w:type="dxa"/>
+            <w:vAlign w:val="center"/>
+          </w:tcPr>
+          <w:p>
+            <w:pPr>
+              <w:snapToGrid w:val="0"/>
+              <w:jc w:val="center"/>
+              <w:rPr>
+                <w:rFonts w:ascii="游ゴシック" w:eastAsia="游ゴシック" w:hAnsi="游ゴシック"/>
+                <w:sz w:val="20"/>
+              </w:rPr>
+            </w:pPr>
+            <w:r>
+              <w:rPr>
+                <w:rFonts w:ascii="游ゴシック" w:eastAsia="游ゴシック" w:hAnsi="游ゴシック" w:hint="eastAsia"/>
+                <w:sz w:val="20"/>
+              </w:rPr>
+              <w:t>O</w:t>
+            </w:r>
+            <w:r>
+              <w:rPr>
+                <w:rFonts w:ascii="游ゴシック" w:eastAsia="游ゴシック" w:hAnsi="游ゴシック"/>
+                <w:sz w:val="20"/>
+              </w:rPr>
+              <w:t>K</w:t>
+            </w:r>
+          </w:p>
+        </w:tc>
+        <w:tc>
+          <w:tcPr>
+            <w:tcW w:w="2310" w:type="dxa"/>
+            <w:vAlign w:val="center"/>
+          </w:tcPr>
+          <w:p>
+            <w:pPr>
+              <w:snapToGrid w:val="0"/>
+              <w:rPr>
+                <w:rFonts w:ascii="游ゴシック" w:eastAsia="游ゴシック" w:hAnsi="游ゴシック"/>
+                <w:sz w:val="20"/>
+              </w:rPr>
+            </w:pPr>
+          </w:p>
+        </w:tc>
+      </w:tr>
+      <w:tr>
+        <w:trPr>
+          <w:trHeight w:val="567"/>
+        </w:trPr>
+        <w:tc>
+          <w:tcPr>
+            <w:tcW w:w="1050" w:type="dxa"/>
+            <w:vAlign w:val="center"/>
+          </w:tcPr>
+          <w:p>
+            <w:pPr>
+              <w:snapToGrid w:val="0"/>
+              <w:jc w:val="center"/>
+              <w:rPr>
+                <w:rFonts w:ascii="游ゴシック" w:eastAsia="游ゴシック" w:hAnsi="游ゴシック" w:hint="eastAsia"/>
+                <w:sz w:val="20"/>
+              </w:rPr>
+            </w:pPr>
+            <w:r>
+              <w:rPr>
+                <w:rFonts w:ascii="游ゴシック" w:eastAsia="游ゴシック" w:hAnsi="游ゴシック"/>
+                <w:sz w:val="20"/>
+              </w:rPr>
+              <w:t>4</w:t>
+            </w:r>
+            <w:r>
+              <w:rPr>
+                <w:rFonts w:ascii="游ゴシック" w:eastAsia="游ゴシック" w:hAnsi="游ゴシック" w:hint="eastAsia"/>
+                <w:sz w:val="20"/>
+              </w:rPr>
+              <w:t>-3-1</w:t>
+            </w:r>
+          </w:p>
+        </w:tc>
+        <w:tc>
+          <w:tcPr>
+            <w:tcW w:w="5355" w:type="dxa"/>
+            <w:vMerge/>
+            <w:vAlign w:val="center"/>
+          </w:tcPr>
+          <w:p>
+            <w:pPr>
+              <w:snapToGrid w:val="0"/>
+              <w:rPr>
+                <w:rFonts w:ascii="游ゴシック" w:eastAsia="游ゴシック" w:hAnsi="游ゴシック"/>
+                <w:sz w:val="20"/>
+              </w:rPr>
+            </w:pPr>
+          </w:p>
+        </w:tc>
+        <w:tc>
+          <w:tcPr>
+            <w:tcW w:w="4935" w:type="dxa"/>
+            <w:vAlign w:val="center"/>
+          </w:tcPr>
+          <w:p>
+            <w:pPr>
+              <w:snapToGrid w:val="0"/>
+              <w:rPr>
+                <w:rFonts w:ascii="游ゴシック" w:eastAsia="游ゴシック" w:hAnsi="游ゴシック"/>
+                <w:sz w:val="20"/>
+              </w:rPr>
+            </w:pPr>
+            <w:r>
+              <w:rPr>
+                <w:rFonts w:ascii="游ゴシック" w:eastAsia="游ゴシック" w:hAnsi="游ゴシック" w:hint="eastAsia"/>
+                <w:sz w:val="20"/>
+              </w:rPr>
+              <w:t>「請求年月」列に対象年月が追加されていること。</w:t>
+            </w:r>
+          </w:p>
+        </w:tc>
+        <w:tc>
+          <w:tcPr>
+            <w:tcW w:w="1050" w:type="dxa"/>
+            <w:vAlign w:val="center"/>
+          </w:tcPr>
+          <w:p>
+            <w:pPr>
+              <w:snapToGrid w:val="0"/>
+              <w:jc w:val="center"/>
+              <w:rPr>
+                <w:rFonts w:ascii="游ゴシック" w:eastAsia="游ゴシック" w:hAnsi="游ゴシック" w:hint="eastAsia"/>
+                <w:sz w:val="20"/>
+              </w:rPr>
+            </w:pPr>
+          </w:p>
+        </w:tc>
+        <w:tc>
+          <w:tcPr>
+            <w:tcW w:w="945" w:type="dxa"/>
+            <w:vAlign w:val="center"/>
+          </w:tcPr>
+          <w:p>
+            <w:pPr>
+              <w:snapToGrid w:val="0"/>
+              <w:jc w:val="center"/>
+              <w:rPr>
+                <w:rFonts w:ascii="游ゴシック" w:eastAsia="游ゴシック" w:hAnsi="游ゴシック" w:hint="eastAsia"/>
+                <w:sz w:val="20"/>
+              </w:rPr>
+            </w:pPr>
+          </w:p>
+        </w:tc>
+        <w:tc>
+          <w:tcPr>
+            <w:tcW w:w="2310" w:type="dxa"/>
+            <w:vAlign w:val="center"/>
+          </w:tcPr>
+          <w:p>
+            <w:pPr>
+              <w:snapToGrid w:val="0"/>
+              <w:rPr>
+                <w:rFonts w:ascii="游ゴシック" w:eastAsia="游ゴシック" w:hAnsi="游ゴシック"/>
+                <w:sz w:val="20"/>
+              </w:rPr>
+            </w:pPr>
+          </w:p>
+        </w:tc>
+      </w:tr>
+      <w:tr>
+        <w:trPr>
+          <w:trHeight w:val="567"/>
+        </w:trPr>
+        <w:tc>
+          <w:tcPr>
+            <w:tcW w:w="1050" w:type="dxa"/>
+            <w:vAlign w:val="center"/>
+          </w:tcPr>
+          <w:p>
+            <w:pPr>
+              <w:snapToGrid w:val="0"/>
+              <w:jc w:val="center"/>
+              <w:rPr>
+                <w:rFonts w:ascii="游ゴシック" w:eastAsia="游ゴシック" w:hAnsi="游ゴシック" w:hint="eastAsia"/>
+                <w:sz w:val="20"/>
+              </w:rPr>
+            </w:pPr>
+            <w:r>
+              <w:rPr>
+                <w:rFonts w:ascii="游ゴシック" w:eastAsia="游ゴシック" w:hAnsi="游ゴシック"/>
+                <w:sz w:val="20"/>
+              </w:rPr>
+              <w:t>4</w:t>
+            </w:r>
+            <w:r>
+              <w:rPr>
+                <w:rFonts w:ascii="游ゴシック" w:eastAsia="游ゴシック" w:hAnsi="游ゴシック" w:hint="eastAsia"/>
+                <w:sz w:val="20"/>
+              </w:rPr>
+              <w:t>-3-2</w:t>
+            </w:r>
+          </w:p>
+        </w:tc>
+        <w:tc>
+          <w:tcPr>
+            <w:tcW w:w="5355" w:type="dxa"/>
+            <w:vMerge/>
+            <w:vAlign w:val="center"/>
+          </w:tcPr>
+          <w:p>
+            <w:pPr>
+              <w:snapToGrid w:val="0"/>
+              <w:rPr>
+                <w:rFonts w:ascii="游ゴシック" w:eastAsia="游ゴシック" w:hAnsi="游ゴシック"/>
+                <w:sz w:val="20"/>
+              </w:rPr>
+            </w:pPr>
+          </w:p>
+        </w:tc>
+        <w:tc>
+          <w:tcPr>
+            <w:tcW w:w="4935" w:type="dxa"/>
+            <w:vAlign w:val="center"/>
+          </w:tcPr>
+          <w:p>
+            <w:pPr>
+              <w:snapToGrid w:val="0"/>
+              <w:rPr>
+                <w:rFonts w:ascii="游ゴシック" w:eastAsia="游ゴシック" w:hAnsi="游ゴシック"/>
+                <w:sz w:val="20"/>
+              </w:rPr>
+            </w:pPr>
+            <w:r>
+              <w:rPr>
+                <w:rFonts w:ascii="游ゴシック" w:eastAsia="游ゴシック" w:hAnsi="游ゴシック" w:hint="eastAsia"/>
+                <w:sz w:val="20"/>
+              </w:rPr>
+              <w:t>「加入者ID」列に加入者情報の加入者IDが追加されていること。</w:t>
+            </w:r>
+          </w:p>
+        </w:tc>
+        <w:tc>
+          <w:tcPr>
+            <w:tcW w:w="1050" w:type="dxa"/>
+            <w:vAlign w:val="center"/>
+          </w:tcPr>
+          <w:p>
+            <w:pPr>
+              <w:snapToGrid w:val="0"/>
+              <w:jc w:val="center"/>
+              <w:rPr>
+                <w:rFonts w:ascii="游ゴシック" w:eastAsia="游ゴシック" w:hAnsi="游ゴシック" w:hint="eastAsia"/>
+                <w:sz w:val="20"/>
+              </w:rPr>
+            </w:pPr>
+          </w:p>
+        </w:tc>
+        <w:tc>
+          <w:tcPr>
+            <w:tcW w:w="945" w:type="dxa"/>
+            <w:vAlign w:val="center"/>
+          </w:tcPr>
+          <w:p>
+            <w:pPr>
+              <w:snapToGrid w:val="0"/>
+              <w:jc w:val="center"/>
+              <w:rPr>
+                <w:rFonts w:ascii="游ゴシック" w:eastAsia="游ゴシック" w:hAnsi="游ゴシック" w:hint="eastAsia"/>
+                <w:sz w:val="20"/>
+              </w:rPr>
+            </w:pPr>
+          </w:p>
+        </w:tc>
+        <w:tc>
+          <w:tcPr>
+            <w:tcW w:w="2310" w:type="dxa"/>
+            <w:vAlign w:val="center"/>
+          </w:tcPr>
+          <w:p>
+            <w:pPr>
+              <w:snapToGrid w:val="0"/>
+              <w:rPr>
+                <w:rFonts w:ascii="游ゴシック" w:eastAsia="游ゴシック" w:hAnsi="游ゴシック"/>
+                <w:sz w:val="20"/>
+              </w:rPr>
+            </w:pPr>
+          </w:p>
+        </w:tc>
+      </w:tr>
+      <w:tr>
+        <w:trPr>
+          <w:trHeight w:val="567"/>
+        </w:trPr>
+        <w:tc>
+          <w:tcPr>
+            <w:tcW w:w="1050" w:type="dxa"/>
+            <w:vAlign w:val="center"/>
+          </w:tcPr>
+          <w:p>
+            <w:pPr>
+              <w:snapToGrid w:val="0"/>
+              <w:jc w:val="center"/>
+              <w:rPr>
+                <w:rFonts w:ascii="游ゴシック" w:eastAsia="游ゴシック" w:hAnsi="游ゴシック" w:hint="eastAsia"/>
+                <w:sz w:val="20"/>
+              </w:rPr>
+            </w:pPr>
+            <w:r>
+              <w:rPr>
+                <w:rFonts w:ascii="游ゴシック" w:eastAsia="游ゴシック" w:hAnsi="游ゴシック"/>
+                <w:sz w:val="20"/>
+              </w:rPr>
+              <w:t>4</w:t>
+            </w:r>
+            <w:r>
+              <w:rPr>
+                <w:rFonts w:ascii="游ゴシック" w:eastAsia="游ゴシック" w:hAnsi="游ゴシック" w:hint="eastAsia"/>
+                <w:sz w:val="20"/>
+              </w:rPr>
+              <w:t>-3-3</w:t>
+            </w:r>
+          </w:p>
+        </w:tc>
+        <w:tc>
+          <w:tcPr>
+            <w:tcW w:w="5355" w:type="dxa"/>
+            <w:vMerge/>
+            <w:vAlign w:val="center"/>
+          </w:tcPr>
+          <w:p>
+            <w:pPr>
+              <w:snapToGrid w:val="0"/>
+              <w:rPr>
+                <w:rFonts w:ascii="游ゴシック" w:eastAsia="游ゴシック" w:hAnsi="游ゴシック"/>
+                <w:sz w:val="20"/>
+              </w:rPr>
+            </w:pPr>
+          </w:p>
+        </w:tc>
+        <w:tc>
+          <w:tcPr>
+            <w:tcW w:w="4935" w:type="dxa"/>
+            <w:vAlign w:val="center"/>
+          </w:tcPr>
+          <w:p>
+            <w:pPr>
+              <w:snapToGrid w:val="0"/>
+              <w:rPr>
+                <w:rFonts w:ascii="游ゴシック" w:eastAsia="游ゴシック" w:hAnsi="游ゴシック"/>
+                <w:sz w:val="20"/>
+              </w:rPr>
+            </w:pPr>
+            <w:r>
+              <w:rPr>
+                <w:rFonts w:ascii="游ゴシック" w:eastAsia="游ゴシック" w:hAnsi="游ゴシック" w:hint="eastAsia"/>
+                <w:sz w:val="20"/>
+              </w:rPr>
+              <w:t>「メールアドレス」列に加入者情報のメールアドレスが追加されていること。</w:t>
+            </w:r>
+          </w:p>
+        </w:tc>
+        <w:tc>
+          <w:tcPr>
+            <w:tcW w:w="1050" w:type="dxa"/>
+            <w:vAlign w:val="center"/>
+          </w:tcPr>
+          <w:p>
+            <w:pPr>
+              <w:snapToGrid w:val="0"/>
+              <w:jc w:val="center"/>
+              <w:rPr>
+                <w:rFonts w:ascii="游ゴシック" w:eastAsia="游ゴシック" w:hAnsi="游ゴシック" w:hint="eastAsia"/>
+                <w:sz w:val="20"/>
+              </w:rPr>
+            </w:pPr>
+          </w:p>
+        </w:tc>
+        <w:tc>
+          <w:tcPr>
+            <w:tcW w:w="945" w:type="dxa"/>
+            <w:vAlign w:val="center"/>
+          </w:tcPr>
+          <w:p>
+            <w:pPr>
+              <w:snapToGrid w:val="0"/>
+              <w:jc w:val="center"/>
+              <w:rPr>
+                <w:rFonts w:ascii="游ゴシック" w:eastAsia="游ゴシック" w:hAnsi="游ゴシック" w:hint="eastAsia"/>
+                <w:sz w:val="20"/>
+              </w:rPr>
+            </w:pPr>
+          </w:p>
+        </w:tc>
+        <w:tc>
+          <w:tcPr>
+            <w:tcW w:w="2310" w:type="dxa"/>
+            <w:vAlign w:val="center"/>
+          </w:tcPr>
+          <w:p>
+            <w:pPr>
+              <w:snapToGrid w:val="0"/>
+              <w:rPr>
+                <w:rFonts w:ascii="游ゴシック" w:eastAsia="游ゴシック" w:hAnsi="游ゴシック"/>
+                <w:sz w:val="20"/>
+              </w:rPr>
+            </w:pPr>
+          </w:p>
+        </w:tc>
+      </w:tr>
+      <w:tr>
+        <w:trPr>
+          <w:trHeight w:val="567"/>
+        </w:trPr>
+        <w:tc>
+          <w:tcPr>
+            <w:tcW w:w="1050" w:type="dxa"/>
+            <w:vAlign w:val="center"/>
+          </w:tcPr>
+          <w:p>
+            <w:pPr>
+              <w:snapToGrid w:val="0"/>
+              <w:jc w:val="center"/>
+              <w:rPr>
+                <w:rFonts w:ascii="游ゴシック" w:eastAsia="游ゴシック" w:hAnsi="游ゴシック" w:hint="eastAsia"/>
+                <w:sz w:val="20"/>
+              </w:rPr>
+            </w:pPr>
+            <w:r>
+              <w:rPr>
+                <w:rFonts w:ascii="游ゴシック" w:eastAsia="游ゴシック" w:hAnsi="游ゴシック"/>
+                <w:sz w:val="20"/>
+              </w:rPr>
+              <w:t>4</w:t>
+            </w:r>
+            <w:r>
+              <w:rPr>
+                <w:rFonts w:ascii="游ゴシック" w:eastAsia="游ゴシック" w:hAnsi="游ゴシック" w:hint="eastAsia"/>
+                <w:sz w:val="20"/>
+              </w:rPr>
+              <w:t>-3-4</w:t>
+            </w:r>
+          </w:p>
+        </w:tc>
+        <w:tc>
+          <w:tcPr>
+            <w:tcW w:w="5355" w:type="dxa"/>
+            <w:vMerge/>
+            <w:vAlign w:val="center"/>
+          </w:tcPr>
+          <w:p>
+            <w:pPr>
+              <w:snapToGrid w:val="0"/>
+              <w:rPr>
+                <w:rFonts w:ascii="游ゴシック" w:eastAsia="游ゴシック" w:hAnsi="游ゴシック"/>
+                <w:sz w:val="20"/>
+              </w:rPr>
+            </w:pPr>
+          </w:p>
+        </w:tc>
+        <w:tc>
+          <w:tcPr>
+            <w:tcW w:w="4935" w:type="dxa"/>
+            <w:vAlign w:val="center"/>
+          </w:tcPr>
+          <w:p>
+            <w:pPr>
+              <w:snapToGrid w:val="0"/>
+              <w:rPr>
+                <w:rFonts w:ascii="游ゴシック" w:eastAsia="游ゴシック" w:hAnsi="游ゴシック"/>
+                <w:sz w:val="20"/>
+              </w:rPr>
+            </w:pPr>
+            <w:r>
+              <w:rPr>
+                <w:rFonts w:ascii="游ゴシック" w:eastAsia="游ゴシック" w:hAnsi="游ゴシック" w:hint="eastAsia"/>
+                <w:sz w:val="20"/>
+              </w:rPr>
+              <w:t>「氏名」列に加入者情報の氏名が追加されていること。</w:t>
+            </w:r>
+          </w:p>
+        </w:tc>
+        <w:tc>
+          <w:tcPr>
+            <w:tcW w:w="1050" w:type="dxa"/>
+            <w:vAlign w:val="center"/>
+          </w:tcPr>
+          <w:p>
+            <w:pPr>
+              <w:snapToGrid w:val="0"/>
+              <w:jc w:val="center"/>
+              <w:rPr>
+                <w:rFonts w:ascii="游ゴシック" w:eastAsia="游ゴシック" w:hAnsi="游ゴシック" w:hint="eastAsia"/>
+                <w:sz w:val="20"/>
+              </w:rPr>
+            </w:pPr>
+          </w:p>
+        </w:tc>
+        <w:tc>
+          <w:tcPr>
+            <w:tcW w:w="945" w:type="dxa"/>
+            <w:vAlign w:val="center"/>
+          </w:tcPr>
+          <w:p>
+            <w:pPr>
+              <w:snapToGrid w:val="0"/>
+              <w:jc w:val="center"/>
+              <w:rPr>
+                <w:rFonts w:ascii="游ゴシック" w:eastAsia="游ゴシック" w:hAnsi="游ゴシック" w:hint="eastAsia"/>
+                <w:sz w:val="20"/>
+              </w:rPr>
+            </w:pPr>
+          </w:p>
+        </w:tc>
+        <w:tc>
+          <w:tcPr>
+            <w:tcW w:w="2310" w:type="dxa"/>
+            <w:vAlign w:val="center"/>
+          </w:tcPr>
+          <w:p>
+            <w:pPr>
+              <w:snapToGrid w:val="0"/>
+              <w:rPr>
+                <w:rFonts w:ascii="游ゴシック" w:eastAsia="游ゴシック" w:hAnsi="游ゴシック"/>
+                <w:sz w:val="20"/>
+              </w:rPr>
+            </w:pPr>
+          </w:p>
+        </w:tc>
+      </w:tr>
+      <w:tr>
+        <w:trPr>
+          <w:trHeight w:val="567"/>
+        </w:trPr>
+        <w:tc>
+          <w:tcPr>
+            <w:tcW w:w="1050" w:type="dxa"/>
+            <w:vAlign w:val="center"/>
+          </w:tcPr>
+          <w:p>
+            <w:pPr>
+              <w:snapToGrid w:val="0"/>
+              <w:jc w:val="center"/>
+              <w:rPr>
+                <w:rFonts w:ascii="游ゴシック" w:eastAsia="游ゴシック" w:hAnsi="游ゴシック" w:hint="eastAsia"/>
+                <w:sz w:val="20"/>
+              </w:rPr>
+            </w:pPr>
+            <w:r>
+              <w:rPr>
+                <w:rFonts w:ascii="游ゴシック" w:eastAsia="游ゴシック" w:hAnsi="游ゴシック"/>
+                <w:sz w:val="20"/>
+              </w:rPr>
+              <w:t>4</w:t>
+            </w:r>
+            <w:r>
+              <w:rPr>
+                <w:rFonts w:ascii="游ゴシック" w:eastAsia="游ゴシック" w:hAnsi="游ゴシック" w:hint="eastAsia"/>
+                <w:sz w:val="20"/>
+              </w:rPr>
+              <w:t>-3-5</w:t>
+            </w:r>
+          </w:p>
+        </w:tc>
+        <w:tc>
+          <w:tcPr>
+            <w:tcW w:w="5355" w:type="dxa"/>
+            <w:vMerge/>
+            <w:vAlign w:val="center"/>
+          </w:tcPr>
+          <w:p>
+            <w:pPr>
+              <w:snapToGrid w:val="0"/>
+              <w:rPr>
+                <w:rFonts w:ascii="游ゴシック" w:eastAsia="游ゴシック" w:hAnsi="游ゴシック"/>
+                <w:sz w:val="20"/>
+              </w:rPr>
+            </w:pPr>
+          </w:p>
+        </w:tc>
+        <w:tc>
+          <w:tcPr>
+            <w:tcW w:w="4935" w:type="dxa"/>
+            <w:vAlign w:val="center"/>
+          </w:tcPr>
+          <w:p>
+            <w:pPr>
+              <w:snapToGrid w:val="0"/>
+              <w:rPr>
+                <w:rFonts w:ascii="游ゴシック" w:eastAsia="游ゴシック" w:hAnsi="游ゴシック"/>
+                <w:sz w:val="20"/>
+              </w:rPr>
+            </w:pPr>
+            <w:r>
+              <w:rPr>
+                <w:rFonts w:ascii="游ゴシック" w:eastAsia="游ゴシック" w:hAnsi="游ゴシック" w:hint="eastAsia"/>
+                <w:sz w:val="20"/>
+              </w:rPr>
+              <w:t>「住所」列に加入者情報の住所が追加されていること。</w:t>
+            </w:r>
+          </w:p>
+        </w:tc>
+        <w:tc>
+          <w:tcPr>
+            <w:tcW w:w="1050" w:type="dxa"/>
+            <w:vAlign w:val="center"/>
+          </w:tcPr>
+          <w:p>
+            <w:pPr>
+              <w:snapToGrid w:val="0"/>
+              <w:jc w:val="center"/>
+              <w:rPr>
+                <w:rFonts w:ascii="游ゴシック" w:eastAsia="游ゴシック" w:hAnsi="游ゴシック" w:hint="eastAsia"/>
+                <w:sz w:val="20"/>
+              </w:rPr>
+            </w:pPr>
+          </w:p>
+        </w:tc>
+        <w:tc>
+          <w:tcPr>
+            <w:tcW w:w="945" w:type="dxa"/>
+            <w:vAlign w:val="center"/>
+          </w:tcPr>
+          <w:p>
+            <w:pPr>
+              <w:snapToGrid w:val="0"/>
+              <w:jc w:val="center"/>
+              <w:rPr>
+                <w:rFonts w:ascii="游ゴシック" w:eastAsia="游ゴシック" w:hAnsi="游ゴシック" w:hint="eastAsia"/>
+                <w:sz w:val="20"/>
+              </w:rPr>
+            </w:pPr>
+          </w:p>
+        </w:tc>
+        <w:tc>
+          <w:tcPr>
+            <w:tcW w:w="2310" w:type="dxa"/>
+            <w:vAlign w:val="center"/>
+          </w:tcPr>
+          <w:p>
+            <w:pPr>
+              <w:snapToGrid w:val="0"/>
+              <w:rPr>
+                <w:rFonts w:ascii="游ゴシック" w:eastAsia="游ゴシック" w:hAnsi="游ゴシック"/>
+                <w:sz w:val="20"/>
+              </w:rPr>
+            </w:pPr>
+          </w:p>
+        </w:tc>
+      </w:tr>
+      <w:tr>
+        <w:trPr>
+          <w:trHeight w:val="567"/>
+        </w:trPr>
+        <w:tc>
+          <w:tcPr>
+            <w:tcW w:w="1050" w:type="dxa"/>
+            <w:vAlign w:val="center"/>
+          </w:tcPr>
+          <w:p>
+            <w:pPr>
+              <w:snapToGrid w:val="0"/>
+              <w:jc w:val="center"/>
+              <w:rPr>
+                <w:rFonts w:ascii="游ゴシック" w:eastAsia="游ゴシック" w:hAnsi="游ゴシック" w:hint="eastAsia"/>
+                <w:sz w:val="20"/>
+              </w:rPr>
+            </w:pPr>
+            <w:r>
+              <w:rPr>
+                <w:rFonts w:ascii="游ゴシック" w:eastAsia="游ゴシック" w:hAnsi="游ゴシック"/>
+                <w:sz w:val="20"/>
+              </w:rPr>
+              <w:t>4</w:t>
+            </w:r>
+            <w:r>
+              <w:rPr>
+                <w:rFonts w:ascii="游ゴシック" w:eastAsia="游ゴシック" w:hAnsi="游ゴシック" w:hint="eastAsia"/>
+                <w:sz w:val="20"/>
+              </w:rPr>
+              <w:t>-3-6</w:t>
+            </w:r>
+          </w:p>
+        </w:tc>
+        <w:tc>
+          <w:tcPr>
+            <w:tcW w:w="5355" w:type="dxa"/>
+            <w:vMerge/>
+            <w:vAlign w:val="center"/>
+          </w:tcPr>
+          <w:p>
+            <w:pPr>
+              <w:snapToGrid w:val="0"/>
+              <w:rPr>
+                <w:rFonts w:ascii="游ゴシック" w:eastAsia="游ゴシック" w:hAnsi="游ゴシック"/>
+                <w:sz w:val="20"/>
+              </w:rPr>
+            </w:pPr>
+          </w:p>
+        </w:tc>
+        <w:tc>
+          <w:tcPr>
+            <w:tcW w:w="4935" w:type="dxa"/>
+            <w:vAlign w:val="center"/>
+          </w:tcPr>
+          <w:p>
+            <w:pPr>
+              <w:snapToGrid w:val="0"/>
+              <w:rPr>
+                <w:rFonts w:ascii="游ゴシック" w:eastAsia="游ゴシック" w:hAnsi="游ゴシック"/>
+                <w:sz w:val="20"/>
+              </w:rPr>
+            </w:pPr>
+            <w:r>
+              <w:rPr>
+                <w:rFonts w:ascii="游ゴシック" w:eastAsia="游ゴシック" w:hAnsi="游ゴシック" w:hint="eastAsia"/>
+                <w:sz w:val="20"/>
+              </w:rPr>
+              <w:t>「加入日」列に加入者情報の加入日が追加されていること。</w:t>
+            </w:r>
+          </w:p>
+        </w:tc>
+        <w:tc>
+          <w:tcPr>
+            <w:tcW w:w="1050" w:type="dxa"/>
+            <w:vAlign w:val="center"/>
+          </w:tcPr>
+          <w:p>
+            <w:pPr>
+              <w:snapToGrid w:val="0"/>
+              <w:jc w:val="center"/>
+              <w:rPr>
+                <w:rFonts w:ascii="游ゴシック" w:eastAsia="游ゴシック" w:hAnsi="游ゴシック" w:hint="eastAsia"/>
+                <w:sz w:val="20"/>
+              </w:rPr>
+            </w:pPr>
+          </w:p>
+        </w:tc>
+        <w:tc>
+          <w:tcPr>
+            <w:tcW w:w="945" w:type="dxa"/>
+            <w:vAlign w:val="center"/>
+          </w:tcPr>
+          <w:p>
+            <w:pPr>
+              <w:snapToGrid w:val="0"/>
+              <w:jc w:val="center"/>
+              <w:rPr>
+                <w:rFonts w:ascii="游ゴシック" w:eastAsia="游ゴシック" w:hAnsi="游ゴシック" w:hint="eastAsia"/>
+                <w:sz w:val="20"/>
+              </w:rPr>
+            </w:pPr>
+          </w:p>
+        </w:tc>
+        <w:tc>
+          <w:tcPr>
+            <w:tcW w:w="2310" w:type="dxa"/>
+            <w:vAlign w:val="center"/>
+          </w:tcPr>
+          <w:p>
+            <w:pPr>
+              <w:snapToGrid w:val="0"/>
+              <w:rPr>
+                <w:rFonts w:ascii="游ゴシック" w:eastAsia="游ゴシック" w:hAnsi="游ゴシック"/>
+                <w:sz w:val="20"/>
+              </w:rPr>
+            </w:pPr>
+          </w:p>
+        </w:tc>
+      </w:tr>
+      <w:tr>
+        <w:trPr>
+          <w:trHeight w:val="567"/>
+        </w:trPr>
+        <w:tc>
+          <w:tcPr>
+            <w:tcW w:w="1050" w:type="dxa"/>
+            <w:vAlign w:val="center"/>
+          </w:tcPr>
+          <w:p>
+            <w:pPr>
+              <w:snapToGrid w:val="0"/>
+              <w:jc w:val="center"/>
+              <w:rPr>
+                <w:rFonts w:ascii="游ゴシック" w:eastAsia="游ゴシック" w:hAnsi="游ゴシック" w:hint="eastAsia"/>
+                <w:sz w:val="20"/>
+              </w:rPr>
+            </w:pPr>
+            <w:r>
+              <w:rPr>
+                <w:rFonts w:ascii="游ゴシック" w:eastAsia="游ゴシック" w:hAnsi="游ゴシック"/>
+                <w:sz w:val="20"/>
+              </w:rPr>
+              <w:t>4</w:t>
+            </w:r>
+            <w:r>
+              <w:rPr>
+                <w:rFonts w:ascii="游ゴシック" w:eastAsia="游ゴシック" w:hAnsi="游ゴシック" w:hint="eastAsia"/>
+                <w:sz w:val="20"/>
+              </w:rPr>
+              <w:t>-3-7</w:t>
+            </w:r>
+          </w:p>
+        </w:tc>
+        <w:tc>
+          <w:tcPr>
+            <w:tcW w:w="5355" w:type="dxa"/>
+            <w:vMerge/>
+            <w:vAlign w:val="center"/>
+          </w:tcPr>
+          <w:p>
+            <w:pPr>
+              <w:snapToGrid w:val="0"/>
+              <w:rPr>
+                <w:rFonts w:ascii="游ゴシック" w:eastAsia="游ゴシック" w:hAnsi="游ゴシック"/>
+                <w:sz w:val="20"/>
+              </w:rPr>
+            </w:pPr>
+          </w:p>
+        </w:tc>
+        <w:tc>
+          <w:tcPr>
+            <w:tcW w:w="4935" w:type="dxa"/>
+            <w:vAlign w:val="center"/>
+          </w:tcPr>
+          <w:p>
+            <w:pPr>
+              <w:snapToGrid w:val="0"/>
+              <w:rPr>
+                <w:rFonts w:ascii="游ゴシック" w:eastAsia="游ゴシック" w:hAnsi="游ゴシック"/>
+                <w:sz w:val="20"/>
+              </w:rPr>
+            </w:pPr>
+            <w:r>
+              <w:rPr>
+                <w:rFonts w:ascii="游ゴシック" w:eastAsia="游ゴシック" w:hAnsi="游ゴシック" w:hint="eastAsia"/>
+                <w:sz w:val="20"/>
+              </w:rPr>
+              <w:t>「解決日」列に加入者情報の解約日が追加されていること。</w:t>
+            </w:r>
+          </w:p>
+        </w:tc>
+        <w:tc>
+          <w:tcPr>
+            <w:tcW w:w="1050" w:type="dxa"/>
+            <w:vAlign w:val="center"/>
+          </w:tcPr>
+          <w:p>
+            <w:pPr>
+              <w:snapToGrid w:val="0"/>
+              <w:jc w:val="center"/>
+              <w:rPr>
+                <w:rFonts w:ascii="游ゴシック" w:eastAsia="游ゴシック" w:hAnsi="游ゴシック" w:hint="eastAsia"/>
+                <w:sz w:val="20"/>
+              </w:rPr>
+            </w:pPr>
+          </w:p>
+        </w:tc>
+        <w:tc>
+          <w:tcPr>
+            <w:tcW w:w="945" w:type="dxa"/>
+            <w:vAlign w:val="center"/>
+          </w:tcPr>
+          <w:p>
+            <w:pPr>
+              <w:snapToGrid w:val="0"/>
+              <w:jc w:val="center"/>
+              <w:rPr>
+                <w:rFonts w:ascii="游ゴシック" w:eastAsia="游ゴシック" w:hAnsi="游ゴシック" w:hint="eastAsia"/>
+                <w:sz w:val="20"/>
+              </w:rPr>
+            </w:pPr>
+          </w:p>
+        </w:tc>
+        <w:tc>
+          <w:tcPr>
+            <w:tcW w:w="2310" w:type="dxa"/>
+            <w:vAlign w:val="center"/>
+          </w:tcPr>
+          <w:p>
+            <w:pPr>
+              <w:snapToGrid w:val="0"/>
+              <w:rPr>
+                <w:rFonts w:ascii="游ゴシック" w:eastAsia="游ゴシック" w:hAnsi="游ゴシック"/>
+                <w:sz w:val="20"/>
+              </w:rPr>
+            </w:pPr>
+          </w:p>
+        </w:tc>
+      </w:tr>
+      <w:tr>
+        <w:trPr>
+          <w:trHeight w:val="567"/>
+        </w:trPr>
+        <w:tc>
+          <w:tcPr>
+            <w:tcW w:w="1050" w:type="dxa"/>
+            <w:vAlign w:val="center"/>
+          </w:tcPr>
+          <w:p>
+            <w:pPr>
+              <w:snapToGrid w:val="0"/>
+              <w:jc w:val="center"/>
+              <w:rPr>
+                <w:rFonts w:ascii="游ゴシック" w:eastAsia="游ゴシック" w:hAnsi="游ゴシック" w:hint="eastAsia"/>
+                <w:sz w:val="20"/>
+              </w:rPr>
+            </w:pPr>
+            <w:r>
+              <w:rPr>
+                <w:rFonts w:ascii="游ゴシック" w:eastAsia="游ゴシック" w:hAnsi="游ゴシック"/>
+                <w:sz w:val="20"/>
+              </w:rPr>
+              <w:t>4</w:t>
+            </w:r>
+            <w:r>
+              <w:rPr>
+                <w:rFonts w:ascii="游ゴシック" w:eastAsia="游ゴシック" w:hAnsi="游ゴシック" w:hint="eastAsia"/>
+                <w:sz w:val="20"/>
+              </w:rPr>
+              <w:t>-3-8</w:t>
+            </w:r>
+          </w:p>
+        </w:tc>
+        <w:tc>
+          <w:tcPr>
+            <w:tcW w:w="5355" w:type="dxa"/>
+            <w:vMerge/>
+            <w:vAlign w:val="center"/>
+          </w:tcPr>
+          <w:p>
+            <w:pPr>
+              <w:snapToGrid w:val="0"/>
+              <w:rPr>
+                <w:rFonts w:ascii="游ゴシック" w:eastAsia="游ゴシック" w:hAnsi="游ゴシック"/>
+                <w:sz w:val="20"/>
+              </w:rPr>
+            </w:pPr>
+          </w:p>
+        </w:tc>
+        <w:tc>
+          <w:tcPr>
+            <w:tcW w:w="4935" w:type="dxa"/>
+            <w:vAlign w:val="center"/>
+          </w:tcPr>
+          <w:p>
+            <w:pPr>
+              <w:snapToGrid w:val="0"/>
+              <w:rPr>
+                <w:rFonts w:ascii="游ゴシック" w:eastAsia="游ゴシック" w:hAnsi="游ゴシック"/>
+                <w:sz w:val="20"/>
+              </w:rPr>
+            </w:pPr>
+            <w:r>
+              <w:rPr>
+                <w:rFonts w:ascii="游ゴシック" w:eastAsia="游ゴシック" w:hAnsi="游ゴシック" w:hint="eastAsia"/>
+                <w:sz w:val="20"/>
+              </w:rPr>
+              <w:t>「決済方法」列に加入者情報の決済情報が追加されていること。</w:t>
+            </w:r>
+          </w:p>
+        </w:tc>
+        <w:tc>
+          <w:tcPr>
+            <w:tcW w:w="1050" w:type="dxa"/>
+            <w:vAlign w:val="center"/>
+          </w:tcPr>
+          <w:p>
+            <w:pPr>
+              <w:snapToGrid w:val="0"/>
+              <w:jc w:val="center"/>
+              <w:rPr>
+                <w:rFonts w:ascii="游ゴシック" w:eastAsia="游ゴシック" w:hAnsi="游ゴシック" w:hint="eastAsia"/>
+                <w:sz w:val="20"/>
+              </w:rPr>
+            </w:pPr>
+          </w:p>
+        </w:tc>
+        <w:tc>
+          <w:tcPr>
+            <w:tcW w:w="945" w:type="dxa"/>
+            <w:vAlign w:val="center"/>
+          </w:tcPr>
+          <w:p>
+            <w:pPr>
+              <w:snapToGrid w:val="0"/>
+              <w:jc w:val="center"/>
+              <w:rPr>
+                <w:rFonts w:ascii="游ゴシック" w:eastAsia="游ゴシック" w:hAnsi="游ゴシック" w:hint="eastAsia"/>
+                <w:sz w:val="20"/>
+              </w:rPr>
+            </w:pPr>
+          </w:p>
+        </w:tc>
+        <w:tc>
+          <w:tcPr>
+            <w:tcW w:w="2310" w:type="dxa"/>
+            <w:vAlign w:val="center"/>
+          </w:tcPr>
+          <w:p>
+            <w:pPr>
+              <w:snapToGrid w:val="0"/>
+              <w:rPr>
+                <w:rFonts w:ascii="游ゴシック" w:eastAsia="游ゴシック" w:hAnsi="游ゴシック"/>
+                <w:sz w:val="20"/>
+              </w:rPr>
+            </w:pPr>
+          </w:p>
+        </w:tc>
+      </w:tr>
+      <w:tr>
+        <w:trPr>
+          <w:trHeight w:val="567"/>
+        </w:trPr>
+        <w:tc>
+          <w:tcPr>
+            <w:tcW w:w="1050" w:type="dxa"/>
+            <w:vAlign w:val="center"/>
+          </w:tcPr>
+          <w:p>
+            <w:pPr>
+              <w:snapToGrid w:val="0"/>
+              <w:jc w:val="center"/>
+              <w:rPr>
+                <w:rFonts w:ascii="游ゴシック" w:eastAsia="游ゴシック" w:hAnsi="游ゴシック" w:hint="eastAsia"/>
+                <w:sz w:val="20"/>
+              </w:rPr>
+            </w:pPr>
+            <w:r>
+              <w:rPr>
+                <w:rFonts w:ascii="游ゴシック" w:eastAsia="游ゴシック" w:hAnsi="游ゴシック"/>
+                <w:sz w:val="20"/>
+              </w:rPr>
+              <w:t>4</w:t>
+            </w:r>
+            <w:r>
+              <w:rPr>
+                <w:rFonts w:ascii="游ゴシック" w:eastAsia="游ゴシック" w:hAnsi="游ゴシック" w:hint="eastAsia"/>
+                <w:sz w:val="20"/>
+              </w:rPr>
+              <w:t>-3-9</w:t>
+            </w:r>
+          </w:p>
+        </w:tc>
+        <w:tc>
+          <w:tcPr>
+            <w:tcW w:w="5355" w:type="dxa"/>
+            <w:vMerge/>
+            <w:vAlign w:val="center"/>
+          </w:tcPr>
+          <w:p>
+            <w:pPr>
+              <w:snapToGrid w:val="0"/>
+              <w:rPr>
+                <w:rFonts w:ascii="游ゴシック" w:eastAsia="游ゴシック" w:hAnsi="游ゴシック"/>
+                <w:sz w:val="20"/>
+              </w:rPr>
+            </w:pPr>
+          </w:p>
+        </w:tc>
+        <w:tc>
+          <w:tcPr>
+            <w:tcW w:w="4935" w:type="dxa"/>
+            <w:vAlign w:val="center"/>
+          </w:tcPr>
+          <w:p>
+            <w:pPr>
+              <w:snapToGrid w:val="0"/>
+              <w:rPr>
+                <w:rFonts w:ascii="游ゴシック" w:eastAsia="游ゴシック" w:hAnsi="游ゴシック"/>
+                <w:sz w:val="20"/>
+              </w:rPr>
+            </w:pPr>
+            <w:r>
+              <w:rPr>
+                <w:rFonts w:ascii="游ゴシック" w:eastAsia="游ゴシック" w:hAnsi="游ゴシック" w:hint="eastAsia"/>
+                <w:sz w:val="20"/>
+              </w:rPr>
+              <w:t>「請求金額」列に料金情報の有効な料金情報を参照した月額金額の合計が追加されていること。</w:t>
+            </w:r>
+          </w:p>
+        </w:tc>
+        <w:tc>
+          <w:tcPr>
+            <w:tcW w:w="1050" w:type="dxa"/>
+            <w:vAlign w:val="center"/>
+          </w:tcPr>
+          <w:p>
+            <w:pPr>
+              <w:snapToGrid w:val="0"/>
+              <w:jc w:val="center"/>
+              <w:rPr>
+                <w:rFonts w:ascii="游ゴシック" w:eastAsia="游ゴシック" w:hAnsi="游ゴシック" w:hint="eastAsia"/>
+                <w:sz w:val="20"/>
+              </w:rPr>
+            </w:pPr>
+          </w:p>
+        </w:tc>
+        <w:tc>
+          <w:tcPr>
+            <w:tcW w:w="945" w:type="dxa"/>
+            <w:vAlign w:val="center"/>
+          </w:tcPr>
+          <w:p>
+            <w:pPr>
+              <w:snapToGrid w:val="0"/>
+              <w:jc w:val="center"/>
+              <w:rPr>
+                <w:rFonts w:ascii="游ゴシック" w:eastAsia="游ゴシック" w:hAnsi="游ゴシック" w:hint="eastAsia"/>
+                <w:sz w:val="20"/>
+              </w:rPr>
+            </w:pPr>
+          </w:p>
+        </w:tc>
+        <w:tc>
+          <w:tcPr>
+            <w:tcW w:w="2310" w:type="dxa"/>
+            <w:vAlign w:val="center"/>
+          </w:tcPr>
+          <w:p>
+            <w:pPr>
+              <w:snapToGrid w:val="0"/>
+              <w:rPr>
+                <w:rFonts w:ascii="游ゴシック" w:eastAsia="游ゴシック" w:hAnsi="游ゴシック"/>
+                <w:sz w:val="20"/>
+              </w:rPr>
+            </w:pPr>
+          </w:p>
+        </w:tc>
+      </w:tr>
+      <w:tr>
+        <w:trPr>
+          <w:trHeight w:val="567"/>
+        </w:trPr>
+        <w:tc>
+          <w:tcPr>
+            <w:tcW w:w="1050" w:type="dxa"/>
+            <w:vAlign w:val="center"/>
+          </w:tcPr>
+          <w:p>
+            <w:pPr>
+              <w:snapToGrid w:val="0"/>
+              <w:jc w:val="center"/>
+              <w:rPr>
+                <w:rFonts w:ascii="游ゴシック" w:eastAsia="游ゴシック" w:hAnsi="游ゴシック" w:hint="eastAsia"/>
+                <w:sz w:val="20"/>
+              </w:rPr>
+            </w:pPr>
+            <w:r>
+              <w:rPr>
+                <w:rFonts w:ascii="游ゴシック" w:eastAsia="游ゴシック" w:hAnsi="游ゴシック"/>
+                <w:sz w:val="20"/>
+              </w:rPr>
+              <w:t>4</w:t>
+            </w:r>
+            <w:r>
+              <w:rPr>
+                <w:rFonts w:ascii="游ゴシック" w:eastAsia="游ゴシック" w:hAnsi="游ゴシック"/>
+                <w:sz w:val="20"/>
+              </w:rPr>
+              <w:t>-</w:t>
+            </w:r>
+            <w:r>
+              <w:rPr>
+                <w:rFonts w:ascii="游ゴシック" w:eastAsia="游ゴシック" w:hAnsi="游ゴシック" w:hint="eastAsia"/>
+                <w:sz w:val="20"/>
+              </w:rPr>
+              <w:t>3-10</w:t>
+            </w:r>
+          </w:p>
+        </w:tc>
+        <w:tc>
+          <w:tcPr>
+            <w:tcW w:w="5355" w:type="dxa"/>
+            <w:vMerge/>
+            <w:vAlign w:val="center"/>
+          </w:tcPr>
+          <w:p>
+            <w:pPr>
+              <w:snapToGrid w:val="0"/>
+              <w:rPr>
+                <w:rFonts w:ascii="游ゴシック" w:eastAsia="游ゴシック" w:hAnsi="游ゴシック"/>
+                <w:sz w:val="20"/>
+              </w:rPr>
+            </w:pPr>
+          </w:p>
+        </w:tc>
+        <w:tc>
+          <w:tcPr>
+            <w:tcW w:w="4935" w:type="dxa"/>
+            <w:vAlign w:val="center"/>
+          </w:tcPr>
+          <w:p>
+            <w:pPr>
+              <w:snapToGrid w:val="0"/>
+              <w:rPr>
+                <w:rFonts w:ascii="游ゴシック" w:eastAsia="游ゴシック" w:hAnsi="游ゴシック"/>
+                <w:sz w:val="20"/>
+              </w:rPr>
+            </w:pPr>
+            <w:r>
+              <w:rPr>
+                <w:rFonts w:ascii="游ゴシック" w:eastAsia="游ゴシック" w:hAnsi="游ゴシック" w:hint="eastAsia"/>
+                <w:sz w:val="20"/>
+              </w:rPr>
+              <w:t>「消費税率」列に0.1が追加されていること。</w:t>
+            </w:r>
+          </w:p>
+        </w:tc>
+        <w:tc>
+          <w:tcPr>
+            <w:tcW w:w="1050" w:type="dxa"/>
+            <w:vAlign w:val="center"/>
+          </w:tcPr>
+          <w:p>
+            <w:pPr>
+              <w:snapToGrid w:val="0"/>
+              <w:jc w:val="center"/>
+              <w:rPr>
+                <w:rFonts w:ascii="游ゴシック" w:eastAsia="游ゴシック" w:hAnsi="游ゴシック" w:hint="eastAsia"/>
+                <w:sz w:val="20"/>
+              </w:rPr>
+            </w:pPr>
+          </w:p>
+        </w:tc>
+        <w:tc>
+          <w:tcPr>
+            <w:tcW w:w="945" w:type="dxa"/>
+            <w:vAlign w:val="center"/>
+          </w:tcPr>
+          <w:p>
+            <w:pPr>
+              <w:snapToGrid w:val="0"/>
+              <w:jc w:val="center"/>
+              <w:rPr>
+                <w:rFonts w:ascii="游ゴシック" w:eastAsia="游ゴシック" w:hAnsi="游ゴシック" w:hint="eastAsia"/>
+                <w:sz w:val="20"/>
+              </w:rPr>
+            </w:pPr>
+          </w:p>
+        </w:tc>
+        <w:tc>
+          <w:tcPr>
+            <w:tcW w:w="2310" w:type="dxa"/>
+            <w:vAlign w:val="center"/>
+          </w:tcPr>
+          <w:p>
+            <w:pPr>
+              <w:snapToGrid w:val="0"/>
+              <w:rPr>
+                <w:rFonts w:ascii="游ゴシック" w:eastAsia="游ゴシック" w:hAnsi="游ゴシック"/>
+                <w:sz w:val="20"/>
+              </w:rPr>
+            </w:pPr>
+          </w:p>
+        </w:tc>
+      </w:tr>
+      <w:tr>
+        <w:trPr>
+          <w:trHeight w:val="567"/>
+        </w:trPr>
+        <w:tc>
+          <w:tcPr>
+            <w:tcW w:w="1050" w:type="dxa"/>
+            <w:vAlign w:val="center"/>
+          </w:tcPr>
+          <w:p>
+            <w:pPr>
+              <w:snapToGrid w:val="0"/>
+              <w:jc w:val="center"/>
+              <w:rPr>
+                <w:rFonts w:ascii="游ゴシック" w:eastAsia="游ゴシック" w:hAnsi="游ゴシック" w:hint="eastAsia"/>
+                <w:sz w:val="20"/>
+              </w:rPr>
+            </w:pPr>
+            <w:r>
+              <w:rPr>
+                <w:rFonts w:ascii="游ゴシック" w:eastAsia="游ゴシック" w:hAnsi="游ゴシック"/>
+                <w:sz w:val="20"/>
+              </w:rPr>
+              <w:t>4</w:t>
+            </w:r>
+            <w:r>
+              <w:rPr>
+                <w:rFonts w:ascii="游ゴシック" w:eastAsia="游ゴシック" w:hAnsi="游ゴシック" w:hint="eastAsia"/>
+                <w:sz w:val="20"/>
+              </w:rPr>
+              <w:t>-3-11</w:t>
+            </w:r>
+          </w:p>
+        </w:tc>
+        <w:tc>
+          <w:tcPr>
+            <w:tcW w:w="5355" w:type="dxa"/>
+            <w:vMerge/>
+            <w:vAlign w:val="center"/>
+          </w:tcPr>
+          <w:p>
+            <w:pPr>
+              <w:snapToGrid w:val="0"/>
+              <w:rPr>
+                <w:rFonts w:ascii="游ゴシック" w:eastAsia="游ゴシック" w:hAnsi="游ゴシック"/>
+                <w:sz w:val="20"/>
+              </w:rPr>
+            </w:pPr>
+          </w:p>
+        </w:tc>
+        <w:tc>
+          <w:tcPr>
+            <w:tcW w:w="4935" w:type="dxa"/>
+            <w:vAlign w:val="center"/>
+          </w:tcPr>
+          <w:p>
+            <w:pPr>
+              <w:snapToGrid w:val="0"/>
+              <w:rPr>
+                <w:rFonts w:ascii="游ゴシック" w:eastAsia="游ゴシック" w:hAnsi="游ゴシック"/>
+                <w:sz w:val="20"/>
+              </w:rPr>
+            </w:pPr>
+            <w:r>
+              <w:rPr>
+                <w:rFonts w:ascii="游ゴシック" w:eastAsia="游ゴシック" w:hAnsi="游ゴシック" w:hint="eastAsia"/>
+                <w:sz w:val="20"/>
+              </w:rPr>
+              <w:t>「請求総額」列に小数点以下を切り捨てた「請求金額</w:t>
+            </w:r>
+            <w:r>
+              <w:rPr>
+                <w:rFonts w:ascii="Segoe UI Emoji" w:eastAsia="游ゴシック" w:hAnsi="Segoe UI Emoji" w:cs="Segoe UI Emoji" w:hint="eastAsia"/>
+                <w:sz w:val="20"/>
+              </w:rPr>
+              <w:t>×</w:t>
+            </w:r>
+            <w:r>
+              <w:rPr>
+                <w:rFonts w:ascii="游ゴシック" w:eastAsia="游ゴシック" w:hAnsi="游ゴシック" w:hint="eastAsia"/>
+                <w:sz w:val="20"/>
+              </w:rPr>
+              <w:t>(1</w:t>
+            </w:r>
+            <w:r>
+              <w:rPr>
+                <w:rFonts w:ascii="Segoe UI Symbol" w:eastAsia="游ゴシック" w:hAnsi="Segoe UI Symbol" w:cs="Segoe UI Symbol" w:hint="eastAsia"/>
+                <w:sz w:val="20"/>
+              </w:rPr>
+              <w:t>+</w:t>
+            </w:r>
+            <w:r>
+              <w:rPr>
+                <w:rFonts w:ascii="Segoe UI Symbol" w:eastAsia="游ゴシック" w:hAnsi="Segoe UI Symbol" w:cs="Segoe UI Symbol" w:hint="eastAsia"/>
+                <w:sz w:val="20"/>
+              </w:rPr>
+              <w:t>消費税率</w:t>
+            </w:r>
+            <w:r>
+              <w:rPr>
+                <w:rFonts w:ascii="游ゴシック" w:eastAsia="游ゴシック" w:hAnsi="游ゴシック" w:hint="eastAsia"/>
+                <w:sz w:val="20"/>
+              </w:rPr>
+              <w:t>)」が追加されていること。</w:t>
+            </w:r>
+          </w:p>
+        </w:tc>
+        <w:tc>
+          <w:tcPr>
+            <w:tcW w:w="1050" w:type="dxa"/>
+            <w:vAlign w:val="center"/>
+          </w:tcPr>
+          <w:p>
+            <w:pPr>
+              <w:snapToGrid w:val="0"/>
+              <w:jc w:val="center"/>
+              <w:rPr>
+                <w:rFonts w:ascii="游ゴシック" w:eastAsia="游ゴシック" w:hAnsi="游ゴシック" w:hint="eastAsia"/>
+                <w:sz w:val="20"/>
+              </w:rPr>
+            </w:pPr>
+          </w:p>
+        </w:tc>
+        <w:tc>
+          <w:tcPr>
+            <w:tcW w:w="945" w:type="dxa"/>
+            <w:vAlign w:val="center"/>
+          </w:tcPr>
+          <w:p>
+            <w:pPr>
+              <w:snapToGrid w:val="0"/>
+              <w:jc w:val="center"/>
+              <w:rPr>
+                <w:rFonts w:ascii="游ゴシック" w:eastAsia="游ゴシック" w:hAnsi="游ゴシック" w:hint="eastAsia"/>
+                <w:sz w:val="20"/>
+              </w:rPr>
+            </w:pPr>
+          </w:p>
+        </w:tc>
+        <w:tc>
+          <w:tcPr>
+            <w:tcW w:w="2310" w:type="dxa"/>
+            <w:vAlign w:val="center"/>
+          </w:tcPr>
+          <w:p>
+            <w:pPr>
+              <w:snapToGrid w:val="0"/>
+              <w:rPr>
+                <w:rFonts w:ascii="游ゴシック" w:eastAsia="游ゴシック" w:hAnsi="游ゴシック"/>
+                <w:sz w:val="20"/>
+              </w:rPr>
+            </w:pPr>
+          </w:p>
+        </w:tc>
+      </w:tr>
+      <w:tr>
+        <w:trPr>
+          <w:trHeight w:val="567"/>
+        </w:trPr>
+        <w:tc>
+          <w:tcPr>
+            <w:tcW w:w="1050" w:type="dxa"/>
+            <w:vAlign w:val="center"/>
+          </w:tcPr>
+          <w:p>
+            <w:pPr>
+              <w:snapToGrid w:val="0"/>
+              <w:jc w:val="center"/>
+              <w:rPr>
+                <w:rFonts w:ascii="游ゴシック" w:eastAsia="游ゴシック" w:hAnsi="游ゴシック"/>
+                <w:sz w:val="20"/>
+              </w:rPr>
+            </w:pPr>
+            <w:r>
+              <w:rPr>
+                <w:rFonts w:ascii="游ゴシック" w:eastAsia="游ゴシック" w:hAnsi="游ゴシック" w:hint="eastAsia"/>
+                <w:sz w:val="20"/>
+              </w:rPr>
+              <w:t>4</w:t>
+            </w:r>
+            <w:r>
+              <w:rPr>
+                <w:rFonts w:ascii="游ゴシック" w:eastAsia="游ゴシック" w:hAnsi="游ゴシック"/>
+                <w:sz w:val="20"/>
+              </w:rPr>
+              <w:t>-4</w:t>
+            </w:r>
+          </w:p>
+        </w:tc>
+        <w:tc>
+          <w:tcPr>
+            <w:tcW w:w="5355" w:type="dxa"/>
+            <w:vMerge/>
+            <w:vAlign w:val="center"/>
+          </w:tcPr>
+          <w:p>
+            <w:pPr>
+              <w:snapToGrid w:val="0"/>
+              <w:rPr>
+                <w:rFonts w:ascii="游ゴシック" w:eastAsia="游ゴシック" w:hAnsi="游ゴシック"/>
+                <w:sz w:val="20"/>
+              </w:rPr>
+            </w:pPr>
+          </w:p>
+        </w:tc>
+        <w:tc>
+          <w:tcPr>
+            <w:tcW w:w="4935" w:type="dxa"/>
+            <w:vAlign w:val="center"/>
+          </w:tcPr>
+          <w:p>
+            <w:pPr>
+              <w:snapToGrid w:val="0"/>
+              <w:rPr>
+                <w:rFonts w:ascii="游ゴシック" w:eastAsia="游ゴシック" w:hAnsi="游ゴシック"/>
+                <w:sz w:val="20"/>
+              </w:rPr>
+            </w:pPr>
+            <w:r>
+              <w:rPr>
+                <w:rFonts w:ascii="游ゴシック" w:eastAsia="游ゴシック" w:hAnsi="游ゴシック" w:hint="eastAsia"/>
+                <w:sz w:val="20"/>
+              </w:rPr>
+              <w:t>「請求明細データ」テーブルに対して有効な料金情報</w:t>
+            </w:r>
+            <w:r>
+              <w:rPr>
+                <w:rFonts w:ascii="游ゴシック" w:eastAsia="游ゴシック" w:hAnsi="游ゴシック" w:hint="eastAsia"/>
+                <w:sz w:val="20"/>
+              </w:rPr>
+              <w:lastRenderedPageBreak/>
+              <w:t>を参照し、それぞれレコードが追加されていること。</w:t>
+            </w:r>
+          </w:p>
+        </w:tc>
+        <w:tc>
+          <w:tcPr>
+            <w:tcW w:w="1050" w:type="dxa"/>
+            <w:vAlign w:val="center"/>
+          </w:tcPr>
+          <w:p>
+            <w:pPr>
+              <w:snapToGrid w:val="0"/>
+              <w:jc w:val="center"/>
+              <w:rPr>
+                <w:rFonts w:ascii="游ゴシック" w:eastAsia="游ゴシック" w:hAnsi="游ゴシック"/>
+                <w:sz w:val="20"/>
+              </w:rPr>
+            </w:pPr>
+            <w:r>
+              <w:rPr>
+                <w:rFonts w:ascii="游ゴシック" w:eastAsia="游ゴシック" w:hAnsi="游ゴシック" w:hint="eastAsia"/>
+                <w:sz w:val="20"/>
+              </w:rPr>
+              <w:lastRenderedPageBreak/>
+              <w:t>5</w:t>
+            </w:r>
+            <w:r>
+              <w:rPr>
+                <w:rFonts w:ascii="游ゴシック" w:eastAsia="游ゴシック" w:hAnsi="游ゴシック"/>
+                <w:sz w:val="20"/>
+              </w:rPr>
+              <w:t>/17</w:t>
+            </w:r>
+          </w:p>
+        </w:tc>
+        <w:tc>
+          <w:tcPr>
+            <w:tcW w:w="945" w:type="dxa"/>
+            <w:vAlign w:val="center"/>
+          </w:tcPr>
+          <w:p>
+            <w:pPr>
+              <w:snapToGrid w:val="0"/>
+              <w:jc w:val="center"/>
+              <w:rPr>
+                <w:rFonts w:ascii="游ゴシック" w:eastAsia="游ゴシック" w:hAnsi="游ゴシック"/>
+                <w:sz w:val="20"/>
+              </w:rPr>
+            </w:pPr>
+            <w:r>
+              <w:rPr>
+                <w:rFonts w:ascii="游ゴシック" w:eastAsia="游ゴシック" w:hAnsi="游ゴシック" w:hint="eastAsia"/>
+                <w:sz w:val="20"/>
+              </w:rPr>
+              <w:t>O</w:t>
+            </w:r>
+            <w:r>
+              <w:rPr>
+                <w:rFonts w:ascii="游ゴシック" w:eastAsia="游ゴシック" w:hAnsi="游ゴシック"/>
+                <w:sz w:val="20"/>
+              </w:rPr>
+              <w:t>K</w:t>
+            </w:r>
+          </w:p>
+        </w:tc>
+        <w:tc>
+          <w:tcPr>
+            <w:tcW w:w="2310" w:type="dxa"/>
+            <w:vAlign w:val="center"/>
+          </w:tcPr>
+          <w:p>
+            <w:pPr>
+              <w:snapToGrid w:val="0"/>
+              <w:rPr>
+                <w:rFonts w:ascii="游ゴシック" w:eastAsia="游ゴシック" w:hAnsi="游ゴシック"/>
+                <w:sz w:val="20"/>
+              </w:rPr>
+            </w:pPr>
+          </w:p>
+        </w:tc>
+      </w:tr>
+      <w:tr>
+        <w:trPr>
+          <w:trHeight w:val="567"/>
+        </w:trPr>
+        <w:tc>
+          <w:tcPr>
+            <w:tcW w:w="1050" w:type="dxa"/>
+            <w:vAlign w:val="center"/>
+          </w:tcPr>
+          <w:p>
+            <w:pPr>
+              <w:snapToGrid w:val="0"/>
+              <w:jc w:val="center"/>
+              <w:rPr>
+                <w:rFonts w:ascii="游ゴシック" w:eastAsia="游ゴシック" w:hAnsi="游ゴシック" w:hint="eastAsia"/>
+                <w:sz w:val="20"/>
+              </w:rPr>
+            </w:pPr>
+            <w:r>
+              <w:rPr>
+                <w:rFonts w:ascii="游ゴシック" w:eastAsia="游ゴシック" w:hAnsi="游ゴシック"/>
+                <w:sz w:val="20"/>
+              </w:rPr>
+              <w:t>4</w:t>
+            </w:r>
+            <w:r>
+              <w:rPr>
+                <w:rFonts w:ascii="游ゴシック" w:eastAsia="游ゴシック" w:hAnsi="游ゴシック" w:hint="eastAsia"/>
+                <w:sz w:val="20"/>
+              </w:rPr>
+              <w:t>-4-1</w:t>
+            </w:r>
+          </w:p>
+        </w:tc>
+        <w:tc>
+          <w:tcPr>
+            <w:tcW w:w="5355" w:type="dxa"/>
+            <w:vMerge/>
+            <w:vAlign w:val="center"/>
+          </w:tcPr>
+          <w:p>
+            <w:pPr>
+              <w:snapToGrid w:val="0"/>
+              <w:rPr>
+                <w:rFonts w:ascii="游ゴシック" w:eastAsia="游ゴシック" w:hAnsi="游ゴシック"/>
+                <w:sz w:val="20"/>
+              </w:rPr>
+            </w:pPr>
+          </w:p>
+        </w:tc>
+        <w:tc>
+          <w:tcPr>
+            <w:tcW w:w="4935" w:type="dxa"/>
+            <w:vAlign w:val="center"/>
+          </w:tcPr>
+          <w:p>
+            <w:pPr>
+              <w:snapToGrid w:val="0"/>
+              <w:rPr>
+                <w:rFonts w:ascii="游ゴシック" w:eastAsia="游ゴシック" w:hAnsi="游ゴシック"/>
+                <w:sz w:val="20"/>
+              </w:rPr>
+            </w:pPr>
+            <w:r>
+              <w:rPr>
+                <w:rFonts w:ascii="游ゴシック" w:eastAsia="游ゴシック" w:hAnsi="游ゴシック" w:hint="eastAsia"/>
+                <w:sz w:val="20"/>
+              </w:rPr>
+              <w:t>「請求年月」列に対象年月が追加されていること。</w:t>
+            </w:r>
+          </w:p>
+        </w:tc>
+        <w:tc>
+          <w:tcPr>
+            <w:tcW w:w="1050" w:type="dxa"/>
+            <w:vAlign w:val="center"/>
+          </w:tcPr>
+          <w:p>
+            <w:pPr>
+              <w:snapToGrid w:val="0"/>
+              <w:jc w:val="center"/>
+              <w:rPr>
+                <w:rFonts w:ascii="游ゴシック" w:eastAsia="游ゴシック" w:hAnsi="游ゴシック" w:hint="eastAsia"/>
+                <w:sz w:val="20"/>
+              </w:rPr>
+            </w:pPr>
+          </w:p>
+        </w:tc>
+        <w:tc>
+          <w:tcPr>
+            <w:tcW w:w="945" w:type="dxa"/>
+            <w:vAlign w:val="center"/>
+          </w:tcPr>
+          <w:p>
+            <w:pPr>
+              <w:snapToGrid w:val="0"/>
+              <w:jc w:val="center"/>
+              <w:rPr>
+                <w:rFonts w:ascii="游ゴシック" w:eastAsia="游ゴシック" w:hAnsi="游ゴシック" w:hint="eastAsia"/>
+                <w:sz w:val="20"/>
+              </w:rPr>
+            </w:pPr>
+          </w:p>
+        </w:tc>
+        <w:tc>
+          <w:tcPr>
+            <w:tcW w:w="2310" w:type="dxa"/>
+            <w:vAlign w:val="center"/>
+          </w:tcPr>
+          <w:p>
+            <w:pPr>
+              <w:snapToGrid w:val="0"/>
+              <w:rPr>
+                <w:rFonts w:ascii="游ゴシック" w:eastAsia="游ゴシック" w:hAnsi="游ゴシック"/>
+                <w:sz w:val="20"/>
+              </w:rPr>
+            </w:pPr>
+          </w:p>
+        </w:tc>
+      </w:tr>
+      <w:tr>
+        <w:trPr>
+          <w:trHeight w:val="567"/>
+        </w:trPr>
+        <w:tc>
+          <w:tcPr>
+            <w:tcW w:w="1050" w:type="dxa"/>
+            <w:vAlign w:val="center"/>
+          </w:tcPr>
+          <w:p>
+            <w:pPr>
+              <w:snapToGrid w:val="0"/>
+              <w:jc w:val="center"/>
+              <w:rPr>
+                <w:rFonts w:ascii="游ゴシック" w:eastAsia="游ゴシック" w:hAnsi="游ゴシック" w:hint="eastAsia"/>
+                <w:sz w:val="20"/>
+              </w:rPr>
+            </w:pPr>
+            <w:r>
+              <w:rPr>
+                <w:rFonts w:ascii="游ゴシック" w:eastAsia="游ゴシック" w:hAnsi="游ゴシック"/>
+                <w:sz w:val="20"/>
+              </w:rPr>
+              <w:t>4</w:t>
+            </w:r>
+            <w:r>
+              <w:rPr>
+                <w:rFonts w:ascii="游ゴシック" w:eastAsia="游ゴシック" w:hAnsi="游ゴシック" w:hint="eastAsia"/>
+                <w:sz w:val="20"/>
+              </w:rPr>
+              <w:t>-4-</w:t>
+            </w:r>
+            <w:r>
+              <w:rPr>
+                <w:rFonts w:ascii="游ゴシック" w:eastAsia="游ゴシック" w:hAnsi="游ゴシック"/>
+                <w:sz w:val="20"/>
+              </w:rPr>
+              <w:t>2</w:t>
+            </w:r>
+          </w:p>
+        </w:tc>
+        <w:tc>
+          <w:tcPr>
+            <w:tcW w:w="5355" w:type="dxa"/>
+            <w:vMerge/>
+            <w:vAlign w:val="center"/>
+          </w:tcPr>
+          <w:p>
+            <w:pPr>
+              <w:snapToGrid w:val="0"/>
+              <w:rPr>
+                <w:rFonts w:ascii="游ゴシック" w:eastAsia="游ゴシック" w:hAnsi="游ゴシック"/>
+                <w:sz w:val="20"/>
+              </w:rPr>
+            </w:pPr>
+          </w:p>
+        </w:tc>
+        <w:tc>
+          <w:tcPr>
+            <w:tcW w:w="4935" w:type="dxa"/>
+            <w:vAlign w:val="center"/>
+          </w:tcPr>
+          <w:p>
+            <w:pPr>
+              <w:snapToGrid w:val="0"/>
+              <w:rPr>
+                <w:rFonts w:ascii="游ゴシック" w:eastAsia="游ゴシック" w:hAnsi="游ゴシック"/>
+                <w:sz w:val="20"/>
+              </w:rPr>
+            </w:pPr>
+            <w:r>
+              <w:rPr>
+                <w:rFonts w:ascii="游ゴシック" w:eastAsia="游ゴシック" w:hAnsi="游ゴシック" w:hint="eastAsia"/>
+                <w:sz w:val="20"/>
+              </w:rPr>
+              <w:t>「加入者ID」列に加入者情報の加入者IDが追加されていること。</w:t>
+            </w:r>
+          </w:p>
+        </w:tc>
+        <w:tc>
+          <w:tcPr>
+            <w:tcW w:w="1050" w:type="dxa"/>
+            <w:vAlign w:val="center"/>
+          </w:tcPr>
+          <w:p>
+            <w:pPr>
+              <w:snapToGrid w:val="0"/>
+              <w:jc w:val="center"/>
+              <w:rPr>
+                <w:rFonts w:ascii="游ゴシック" w:eastAsia="游ゴシック" w:hAnsi="游ゴシック" w:hint="eastAsia"/>
+                <w:sz w:val="20"/>
+              </w:rPr>
+            </w:pPr>
+          </w:p>
+        </w:tc>
+        <w:tc>
+          <w:tcPr>
+            <w:tcW w:w="945" w:type="dxa"/>
+            <w:vAlign w:val="center"/>
+          </w:tcPr>
+          <w:p>
+            <w:pPr>
+              <w:snapToGrid w:val="0"/>
+              <w:jc w:val="center"/>
+              <w:rPr>
+                <w:rFonts w:ascii="游ゴシック" w:eastAsia="游ゴシック" w:hAnsi="游ゴシック" w:hint="eastAsia"/>
+                <w:sz w:val="20"/>
+              </w:rPr>
+            </w:pPr>
+          </w:p>
+        </w:tc>
+        <w:tc>
+          <w:tcPr>
+            <w:tcW w:w="2310" w:type="dxa"/>
+            <w:vAlign w:val="center"/>
+          </w:tcPr>
+          <w:p>
+            <w:pPr>
+              <w:snapToGrid w:val="0"/>
+              <w:rPr>
+                <w:rFonts w:ascii="游ゴシック" w:eastAsia="游ゴシック" w:hAnsi="游ゴシック"/>
+                <w:sz w:val="20"/>
+              </w:rPr>
+            </w:pPr>
+          </w:p>
+        </w:tc>
+      </w:tr>
+      <w:tr>
+        <w:trPr>
+          <w:trHeight w:val="567"/>
+        </w:trPr>
+        <w:tc>
+          <w:tcPr>
+            <w:tcW w:w="1050" w:type="dxa"/>
+            <w:vAlign w:val="center"/>
+          </w:tcPr>
+          <w:p>
+            <w:pPr>
+              <w:snapToGrid w:val="0"/>
+              <w:jc w:val="center"/>
+              <w:rPr>
+                <w:rFonts w:ascii="游ゴシック" w:eastAsia="游ゴシック" w:hAnsi="游ゴシック" w:hint="eastAsia"/>
+                <w:sz w:val="20"/>
+              </w:rPr>
+            </w:pPr>
+            <w:r>
+              <w:rPr>
+                <w:rFonts w:ascii="游ゴシック" w:eastAsia="游ゴシック" w:hAnsi="游ゴシック"/>
+                <w:sz w:val="20"/>
+              </w:rPr>
+              <w:t>4</w:t>
+            </w:r>
+            <w:r>
+              <w:rPr>
+                <w:rFonts w:ascii="游ゴシック" w:eastAsia="游ゴシック" w:hAnsi="游ゴシック" w:hint="eastAsia"/>
+                <w:sz w:val="20"/>
+              </w:rPr>
+              <w:t>-4-</w:t>
+            </w:r>
+            <w:r>
+              <w:rPr>
+                <w:rFonts w:ascii="游ゴシック" w:eastAsia="游ゴシック" w:hAnsi="游ゴシック"/>
+                <w:sz w:val="20"/>
+              </w:rPr>
+              <w:t>3</w:t>
+            </w:r>
+          </w:p>
+        </w:tc>
+        <w:tc>
+          <w:tcPr>
+            <w:tcW w:w="5355" w:type="dxa"/>
+            <w:vMerge/>
+            <w:vAlign w:val="center"/>
+          </w:tcPr>
+          <w:p>
+            <w:pPr>
+              <w:snapToGrid w:val="0"/>
+              <w:rPr>
+                <w:rFonts w:ascii="游ゴシック" w:eastAsia="游ゴシック" w:hAnsi="游ゴシック"/>
+                <w:sz w:val="20"/>
+              </w:rPr>
+            </w:pPr>
+          </w:p>
+        </w:tc>
+        <w:tc>
+          <w:tcPr>
+            <w:tcW w:w="4935" w:type="dxa"/>
+            <w:vAlign w:val="center"/>
+          </w:tcPr>
+          <w:p>
+            <w:pPr>
+              <w:snapToGrid w:val="0"/>
+              <w:rPr>
+                <w:rFonts w:ascii="游ゴシック" w:eastAsia="游ゴシック" w:hAnsi="游ゴシック"/>
+                <w:sz w:val="20"/>
+              </w:rPr>
+            </w:pPr>
+            <w:r>
+              <w:rPr>
+                <w:rFonts w:ascii="游ゴシック" w:eastAsia="游ゴシック" w:hAnsi="游ゴシック" w:hint="eastAsia"/>
+                <w:sz w:val="20"/>
+              </w:rPr>
+              <w:t>「料金ID」列に料金情報の料金IDが追加されていること。</w:t>
+            </w:r>
+          </w:p>
+        </w:tc>
+        <w:tc>
+          <w:tcPr>
+            <w:tcW w:w="1050" w:type="dxa"/>
+            <w:vAlign w:val="center"/>
+          </w:tcPr>
+          <w:p>
+            <w:pPr>
+              <w:snapToGrid w:val="0"/>
+              <w:jc w:val="center"/>
+              <w:rPr>
+                <w:rFonts w:ascii="游ゴシック" w:eastAsia="游ゴシック" w:hAnsi="游ゴシック" w:hint="eastAsia"/>
+                <w:sz w:val="20"/>
+              </w:rPr>
+            </w:pPr>
+          </w:p>
+        </w:tc>
+        <w:tc>
+          <w:tcPr>
+            <w:tcW w:w="945" w:type="dxa"/>
+            <w:vAlign w:val="center"/>
+          </w:tcPr>
+          <w:p>
+            <w:pPr>
+              <w:snapToGrid w:val="0"/>
+              <w:jc w:val="center"/>
+              <w:rPr>
+                <w:rFonts w:ascii="游ゴシック" w:eastAsia="游ゴシック" w:hAnsi="游ゴシック" w:hint="eastAsia"/>
+                <w:sz w:val="20"/>
+              </w:rPr>
+            </w:pPr>
+          </w:p>
+        </w:tc>
+        <w:tc>
+          <w:tcPr>
+            <w:tcW w:w="2310" w:type="dxa"/>
+            <w:vAlign w:val="center"/>
+          </w:tcPr>
+          <w:p>
+            <w:pPr>
+              <w:snapToGrid w:val="0"/>
+              <w:rPr>
+                <w:rFonts w:ascii="游ゴシック" w:eastAsia="游ゴシック" w:hAnsi="游ゴシック"/>
+                <w:sz w:val="20"/>
+              </w:rPr>
+            </w:pPr>
+          </w:p>
+        </w:tc>
+      </w:tr>
+      <w:tr>
+        <w:trPr>
+          <w:trHeight w:val="567"/>
+        </w:trPr>
+        <w:tc>
+          <w:tcPr>
+            <w:tcW w:w="1050" w:type="dxa"/>
+            <w:vAlign w:val="center"/>
+          </w:tcPr>
+          <w:p>
+            <w:pPr>
+              <w:snapToGrid w:val="0"/>
+              <w:jc w:val="center"/>
+              <w:rPr>
+                <w:rFonts w:ascii="游ゴシック" w:eastAsia="游ゴシック" w:hAnsi="游ゴシック" w:hint="eastAsia"/>
+                <w:sz w:val="20"/>
+              </w:rPr>
+            </w:pPr>
+            <w:r>
+              <w:rPr>
+                <w:rFonts w:ascii="游ゴシック" w:eastAsia="游ゴシック" w:hAnsi="游ゴシック"/>
+                <w:sz w:val="20"/>
+              </w:rPr>
+              <w:t>4</w:t>
+            </w:r>
+            <w:r>
+              <w:rPr>
+                <w:rFonts w:ascii="游ゴシック" w:eastAsia="游ゴシック" w:hAnsi="游ゴシック" w:hint="eastAsia"/>
+                <w:sz w:val="20"/>
+              </w:rPr>
+              <w:t>-4-</w:t>
+            </w:r>
+            <w:r>
+              <w:rPr>
+                <w:rFonts w:ascii="游ゴシック" w:eastAsia="游ゴシック" w:hAnsi="游ゴシック"/>
+                <w:sz w:val="20"/>
+              </w:rPr>
+              <w:t>4</w:t>
+            </w:r>
+          </w:p>
+        </w:tc>
+        <w:tc>
+          <w:tcPr>
+            <w:tcW w:w="5355" w:type="dxa"/>
+            <w:vMerge/>
+            <w:vAlign w:val="center"/>
+          </w:tcPr>
+          <w:p>
+            <w:pPr>
+              <w:snapToGrid w:val="0"/>
+              <w:rPr>
+                <w:rFonts w:ascii="游ゴシック" w:eastAsia="游ゴシック" w:hAnsi="游ゴシック"/>
+                <w:sz w:val="20"/>
+              </w:rPr>
+            </w:pPr>
+          </w:p>
+        </w:tc>
+        <w:tc>
+          <w:tcPr>
+            <w:tcW w:w="4935" w:type="dxa"/>
+            <w:vAlign w:val="center"/>
+          </w:tcPr>
+          <w:p>
+            <w:pPr>
+              <w:snapToGrid w:val="0"/>
+              <w:rPr>
+                <w:rFonts w:ascii="游ゴシック" w:eastAsia="游ゴシック" w:hAnsi="游ゴシック"/>
+                <w:sz w:val="20"/>
+              </w:rPr>
+            </w:pPr>
+            <w:r>
+              <w:rPr>
+                <w:rFonts w:ascii="游ゴシック" w:eastAsia="游ゴシック" w:hAnsi="游ゴシック" w:hint="eastAsia"/>
+                <w:sz w:val="20"/>
+              </w:rPr>
+              <w:t>「料金名」列に料金情報の料金名が追加されていること。</w:t>
+            </w:r>
+          </w:p>
+        </w:tc>
+        <w:tc>
+          <w:tcPr>
+            <w:tcW w:w="1050" w:type="dxa"/>
+            <w:vAlign w:val="center"/>
+          </w:tcPr>
+          <w:p>
+            <w:pPr>
+              <w:snapToGrid w:val="0"/>
+              <w:jc w:val="center"/>
+              <w:rPr>
+                <w:rFonts w:ascii="游ゴシック" w:eastAsia="游ゴシック" w:hAnsi="游ゴシック" w:hint="eastAsia"/>
+                <w:sz w:val="20"/>
+              </w:rPr>
+            </w:pPr>
+          </w:p>
+        </w:tc>
+        <w:tc>
+          <w:tcPr>
+            <w:tcW w:w="945" w:type="dxa"/>
+            <w:vAlign w:val="center"/>
+          </w:tcPr>
+          <w:p>
+            <w:pPr>
+              <w:snapToGrid w:val="0"/>
+              <w:jc w:val="center"/>
+              <w:rPr>
+                <w:rFonts w:ascii="游ゴシック" w:eastAsia="游ゴシック" w:hAnsi="游ゴシック" w:hint="eastAsia"/>
+                <w:sz w:val="20"/>
+              </w:rPr>
+            </w:pPr>
+          </w:p>
+        </w:tc>
+        <w:tc>
+          <w:tcPr>
+            <w:tcW w:w="2310" w:type="dxa"/>
+            <w:vAlign w:val="center"/>
+          </w:tcPr>
+          <w:p>
+            <w:pPr>
+              <w:snapToGrid w:val="0"/>
+              <w:rPr>
+                <w:rFonts w:ascii="游ゴシック" w:eastAsia="游ゴシック" w:hAnsi="游ゴシック"/>
+                <w:sz w:val="20"/>
+              </w:rPr>
+            </w:pPr>
+          </w:p>
+        </w:tc>
+      </w:tr>
+      <w:tr>
+        <w:trPr>
+          <w:trHeight w:val="567"/>
+        </w:trPr>
+        <w:tc>
+          <w:tcPr>
+            <w:tcW w:w="1050" w:type="dxa"/>
+            <w:vAlign w:val="center"/>
+          </w:tcPr>
+          <w:p>
+            <w:pPr>
+              <w:snapToGrid w:val="0"/>
+              <w:jc w:val="center"/>
+              <w:rPr>
+                <w:rFonts w:ascii="游ゴシック" w:eastAsia="游ゴシック" w:hAnsi="游ゴシック" w:hint="eastAsia"/>
+                <w:sz w:val="20"/>
+              </w:rPr>
+            </w:pPr>
+            <w:r>
+              <w:rPr>
+                <w:rFonts w:ascii="游ゴシック" w:eastAsia="游ゴシック" w:hAnsi="游ゴシック"/>
+                <w:sz w:val="20"/>
+              </w:rPr>
+              <w:t>4</w:t>
+            </w:r>
+            <w:r>
+              <w:rPr>
+                <w:rFonts w:ascii="游ゴシック" w:eastAsia="游ゴシック" w:hAnsi="游ゴシック" w:hint="eastAsia"/>
+                <w:sz w:val="20"/>
+              </w:rPr>
+              <w:t>-4-</w:t>
+            </w:r>
+            <w:r>
+              <w:rPr>
+                <w:rFonts w:ascii="游ゴシック" w:eastAsia="游ゴシック" w:hAnsi="游ゴシック"/>
+                <w:sz w:val="20"/>
+              </w:rPr>
+              <w:t>5</w:t>
+            </w:r>
+          </w:p>
+        </w:tc>
+        <w:tc>
+          <w:tcPr>
+            <w:tcW w:w="5355" w:type="dxa"/>
+            <w:vMerge/>
+            <w:vAlign w:val="center"/>
+          </w:tcPr>
+          <w:p>
+            <w:pPr>
+              <w:snapToGrid w:val="0"/>
+              <w:rPr>
+                <w:rFonts w:ascii="游ゴシック" w:eastAsia="游ゴシック" w:hAnsi="游ゴシック"/>
+                <w:sz w:val="20"/>
+              </w:rPr>
+            </w:pPr>
+          </w:p>
+        </w:tc>
+        <w:tc>
+          <w:tcPr>
+            <w:tcW w:w="4935" w:type="dxa"/>
+            <w:vAlign w:val="center"/>
+          </w:tcPr>
+          <w:p>
+            <w:pPr>
+              <w:snapToGrid w:val="0"/>
+              <w:rPr>
+                <w:rFonts w:ascii="游ゴシック" w:eastAsia="游ゴシック" w:hAnsi="游ゴシック"/>
+                <w:sz w:val="20"/>
+              </w:rPr>
+            </w:pPr>
+            <w:r>
+              <w:rPr>
+                <w:rFonts w:ascii="游ゴシック" w:eastAsia="游ゴシック" w:hAnsi="游ゴシック" w:hint="eastAsia"/>
+                <w:sz w:val="20"/>
+              </w:rPr>
+              <w:t>「月額料金」列に料金情報の月額料金が追加されていること。</w:t>
+            </w:r>
+          </w:p>
+        </w:tc>
+        <w:tc>
+          <w:tcPr>
+            <w:tcW w:w="1050" w:type="dxa"/>
+            <w:vAlign w:val="center"/>
+          </w:tcPr>
+          <w:p>
+            <w:pPr>
+              <w:snapToGrid w:val="0"/>
+              <w:jc w:val="center"/>
+              <w:rPr>
+                <w:rFonts w:ascii="游ゴシック" w:eastAsia="游ゴシック" w:hAnsi="游ゴシック" w:hint="eastAsia"/>
+                <w:sz w:val="20"/>
+              </w:rPr>
+            </w:pPr>
+          </w:p>
+        </w:tc>
+        <w:tc>
+          <w:tcPr>
+            <w:tcW w:w="945" w:type="dxa"/>
+            <w:vAlign w:val="center"/>
+          </w:tcPr>
+          <w:p>
+            <w:pPr>
+              <w:snapToGrid w:val="0"/>
+              <w:jc w:val="center"/>
+              <w:rPr>
+                <w:rFonts w:ascii="游ゴシック" w:eastAsia="游ゴシック" w:hAnsi="游ゴシック" w:hint="eastAsia"/>
+                <w:sz w:val="20"/>
+              </w:rPr>
+            </w:pPr>
+          </w:p>
+        </w:tc>
+        <w:tc>
+          <w:tcPr>
+            <w:tcW w:w="2310" w:type="dxa"/>
+            <w:vAlign w:val="center"/>
+          </w:tcPr>
+          <w:p>
+            <w:pPr>
+              <w:snapToGrid w:val="0"/>
+              <w:rPr>
+                <w:rFonts w:ascii="游ゴシック" w:eastAsia="游ゴシック" w:hAnsi="游ゴシック"/>
+                <w:sz w:val="20"/>
+              </w:rPr>
+            </w:pPr>
+          </w:p>
+        </w:tc>
+      </w:tr>
+      <w:tr>
+        <w:trPr>
+          <w:trHeight w:val="567"/>
+        </w:trPr>
+        <w:tc>
+          <w:tcPr>
+            <w:tcW w:w="1050" w:type="dxa"/>
+            <w:vAlign w:val="center"/>
+          </w:tcPr>
+          <w:p>
+            <w:pPr>
+              <w:snapToGrid w:val="0"/>
+              <w:jc w:val="center"/>
+              <w:rPr>
+                <w:rFonts w:ascii="游ゴシック" w:eastAsia="游ゴシック" w:hAnsi="游ゴシック" w:hint="eastAsia"/>
+                <w:sz w:val="20"/>
+              </w:rPr>
+            </w:pPr>
+            <w:r>
+              <w:rPr>
+                <w:rFonts w:ascii="游ゴシック" w:eastAsia="游ゴシック" w:hAnsi="游ゴシック"/>
+                <w:sz w:val="20"/>
+              </w:rPr>
+              <w:t>4</w:t>
+            </w:r>
+            <w:r>
+              <w:rPr>
+                <w:rFonts w:ascii="游ゴシック" w:eastAsia="游ゴシック" w:hAnsi="游ゴシック" w:hint="eastAsia"/>
+                <w:sz w:val="20"/>
+              </w:rPr>
+              <w:t>-4-</w:t>
+            </w:r>
+            <w:r>
+              <w:rPr>
+                <w:rFonts w:ascii="游ゴシック" w:eastAsia="游ゴシック" w:hAnsi="游ゴシック"/>
+                <w:sz w:val="20"/>
+              </w:rPr>
+              <w:t>6</w:t>
+            </w:r>
+          </w:p>
+        </w:tc>
+        <w:tc>
+          <w:tcPr>
+            <w:tcW w:w="5355" w:type="dxa"/>
+            <w:vMerge/>
+            <w:vAlign w:val="center"/>
+          </w:tcPr>
+          <w:p>
+            <w:pPr>
+              <w:snapToGrid w:val="0"/>
+              <w:rPr>
+                <w:rFonts w:ascii="游ゴシック" w:eastAsia="游ゴシック" w:hAnsi="游ゴシック"/>
+                <w:sz w:val="20"/>
+              </w:rPr>
+            </w:pPr>
+          </w:p>
+        </w:tc>
+        <w:tc>
+          <w:tcPr>
+            <w:tcW w:w="4935" w:type="dxa"/>
+            <w:vAlign w:val="center"/>
+          </w:tcPr>
+          <w:p>
+            <w:pPr>
+              <w:snapToGrid w:val="0"/>
+              <w:rPr>
+                <w:rFonts w:ascii="游ゴシック" w:eastAsia="游ゴシック" w:hAnsi="游ゴシック"/>
+                <w:sz w:val="20"/>
+              </w:rPr>
+            </w:pPr>
+            <w:r>
+              <w:rPr>
+                <w:rFonts w:ascii="游ゴシック" w:eastAsia="游ゴシック" w:hAnsi="游ゴシック" w:hint="eastAsia"/>
+                <w:sz w:val="20"/>
+              </w:rPr>
+              <w:t>「適用開始日」列に料金情報の適用開始日が追加されていること。</w:t>
+            </w:r>
+          </w:p>
+        </w:tc>
+        <w:tc>
+          <w:tcPr>
+            <w:tcW w:w="1050" w:type="dxa"/>
+            <w:vAlign w:val="center"/>
+          </w:tcPr>
+          <w:p>
+            <w:pPr>
+              <w:snapToGrid w:val="0"/>
+              <w:jc w:val="center"/>
+              <w:rPr>
+                <w:rFonts w:ascii="游ゴシック" w:eastAsia="游ゴシック" w:hAnsi="游ゴシック" w:hint="eastAsia"/>
+                <w:sz w:val="20"/>
+              </w:rPr>
+            </w:pPr>
+          </w:p>
+        </w:tc>
+        <w:tc>
+          <w:tcPr>
+            <w:tcW w:w="945" w:type="dxa"/>
+            <w:vAlign w:val="center"/>
+          </w:tcPr>
+          <w:p>
+            <w:pPr>
+              <w:snapToGrid w:val="0"/>
+              <w:jc w:val="center"/>
+              <w:rPr>
+                <w:rFonts w:ascii="游ゴシック" w:eastAsia="游ゴシック" w:hAnsi="游ゴシック" w:hint="eastAsia"/>
+                <w:sz w:val="20"/>
+              </w:rPr>
+            </w:pPr>
+          </w:p>
+        </w:tc>
+        <w:tc>
+          <w:tcPr>
+            <w:tcW w:w="2310" w:type="dxa"/>
+            <w:vAlign w:val="center"/>
+          </w:tcPr>
+          <w:p>
+            <w:pPr>
+              <w:snapToGrid w:val="0"/>
+              <w:rPr>
+                <w:rFonts w:ascii="游ゴシック" w:eastAsia="游ゴシック" w:hAnsi="游ゴシック"/>
+                <w:sz w:val="20"/>
+              </w:rPr>
+            </w:pPr>
+          </w:p>
+        </w:tc>
+      </w:tr>
+      <w:tr>
+        <w:trPr>
+          <w:trHeight w:val="567"/>
+        </w:trPr>
+        <w:tc>
+          <w:tcPr>
+            <w:tcW w:w="1050" w:type="dxa"/>
+            <w:vAlign w:val="center"/>
+          </w:tcPr>
+          <w:p>
+            <w:pPr>
+              <w:snapToGrid w:val="0"/>
+              <w:jc w:val="center"/>
+              <w:rPr>
+                <w:rFonts w:ascii="游ゴシック" w:eastAsia="游ゴシック" w:hAnsi="游ゴシック" w:hint="eastAsia"/>
+                <w:sz w:val="20"/>
+              </w:rPr>
+            </w:pPr>
+            <w:r>
+              <w:rPr>
+                <w:rFonts w:ascii="游ゴシック" w:eastAsia="游ゴシック" w:hAnsi="游ゴシック"/>
+                <w:sz w:val="20"/>
+              </w:rPr>
+              <w:t>4</w:t>
+            </w:r>
+            <w:r>
+              <w:rPr>
+                <w:rFonts w:ascii="游ゴシック" w:eastAsia="游ゴシック" w:hAnsi="游ゴシック" w:hint="eastAsia"/>
+                <w:sz w:val="20"/>
+              </w:rPr>
+              <w:t>-4-</w:t>
+            </w:r>
+            <w:r>
+              <w:rPr>
+                <w:rFonts w:ascii="游ゴシック" w:eastAsia="游ゴシック" w:hAnsi="游ゴシック"/>
+                <w:sz w:val="20"/>
+              </w:rPr>
+              <w:t>7</w:t>
+            </w:r>
+          </w:p>
+        </w:tc>
+        <w:tc>
+          <w:tcPr>
+            <w:tcW w:w="5355" w:type="dxa"/>
+            <w:vMerge/>
+            <w:vAlign w:val="center"/>
+          </w:tcPr>
+          <w:p>
+            <w:pPr>
+              <w:snapToGrid w:val="0"/>
+              <w:rPr>
+                <w:rFonts w:ascii="游ゴシック" w:eastAsia="游ゴシック" w:hAnsi="游ゴシック"/>
+                <w:sz w:val="20"/>
+              </w:rPr>
+            </w:pPr>
+          </w:p>
+        </w:tc>
+        <w:tc>
+          <w:tcPr>
+            <w:tcW w:w="4935" w:type="dxa"/>
+            <w:vAlign w:val="center"/>
+          </w:tcPr>
+          <w:p>
+            <w:pPr>
+              <w:snapToGrid w:val="0"/>
+              <w:rPr>
+                <w:rFonts w:ascii="游ゴシック" w:eastAsia="游ゴシック" w:hAnsi="游ゴシック"/>
+                <w:sz w:val="20"/>
+              </w:rPr>
+            </w:pPr>
+            <w:r>
+              <w:rPr>
+                <w:rFonts w:ascii="游ゴシック" w:eastAsia="游ゴシック" w:hAnsi="游ゴシック" w:hint="eastAsia"/>
+                <w:sz w:val="20"/>
+              </w:rPr>
+              <w:t>「適用終了日」列に料金情報の適用終了日が追加されていること。</w:t>
+            </w:r>
+          </w:p>
+        </w:tc>
+        <w:tc>
+          <w:tcPr>
+            <w:tcW w:w="1050" w:type="dxa"/>
+            <w:vAlign w:val="center"/>
+          </w:tcPr>
+          <w:p>
+            <w:pPr>
+              <w:snapToGrid w:val="0"/>
+              <w:jc w:val="center"/>
+              <w:rPr>
+                <w:rFonts w:ascii="游ゴシック" w:eastAsia="游ゴシック" w:hAnsi="游ゴシック" w:hint="eastAsia"/>
+                <w:sz w:val="20"/>
+              </w:rPr>
+            </w:pPr>
+          </w:p>
+        </w:tc>
+        <w:tc>
+          <w:tcPr>
+            <w:tcW w:w="945" w:type="dxa"/>
+            <w:vAlign w:val="center"/>
+          </w:tcPr>
+          <w:p>
+            <w:pPr>
+              <w:snapToGrid w:val="0"/>
+              <w:jc w:val="center"/>
+              <w:rPr>
+                <w:rFonts w:ascii="游ゴシック" w:eastAsia="游ゴシック" w:hAnsi="游ゴシック" w:hint="eastAsia"/>
+                <w:sz w:val="20"/>
+              </w:rPr>
+            </w:pPr>
+          </w:p>
+        </w:tc>
+        <w:tc>
+          <w:tcPr>
+            <w:tcW w:w="2310" w:type="dxa"/>
+            <w:vAlign w:val="center"/>
+          </w:tcPr>
+          <w:p>
+            <w:pPr>
+              <w:snapToGrid w:val="0"/>
+              <w:rPr>
+                <w:rFonts w:ascii="游ゴシック" w:eastAsia="游ゴシック" w:hAnsi="游ゴシック"/>
+                <w:sz w:val="20"/>
+              </w:rPr>
+            </w:pPr>
+          </w:p>
+        </w:tc>
+      </w:tr>
+      <w:tr>
+        <w:trPr>
+          <w:trHeight w:val="567"/>
+        </w:trPr>
+        <w:tc>
+          <w:tcPr>
+            <w:tcW w:w="1050" w:type="dxa"/>
+            <w:vAlign w:val="center"/>
+          </w:tcPr>
+          <w:p>
+            <w:pPr>
+              <w:snapToGrid w:val="0"/>
+              <w:jc w:val="center"/>
+              <w:rPr>
+                <w:rFonts w:ascii="游ゴシック" w:eastAsia="游ゴシック" w:hAnsi="游ゴシック"/>
+                <w:sz w:val="20"/>
+              </w:rPr>
+            </w:pPr>
+            <w:r>
+              <w:rPr>
+                <w:rFonts w:ascii="游ゴシック" w:eastAsia="游ゴシック" w:hAnsi="游ゴシック" w:hint="eastAsia"/>
+                <w:sz w:val="20"/>
+              </w:rPr>
+              <w:t>5</w:t>
+            </w:r>
+          </w:p>
+        </w:tc>
+        <w:tc>
+          <w:tcPr>
+            <w:tcW w:w="5355" w:type="dxa"/>
+            <w:vAlign w:val="center"/>
+          </w:tcPr>
+          <w:p>
+            <w:pPr>
+              <w:snapToGrid w:val="0"/>
+              <w:rPr>
+                <w:rFonts w:ascii="游ゴシック" w:eastAsia="游ゴシック" w:hAnsi="游ゴシック"/>
+                <w:sz w:val="20"/>
+              </w:rPr>
+            </w:pPr>
+            <w:r>
+              <w:rPr>
+                <w:rFonts w:ascii="游ゴシック" w:eastAsia="游ゴシック" w:hAnsi="游ゴシック" w:hint="eastAsia"/>
+                <w:sz w:val="20"/>
+              </w:rPr>
+              <w:t>コマンドラインに「202403」と年月を入力し、バッチ処理を実行する</w:t>
+            </w:r>
+          </w:p>
+          <w:p>
+            <w:pPr>
+              <w:snapToGrid w:val="0"/>
+              <w:rPr>
+                <w:rFonts w:ascii="游ゴシック" w:eastAsia="游ゴシック" w:hAnsi="游ゴシック" w:hint="eastAsia"/>
+                <w:sz w:val="20"/>
+              </w:rPr>
+            </w:pPr>
+            <w:r>
+              <w:rPr>
+                <w:rFonts w:ascii="游ゴシック" w:eastAsia="游ゴシック" w:hAnsi="游ゴシック" w:hint="eastAsia"/>
+                <w:sz w:val="20"/>
+              </w:rPr>
+              <w:t>(対象年月の請求ステータスが</w:t>
+            </w:r>
+            <w:r>
+              <w:rPr>
+                <w:rFonts w:ascii="游ゴシック" w:eastAsia="游ゴシック" w:hAnsi="游ゴシック" w:hint="eastAsia"/>
+                <w:sz w:val="20"/>
+              </w:rPr>
+              <w:t>確定済み</w:t>
+            </w:r>
+            <w:r>
+              <w:rPr>
+                <w:rFonts w:ascii="游ゴシック" w:eastAsia="游ゴシック" w:hAnsi="游ゴシック" w:hint="eastAsia"/>
+                <w:sz w:val="20"/>
+              </w:rPr>
+              <w:t>の場合)</w:t>
+            </w:r>
+          </w:p>
+        </w:tc>
+        <w:tc>
+          <w:tcPr>
+            <w:tcW w:w="4935" w:type="dxa"/>
+            <w:vAlign w:val="center"/>
+          </w:tcPr>
+          <w:p>
+            <w:pPr>
+              <w:snapToGrid w:val="0"/>
+              <w:rPr>
+                <w:rFonts w:ascii="游ゴシック" w:eastAsia="游ゴシック" w:hAnsi="游ゴシック"/>
+                <w:sz w:val="20"/>
+              </w:rPr>
+            </w:pPr>
+            <w:r>
+              <w:rPr>
+                <w:rFonts w:ascii="游ゴシック" w:eastAsia="游ゴシック" w:hAnsi="游ゴシック" w:hint="eastAsia"/>
+                <w:sz w:val="20"/>
+              </w:rPr>
+              <w:t>ターミナルのログに処理を中断するメッセージが表示され、バッチ処理を終了する。</w:t>
+            </w:r>
+          </w:p>
+        </w:tc>
+        <w:tc>
+          <w:tcPr>
+            <w:tcW w:w="1050" w:type="dxa"/>
+            <w:vAlign w:val="center"/>
+          </w:tcPr>
+          <w:p>
+            <w:pPr>
+              <w:snapToGrid w:val="0"/>
+              <w:jc w:val="center"/>
+              <w:rPr>
+                <w:rFonts w:ascii="游ゴシック" w:eastAsia="游ゴシック" w:hAnsi="游ゴシック"/>
+                <w:sz w:val="20"/>
+              </w:rPr>
+            </w:pPr>
+            <w:r>
+              <w:rPr>
+                <w:rFonts w:ascii="游ゴシック" w:eastAsia="游ゴシック" w:hAnsi="游ゴシック" w:hint="eastAsia"/>
+                <w:sz w:val="20"/>
+              </w:rPr>
+              <w:t>5</w:t>
+            </w:r>
+            <w:r>
+              <w:rPr>
+                <w:rFonts w:ascii="游ゴシック" w:eastAsia="游ゴシック" w:hAnsi="游ゴシック"/>
+                <w:sz w:val="20"/>
+              </w:rPr>
+              <w:t>/17</w:t>
+            </w:r>
+          </w:p>
+        </w:tc>
+        <w:tc>
+          <w:tcPr>
+            <w:tcW w:w="945" w:type="dxa"/>
+            <w:vAlign w:val="center"/>
+          </w:tcPr>
+          <w:p>
+            <w:pPr>
+              <w:snapToGrid w:val="0"/>
+              <w:jc w:val="center"/>
+              <w:rPr>
+                <w:rFonts w:ascii="游ゴシック" w:eastAsia="游ゴシック" w:hAnsi="游ゴシック"/>
+                <w:sz w:val="20"/>
+              </w:rPr>
+            </w:pPr>
+            <w:r>
+              <w:rPr>
+                <w:rFonts w:ascii="游ゴシック" w:eastAsia="游ゴシック" w:hAnsi="游ゴシック" w:hint="eastAsia"/>
+                <w:sz w:val="20"/>
+              </w:rPr>
+              <w:t>O</w:t>
+            </w:r>
+            <w:r>
+              <w:rPr>
+                <w:rFonts w:ascii="游ゴシック" w:eastAsia="游ゴシック" w:hAnsi="游ゴシック"/>
+                <w:sz w:val="20"/>
+              </w:rPr>
+              <w:t>K</w:t>
+            </w:r>
+          </w:p>
+        </w:tc>
+        <w:tc>
+          <w:tcPr>
+            <w:tcW w:w="2310" w:type="dxa"/>
+            <w:vAlign w:val="center"/>
+          </w:tcPr>
+          <w:p>
+            <w:pPr>
+              <w:snapToGrid w:val="0"/>
+              <w:rPr>
+                <w:rFonts w:ascii="游ゴシック" w:eastAsia="游ゴシック" w:hAnsi="游ゴシック"/>
+                <w:sz w:val="20"/>
+              </w:rPr>
+            </w:pPr>
+          </w:p>
+        </w:tc>
+      </w:tr>
+      <w:tr>
+        <w:trPr>
+          <w:trHeight w:val="567"/>
+        </w:trPr>
+        <w:tc>
+          <w:tcPr>
+            <w:tcW w:w="1050" w:type="dxa"/>
+            <w:vAlign w:val="center"/>
+          </w:tcPr>
+          <w:p>
+            <w:pPr>
+              <w:snapToGrid w:val="0"/>
+              <w:jc w:val="center"/>
+              <w:rPr>
+                <w:rFonts w:ascii="游ゴシック" w:eastAsia="游ゴシック" w:hAnsi="游ゴシック"/>
+                <w:sz w:val="20"/>
+              </w:rPr>
+            </w:pPr>
+            <w:r>
+              <w:rPr>
+                <w:rFonts w:ascii="游ゴシック" w:eastAsia="游ゴシック" w:hAnsi="游ゴシック" w:hint="eastAsia"/>
+                <w:sz w:val="20"/>
+              </w:rPr>
+              <w:t>6</w:t>
+            </w:r>
+          </w:p>
+        </w:tc>
+        <w:tc>
+          <w:tcPr>
+            <w:tcW w:w="5355" w:type="dxa"/>
+            <w:vAlign w:val="center"/>
+          </w:tcPr>
+          <w:p>
+            <w:pPr>
+              <w:snapToGrid w:val="0"/>
+              <w:rPr>
+                <w:rFonts w:ascii="游ゴシック" w:eastAsia="游ゴシック" w:hAnsi="游ゴシック"/>
+                <w:sz w:val="20"/>
+              </w:rPr>
+            </w:pPr>
+            <w:r>
+              <w:rPr>
+                <w:rFonts w:ascii="游ゴシック" w:eastAsia="游ゴシック" w:hAnsi="游ゴシック" w:hint="eastAsia"/>
+                <w:sz w:val="20"/>
+              </w:rPr>
+              <w:t>コマンドラインに「202401」と年月を入力し、バッチ処理を実行する</w:t>
+            </w:r>
+          </w:p>
+          <w:p>
+            <w:pPr>
+              <w:snapToGrid w:val="0"/>
+              <w:rPr>
+                <w:rFonts w:ascii="游ゴシック" w:eastAsia="游ゴシック" w:hAnsi="游ゴシック" w:hint="eastAsia"/>
+                <w:sz w:val="20"/>
+              </w:rPr>
+            </w:pPr>
+            <w:r>
+              <w:rPr>
+                <w:rFonts w:ascii="游ゴシック" w:eastAsia="游ゴシック" w:hAnsi="游ゴシック" w:hint="eastAsia"/>
+                <w:sz w:val="20"/>
+              </w:rPr>
+              <w:t>(対象年月の</w:t>
+            </w:r>
+            <w:r>
+              <w:rPr>
+                <w:rFonts w:ascii="游ゴシック" w:eastAsia="游ゴシック" w:hAnsi="游ゴシック" w:hint="eastAsia"/>
+                <w:sz w:val="20"/>
+              </w:rPr>
+              <w:t>加入者情報または料金情報が存在していない場合</w:t>
+            </w:r>
+            <w:r>
+              <w:rPr>
+                <w:rFonts w:ascii="游ゴシック" w:eastAsia="游ゴシック" w:hAnsi="游ゴシック" w:hint="eastAsia"/>
+                <w:sz w:val="20"/>
+              </w:rPr>
+              <w:t>)</w:t>
+            </w:r>
+          </w:p>
+        </w:tc>
+        <w:tc>
+          <w:tcPr>
+            <w:tcW w:w="4935" w:type="dxa"/>
+            <w:vAlign w:val="center"/>
+          </w:tcPr>
+          <w:p>
+            <w:pPr>
+              <w:snapToGrid w:val="0"/>
+              <w:rPr>
+                <w:rFonts w:ascii="游ゴシック" w:eastAsia="游ゴシック" w:hAnsi="游ゴシック"/>
+                <w:sz w:val="20"/>
+              </w:rPr>
+            </w:pPr>
+            <w:r>
+              <w:rPr>
+                <w:rFonts w:ascii="游ゴシック" w:eastAsia="游ゴシック" w:hAnsi="游ゴシック" w:hint="eastAsia"/>
+                <w:sz w:val="20"/>
+              </w:rPr>
+              <w:t>ターミナルのログにエラーのメッセージが表示され、発生したエラーについてのログが出力されていること。</w:t>
+            </w:r>
+          </w:p>
+        </w:tc>
+        <w:tc>
+          <w:tcPr>
+            <w:tcW w:w="1050" w:type="dxa"/>
+            <w:vAlign w:val="center"/>
+          </w:tcPr>
+          <w:p>
+            <w:pPr>
+              <w:snapToGrid w:val="0"/>
+              <w:jc w:val="center"/>
+              <w:rPr>
+                <w:rFonts w:ascii="游ゴシック" w:eastAsia="游ゴシック" w:hAnsi="游ゴシック" w:hint="eastAsia"/>
+                <w:sz w:val="20"/>
+              </w:rPr>
+            </w:pPr>
+            <w:r>
+              <w:rPr>
+                <w:rFonts w:ascii="游ゴシック" w:eastAsia="游ゴシック" w:hAnsi="游ゴシック" w:hint="eastAsia"/>
+                <w:sz w:val="20"/>
+              </w:rPr>
+              <w:t>5</w:t>
+            </w:r>
+            <w:r>
+              <w:rPr>
+                <w:rFonts w:ascii="游ゴシック" w:eastAsia="游ゴシック" w:hAnsi="游ゴシック"/>
+                <w:sz w:val="20"/>
+              </w:rPr>
+              <w:t>/17</w:t>
+            </w:r>
+          </w:p>
+        </w:tc>
+        <w:tc>
+          <w:tcPr>
+            <w:tcW w:w="945" w:type="dxa"/>
+            <w:vAlign w:val="center"/>
+          </w:tcPr>
+          <w:p>
+            <w:pPr>
+              <w:snapToGrid w:val="0"/>
+              <w:jc w:val="center"/>
+              <w:rPr>
+                <w:rFonts w:ascii="游ゴシック" w:eastAsia="游ゴシック" w:hAnsi="游ゴシック"/>
+                <w:sz w:val="20"/>
+              </w:rPr>
+            </w:pPr>
+            <w:r>
+              <w:rPr>
+                <w:rFonts w:ascii="游ゴシック" w:eastAsia="游ゴシック" w:hAnsi="游ゴシック" w:hint="eastAsia"/>
+                <w:sz w:val="20"/>
+              </w:rPr>
+              <w:t>O</w:t>
+            </w:r>
+            <w:r>
+              <w:rPr>
+                <w:rFonts w:ascii="游ゴシック" w:eastAsia="游ゴシック" w:hAnsi="游ゴシック"/>
+                <w:sz w:val="20"/>
+              </w:rPr>
+              <w:t>K</w:t>
+            </w:r>
+          </w:p>
+        </w:tc>
+        <w:tc>
+          <w:tcPr>
+            <w:tcW w:w="2310" w:type="dxa"/>
+            <w:vAlign w:val="center"/>
+          </w:tcPr>
+          <w:p>
+            <w:pPr>
+              <w:snapToGrid w:val="0"/>
+              <w:rPr>
+                <w:rFonts w:ascii="游ゴシック" w:eastAsia="游ゴシック" w:hAnsi="游ゴシック"/>
+                <w:sz w:val="20"/>
+              </w:rPr>
+            </w:pPr>
+          </w:p>
+        </w:tc>
+      </w:tr>
+      <w:tr>
+        <w:trPr>
+          <w:trHeight w:val="567"/>
+        </w:trPr>
+        <w:tc>
+          <w:tcPr>
+            <w:tcW w:w="1050" w:type="dxa"/>
+            <w:vAlign w:val="center"/>
+          </w:tcPr>
+          <w:p>
+            <w:pPr>
+              <w:snapToGrid w:val="0"/>
+              <w:jc w:val="center"/>
+              <w:rPr>
+                <w:rFonts w:ascii="游ゴシック" w:eastAsia="游ゴシック" w:hAnsi="游ゴシック"/>
+                <w:sz w:val="20"/>
+              </w:rPr>
+            </w:pPr>
+            <w:r>
+              <w:rPr>
+                <w:rFonts w:ascii="游ゴシック" w:eastAsia="游ゴシック" w:hAnsi="游ゴシック" w:hint="eastAsia"/>
+                <w:sz w:val="20"/>
+              </w:rPr>
+              <w:t>7</w:t>
+            </w:r>
+          </w:p>
+        </w:tc>
+        <w:tc>
+          <w:tcPr>
+            <w:tcW w:w="5355" w:type="dxa"/>
+            <w:vAlign w:val="center"/>
+          </w:tcPr>
+          <w:p>
+            <w:pPr>
+              <w:snapToGrid w:val="0"/>
+              <w:rPr>
+                <w:rFonts w:ascii="游ゴシック" w:eastAsia="游ゴシック" w:hAnsi="游ゴシック"/>
+                <w:sz w:val="20"/>
+              </w:rPr>
+            </w:pPr>
+            <w:r>
+              <w:rPr>
+                <w:rFonts w:ascii="游ゴシック" w:eastAsia="游ゴシック" w:hAnsi="游ゴシック" w:hint="eastAsia"/>
+                <w:sz w:val="20"/>
+              </w:rPr>
+              <w:t>コマンドラインに年月を未入力のまま、バッチ処理を実行する</w:t>
+            </w:r>
+          </w:p>
+        </w:tc>
+        <w:tc>
+          <w:tcPr>
+            <w:tcW w:w="4935" w:type="dxa"/>
+            <w:vAlign w:val="center"/>
+          </w:tcPr>
+          <w:p>
+            <w:pPr>
+              <w:snapToGrid w:val="0"/>
+              <w:rPr>
+                <w:rFonts w:ascii="游ゴシック" w:eastAsia="游ゴシック" w:hAnsi="游ゴシック"/>
+                <w:sz w:val="20"/>
+              </w:rPr>
+            </w:pPr>
+            <w:r>
+              <w:rPr>
+                <w:rFonts w:ascii="游ゴシック" w:eastAsia="游ゴシック" w:hAnsi="游ゴシック" w:hint="eastAsia"/>
+                <w:sz w:val="20"/>
+              </w:rPr>
+              <w:t>ターミナルのログにエラーのメッセージが表示され、発生したエラーについてのログが出力されているこ</w:t>
+            </w:r>
+            <w:r>
+              <w:rPr>
+                <w:rFonts w:ascii="游ゴシック" w:eastAsia="游ゴシック" w:hAnsi="游ゴシック" w:hint="eastAsia"/>
+                <w:sz w:val="20"/>
+              </w:rPr>
+              <w:lastRenderedPageBreak/>
+              <w:t>と。</w:t>
+            </w:r>
+          </w:p>
+        </w:tc>
+        <w:tc>
+          <w:tcPr>
+            <w:tcW w:w="1050" w:type="dxa"/>
+            <w:vAlign w:val="center"/>
+          </w:tcPr>
+          <w:p>
+            <w:pPr>
+              <w:snapToGrid w:val="0"/>
+              <w:jc w:val="center"/>
+              <w:rPr>
+                <w:rFonts w:ascii="游ゴシック" w:eastAsia="游ゴシック" w:hAnsi="游ゴシック"/>
+                <w:sz w:val="20"/>
+              </w:rPr>
+            </w:pPr>
+            <w:r>
+              <w:rPr>
+                <w:rFonts w:ascii="游ゴシック" w:eastAsia="游ゴシック" w:hAnsi="游ゴシック" w:hint="eastAsia"/>
+                <w:sz w:val="20"/>
+              </w:rPr>
+              <w:lastRenderedPageBreak/>
+              <w:t>5</w:t>
+            </w:r>
+            <w:r>
+              <w:rPr>
+                <w:rFonts w:ascii="游ゴシック" w:eastAsia="游ゴシック" w:hAnsi="游ゴシック"/>
+                <w:sz w:val="20"/>
+              </w:rPr>
+              <w:t>/17</w:t>
+            </w:r>
+          </w:p>
+        </w:tc>
+        <w:tc>
+          <w:tcPr>
+            <w:tcW w:w="945" w:type="dxa"/>
+            <w:vAlign w:val="center"/>
+          </w:tcPr>
+          <w:p>
+            <w:pPr>
+              <w:snapToGrid w:val="0"/>
+              <w:jc w:val="center"/>
+              <w:rPr>
+                <w:rFonts w:ascii="游ゴシック" w:eastAsia="游ゴシック" w:hAnsi="游ゴシック"/>
+                <w:sz w:val="20"/>
+              </w:rPr>
+            </w:pPr>
+            <w:r>
+              <w:rPr>
+                <w:rFonts w:ascii="游ゴシック" w:eastAsia="游ゴシック" w:hAnsi="游ゴシック" w:hint="eastAsia"/>
+                <w:sz w:val="20"/>
+              </w:rPr>
+              <w:t>O</w:t>
+            </w:r>
+            <w:r>
+              <w:rPr>
+                <w:rFonts w:ascii="游ゴシック" w:eastAsia="游ゴシック" w:hAnsi="游ゴシック"/>
+                <w:sz w:val="20"/>
+              </w:rPr>
+              <w:t>K</w:t>
+            </w:r>
+          </w:p>
+        </w:tc>
+        <w:tc>
+          <w:tcPr>
+            <w:tcW w:w="2310" w:type="dxa"/>
+            <w:vAlign w:val="center"/>
+          </w:tcPr>
+          <w:p>
+            <w:pPr>
+              <w:snapToGrid w:val="0"/>
+              <w:rPr>
+                <w:rFonts w:ascii="游ゴシック" w:eastAsia="游ゴシック" w:hAnsi="游ゴシック"/>
+                <w:sz w:val="20"/>
+              </w:rPr>
+            </w:pPr>
+          </w:p>
+        </w:tc>
+      </w:tr>
+      <w:tr>
+        <w:trPr>
+          <w:trHeight w:val="567"/>
+        </w:trPr>
+        <w:tc>
+          <w:tcPr>
+            <w:tcW w:w="1050" w:type="dxa"/>
+            <w:vAlign w:val="center"/>
+          </w:tcPr>
+          <w:p>
+            <w:pPr>
+              <w:snapToGrid w:val="0"/>
+              <w:jc w:val="center"/>
+              <w:rPr>
                 <w:rFonts w:ascii="游ゴシック" w:eastAsia="游ゴシック" w:hAnsi="游ゴシック"/>
                 <w:sz w:val="20"/>
               </w:rPr>
@@ -4281,21 +11022,7 @@
                 <w:rFonts w:ascii="游ゴシック" w:eastAsia="游ゴシック" w:hAnsi="游ゴシック" w:hint="eastAsia"/>
                 <w:sz w:val="20"/>
               </w:rPr>
-              <w:t>コマンドラインに</w:t>
-            </w:r>
-            <w:r>
-              <w:rPr>
-                <w:rFonts w:ascii="游ゴシック" w:eastAsia="游ゴシック" w:hAnsi="游ゴシック" w:hint="eastAsia"/>
-                <w:sz w:val="20"/>
-              </w:rPr>
-              <w:t>指定されていない</w:t>
-            </w:r>
-            <w:r>
-              <w:rPr>
-                <w:rFonts w:ascii="游ゴシック" w:eastAsia="游ゴシック" w:hAnsi="游ゴシック" w:hint="eastAsia"/>
-                <w:sz w:val="20"/>
-              </w:rPr>
-              <w:t>書式で入力し、バッチ処理を実行する</w:t>
+              <w:t>コマンドラインに指定されていない書式で入力し、バッチ処理を実行する</w:t>
             </w:r>
           </w:p>
         </w:tc>
@@ -4552,8 +11279,6 @@
         <w:spacing w:line="20" w:lineRule="atLeast"/>
         <w:jc w:val="left"/>
       </w:pPr>
-      <w:bookmarkStart w:id="0" w:name="_GoBack"/>
-      <w:bookmarkEnd w:id="0"/>
     </w:p>
     <w:sectPr>
       <w:headerReference w:type="default" r:id="rId10"/>
@@ -5934,6 +12659,7 @@
   <w:style w:type="paragraph" w:default="1" w:styleId="a">
     <w:name w:val="Normal"/>
     <w:qFormat/>
+    <w:rsid w:val="002F20FC"/>
     <w:pPr>
       <w:widowControl w:val="0"/>
       <w:jc w:val="both"/>
